--- a/Repo/Task2 Files/use_cases_-_finalRubin.docx
+++ b/Repo/Task2 Files/use_cases_-_finalRubin.docx
@@ -1,6 +1,6 @@
 
 <file path=word/document.xml><?xml version="1.0" encoding="utf-8"?>
-<w:document xmlns:wpc="http://schemas.microsoft.com/office/word/2010/wordprocessingCanvas" xmlns:cx="http://schemas.microsoft.com/office/drawing/2014/chartex" xmlns:mc="http://schemas.openxmlformats.org/markup-compatibility/2006" xmlns:o="urn:schemas-microsoft-com:office:office" xmlns:r="http://schemas.openxmlformats.org/officeDocument/2006/relationships" xmlns:m="http://schemas.openxmlformats.org/officeDocument/2006/math" xmlns:v="urn:schemas-microsoft-com:vml" xmlns:wp14="http://schemas.microsoft.com/office/word/2010/wordprocessingDrawing" xmlns:wp="http://schemas.openxmlformats.org/drawingml/2006/wordprocessingDrawing" xmlns:w10="urn:schemas-microsoft-com:office:word" xmlns:w="http://schemas.openxmlformats.org/wordprocessingml/2006/main" xmlns:w14="http://schemas.microsoft.com/office/word/2010/wordml" xmlns:w15="http://schemas.microsoft.com/office/word/2012/wordml" xmlns:w16se="http://schemas.microsoft.com/office/word/2015/wordml/symex" xmlns:wpg="http://schemas.microsoft.com/office/word/2010/wordprocessingGroup" xmlns:wpi="http://schemas.microsoft.com/office/word/2010/wordprocessingInk" xmlns:wne="http://schemas.microsoft.com/office/word/2006/wordml" xmlns:wps="http://schemas.microsoft.com/office/word/2010/wordprocessingShape" mc:Ignorable="w14 w15 w16se wp14">
+<w:document xmlns:wpc="http://schemas.microsoft.com/office/word/2010/wordprocessingCanvas" xmlns:cx="http://schemas.microsoft.com/office/drawing/2014/chartex" xmlns:cx1="http://schemas.microsoft.com/office/drawing/2015/9/8/chartex" xmlns:cx2="http://schemas.microsoft.com/office/drawing/2015/10/21/chartex" xmlns:cx3="http://schemas.microsoft.com/office/drawing/2016/5/9/chartex" xmlns:cx4="http://schemas.microsoft.com/office/drawing/2016/5/10/chartex" xmlns:cx5="http://schemas.microsoft.com/office/drawing/2016/5/11/chartex" xmlns:cx6="http://schemas.microsoft.com/office/drawing/2016/5/12/chartex" xmlns:cx7="http://schemas.microsoft.com/office/drawing/2016/5/13/chartex" xmlns:cx8="http://schemas.microsoft.com/office/drawing/2016/5/14/chartex" xmlns:mc="http://schemas.openxmlformats.org/markup-compatibility/2006" xmlns:aink="http://schemas.microsoft.com/office/drawing/2016/ink" xmlns:am3d="http://schemas.microsoft.com/office/drawing/2017/model3d" xmlns:o="urn:schemas-microsoft-com:office:office" xmlns:oel="http://schemas.microsoft.com/office/2019/extlst" xmlns:r="http://schemas.openxmlformats.org/officeDocument/2006/relationships" xmlns:m="http://schemas.openxmlformats.org/officeDocument/2006/math" xmlns:v="urn:schemas-microsoft-com:vml" xmlns:wp14="http://schemas.microsoft.com/office/word/2010/wordprocessingDrawing" xmlns:wp="http://schemas.openxmlformats.org/drawingml/2006/wordprocessingDrawing" xmlns:w10="urn:schemas-microsoft-com:office:word" xmlns:w="http://schemas.openxmlformats.org/wordprocessingml/2006/main" xmlns:w14="http://schemas.microsoft.com/office/word/2010/wordml" xmlns:w15="http://schemas.microsoft.com/office/word/2012/wordml" xmlns:w16cex="http://schemas.microsoft.com/office/word/2018/wordml/cex" xmlns:w16cid="http://schemas.microsoft.com/office/word/2016/wordml/cid" xmlns:w16="http://schemas.microsoft.com/office/word/2018/wordml" xmlns:w16du="http://schemas.microsoft.com/office/word/2023/wordml/word16du" xmlns:w16sdtdh="http://schemas.microsoft.com/office/word/2020/wordml/sdtdatahash" xmlns:w16se="http://schemas.microsoft.com/office/word/2015/wordml/symex" xmlns:wpg="http://schemas.microsoft.com/office/word/2010/wordprocessingGroup" xmlns:wpi="http://schemas.microsoft.com/office/word/2010/wordprocessingInk" xmlns:wne="http://schemas.microsoft.com/office/word/2006/wordml" xmlns:wps="http://schemas.microsoft.com/office/word/2010/wordprocessingShape" mc:Ignorable="w14 w15 w16se w16cid w16 w16cex w16sdtdh wp14">
   <w:body>
     <w:p>
       <w:pPr>
@@ -312,10 +312,7 @@
           <w:lang w:val="en-US"/>
         </w:rPr>
       </w:pPr>
-    </w:p>
-    <w:p>
-      <w:pPr>
-        <w:spacing w:line="276" w:lineRule="auto"/>
+      <w:r>
         <w:rPr>
           <w:rFonts w:cs="Calibri"/>
           <w:b/>
@@ -324,43 +321,11 @@
           <w:szCs w:val="32"/>
           <w:lang w:val="en-US"/>
         </w:rPr>
-      </w:pPr>
-    </w:p>
-    <w:p>
-      <w:pPr>
-        <w:spacing w:line="276" w:lineRule="auto"/>
-        <w:rPr>
-          <w:rFonts w:cs="Calibri"/>
-          <w:b/>
-          <w:bCs/>
-          <w:sz w:val="32"/>
-          <w:szCs w:val="32"/>
-          <w:lang w:val="en-US"/>
-        </w:rPr>
-      </w:pPr>
-      <w:r>
-        <w:rPr>
-          <w:rFonts w:cs="Calibri"/>
-          <w:b/>
-          <w:bCs/>
-          <w:noProof/>
-          <w:sz w:val="32"/>
-          <w:szCs w:val="32"/>
-          <w:lang w:val="en-US"/>
-        </w:rPr>
         <w:drawing>
-          <wp:anchor distT="0" distB="0" distL="0" distR="0" simplePos="0" relativeHeight="2" behindDoc="0" locked="0" layoutInCell="0" allowOverlap="1" wp14:anchorId="514C2827" wp14:editId="71AD4265">
-            <wp:simplePos x="0" y="0"/>
-            <wp:positionH relativeFrom="column">
-              <wp:posOffset>-539750</wp:posOffset>
-            </wp:positionH>
-            <wp:positionV relativeFrom="paragraph">
-              <wp:posOffset>2187575</wp:posOffset>
-            </wp:positionV>
-            <wp:extent cx="6328410" cy="3865880"/>
+          <wp:inline distT="0" distB="0" distL="0" distR="0" wp14:anchorId="024B3F84" wp14:editId="704E84AF">
+            <wp:extent cx="6308333" cy="3822003"/>
             <wp:effectExtent l="0" t="0" r="0" b="0"/>
-            <wp:wrapSquare wrapText="largest"/>
-            <wp:docPr id="3" name="Image2"/>
+            <wp:docPr id="285620309" name="Picture 1" descr="A screenshot of a computer&#10;&#10;Description automatically generated with medium confidence"/>
             <wp:cNvGraphicFramePr>
               <a:graphicFrameLocks xmlns:a="http://schemas.openxmlformats.org/drawingml/2006/main" noChangeAspect="1"/>
             </wp:cNvGraphicFramePr>
@@ -368,22 +333,19 @@
               <a:graphicData uri="http://schemas.openxmlformats.org/drawingml/2006/picture">
                 <pic:pic xmlns:pic="http://schemas.openxmlformats.org/drawingml/2006/picture">
                   <pic:nvPicPr>
-                    <pic:cNvPr id="3" name="Image2"/>
-                    <pic:cNvPicPr>
-                      <a:picLocks noChangeAspect="1" noChangeArrowheads="1"/>
-                    </pic:cNvPicPr>
+                    <pic:cNvPr id="285620309" name="Picture 1" descr="A screenshot of a computer&#10;&#10;Description automatically generated with medium confidence"/>
+                    <pic:cNvPicPr/>
                   </pic:nvPicPr>
                   <pic:blipFill>
                     <a:blip r:embed="rId6"/>
-                    <a:srcRect l="12299" t="4285" r="12096" b="20"/>
                     <a:stretch>
                       <a:fillRect/>
                     </a:stretch>
                   </pic:blipFill>
-                  <pic:spPr bwMode="auto">
+                  <pic:spPr>
                     <a:xfrm>
                       <a:off x="0" y="0"/>
-                      <a:ext cx="6328410" cy="3865880"/>
+                      <a:ext cx="6308333" cy="3822003"/>
                     </a:xfrm>
                     <a:prstGeom prst="rect">
                       <a:avLst/>
@@ -392,7 +354,7 @@
                 </pic:pic>
               </a:graphicData>
             </a:graphic>
-          </wp:anchor>
+          </wp:inline>
         </w:drawing>
       </w:r>
     </w:p>
@@ -405,6 +367,7 @@
           <w:bCs/>
           <w:sz w:val="32"/>
           <w:szCs w:val="32"/>
+          <w:lang w:val="en-US"/>
         </w:rPr>
       </w:pPr>
       <w:r>
@@ -415,6 +378,7 @@
           <w:sz w:val="32"/>
           <w:szCs w:val="32"/>
         </w:rPr>
+        <w:lastRenderedPageBreak/>
         <w:t>System requirements:</w:t>
       </w:r>
     </w:p>
@@ -873,6 +837,7 @@
         <w:spacing w:line="276" w:lineRule="auto"/>
       </w:pPr>
       <w:r>
+        <w:lastRenderedPageBreak/>
         <w:t>Positive: the selected fields of the external service connection will be updated</w:t>
       </w:r>
     </w:p>
@@ -1200,6 +1165,7 @@
         <w:rPr>
           <w:rFonts w:cs="Calibri"/>
         </w:rPr>
+        <w:lastRenderedPageBreak/>
         <w:t>Pre-condition: an unpaid transaction details exist in the database, and a payment system is connected to the the market system.</w:t>
       </w:r>
     </w:p>
@@ -1601,6 +1567,7 @@
         <w:rPr>
           <w:rFonts w:cs="Calibri"/>
         </w:rPr>
+        <w:lastRenderedPageBreak/>
         <w:t>Pre-conditions: the shop owner is logged into the system.</w:t>
       </w:r>
     </w:p>
@@ -1987,6 +1954,7 @@
         <w:rPr>
           <w:rFonts w:cs="Calibri"/>
         </w:rPr>
+        <w:lastRenderedPageBreak/>
         <w:t>Flow:</w:t>
       </w:r>
     </w:p>
@@ -2347,6 +2315,7 @@
         <w:rPr>
           <w:rFonts w:cs="Calibri"/>
         </w:rPr>
+        <w:lastRenderedPageBreak/>
         <w:t>Post-conditions: the user is logged in and with no delayed notifications in the database</w:t>
       </w:r>
     </w:p>
@@ -2738,6 +2707,7 @@
           <w:rFonts w:cs="Calibri"/>
           <w:lang w:val="en-GB"/>
         </w:rPr>
+        <w:lastRenderedPageBreak/>
         <w:t>Pre-conditions: None</w:t>
       </w:r>
     </w:p>
@@ -2775,7 +2745,7 @@
     </w:p>
     <w:p>
       <w:pPr>
-        <w:pStyle w:val="a9"/>
+        <w:pStyle w:val="ListParagraph"/>
         <w:numPr>
           <w:ilvl w:val="0"/>
           <w:numId w:val="20"/>
@@ -2796,7 +2766,7 @@
     </w:p>
     <w:p>
       <w:pPr>
-        <w:pStyle w:val="a9"/>
+        <w:pStyle w:val="ListParagraph"/>
         <w:numPr>
           <w:ilvl w:val="0"/>
           <w:numId w:val="20"/>
@@ -2817,7 +2787,7 @@
     </w:p>
     <w:p>
       <w:pPr>
-        <w:pStyle w:val="a9"/>
+        <w:pStyle w:val="ListParagraph"/>
         <w:numPr>
           <w:ilvl w:val="0"/>
           <w:numId w:val="20"/>
@@ -2838,7 +2808,7 @@
     </w:p>
     <w:p>
       <w:pPr>
-        <w:pStyle w:val="a9"/>
+        <w:pStyle w:val="ListParagraph"/>
         <w:numPr>
           <w:ilvl w:val="1"/>
           <w:numId w:val="20"/>
@@ -2859,7 +2829,7 @@
     </w:p>
     <w:p>
       <w:pPr>
-        <w:pStyle w:val="a9"/>
+        <w:pStyle w:val="ListParagraph"/>
         <w:numPr>
           <w:ilvl w:val="0"/>
           <w:numId w:val="20"/>
@@ -2880,7 +2850,7 @@
     </w:p>
     <w:p>
       <w:pPr>
-        <w:pStyle w:val="a9"/>
+        <w:pStyle w:val="ListParagraph"/>
         <w:numPr>
           <w:ilvl w:val="1"/>
           <w:numId w:val="20"/>
@@ -2917,7 +2887,7 @@
     </w:p>
     <w:p>
       <w:pPr>
-        <w:pStyle w:val="a9"/>
+        <w:pStyle w:val="ListParagraph"/>
         <w:numPr>
           <w:ilvl w:val="0"/>
           <w:numId w:val="21"/>
@@ -2938,7 +2908,7 @@
     </w:p>
     <w:p>
       <w:pPr>
-        <w:pStyle w:val="a9"/>
+        <w:pStyle w:val="ListParagraph"/>
         <w:numPr>
           <w:ilvl w:val="0"/>
           <w:numId w:val="21"/>
@@ -3052,7 +3022,7 @@
     </w:p>
     <w:p>
       <w:pPr>
-        <w:pStyle w:val="a9"/>
+        <w:pStyle w:val="ListParagraph"/>
         <w:numPr>
           <w:ilvl w:val="0"/>
           <w:numId w:val="22"/>
@@ -3073,7 +3043,7 @@
     </w:p>
     <w:p>
       <w:pPr>
-        <w:pStyle w:val="a9"/>
+        <w:pStyle w:val="ListParagraph"/>
         <w:numPr>
           <w:ilvl w:val="0"/>
           <w:numId w:val="22"/>
@@ -3110,7 +3080,7 @@
     </w:p>
     <w:p>
       <w:pPr>
-        <w:pStyle w:val="a9"/>
+        <w:pStyle w:val="ListParagraph"/>
         <w:numPr>
           <w:ilvl w:val="0"/>
           <w:numId w:val="22"/>
@@ -3131,7 +3101,7 @@
     </w:p>
     <w:p>
       <w:pPr>
-        <w:pStyle w:val="a9"/>
+        <w:pStyle w:val="ListParagraph"/>
         <w:numPr>
           <w:ilvl w:val="0"/>
           <w:numId w:val="22"/>
@@ -3287,7 +3257,7 @@
     </w:p>
     <w:p>
       <w:pPr>
-        <w:pStyle w:val="a9"/>
+        <w:pStyle w:val="ListParagraph"/>
         <w:numPr>
           <w:ilvl w:val="0"/>
           <w:numId w:val="23"/>
@@ -3307,16 +3277,16 @@
     </w:p>
     <w:p>
       <w:pPr>
-        <w:pStyle w:val="a9"/>
-        <w:spacing w:line="276" w:lineRule="auto"/>
-        <w:rPr>
-          <w:rFonts w:cs="Calibri"/>
-        </w:rPr>
-      </w:pPr>
-    </w:p>
-    <w:p>
-      <w:pPr>
-        <w:pStyle w:val="a9"/>
+        <w:pStyle w:val="ListParagraph"/>
+        <w:spacing w:line="276" w:lineRule="auto"/>
+        <w:rPr>
+          <w:rFonts w:cs="Calibri"/>
+        </w:rPr>
+      </w:pPr>
+    </w:p>
+    <w:p>
+      <w:pPr>
+        <w:pStyle w:val="ListParagraph"/>
         <w:numPr>
           <w:ilvl w:val="0"/>
           <w:numId w:val="23"/>
@@ -3331,12 +3301,13 @@
           <w:rFonts w:cs="Calibri"/>
           <w:lang w:val="en-GB"/>
         </w:rPr>
+        <w:lastRenderedPageBreak/>
         <w:t>The system validates that there is no user with the same username or email.</w:t>
       </w:r>
     </w:p>
     <w:p>
       <w:pPr>
-        <w:pStyle w:val="a9"/>
+        <w:pStyle w:val="ListParagraph"/>
         <w:numPr>
           <w:ilvl w:val="0"/>
           <w:numId w:val="23"/>
@@ -3356,7 +3327,7 @@
     </w:p>
     <w:p>
       <w:pPr>
-        <w:pStyle w:val="a9"/>
+        <w:pStyle w:val="ListParagraph"/>
         <w:numPr>
           <w:ilvl w:val="1"/>
           <w:numId w:val="23"/>
@@ -3376,7 +3347,7 @@
     </w:p>
     <w:p>
       <w:pPr>
-        <w:pStyle w:val="a9"/>
+        <w:pStyle w:val="ListParagraph"/>
         <w:numPr>
           <w:ilvl w:val="0"/>
           <w:numId w:val="23"/>
@@ -3396,7 +3367,7 @@
     </w:p>
     <w:p>
       <w:pPr>
-        <w:pStyle w:val="a9"/>
+        <w:pStyle w:val="ListParagraph"/>
         <w:numPr>
           <w:ilvl w:val="1"/>
           <w:numId w:val="23"/>
@@ -3439,7 +3410,7 @@
     </w:p>
     <w:p>
       <w:pPr>
-        <w:pStyle w:val="a9"/>
+        <w:pStyle w:val="ListParagraph"/>
         <w:numPr>
           <w:ilvl w:val="0"/>
           <w:numId w:val="24"/>
@@ -3462,7 +3433,7 @@
     </w:p>
     <w:p>
       <w:pPr>
-        <w:pStyle w:val="a9"/>
+        <w:pStyle w:val="ListParagraph"/>
         <w:numPr>
           <w:ilvl w:val="0"/>
           <w:numId w:val="24"/>
@@ -3591,7 +3562,7 @@
     </w:p>
     <w:p>
       <w:pPr>
-        <w:pStyle w:val="a9"/>
+        <w:pStyle w:val="ListParagraph"/>
         <w:numPr>
           <w:ilvl w:val="0"/>
           <w:numId w:val="20"/>
@@ -3612,7 +3583,7 @@
     </w:p>
     <w:p>
       <w:pPr>
-        <w:pStyle w:val="a9"/>
+        <w:pStyle w:val="ListParagraph"/>
         <w:numPr>
           <w:ilvl w:val="0"/>
           <w:numId w:val="20"/>
@@ -3649,7 +3620,7 @@
     </w:p>
     <w:p>
       <w:pPr>
-        <w:pStyle w:val="a9"/>
+        <w:pStyle w:val="ListParagraph"/>
         <w:numPr>
           <w:ilvl w:val="0"/>
           <w:numId w:val="20"/>
@@ -3686,7 +3657,7 @@
     </w:p>
     <w:p>
       <w:pPr>
-        <w:pStyle w:val="a9"/>
+        <w:pStyle w:val="ListParagraph"/>
         <w:numPr>
           <w:ilvl w:val="0"/>
           <w:numId w:val="20"/>
@@ -3721,7 +3692,7 @@
     </w:p>
     <w:p>
       <w:pPr>
-        <w:pStyle w:val="a9"/>
+        <w:pStyle w:val="ListParagraph"/>
         <w:numPr>
           <w:ilvl w:val="0"/>
           <w:numId w:val="25"/>
@@ -3744,14 +3715,13 @@
     </w:p>
     <w:p>
       <w:pPr>
-        <w:pStyle w:val="a9"/>
+        <w:pStyle w:val="ListParagraph"/>
         <w:numPr>
           <w:ilvl w:val="0"/>
           <w:numId w:val="25"/>
         </w:numPr>
         <w:spacing w:line="276" w:lineRule="auto"/>
       </w:pPr>
-      <w:proofErr w:type="gramStart"/>
       <w:r>
         <w:rPr>
           <w:rFonts w:cs="Calibri"/>
@@ -3763,14 +3733,7 @@
         <w:rPr>
           <w:rFonts w:cs="Calibri"/>
         </w:rPr>
-        <w:t>:the</w:t>
-      </w:r>
-      <w:proofErr w:type="gramEnd"/>
-      <w:r>
-        <w:rPr>
-          <w:rFonts w:cs="Calibri"/>
-        </w:rPr>
-        <w:t xml:space="preserve"> guest successfuly enters the system but doesn’t exist in the system online-guests list</w:t>
+        <w:t>:the guest successfuly enters the system but doesn’t exist in the system online-guests list</w:t>
       </w:r>
     </w:p>
     <w:p>
@@ -3872,7 +3835,7 @@
     </w:p>
     <w:p>
       <w:pPr>
-        <w:pStyle w:val="a9"/>
+        <w:pStyle w:val="ListParagraph"/>
         <w:numPr>
           <w:ilvl w:val="0"/>
           <w:numId w:val="26"/>
@@ -3893,7 +3856,7 @@
     </w:p>
     <w:p>
       <w:pPr>
-        <w:pStyle w:val="a9"/>
+        <w:pStyle w:val="ListParagraph"/>
         <w:numPr>
           <w:ilvl w:val="0"/>
           <w:numId w:val="26"/>
@@ -3914,7 +3877,7 @@
     </w:p>
     <w:p>
       <w:pPr>
-        <w:pStyle w:val="a9"/>
+        <w:pStyle w:val="ListParagraph"/>
         <w:numPr>
           <w:ilvl w:val="0"/>
           <w:numId w:val="26"/>
@@ -3935,7 +3898,7 @@
     </w:p>
     <w:p>
       <w:pPr>
-        <w:pStyle w:val="a9"/>
+        <w:pStyle w:val="ListParagraph"/>
         <w:numPr>
           <w:ilvl w:val="1"/>
           <w:numId w:val="26"/>
@@ -3951,12 +3914,13 @@
           <w:rFonts w:cs="Calibri"/>
           <w:lang w:val="en-GB"/>
         </w:rPr>
+        <w:lastRenderedPageBreak/>
         <w:t>The system returns to the user all the products information from the selected store.</w:t>
       </w:r>
     </w:p>
     <w:p>
       <w:pPr>
-        <w:pStyle w:val="a9"/>
+        <w:pStyle w:val="ListParagraph"/>
         <w:numPr>
           <w:ilvl w:val="0"/>
           <w:numId w:val="26"/>
@@ -3977,7 +3941,7 @@
     </w:p>
     <w:p>
       <w:pPr>
-        <w:pStyle w:val="a9"/>
+        <w:pStyle w:val="ListParagraph"/>
         <w:numPr>
           <w:ilvl w:val="1"/>
           <w:numId w:val="26"/>
@@ -4023,7 +3987,7 @@
     </w:p>
     <w:p>
       <w:pPr>
-        <w:pStyle w:val="a9"/>
+        <w:pStyle w:val="ListParagraph"/>
         <w:numPr>
           <w:ilvl w:val="0"/>
           <w:numId w:val="26"/>
@@ -4044,7 +4008,7 @@
     </w:p>
     <w:p>
       <w:pPr>
-        <w:pStyle w:val="a9"/>
+        <w:pStyle w:val="ListParagraph"/>
         <w:numPr>
           <w:ilvl w:val="0"/>
           <w:numId w:val="26"/>
@@ -4182,7 +4146,7 @@
     </w:p>
     <w:p>
       <w:pPr>
-        <w:pStyle w:val="a9"/>
+        <w:pStyle w:val="ListParagraph"/>
         <w:numPr>
           <w:ilvl w:val="0"/>
           <w:numId w:val="27"/>
@@ -4203,7 +4167,7 @@
     </w:p>
     <w:p>
       <w:pPr>
-        <w:pStyle w:val="a9"/>
+        <w:pStyle w:val="ListParagraph"/>
         <w:numPr>
           <w:ilvl w:val="0"/>
           <w:numId w:val="27"/>
@@ -4224,7 +4188,7 @@
     </w:p>
     <w:p>
       <w:pPr>
-        <w:pStyle w:val="a9"/>
+        <w:pStyle w:val="ListParagraph"/>
         <w:numPr>
           <w:ilvl w:val="0"/>
           <w:numId w:val="27"/>
@@ -4245,7 +4209,7 @@
     </w:p>
     <w:p>
       <w:pPr>
-        <w:pStyle w:val="a9"/>
+        <w:pStyle w:val="ListParagraph"/>
         <w:numPr>
           <w:ilvl w:val="1"/>
           <w:numId w:val="27"/>
@@ -4266,7 +4230,7 @@
     </w:p>
     <w:p>
       <w:pPr>
-        <w:pStyle w:val="a9"/>
+        <w:pStyle w:val="ListParagraph"/>
         <w:numPr>
           <w:ilvl w:val="0"/>
           <w:numId w:val="27"/>
@@ -4287,7 +4251,7 @@
     </w:p>
     <w:p>
       <w:pPr>
-        <w:pStyle w:val="a9"/>
+        <w:pStyle w:val="ListParagraph"/>
         <w:numPr>
           <w:ilvl w:val="1"/>
           <w:numId w:val="27"/>
@@ -4308,7 +4272,7 @@
     </w:p>
     <w:p>
       <w:pPr>
-        <w:pStyle w:val="a9"/>
+        <w:pStyle w:val="ListParagraph"/>
         <w:spacing w:line="276" w:lineRule="auto"/>
         <w:ind w:left="1440"/>
         <w:rPr>
@@ -4338,7 +4302,7 @@
     </w:p>
     <w:p>
       <w:pPr>
-        <w:pStyle w:val="a9"/>
+        <w:pStyle w:val="ListParagraph"/>
         <w:numPr>
           <w:ilvl w:val="0"/>
           <w:numId w:val="28"/>
@@ -4359,7 +4323,7 @@
     </w:p>
     <w:p>
       <w:pPr>
-        <w:pStyle w:val="a9"/>
+        <w:pStyle w:val="ListParagraph"/>
         <w:numPr>
           <w:ilvl w:val="0"/>
           <w:numId w:val="28"/>
@@ -4473,7 +4437,7 @@
     </w:p>
     <w:p>
       <w:pPr>
-        <w:pStyle w:val="a9"/>
+        <w:pStyle w:val="ListParagraph"/>
         <w:numPr>
           <w:ilvl w:val="0"/>
           <w:numId w:val="29"/>
@@ -4494,7 +4458,7 @@
     </w:p>
     <w:p>
       <w:pPr>
-        <w:pStyle w:val="a9"/>
+        <w:pStyle w:val="ListParagraph"/>
         <w:numPr>
           <w:ilvl w:val="0"/>
           <w:numId w:val="29"/>
@@ -4515,7 +4479,7 @@
     </w:p>
     <w:p>
       <w:pPr>
-        <w:pStyle w:val="a9"/>
+        <w:pStyle w:val="ListParagraph"/>
         <w:numPr>
           <w:ilvl w:val="0"/>
           <w:numId w:val="29"/>
@@ -4536,7 +4500,7 @@
     </w:p>
     <w:p>
       <w:pPr>
-        <w:pStyle w:val="a9"/>
+        <w:pStyle w:val="ListParagraph"/>
         <w:numPr>
           <w:ilvl w:val="0"/>
           <w:numId w:val="29"/>
@@ -4552,12 +4516,13 @@
           <w:rFonts w:cs="Calibri"/>
           <w:lang w:val="en-GB"/>
         </w:rPr>
+        <w:lastRenderedPageBreak/>
         <w:t>If OK:</w:t>
       </w:r>
     </w:p>
     <w:p>
       <w:pPr>
-        <w:pStyle w:val="a9"/>
+        <w:pStyle w:val="ListParagraph"/>
         <w:numPr>
           <w:ilvl w:val="1"/>
           <w:numId w:val="29"/>
@@ -4578,7 +4543,7 @@
     </w:p>
     <w:p>
       <w:pPr>
-        <w:pStyle w:val="a9"/>
+        <w:pStyle w:val="ListParagraph"/>
         <w:numPr>
           <w:ilvl w:val="0"/>
           <w:numId w:val="29"/>
@@ -4599,7 +4564,7 @@
     </w:p>
     <w:p>
       <w:pPr>
-        <w:pStyle w:val="a9"/>
+        <w:pStyle w:val="ListParagraph"/>
         <w:numPr>
           <w:ilvl w:val="1"/>
           <w:numId w:val="29"/>
@@ -4636,7 +4601,7 @@
     </w:p>
     <w:p>
       <w:pPr>
-        <w:pStyle w:val="a9"/>
+        <w:pStyle w:val="ListParagraph"/>
         <w:numPr>
           <w:ilvl w:val="0"/>
           <w:numId w:val="30"/>
@@ -4673,7 +4638,7 @@
     </w:p>
     <w:p>
       <w:pPr>
-        <w:pStyle w:val="a9"/>
+        <w:pStyle w:val="ListParagraph"/>
         <w:numPr>
           <w:ilvl w:val="0"/>
           <w:numId w:val="30"/>
@@ -4710,7 +4675,7 @@
     </w:p>
     <w:p>
       <w:pPr>
-        <w:pStyle w:val="a9"/>
+        <w:pStyle w:val="ListParagraph"/>
         <w:spacing w:line="276" w:lineRule="auto"/>
         <w:rPr>
           <w:rFonts w:cs="Calibri"/>
@@ -4806,7 +4771,7 @@
     </w:p>
     <w:p>
       <w:pPr>
-        <w:pStyle w:val="a9"/>
+        <w:pStyle w:val="ListParagraph"/>
         <w:numPr>
           <w:ilvl w:val="0"/>
           <w:numId w:val="31"/>
@@ -4827,7 +4792,7 @@
     </w:p>
     <w:p>
       <w:pPr>
-        <w:pStyle w:val="a9"/>
+        <w:pStyle w:val="ListParagraph"/>
         <w:numPr>
           <w:ilvl w:val="0"/>
           <w:numId w:val="31"/>
@@ -4848,7 +4813,7 @@
     </w:p>
     <w:p>
       <w:pPr>
-        <w:pStyle w:val="a9"/>
+        <w:pStyle w:val="ListParagraph"/>
         <w:numPr>
           <w:ilvl w:val="0"/>
           <w:numId w:val="31"/>
@@ -4869,7 +4834,7 @@
     </w:p>
     <w:p>
       <w:pPr>
-        <w:pStyle w:val="a9"/>
+        <w:pStyle w:val="ListParagraph"/>
         <w:numPr>
           <w:ilvl w:val="1"/>
           <w:numId w:val="31"/>
@@ -4890,7 +4855,7 @@
     </w:p>
     <w:p>
       <w:pPr>
-        <w:pStyle w:val="a9"/>
+        <w:pStyle w:val="ListParagraph"/>
         <w:numPr>
           <w:ilvl w:val="0"/>
           <w:numId w:val="31"/>
@@ -4911,7 +4876,7 @@
     </w:p>
     <w:p>
       <w:pPr>
-        <w:pStyle w:val="a9"/>
+        <w:pStyle w:val="ListParagraph"/>
         <w:numPr>
           <w:ilvl w:val="1"/>
           <w:numId w:val="31"/>
@@ -4948,7 +4913,7 @@
     </w:p>
     <w:p>
       <w:pPr>
-        <w:pStyle w:val="a9"/>
+        <w:pStyle w:val="ListParagraph"/>
         <w:numPr>
           <w:ilvl w:val="0"/>
           <w:numId w:val="32"/>
@@ -4969,7 +4934,7 @@
     </w:p>
     <w:p>
       <w:pPr>
-        <w:pStyle w:val="a9"/>
+        <w:pStyle w:val="ListParagraph"/>
         <w:numPr>
           <w:ilvl w:val="0"/>
           <w:numId w:val="32"/>
@@ -5076,7 +5041,7 @@
     </w:p>
     <w:p>
       <w:pPr>
-        <w:pStyle w:val="a9"/>
+        <w:pStyle w:val="ListParagraph"/>
         <w:numPr>
           <w:ilvl w:val="0"/>
           <w:numId w:val="31"/>
@@ -5097,7 +5062,7 @@
     </w:p>
     <w:p>
       <w:pPr>
-        <w:pStyle w:val="a9"/>
+        <w:pStyle w:val="ListParagraph"/>
         <w:numPr>
           <w:ilvl w:val="0"/>
           <w:numId w:val="31"/>
@@ -5118,7 +5083,7 @@
     </w:p>
     <w:p>
       <w:pPr>
-        <w:pStyle w:val="a9"/>
+        <w:pStyle w:val="ListParagraph"/>
         <w:numPr>
           <w:ilvl w:val="0"/>
           <w:numId w:val="31"/>
@@ -5139,7 +5104,7 @@
     </w:p>
     <w:p>
       <w:pPr>
-        <w:pStyle w:val="a9"/>
+        <w:pStyle w:val="ListParagraph"/>
         <w:numPr>
           <w:ilvl w:val="1"/>
           <w:numId w:val="31"/>
@@ -5160,7 +5125,7 @@
     </w:p>
     <w:p>
       <w:pPr>
-        <w:pStyle w:val="a9"/>
+        <w:pStyle w:val="ListParagraph"/>
         <w:numPr>
           <w:ilvl w:val="1"/>
           <w:numId w:val="31"/>
@@ -5181,7 +5146,7 @@
     </w:p>
     <w:p>
       <w:pPr>
-        <w:pStyle w:val="a9"/>
+        <w:pStyle w:val="ListParagraph"/>
         <w:numPr>
           <w:ilvl w:val="1"/>
           <w:numId w:val="31"/>
@@ -5202,7 +5167,7 @@
     </w:p>
     <w:p>
       <w:pPr>
-        <w:pStyle w:val="a9"/>
+        <w:pStyle w:val="ListParagraph"/>
         <w:numPr>
           <w:ilvl w:val="1"/>
           <w:numId w:val="31"/>
@@ -5223,7 +5188,7 @@
     </w:p>
     <w:p>
       <w:pPr>
-        <w:pStyle w:val="a9"/>
+        <w:pStyle w:val="ListParagraph"/>
         <w:numPr>
           <w:ilvl w:val="2"/>
           <w:numId w:val="31"/>
@@ -5239,12 +5204,13 @@
           <w:rFonts w:cs="Calibri"/>
           <w:lang w:val="en-GB"/>
         </w:rPr>
+        <w:lastRenderedPageBreak/>
         <w:t>The system removes the product from the user basket.</w:t>
       </w:r>
     </w:p>
     <w:p>
       <w:pPr>
-        <w:pStyle w:val="a9"/>
+        <w:pStyle w:val="ListParagraph"/>
         <w:numPr>
           <w:ilvl w:val="1"/>
           <w:numId w:val="31"/>
@@ -5265,7 +5231,7 @@
     </w:p>
     <w:p>
       <w:pPr>
-        <w:pStyle w:val="a9"/>
+        <w:pStyle w:val="ListParagraph"/>
         <w:numPr>
           <w:ilvl w:val="2"/>
           <w:numId w:val="31"/>
@@ -5286,7 +5252,7 @@
     </w:p>
     <w:p>
       <w:pPr>
-        <w:pStyle w:val="a9"/>
+        <w:pStyle w:val="ListParagraph"/>
         <w:numPr>
           <w:ilvl w:val="0"/>
           <w:numId w:val="31"/>
@@ -5307,7 +5273,7 @@
     </w:p>
     <w:p>
       <w:pPr>
-        <w:pStyle w:val="a9"/>
+        <w:pStyle w:val="ListParagraph"/>
         <w:numPr>
           <w:ilvl w:val="1"/>
           <w:numId w:val="31"/>
@@ -5344,7 +5310,7 @@
     </w:p>
     <w:p>
       <w:pPr>
-        <w:pStyle w:val="a9"/>
+        <w:pStyle w:val="ListParagraph"/>
         <w:numPr>
           <w:ilvl w:val="0"/>
           <w:numId w:val="33"/>
@@ -5365,7 +5331,7 @@
     </w:p>
     <w:p>
       <w:pPr>
-        <w:pStyle w:val="a9"/>
+        <w:pStyle w:val="ListParagraph"/>
         <w:numPr>
           <w:ilvl w:val="0"/>
           <w:numId w:val="33"/>
@@ -5495,7 +5461,7 @@
     </w:p>
     <w:p>
       <w:pPr>
-        <w:pStyle w:val="a9"/>
+        <w:pStyle w:val="ListParagraph"/>
         <w:numPr>
           <w:ilvl w:val="0"/>
           <w:numId w:val="34"/>
@@ -5516,7 +5482,7 @@
     </w:p>
     <w:p>
       <w:pPr>
-        <w:pStyle w:val="a9"/>
+        <w:pStyle w:val="ListParagraph"/>
         <w:numPr>
           <w:ilvl w:val="0"/>
           <w:numId w:val="34"/>
@@ -5537,7 +5503,7 @@
     </w:p>
     <w:p>
       <w:pPr>
-        <w:pStyle w:val="a9"/>
+        <w:pStyle w:val="ListParagraph"/>
         <w:numPr>
           <w:ilvl w:val="1"/>
           <w:numId w:val="34"/>
@@ -5558,7 +5524,7 @@
     </w:p>
     <w:p>
       <w:pPr>
-        <w:pStyle w:val="a9"/>
+        <w:pStyle w:val="ListParagraph"/>
         <w:numPr>
           <w:ilvl w:val="1"/>
           <w:numId w:val="34"/>
@@ -5579,7 +5545,7 @@
     </w:p>
     <w:p>
       <w:pPr>
-        <w:pStyle w:val="a9"/>
+        <w:pStyle w:val="ListParagraph"/>
         <w:numPr>
           <w:ilvl w:val="1"/>
           <w:numId w:val="34"/>
@@ -5600,7 +5566,7 @@
     </w:p>
     <w:p>
       <w:pPr>
-        <w:pStyle w:val="a9"/>
+        <w:pStyle w:val="ListParagraph"/>
         <w:numPr>
           <w:ilvl w:val="1"/>
           <w:numId w:val="34"/>
@@ -5672,7 +5638,7 @@
     </w:p>
     <w:p>
       <w:pPr>
-        <w:pStyle w:val="a9"/>
+        <w:pStyle w:val="ListParagraph"/>
         <w:numPr>
           <w:ilvl w:val="0"/>
           <w:numId w:val="35"/>
@@ -5693,7 +5659,7 @@
     </w:p>
     <w:p>
       <w:pPr>
-        <w:pStyle w:val="a9"/>
+        <w:pStyle w:val="ListParagraph"/>
         <w:numPr>
           <w:ilvl w:val="0"/>
           <w:numId w:val="35"/>
@@ -5714,7 +5680,7 @@
     </w:p>
     <w:p>
       <w:pPr>
-        <w:pStyle w:val="a9"/>
+        <w:pStyle w:val="ListParagraph"/>
         <w:numPr>
           <w:ilvl w:val="0"/>
           <w:numId w:val="35"/>
@@ -5827,7 +5793,7 @@
     </w:p>
     <w:p>
       <w:pPr>
-        <w:pStyle w:val="a9"/>
+        <w:pStyle w:val="ListParagraph"/>
         <w:numPr>
           <w:ilvl w:val="0"/>
           <w:numId w:val="36"/>
@@ -5843,12 +5809,13 @@
           <w:rFonts w:cs="Calibri"/>
           <w:lang w:val="en-GB"/>
         </w:rPr>
+        <w:lastRenderedPageBreak/>
         <w:t>User choose a product for bidding.</w:t>
       </w:r>
     </w:p>
     <w:p>
       <w:pPr>
-        <w:pStyle w:val="a9"/>
+        <w:pStyle w:val="ListParagraph"/>
         <w:numPr>
           <w:ilvl w:val="0"/>
           <w:numId w:val="36"/>
@@ -5869,7 +5836,7 @@
     </w:p>
     <w:p>
       <w:pPr>
-        <w:pStyle w:val="a9"/>
+        <w:pStyle w:val="ListParagraph"/>
         <w:numPr>
           <w:ilvl w:val="0"/>
           <w:numId w:val="36"/>
@@ -5890,7 +5857,7 @@
     </w:p>
     <w:p>
       <w:pPr>
-        <w:pStyle w:val="a9"/>
+        <w:pStyle w:val="ListParagraph"/>
         <w:numPr>
           <w:ilvl w:val="0"/>
           <w:numId w:val="82"/>
@@ -5911,7 +5878,7 @@
     </w:p>
     <w:p>
       <w:pPr>
-        <w:pStyle w:val="a9"/>
+        <w:pStyle w:val="ListParagraph"/>
         <w:numPr>
           <w:ilvl w:val="0"/>
           <w:numId w:val="83"/>
@@ -5932,7 +5899,7 @@
     </w:p>
     <w:p>
       <w:pPr>
-        <w:pStyle w:val="a9"/>
+        <w:pStyle w:val="ListParagraph"/>
         <w:numPr>
           <w:ilvl w:val="0"/>
           <w:numId w:val="84"/>
@@ -5969,7 +5936,7 @@
     </w:p>
     <w:p>
       <w:pPr>
-        <w:pStyle w:val="a9"/>
+        <w:pStyle w:val="ListParagraph"/>
         <w:numPr>
           <w:ilvl w:val="0"/>
           <w:numId w:val="37"/>
@@ -5990,7 +5957,7 @@
     </w:p>
     <w:p>
       <w:pPr>
-        <w:pStyle w:val="a9"/>
+        <w:pStyle w:val="ListParagraph"/>
         <w:numPr>
           <w:ilvl w:val="0"/>
           <w:numId w:val="37"/>
@@ -6006,7 +5973,7 @@
           <w:rFonts w:cs="Calibri"/>
           <w:lang w:val="en-GB"/>
         </w:rPr>
-        <w:t xml:space="preserve">Negative: User places a </w:t>
+        <w:t xml:space="preserve">Negative: User places a bid, owner accepts the </w:t>
       </w:r>
       <w:proofErr w:type="gramStart"/>
       <w:r>
@@ -6014,7 +5981,7 @@
           <w:rFonts w:cs="Calibri"/>
           <w:lang w:val="en-GB"/>
         </w:rPr>
-        <w:t>bid,</w:t>
+        <w:t>offer</w:t>
       </w:r>
       <w:proofErr w:type="gramEnd"/>
       <w:r>
@@ -6022,12 +5989,12 @@
           <w:rFonts w:cs="Calibri"/>
           <w:lang w:val="en-GB"/>
         </w:rPr>
-        <w:t xml:space="preserve"> owner accepts the offer but the user can’t buy the product.</w:t>
-      </w:r>
-    </w:p>
-    <w:p>
-      <w:pPr>
-        <w:pStyle w:val="a9"/>
+        <w:t xml:space="preserve"> but the user can’t buy the product.</w:t>
+      </w:r>
+    </w:p>
+    <w:p>
+      <w:pPr>
+        <w:pStyle w:val="ListParagraph"/>
         <w:spacing w:line="276" w:lineRule="auto"/>
         <w:rPr>
           <w:rFonts w:cs="Calibri"/>
@@ -6121,7 +6088,7 @@
     </w:p>
     <w:p>
       <w:pPr>
-        <w:pStyle w:val="a9"/>
+        <w:pStyle w:val="ListParagraph"/>
         <w:numPr>
           <w:ilvl w:val="0"/>
           <w:numId w:val="34"/>
@@ -6142,7 +6109,7 @@
     </w:p>
     <w:p>
       <w:pPr>
-        <w:pStyle w:val="a9"/>
+        <w:pStyle w:val="ListParagraph"/>
         <w:numPr>
           <w:ilvl w:val="1"/>
           <w:numId w:val="34"/>
@@ -6163,7 +6130,7 @@
     </w:p>
     <w:p>
       <w:pPr>
-        <w:pStyle w:val="a9"/>
+        <w:pStyle w:val="ListParagraph"/>
         <w:numPr>
           <w:ilvl w:val="1"/>
           <w:numId w:val="34"/>
@@ -6184,7 +6151,7 @@
     </w:p>
     <w:p>
       <w:pPr>
-        <w:pStyle w:val="a9"/>
+        <w:pStyle w:val="ListParagraph"/>
         <w:numPr>
           <w:ilvl w:val="1"/>
           <w:numId w:val="34"/>
@@ -6221,7 +6188,7 @@
     </w:p>
     <w:p>
       <w:pPr>
-        <w:pStyle w:val="a9"/>
+        <w:pStyle w:val="ListParagraph"/>
         <w:numPr>
           <w:ilvl w:val="0"/>
           <w:numId w:val="35"/>
@@ -6242,7 +6209,7 @@
     </w:p>
     <w:p>
       <w:pPr>
-        <w:pStyle w:val="a9"/>
+        <w:pStyle w:val="ListParagraph"/>
         <w:numPr>
           <w:ilvl w:val="0"/>
           <w:numId w:val="35"/>
@@ -6536,7 +6503,7 @@
     </w:p>
     <w:p>
       <w:pPr>
-        <w:pStyle w:val="a9"/>
+        <w:pStyle w:val="ListParagraph"/>
         <w:numPr>
           <w:ilvl w:val="0"/>
           <w:numId w:val="20"/>
@@ -6564,7 +6531,7 @@
     </w:p>
     <w:p>
       <w:pPr>
-        <w:pStyle w:val="a9"/>
+        <w:pStyle w:val="ListParagraph"/>
         <w:numPr>
           <w:ilvl w:val="0"/>
           <w:numId w:val="20"/>
@@ -6585,7 +6552,7 @@
     </w:p>
     <w:p>
       <w:pPr>
-        <w:pStyle w:val="a9"/>
+        <w:pStyle w:val="ListParagraph"/>
         <w:numPr>
           <w:ilvl w:val="0"/>
           <w:numId w:val="20"/>
@@ -6606,7 +6573,7 @@
     </w:p>
     <w:p>
       <w:pPr>
-        <w:pStyle w:val="a9"/>
+        <w:pStyle w:val="ListParagraph"/>
         <w:numPr>
           <w:ilvl w:val="1"/>
           <w:numId w:val="20"/>
@@ -6627,7 +6594,7 @@
     </w:p>
     <w:p>
       <w:pPr>
-        <w:pStyle w:val="a9"/>
+        <w:pStyle w:val="ListParagraph"/>
         <w:numPr>
           <w:ilvl w:val="1"/>
           <w:numId w:val="20"/>
@@ -6648,7 +6615,7 @@
     </w:p>
     <w:p>
       <w:pPr>
-        <w:pStyle w:val="a9"/>
+        <w:pStyle w:val="ListParagraph"/>
         <w:numPr>
           <w:ilvl w:val="2"/>
           <w:numId w:val="20"/>
@@ -6669,7 +6636,7 @@
     </w:p>
     <w:p>
       <w:pPr>
-        <w:pStyle w:val="a9"/>
+        <w:pStyle w:val="ListParagraph"/>
         <w:numPr>
           <w:ilvl w:val="2"/>
           <w:numId w:val="20"/>
@@ -6690,7 +6657,7 @@
     </w:p>
     <w:p>
       <w:pPr>
-        <w:pStyle w:val="a9"/>
+        <w:pStyle w:val="ListParagraph"/>
         <w:numPr>
           <w:ilvl w:val="3"/>
           <w:numId w:val="20"/>
@@ -6711,7 +6678,7 @@
     </w:p>
     <w:p>
       <w:pPr>
-        <w:pStyle w:val="a9"/>
+        <w:pStyle w:val="ListParagraph"/>
         <w:numPr>
           <w:ilvl w:val="2"/>
           <w:numId w:val="20"/>
@@ -6724,7 +6691,7 @@
     </w:p>
     <w:p>
       <w:pPr>
-        <w:pStyle w:val="a9"/>
+        <w:pStyle w:val="ListParagraph"/>
         <w:numPr>
           <w:ilvl w:val="3"/>
           <w:numId w:val="20"/>
@@ -6746,7 +6713,7 @@
     </w:p>
     <w:p>
       <w:pPr>
-        <w:pStyle w:val="a9"/>
+        <w:pStyle w:val="ListParagraph"/>
         <w:numPr>
           <w:ilvl w:val="1"/>
           <w:numId w:val="20"/>
@@ -6759,7 +6726,7 @@
     </w:p>
     <w:p>
       <w:pPr>
-        <w:pStyle w:val="a9"/>
+        <w:pStyle w:val="ListParagraph"/>
         <w:numPr>
           <w:ilvl w:val="2"/>
           <w:numId w:val="20"/>
@@ -6772,7 +6739,7 @@
     </w:p>
     <w:p>
       <w:pPr>
-        <w:pStyle w:val="a9"/>
+        <w:pStyle w:val="ListParagraph"/>
         <w:numPr>
           <w:ilvl w:val="0"/>
           <w:numId w:val="20"/>
@@ -6785,7 +6752,7 @@
     </w:p>
     <w:p>
       <w:pPr>
-        <w:pStyle w:val="a9"/>
+        <w:pStyle w:val="ListParagraph"/>
         <w:numPr>
           <w:ilvl w:val="1"/>
           <w:numId w:val="20"/>
@@ -6798,7 +6765,7 @@
     </w:p>
     <w:p>
       <w:pPr>
-        <w:pStyle w:val="a9"/>
+        <w:pStyle w:val="ListParagraph"/>
         <w:spacing w:line="276" w:lineRule="auto"/>
         <w:rPr>
           <w:rFonts w:cs="Calibri"/>
@@ -6822,7 +6789,7 @@
     </w:p>
     <w:p>
       <w:pPr>
-        <w:pStyle w:val="a9"/>
+        <w:pStyle w:val="ListParagraph"/>
         <w:numPr>
           <w:ilvl w:val="0"/>
           <w:numId w:val="25"/>
@@ -6845,7 +6812,7 @@
     </w:p>
     <w:p>
       <w:pPr>
-        <w:pStyle w:val="a9"/>
+        <w:pStyle w:val="ListParagraph"/>
         <w:numPr>
           <w:ilvl w:val="0"/>
           <w:numId w:val="25"/>
@@ -6996,7 +6963,7 @@
     </w:p>
     <w:p>
       <w:pPr>
-        <w:pStyle w:val="a9"/>
+        <w:pStyle w:val="ListParagraph"/>
         <w:numPr>
           <w:ilvl w:val="0"/>
           <w:numId w:val="38"/>
@@ -7011,12 +6978,13 @@
           <w:rFonts w:cs="Calibri"/>
           <w:lang w:val="en-GB"/>
         </w:rPr>
+        <w:lastRenderedPageBreak/>
         <w:t>The member sends a request to the system to logout.</w:t>
       </w:r>
     </w:p>
     <w:p>
       <w:pPr>
-        <w:pStyle w:val="a9"/>
+        <w:pStyle w:val="ListParagraph"/>
         <w:numPr>
           <w:ilvl w:val="0"/>
           <w:numId w:val="38"/>
@@ -7036,7 +7004,7 @@
     </w:p>
     <w:p>
       <w:pPr>
-        <w:pStyle w:val="a9"/>
+        <w:pStyle w:val="ListParagraph"/>
         <w:numPr>
           <w:ilvl w:val="0"/>
           <w:numId w:val="38"/>
@@ -7056,7 +7024,7 @@
     </w:p>
     <w:p>
       <w:pPr>
-        <w:pStyle w:val="a9"/>
+        <w:pStyle w:val="ListParagraph"/>
         <w:numPr>
           <w:ilvl w:val="0"/>
           <w:numId w:val="38"/>
@@ -7090,7 +7058,7 @@
     </w:p>
     <w:p>
       <w:pPr>
-        <w:pStyle w:val="a9"/>
+        <w:pStyle w:val="ListParagraph"/>
         <w:numPr>
           <w:ilvl w:val="0"/>
           <w:numId w:val="39"/>
@@ -7113,7 +7081,7 @@
     </w:p>
     <w:p>
       <w:pPr>
-        <w:pStyle w:val="a9"/>
+        <w:pStyle w:val="ListParagraph"/>
         <w:numPr>
           <w:ilvl w:val="0"/>
           <w:numId w:val="39"/>
@@ -7222,7 +7190,7 @@
     </w:p>
     <w:p>
       <w:pPr>
-        <w:pStyle w:val="a"/>
+        <w:pStyle w:val="ListBullet"/>
         <w:numPr>
           <w:ilvl w:val="0"/>
           <w:numId w:val="40"/>
@@ -7257,7 +7225,7 @@
     </w:p>
     <w:p>
       <w:pPr>
-        <w:pStyle w:val="a"/>
+        <w:pStyle w:val="ListBullet"/>
         <w:numPr>
           <w:ilvl w:val="0"/>
           <w:numId w:val="40"/>
@@ -7276,7 +7244,7 @@
     </w:p>
     <w:p>
       <w:pPr>
-        <w:pStyle w:val="a"/>
+        <w:pStyle w:val="ListBullet"/>
         <w:numPr>
           <w:ilvl w:val="0"/>
           <w:numId w:val="40"/>
@@ -7295,7 +7263,7 @@
     </w:p>
     <w:p>
       <w:pPr>
-        <w:pStyle w:val="a"/>
+        <w:pStyle w:val="ListBullet"/>
         <w:rPr>
           <w:rFonts w:cs="Calibri"/>
         </w:rPr>
@@ -7326,7 +7294,7 @@
     </w:p>
     <w:p>
       <w:pPr>
-        <w:pStyle w:val="a"/>
+        <w:pStyle w:val="ListBullet"/>
         <w:rPr>
           <w:rFonts w:cs="Calibri"/>
         </w:rPr>
@@ -7341,7 +7309,7 @@
     </w:p>
     <w:p>
       <w:pPr>
-        <w:pStyle w:val="a"/>
+        <w:pStyle w:val="ListBullet"/>
         <w:rPr>
           <w:rFonts w:cs="Calibri"/>
         </w:rPr>
@@ -7356,7 +7324,7 @@
     </w:p>
     <w:p>
       <w:pPr>
-        <w:pStyle w:val="a"/>
+        <w:pStyle w:val="ListBullet"/>
         <w:rPr>
           <w:rFonts w:cs="Calibri"/>
         </w:rPr>
@@ -7371,7 +7339,7 @@
     </w:p>
     <w:p>
       <w:pPr>
-        <w:pStyle w:val="a"/>
+        <w:pStyle w:val="ListBullet"/>
         <w:numPr>
           <w:ilvl w:val="2"/>
           <w:numId w:val="40"/>
@@ -7390,7 +7358,7 @@
     </w:p>
     <w:p>
       <w:pPr>
-        <w:pStyle w:val="a"/>
+        <w:pStyle w:val="ListBullet"/>
         <w:rPr>
           <w:rFonts w:cs="Calibri"/>
         </w:rPr>
@@ -7405,7 +7373,7 @@
     </w:p>
     <w:p>
       <w:pPr>
-        <w:pStyle w:val="a"/>
+        <w:pStyle w:val="ListBullet"/>
         <w:numPr>
           <w:ilvl w:val="2"/>
           <w:numId w:val="40"/>
@@ -7440,7 +7408,7 @@
     </w:p>
     <w:p>
       <w:pPr>
-        <w:pStyle w:val="a"/>
+        <w:pStyle w:val="ListBullet"/>
         <w:numPr>
           <w:ilvl w:val="0"/>
           <w:numId w:val="40"/>
@@ -7452,7 +7420,7 @@
     </w:p>
     <w:p>
       <w:pPr>
-        <w:pStyle w:val="a"/>
+        <w:pStyle w:val="ListBullet"/>
       </w:pPr>
       <w:r>
         <w:t>the system returns an error that t</w:t>
@@ -7481,7 +7449,7 @@
     </w:p>
     <w:p>
       <w:pPr>
-        <w:pStyle w:val="a9"/>
+        <w:pStyle w:val="ListParagraph"/>
         <w:numPr>
           <w:ilvl w:val="0"/>
           <w:numId w:val="40"/>
@@ -7504,7 +7472,7 @@
     </w:p>
     <w:p>
       <w:pPr>
-        <w:pStyle w:val="a9"/>
+        <w:pStyle w:val="ListParagraph"/>
         <w:numPr>
           <w:ilvl w:val="0"/>
           <w:numId w:val="40"/>
@@ -7708,7 +7676,7 @@
     </w:p>
     <w:p>
       <w:pPr>
-        <w:pStyle w:val="a9"/>
+        <w:pStyle w:val="ListParagraph"/>
         <w:numPr>
           <w:ilvl w:val="0"/>
           <w:numId w:val="41"/>
@@ -7729,7 +7697,7 @@
     </w:p>
     <w:p>
       <w:pPr>
-        <w:pStyle w:val="a9"/>
+        <w:pStyle w:val="ListParagraph"/>
         <w:numPr>
           <w:ilvl w:val="0"/>
           <w:numId w:val="41"/>
@@ -7750,7 +7718,7 @@
     </w:p>
     <w:p>
       <w:pPr>
-        <w:pStyle w:val="a9"/>
+        <w:pStyle w:val="ListParagraph"/>
         <w:numPr>
           <w:ilvl w:val="0"/>
           <w:numId w:val="41"/>
@@ -7771,7 +7739,7 @@
     </w:p>
     <w:p>
       <w:pPr>
-        <w:pStyle w:val="a9"/>
+        <w:pStyle w:val="ListParagraph"/>
         <w:numPr>
           <w:ilvl w:val="0"/>
           <w:numId w:val="41"/>
@@ -7792,7 +7760,7 @@
     </w:p>
     <w:p>
       <w:pPr>
-        <w:pStyle w:val="a9"/>
+        <w:pStyle w:val="ListParagraph"/>
         <w:numPr>
           <w:ilvl w:val="0"/>
           <w:numId w:val="41"/>
@@ -7849,7 +7817,7 @@
     </w:p>
     <w:p>
       <w:pPr>
-        <w:pStyle w:val="a9"/>
+        <w:pStyle w:val="ListParagraph"/>
         <w:numPr>
           <w:ilvl w:val="0"/>
           <w:numId w:val="42"/>
@@ -7870,37 +7838,37 @@
     </w:p>
     <w:p>
       <w:pPr>
-        <w:pStyle w:val="a9"/>
-        <w:spacing w:line="276" w:lineRule="auto"/>
-        <w:rPr>
-          <w:rFonts w:cs="Calibri"/>
-          <w:lang w:val="en-US"/>
-        </w:rPr>
-      </w:pPr>
-    </w:p>
-    <w:p>
-      <w:pPr>
-        <w:pStyle w:val="a9"/>
-        <w:spacing w:line="276" w:lineRule="auto"/>
-        <w:rPr>
-          <w:rFonts w:cs="Calibri"/>
-          <w:lang w:val="en-US"/>
-        </w:rPr>
-      </w:pPr>
-    </w:p>
-    <w:p>
-      <w:pPr>
-        <w:pStyle w:val="a9"/>
-        <w:spacing w:line="276" w:lineRule="auto"/>
-        <w:rPr>
-          <w:rFonts w:cs="Calibri"/>
-          <w:lang w:val="en-US"/>
-        </w:rPr>
-      </w:pPr>
-    </w:p>
-    <w:p>
-      <w:pPr>
-        <w:pStyle w:val="a9"/>
+        <w:pStyle w:val="ListParagraph"/>
+        <w:spacing w:line="276" w:lineRule="auto"/>
+        <w:rPr>
+          <w:rFonts w:cs="Calibri"/>
+          <w:lang w:val="en-US"/>
+        </w:rPr>
+      </w:pPr>
+    </w:p>
+    <w:p>
+      <w:pPr>
+        <w:pStyle w:val="ListParagraph"/>
+        <w:spacing w:line="276" w:lineRule="auto"/>
+        <w:rPr>
+          <w:rFonts w:cs="Calibri"/>
+          <w:lang w:val="en-US"/>
+        </w:rPr>
+      </w:pPr>
+    </w:p>
+    <w:p>
+      <w:pPr>
+        <w:pStyle w:val="ListParagraph"/>
+        <w:spacing w:line="276" w:lineRule="auto"/>
+        <w:rPr>
+          <w:rFonts w:cs="Calibri"/>
+          <w:lang w:val="en-US"/>
+        </w:rPr>
+      </w:pPr>
+    </w:p>
+    <w:p>
+      <w:pPr>
+        <w:pStyle w:val="ListParagraph"/>
         <w:spacing w:line="276" w:lineRule="auto"/>
         <w:rPr>
           <w:rFonts w:cs="Calibri"/>
@@ -7994,7 +7962,7 @@
     </w:p>
     <w:p>
       <w:pPr>
-        <w:pStyle w:val="a9"/>
+        <w:pStyle w:val="ListParagraph"/>
         <w:numPr>
           <w:ilvl w:val="0"/>
           <w:numId w:val="41"/>
@@ -8015,7 +7983,7 @@
     </w:p>
     <w:p>
       <w:pPr>
-        <w:pStyle w:val="a9"/>
+        <w:pStyle w:val="ListParagraph"/>
         <w:numPr>
           <w:ilvl w:val="0"/>
           <w:numId w:val="41"/>
@@ -8036,7 +8004,7 @@
     </w:p>
     <w:p>
       <w:pPr>
-        <w:pStyle w:val="a9"/>
+        <w:pStyle w:val="ListParagraph"/>
         <w:numPr>
           <w:ilvl w:val="0"/>
           <w:numId w:val="41"/>
@@ -8057,7 +8025,7 @@
     </w:p>
     <w:p>
       <w:pPr>
-        <w:pStyle w:val="a9"/>
+        <w:pStyle w:val="ListParagraph"/>
         <w:numPr>
           <w:ilvl w:val="0"/>
           <w:numId w:val="41"/>
@@ -8078,7 +8046,7 @@
     </w:p>
     <w:p>
       <w:pPr>
-        <w:pStyle w:val="a9"/>
+        <w:pStyle w:val="ListParagraph"/>
         <w:numPr>
           <w:ilvl w:val="0"/>
           <w:numId w:val="41"/>
@@ -8115,7 +8083,7 @@
     </w:p>
     <w:p>
       <w:pPr>
-        <w:pStyle w:val="a9"/>
+        <w:pStyle w:val="ListParagraph"/>
         <w:numPr>
           <w:ilvl w:val="0"/>
           <w:numId w:val="43"/>
@@ -8131,12 +8099,13 @@
           <w:rFonts w:cs="Calibri"/>
           <w:lang w:val="en-US"/>
         </w:rPr>
+        <w:lastRenderedPageBreak/>
         <w:t>Positive: After selecting a product to remove and selecting the removal option, the product is now not in the shop’s item list.</w:t>
       </w:r>
     </w:p>
     <w:p>
       <w:pPr>
-        <w:pStyle w:val="a9"/>
+        <w:pStyle w:val="ListParagraph"/>
         <w:numPr>
           <w:ilvl w:val="0"/>
           <w:numId w:val="43"/>
@@ -8274,7 +8243,7 @@
     </w:p>
     <w:p>
       <w:pPr>
-        <w:pStyle w:val="a9"/>
+        <w:pStyle w:val="ListParagraph"/>
         <w:numPr>
           <w:ilvl w:val="0"/>
           <w:numId w:val="41"/>
@@ -8295,7 +8264,7 @@
     </w:p>
     <w:p>
       <w:pPr>
-        <w:pStyle w:val="a9"/>
+        <w:pStyle w:val="ListParagraph"/>
         <w:numPr>
           <w:ilvl w:val="0"/>
           <w:numId w:val="41"/>
@@ -8316,7 +8285,7 @@
     </w:p>
     <w:p>
       <w:pPr>
-        <w:pStyle w:val="a9"/>
+        <w:pStyle w:val="ListParagraph"/>
         <w:numPr>
           <w:ilvl w:val="0"/>
           <w:numId w:val="41"/>
@@ -8337,7 +8306,7 @@
     </w:p>
     <w:p>
       <w:pPr>
-        <w:pStyle w:val="a9"/>
+        <w:pStyle w:val="ListParagraph"/>
         <w:numPr>
           <w:ilvl w:val="0"/>
           <w:numId w:val="41"/>
@@ -8358,7 +8327,7 @@
     </w:p>
     <w:p>
       <w:pPr>
-        <w:pStyle w:val="a9"/>
+        <w:pStyle w:val="ListParagraph"/>
         <w:numPr>
           <w:ilvl w:val="0"/>
           <w:numId w:val="41"/>
@@ -8395,7 +8364,7 @@
     </w:p>
     <w:p>
       <w:pPr>
-        <w:pStyle w:val="a9"/>
+        <w:pStyle w:val="ListParagraph"/>
         <w:numPr>
           <w:ilvl w:val="0"/>
           <w:numId w:val="44"/>
@@ -8416,7 +8385,7 @@
     </w:p>
     <w:p>
       <w:pPr>
-        <w:pStyle w:val="a9"/>
+        <w:pStyle w:val="ListParagraph"/>
         <w:numPr>
           <w:ilvl w:val="0"/>
           <w:numId w:val="44"/>
@@ -8549,7 +8518,7 @@
     </w:p>
     <w:p>
       <w:pPr>
-        <w:pStyle w:val="a9"/>
+        <w:pStyle w:val="ListParagraph"/>
         <w:numPr>
           <w:ilvl w:val="0"/>
           <w:numId w:val="45"/>
@@ -8570,7 +8539,7 @@
     </w:p>
     <w:p>
       <w:pPr>
-        <w:pStyle w:val="a9"/>
+        <w:pStyle w:val="ListParagraph"/>
         <w:numPr>
           <w:ilvl w:val="0"/>
           <w:numId w:val="45"/>
@@ -8591,7 +8560,7 @@
     </w:p>
     <w:p>
       <w:pPr>
-        <w:pStyle w:val="a9"/>
+        <w:pStyle w:val="ListParagraph"/>
         <w:numPr>
           <w:ilvl w:val="0"/>
           <w:numId w:val="45"/>
@@ -8612,7 +8581,7 @@
     </w:p>
     <w:p>
       <w:pPr>
-        <w:pStyle w:val="a9"/>
+        <w:pStyle w:val="ListParagraph"/>
         <w:numPr>
           <w:ilvl w:val="0"/>
           <w:numId w:val="45"/>
@@ -8633,7 +8602,7 @@
     </w:p>
     <w:p>
       <w:pPr>
-        <w:pStyle w:val="a9"/>
+        <w:pStyle w:val="ListParagraph"/>
         <w:numPr>
           <w:ilvl w:val="0"/>
           <w:numId w:val="45"/>
@@ -8670,7 +8639,7 @@
     </w:p>
     <w:p>
       <w:pPr>
-        <w:pStyle w:val="a9"/>
+        <w:pStyle w:val="ListParagraph"/>
         <w:numPr>
           <w:ilvl w:val="0"/>
           <w:numId w:val="46"/>
@@ -8686,12 +8655,13 @@
           <w:rFonts w:cs="Calibri"/>
           <w:lang w:val="en-US"/>
         </w:rPr>
+        <w:lastRenderedPageBreak/>
         <w:t xml:space="preserve">Positive: The shop-owner fills out a new purchase policy with compatible details and the policy is added to the shop’s policies. </w:t>
       </w:r>
     </w:p>
     <w:p>
       <w:pPr>
-        <w:pStyle w:val="a9"/>
+        <w:pStyle w:val="ListParagraph"/>
         <w:numPr>
           <w:ilvl w:val="0"/>
           <w:numId w:val="46"/>
@@ -8796,7 +8766,7 @@
     </w:p>
     <w:p>
       <w:pPr>
-        <w:pStyle w:val="a9"/>
+        <w:pStyle w:val="ListParagraph"/>
         <w:numPr>
           <w:ilvl w:val="0"/>
           <w:numId w:val="47"/>
@@ -8817,7 +8787,7 @@
     </w:p>
     <w:p>
       <w:pPr>
-        <w:pStyle w:val="a9"/>
+        <w:pStyle w:val="ListParagraph"/>
         <w:numPr>
           <w:ilvl w:val="0"/>
           <w:numId w:val="47"/>
@@ -8838,7 +8808,7 @@
     </w:p>
     <w:p>
       <w:pPr>
-        <w:pStyle w:val="a9"/>
+        <w:pStyle w:val="ListParagraph"/>
         <w:numPr>
           <w:ilvl w:val="0"/>
           <w:numId w:val="47"/>
@@ -8859,7 +8829,7 @@
     </w:p>
     <w:p>
       <w:pPr>
-        <w:pStyle w:val="a9"/>
+        <w:pStyle w:val="ListParagraph"/>
         <w:numPr>
           <w:ilvl w:val="0"/>
           <w:numId w:val="47"/>
@@ -8880,7 +8850,7 @@
     </w:p>
     <w:p>
       <w:pPr>
-        <w:pStyle w:val="a9"/>
+        <w:pStyle w:val="ListParagraph"/>
         <w:numPr>
           <w:ilvl w:val="0"/>
           <w:numId w:val="47"/>
@@ -8917,7 +8887,7 @@
     </w:p>
     <w:p>
       <w:pPr>
-        <w:pStyle w:val="a9"/>
+        <w:pStyle w:val="ListParagraph"/>
         <w:numPr>
           <w:ilvl w:val="0"/>
           <w:numId w:val="48"/>
@@ -8938,7 +8908,7 @@
     </w:p>
     <w:p>
       <w:pPr>
-        <w:pStyle w:val="a9"/>
+        <w:pStyle w:val="ListParagraph"/>
         <w:numPr>
           <w:ilvl w:val="0"/>
           <w:numId w:val="48"/>
@@ -9043,7 +9013,7 @@
     </w:p>
     <w:p>
       <w:pPr>
-        <w:pStyle w:val="a9"/>
+        <w:pStyle w:val="ListParagraph"/>
         <w:numPr>
           <w:ilvl w:val="0"/>
           <w:numId w:val="49"/>
@@ -9064,7 +9034,7 @@
     </w:p>
     <w:p>
       <w:pPr>
-        <w:pStyle w:val="a9"/>
+        <w:pStyle w:val="ListParagraph"/>
         <w:numPr>
           <w:ilvl w:val="0"/>
           <w:numId w:val="49"/>
@@ -9085,7 +9055,7 @@
     </w:p>
     <w:p>
       <w:pPr>
-        <w:pStyle w:val="a9"/>
+        <w:pStyle w:val="ListParagraph"/>
         <w:numPr>
           <w:ilvl w:val="0"/>
           <w:numId w:val="49"/>
@@ -9106,7 +9076,7 @@
     </w:p>
     <w:p>
       <w:pPr>
-        <w:pStyle w:val="a9"/>
+        <w:pStyle w:val="ListParagraph"/>
         <w:numPr>
           <w:ilvl w:val="0"/>
           <w:numId w:val="49"/>
@@ -9127,7 +9097,7 @@
     </w:p>
     <w:p>
       <w:pPr>
-        <w:pStyle w:val="a9"/>
+        <w:pStyle w:val="ListParagraph"/>
         <w:numPr>
           <w:ilvl w:val="0"/>
           <w:numId w:val="49"/>
@@ -9148,7 +9118,7 @@
     </w:p>
     <w:p>
       <w:pPr>
-        <w:pStyle w:val="a9"/>
+        <w:pStyle w:val="ListParagraph"/>
         <w:numPr>
           <w:ilvl w:val="0"/>
           <w:numId w:val="49"/>
@@ -9185,7 +9155,7 @@
     </w:p>
     <w:p>
       <w:pPr>
-        <w:pStyle w:val="a9"/>
+        <w:pStyle w:val="ListParagraph"/>
         <w:numPr>
           <w:ilvl w:val="0"/>
           <w:numId w:val="50"/>
@@ -9206,7 +9176,7 @@
     </w:p>
     <w:p>
       <w:pPr>
-        <w:pStyle w:val="a9"/>
+        <w:pStyle w:val="ListParagraph"/>
         <w:numPr>
           <w:ilvl w:val="0"/>
           <w:numId w:val="50"/>
@@ -9242,6 +9212,7 @@
           <w:bCs/>
           <w:lang w:val="en-US"/>
         </w:rPr>
+        <w:lastRenderedPageBreak/>
         <w:t>d. changing discount for the entire shop</w:t>
       </w:r>
     </w:p>
@@ -9311,7 +9282,7 @@
     </w:p>
     <w:p>
       <w:pPr>
-        <w:pStyle w:val="a9"/>
+        <w:pStyle w:val="ListParagraph"/>
         <w:numPr>
           <w:ilvl w:val="0"/>
           <w:numId w:val="49"/>
@@ -9332,7 +9303,7 @@
     </w:p>
     <w:p>
       <w:pPr>
-        <w:pStyle w:val="a9"/>
+        <w:pStyle w:val="ListParagraph"/>
         <w:numPr>
           <w:ilvl w:val="0"/>
           <w:numId w:val="49"/>
@@ -9353,7 +9324,7 @@
     </w:p>
     <w:p>
       <w:pPr>
-        <w:pStyle w:val="a9"/>
+        <w:pStyle w:val="ListParagraph"/>
         <w:numPr>
           <w:ilvl w:val="0"/>
           <w:numId w:val="49"/>
@@ -9374,7 +9345,7 @@
     </w:p>
     <w:p>
       <w:pPr>
-        <w:pStyle w:val="a9"/>
+        <w:pStyle w:val="ListParagraph"/>
         <w:numPr>
           <w:ilvl w:val="0"/>
           <w:numId w:val="49"/>
@@ -9395,7 +9366,7 @@
     </w:p>
     <w:p>
       <w:pPr>
-        <w:pStyle w:val="a9"/>
+        <w:pStyle w:val="ListParagraph"/>
         <w:numPr>
           <w:ilvl w:val="0"/>
           <w:numId w:val="49"/>
@@ -9416,7 +9387,7 @@
     </w:p>
     <w:p>
       <w:pPr>
-        <w:pStyle w:val="a9"/>
+        <w:pStyle w:val="ListParagraph"/>
         <w:numPr>
           <w:ilvl w:val="0"/>
           <w:numId w:val="49"/>
@@ -9453,7 +9424,7 @@
     </w:p>
     <w:p>
       <w:pPr>
-        <w:pStyle w:val="a9"/>
+        <w:pStyle w:val="ListParagraph"/>
         <w:numPr>
           <w:ilvl w:val="0"/>
           <w:numId w:val="51"/>
@@ -9474,7 +9445,7 @@
     </w:p>
     <w:p>
       <w:pPr>
-        <w:pStyle w:val="a9"/>
+        <w:pStyle w:val="ListParagraph"/>
         <w:numPr>
           <w:ilvl w:val="0"/>
           <w:numId w:val="51"/>
@@ -9590,7 +9561,7 @@
     </w:p>
     <w:p>
       <w:pPr>
-        <w:pStyle w:val="a9"/>
+        <w:pStyle w:val="ListParagraph"/>
         <w:numPr>
           <w:ilvl w:val="0"/>
           <w:numId w:val="52"/>
@@ -9611,7 +9582,7 @@
     </w:p>
     <w:p>
       <w:pPr>
-        <w:pStyle w:val="a9"/>
+        <w:pStyle w:val="ListParagraph"/>
         <w:numPr>
           <w:ilvl w:val="0"/>
           <w:numId w:val="52"/>
@@ -9632,7 +9603,7 @@
     </w:p>
     <w:p>
       <w:pPr>
-        <w:pStyle w:val="a9"/>
+        <w:pStyle w:val="ListParagraph"/>
         <w:numPr>
           <w:ilvl w:val="0"/>
           <w:numId w:val="52"/>
@@ -9653,7 +9624,7 @@
     </w:p>
     <w:p>
       <w:pPr>
-        <w:pStyle w:val="a9"/>
+        <w:pStyle w:val="ListParagraph"/>
         <w:numPr>
           <w:ilvl w:val="0"/>
           <w:numId w:val="52"/>
@@ -9674,7 +9645,7 @@
     </w:p>
     <w:p>
       <w:pPr>
-        <w:pStyle w:val="a9"/>
+        <w:pStyle w:val="ListParagraph"/>
         <w:numPr>
           <w:ilvl w:val="0"/>
           <w:numId w:val="52"/>
@@ -9695,7 +9666,7 @@
     </w:p>
     <w:p>
       <w:pPr>
-        <w:pStyle w:val="a9"/>
+        <w:pStyle w:val="ListParagraph"/>
         <w:numPr>
           <w:ilvl w:val="0"/>
           <w:numId w:val="52"/>
@@ -9732,7 +9703,7 @@
     </w:p>
     <w:p>
       <w:pPr>
-        <w:pStyle w:val="a9"/>
+        <w:pStyle w:val="ListParagraph"/>
         <w:numPr>
           <w:ilvl w:val="0"/>
           <w:numId w:val="53"/>
@@ -9753,7 +9724,7 @@
     </w:p>
     <w:p>
       <w:pPr>
-        <w:pStyle w:val="a9"/>
+        <w:pStyle w:val="ListParagraph"/>
         <w:numPr>
           <w:ilvl w:val="0"/>
           <w:numId w:val="53"/>
@@ -9805,6 +9776,7 @@
           <w:rFonts w:cs="Calibri"/>
           <w:lang w:val="en-US"/>
         </w:rPr>
+        <w:lastRenderedPageBreak/>
         <w:t>Actor: Shop-owner</w:t>
       </w:r>
     </w:p>
@@ -9858,7 +9830,7 @@
     </w:p>
     <w:p>
       <w:pPr>
-        <w:pStyle w:val="a9"/>
+        <w:pStyle w:val="ListParagraph"/>
         <w:numPr>
           <w:ilvl w:val="0"/>
           <w:numId w:val="54"/>
@@ -9879,7 +9851,7 @@
     </w:p>
     <w:p>
       <w:pPr>
-        <w:pStyle w:val="a9"/>
+        <w:pStyle w:val="ListParagraph"/>
         <w:numPr>
           <w:ilvl w:val="0"/>
           <w:numId w:val="54"/>
@@ -9900,7 +9872,7 @@
     </w:p>
     <w:p>
       <w:pPr>
-        <w:pStyle w:val="a9"/>
+        <w:pStyle w:val="ListParagraph"/>
         <w:numPr>
           <w:ilvl w:val="0"/>
           <w:numId w:val="54"/>
@@ -9921,7 +9893,7 @@
     </w:p>
     <w:p>
       <w:pPr>
-        <w:pStyle w:val="a9"/>
+        <w:pStyle w:val="ListParagraph"/>
         <w:numPr>
           <w:ilvl w:val="0"/>
           <w:numId w:val="54"/>
@@ -9942,7 +9914,7 @@
     </w:p>
     <w:p>
       <w:pPr>
-        <w:pStyle w:val="a9"/>
+        <w:pStyle w:val="ListParagraph"/>
         <w:numPr>
           <w:ilvl w:val="0"/>
           <w:numId w:val="54"/>
@@ -9963,7 +9935,7 @@
     </w:p>
     <w:p>
       <w:pPr>
-        <w:pStyle w:val="a9"/>
+        <w:pStyle w:val="ListParagraph"/>
         <w:numPr>
           <w:ilvl w:val="0"/>
           <w:numId w:val="54"/>
@@ -10000,7 +9972,7 @@
     </w:p>
     <w:p>
       <w:pPr>
-        <w:pStyle w:val="a9"/>
+        <w:pStyle w:val="ListParagraph"/>
         <w:numPr>
           <w:ilvl w:val="0"/>
           <w:numId w:val="55"/>
@@ -10021,7 +9993,7 @@
     </w:p>
     <w:p>
       <w:pPr>
-        <w:pStyle w:val="a9"/>
+        <w:pStyle w:val="ListParagraph"/>
         <w:numPr>
           <w:ilvl w:val="0"/>
           <w:numId w:val="55"/>
@@ -10126,7 +10098,7 @@
     </w:p>
     <w:p>
       <w:pPr>
-        <w:pStyle w:val="a9"/>
+        <w:pStyle w:val="ListParagraph"/>
         <w:numPr>
           <w:ilvl w:val="0"/>
           <w:numId w:val="56"/>
@@ -10147,7 +10119,7 @@
     </w:p>
     <w:p>
       <w:pPr>
-        <w:pStyle w:val="a9"/>
+        <w:pStyle w:val="ListParagraph"/>
         <w:numPr>
           <w:ilvl w:val="0"/>
           <w:numId w:val="56"/>
@@ -10168,7 +10140,7 @@
     </w:p>
     <w:p>
       <w:pPr>
-        <w:pStyle w:val="a9"/>
+        <w:pStyle w:val="ListParagraph"/>
         <w:numPr>
           <w:ilvl w:val="0"/>
           <w:numId w:val="56"/>
@@ -10189,7 +10161,7 @@
     </w:p>
     <w:p>
       <w:pPr>
-        <w:pStyle w:val="a9"/>
+        <w:pStyle w:val="ListParagraph"/>
         <w:numPr>
           <w:ilvl w:val="0"/>
           <w:numId w:val="56"/>
@@ -10210,7 +10182,7 @@
     </w:p>
     <w:p>
       <w:pPr>
-        <w:pStyle w:val="a9"/>
+        <w:pStyle w:val="ListParagraph"/>
         <w:numPr>
           <w:ilvl w:val="0"/>
           <w:numId w:val="56"/>
@@ -10231,7 +10203,7 @@
     </w:p>
     <w:p>
       <w:pPr>
-        <w:pStyle w:val="a9"/>
+        <w:pStyle w:val="ListParagraph"/>
         <w:numPr>
           <w:ilvl w:val="0"/>
           <w:numId w:val="56"/>
@@ -10268,7 +10240,7 @@
     </w:p>
     <w:p>
       <w:pPr>
-        <w:pStyle w:val="a9"/>
+        <w:pStyle w:val="ListParagraph"/>
         <w:numPr>
           <w:ilvl w:val="0"/>
           <w:numId w:val="57"/>
@@ -10289,7 +10261,7 @@
     </w:p>
     <w:p>
       <w:pPr>
-        <w:pStyle w:val="a9"/>
+        <w:pStyle w:val="ListParagraph"/>
         <w:numPr>
           <w:ilvl w:val="0"/>
           <w:numId w:val="57"/>
@@ -10373,6 +10345,7 @@
           <w:rFonts w:cs="Calibri"/>
           <w:lang w:val="en-US"/>
         </w:rPr>
+        <w:lastRenderedPageBreak/>
         <w:t>Post-conditions: The updated discount is part of the shop’s discounts.</w:t>
       </w:r>
     </w:p>
@@ -10394,7 +10367,7 @@
     </w:p>
     <w:p>
       <w:pPr>
-        <w:pStyle w:val="a9"/>
+        <w:pStyle w:val="ListParagraph"/>
         <w:numPr>
           <w:ilvl w:val="0"/>
           <w:numId w:val="56"/>
@@ -10415,7 +10388,7 @@
     </w:p>
     <w:p>
       <w:pPr>
-        <w:pStyle w:val="a9"/>
+        <w:pStyle w:val="ListParagraph"/>
         <w:numPr>
           <w:ilvl w:val="0"/>
           <w:numId w:val="56"/>
@@ -10436,7 +10409,7 @@
     </w:p>
     <w:p>
       <w:pPr>
-        <w:pStyle w:val="a9"/>
+        <w:pStyle w:val="ListParagraph"/>
         <w:numPr>
           <w:ilvl w:val="0"/>
           <w:numId w:val="56"/>
@@ -10457,7 +10430,7 @@
     </w:p>
     <w:p>
       <w:pPr>
-        <w:pStyle w:val="a9"/>
+        <w:pStyle w:val="ListParagraph"/>
         <w:numPr>
           <w:ilvl w:val="0"/>
           <w:numId w:val="56"/>
@@ -10478,7 +10451,7 @@
     </w:p>
     <w:p>
       <w:pPr>
-        <w:pStyle w:val="a9"/>
+        <w:pStyle w:val="ListParagraph"/>
         <w:numPr>
           <w:ilvl w:val="0"/>
           <w:numId w:val="56"/>
@@ -10499,7 +10472,7 @@
     </w:p>
     <w:p>
       <w:pPr>
-        <w:pStyle w:val="a9"/>
+        <w:pStyle w:val="ListParagraph"/>
         <w:numPr>
           <w:ilvl w:val="0"/>
           <w:numId w:val="56"/>
@@ -10536,7 +10509,7 @@
     </w:p>
     <w:p>
       <w:pPr>
-        <w:pStyle w:val="a9"/>
+        <w:pStyle w:val="ListParagraph"/>
         <w:numPr>
           <w:ilvl w:val="0"/>
           <w:numId w:val="58"/>
@@ -10557,7 +10530,7 @@
     </w:p>
     <w:p>
       <w:pPr>
-        <w:pStyle w:val="a9"/>
+        <w:pStyle w:val="ListParagraph"/>
         <w:numPr>
           <w:ilvl w:val="0"/>
           <w:numId w:val="58"/>
@@ -10662,7 +10635,7 @@
     </w:p>
     <w:p>
       <w:pPr>
-        <w:pStyle w:val="a9"/>
+        <w:pStyle w:val="ListParagraph"/>
         <w:numPr>
           <w:ilvl w:val="0"/>
           <w:numId w:val="59"/>
@@ -10683,7 +10656,7 @@
     </w:p>
     <w:p>
       <w:pPr>
-        <w:pStyle w:val="a9"/>
+        <w:pStyle w:val="ListParagraph"/>
         <w:numPr>
           <w:ilvl w:val="0"/>
           <w:numId w:val="59"/>
@@ -10704,7 +10677,7 @@
     </w:p>
     <w:p>
       <w:pPr>
-        <w:pStyle w:val="a9"/>
+        <w:pStyle w:val="ListParagraph"/>
         <w:numPr>
           <w:ilvl w:val="0"/>
           <w:numId w:val="59"/>
@@ -10725,7 +10698,7 @@
     </w:p>
     <w:p>
       <w:pPr>
-        <w:pStyle w:val="a9"/>
+        <w:pStyle w:val="ListParagraph"/>
         <w:numPr>
           <w:ilvl w:val="0"/>
           <w:numId w:val="59"/>
@@ -10746,7 +10719,7 @@
     </w:p>
     <w:p>
       <w:pPr>
-        <w:pStyle w:val="a9"/>
+        <w:pStyle w:val="ListParagraph"/>
         <w:numPr>
           <w:ilvl w:val="0"/>
           <w:numId w:val="85"/>
@@ -10842,7 +10815,6 @@
           <w:lang w:val="en-US"/>
         </w:rPr>
       </w:pPr>
-      <w:proofErr w:type="gramStart"/>
       <w:r>
         <w:rPr>
           <w:rFonts w:cs="Calibri"/>
@@ -10850,254 +10822,256 @@
           <w:bCs/>
           <w:lang w:val="en-US"/>
         </w:rPr>
-        <w:t>4.6  Nomination</w:t>
-      </w:r>
-      <w:proofErr w:type="gramEnd"/>
-      <w:r>
+        <w:t>4.6  Nomination of a store manager</w:t>
+      </w:r>
+    </w:p>
+    <w:p>
+      <w:pPr>
+        <w:spacing w:line="276" w:lineRule="auto"/>
+        <w:rPr>
+          <w:rFonts w:cs="Calibri"/>
+          <w:lang w:val="en-US"/>
+        </w:rPr>
+      </w:pPr>
+      <w:r>
+        <w:rPr>
+          <w:rFonts w:cs="Calibri"/>
+          <w:lang w:val="en-US"/>
+        </w:rPr>
+        <w:t>Actor: Store owner</w:t>
+      </w:r>
+    </w:p>
+    <w:p>
+      <w:pPr>
+        <w:spacing w:line="276" w:lineRule="auto"/>
+        <w:rPr>
+          <w:rFonts w:cs="Calibri"/>
+          <w:lang w:val="en-US"/>
+        </w:rPr>
+      </w:pPr>
+      <w:r>
+        <w:rPr>
+          <w:rFonts w:cs="Calibri"/>
+          <w:lang w:val="en-US"/>
+        </w:rPr>
+        <w:t>Pre-conditions: Nominated user is not a store owner or a store manager, and a shop owner has logged into the system.</w:t>
+      </w:r>
+    </w:p>
+    <w:p>
+      <w:pPr>
+        <w:spacing w:line="276" w:lineRule="auto"/>
+        <w:rPr>
+          <w:rFonts w:cs="Calibri"/>
+          <w:lang w:val="en-US"/>
+        </w:rPr>
+      </w:pPr>
+      <w:r>
+        <w:rPr>
+          <w:rFonts w:cs="Calibri"/>
+          <w:lang w:val="en-US"/>
+        </w:rPr>
+        <w:t>Post-conditions: Nominated user is a store manager.</w:t>
+      </w:r>
+    </w:p>
+    <w:p>
+      <w:pPr>
+        <w:spacing w:line="276" w:lineRule="auto"/>
+        <w:rPr>
+          <w:rFonts w:cs="Calibri"/>
+          <w:lang w:val="en-US"/>
+        </w:rPr>
+      </w:pPr>
+      <w:r>
+        <w:rPr>
+          <w:rFonts w:cs="Calibri"/>
+          <w:lang w:val="en-US"/>
+        </w:rPr>
+        <w:t>Flow:</w:t>
+      </w:r>
+    </w:p>
+    <w:p>
+      <w:pPr>
+        <w:pStyle w:val="ListParagraph"/>
+        <w:numPr>
+          <w:ilvl w:val="0"/>
+          <w:numId w:val="61"/>
+        </w:numPr>
+        <w:spacing w:line="276" w:lineRule="auto"/>
+        <w:rPr>
+          <w:rFonts w:cs="Calibri"/>
+          <w:lang w:val="en-US"/>
+        </w:rPr>
+      </w:pPr>
+      <w:r>
+        <w:rPr>
+          <w:rFonts w:cs="Calibri"/>
+          <w:lang w:val="en-US"/>
+        </w:rPr>
+        <w:lastRenderedPageBreak/>
+        <w:t>The store owner request to nominate a new store manager</w:t>
+      </w:r>
+    </w:p>
+    <w:p>
+      <w:pPr>
+        <w:pStyle w:val="ListParagraph"/>
+        <w:numPr>
+          <w:ilvl w:val="0"/>
+          <w:numId w:val="61"/>
+        </w:numPr>
+        <w:spacing w:line="276" w:lineRule="auto"/>
+        <w:rPr>
+          <w:rFonts w:cs="Calibri"/>
+          <w:lang w:val="en-US"/>
+        </w:rPr>
+      </w:pPr>
+      <w:r>
+        <w:rPr>
+          <w:rFonts w:cs="Calibri"/>
+          <w:lang w:val="en-US"/>
+        </w:rPr>
+        <w:t>The system checks if the shop owner has login into the system.</w:t>
+      </w:r>
+    </w:p>
+    <w:p>
+      <w:pPr>
+        <w:pStyle w:val="ListParagraph"/>
+        <w:numPr>
+          <w:ilvl w:val="0"/>
+          <w:numId w:val="61"/>
+        </w:numPr>
+        <w:spacing w:line="276" w:lineRule="auto"/>
+        <w:rPr>
+          <w:rFonts w:cs="Calibri"/>
+          <w:lang w:val="en-US"/>
+        </w:rPr>
+      </w:pPr>
+      <w:r>
+        <w:rPr>
+          <w:rFonts w:cs="Calibri"/>
+          <w:lang w:val="en-US"/>
+        </w:rPr>
+        <w:t>The system checks if user has the right privileges for a specific store.</w:t>
+      </w:r>
+    </w:p>
+    <w:p>
+      <w:pPr>
+        <w:pStyle w:val="ListParagraph"/>
+        <w:numPr>
+          <w:ilvl w:val="0"/>
+          <w:numId w:val="61"/>
+        </w:numPr>
+        <w:spacing w:after="0" w:line="276" w:lineRule="auto"/>
+        <w:rPr>
+          <w:rFonts w:cs="Calibri"/>
+          <w:lang w:val="en-US"/>
+        </w:rPr>
+      </w:pPr>
+      <w:r>
+        <w:rPr>
+          <w:rFonts w:cs="Calibri"/>
+          <w:lang w:val="en-US"/>
+        </w:rPr>
+        <w:t>If OK: Store owner selects a user to be a store manager.</w:t>
+      </w:r>
+    </w:p>
+    <w:p>
+      <w:pPr>
+        <w:pStyle w:val="ListParagraph"/>
+        <w:numPr>
+          <w:ilvl w:val="0"/>
+          <w:numId w:val="86"/>
+        </w:numPr>
+        <w:spacing w:after="0" w:line="276" w:lineRule="auto"/>
+        <w:rPr>
+          <w:rFonts w:cs="Calibri"/>
+          <w:lang w:val="en-US"/>
+        </w:rPr>
+      </w:pPr>
+      <w:r>
+        <w:rPr>
+          <w:rFonts w:cs="Calibri"/>
+          <w:lang w:val="en-US"/>
+        </w:rPr>
+        <w:t>User becomes a store manager– if user isn’t a store owner/manager already.</w:t>
+      </w:r>
+    </w:p>
+    <w:p>
+      <w:pPr>
+        <w:spacing w:after="0" w:line="276" w:lineRule="auto"/>
+        <w:rPr>
+          <w:rFonts w:cs="Calibri"/>
+          <w:lang w:val="en-US"/>
+        </w:rPr>
+      </w:pPr>
+    </w:p>
+    <w:p>
+      <w:pPr>
+        <w:spacing w:after="0" w:line="276" w:lineRule="auto"/>
+        <w:rPr>
+          <w:rFonts w:cs="Calibri"/>
+          <w:lang w:val="en-US"/>
+        </w:rPr>
+      </w:pPr>
+      <w:r>
+        <w:rPr>
+          <w:rFonts w:cs="Calibri"/>
+          <w:lang w:val="en-US"/>
+        </w:rPr>
+        <w:t>Tests:</w:t>
+      </w:r>
+    </w:p>
+    <w:p>
+      <w:pPr>
+        <w:pStyle w:val="ListParagraph"/>
+        <w:numPr>
+          <w:ilvl w:val="0"/>
+          <w:numId w:val="62"/>
+        </w:numPr>
+        <w:spacing w:after="0" w:line="276" w:lineRule="auto"/>
+        <w:rPr>
+          <w:rFonts w:cs="Calibri"/>
+          <w:lang w:val="en-US"/>
+        </w:rPr>
+      </w:pPr>
+      <w:r>
+        <w:rPr>
+          <w:rFonts w:cs="Calibri"/>
+          <w:lang w:val="en-US"/>
+        </w:rPr>
+        <w:t>Positive: Store owner tries to appoint a new user, not a store owner/manager already, to be store manager.</w:t>
+      </w:r>
+    </w:p>
+    <w:p>
+      <w:pPr>
+        <w:pStyle w:val="ListParagraph"/>
+        <w:numPr>
+          <w:ilvl w:val="0"/>
+          <w:numId w:val="62"/>
+        </w:numPr>
+        <w:spacing w:line="276" w:lineRule="auto"/>
+        <w:rPr>
+          <w:rFonts w:cs="Calibri"/>
+          <w:lang w:val="en-US"/>
+        </w:rPr>
+      </w:pPr>
+      <w:r>
+        <w:rPr>
+          <w:rFonts w:cs="Calibri"/>
+          <w:lang w:val="en-US"/>
+        </w:rPr>
+        <w:t>Negative: Store owner tries to appoint a new user, that is already a store owner/manager, to be store manager.</w:t>
+      </w:r>
+    </w:p>
+    <w:p>
+      <w:pPr>
+        <w:spacing w:line="276" w:lineRule="auto"/>
         <w:rPr>
           <w:rFonts w:cs="Calibri"/>
           <w:b/>
           <w:bCs/>
           <w:lang w:val="en-US"/>
         </w:rPr>
-        <w:t xml:space="preserve"> of a store manager</w:t>
-      </w:r>
-    </w:p>
-    <w:p>
-      <w:pPr>
-        <w:spacing w:line="276" w:lineRule="auto"/>
-        <w:rPr>
-          <w:rFonts w:cs="Calibri"/>
-          <w:lang w:val="en-US"/>
-        </w:rPr>
-      </w:pPr>
-      <w:r>
-        <w:rPr>
-          <w:rFonts w:cs="Calibri"/>
-          <w:lang w:val="en-US"/>
-        </w:rPr>
-        <w:t>Actor: Store owner</w:t>
-      </w:r>
-    </w:p>
-    <w:p>
-      <w:pPr>
-        <w:spacing w:line="276" w:lineRule="auto"/>
-        <w:rPr>
-          <w:rFonts w:cs="Calibri"/>
-          <w:lang w:val="en-US"/>
-        </w:rPr>
-      </w:pPr>
-      <w:r>
-        <w:rPr>
-          <w:rFonts w:cs="Calibri"/>
-          <w:lang w:val="en-US"/>
-        </w:rPr>
-        <w:t>Pre-conditions: Nominated user is not a store owner or a store manager, and a shop owner has logged into the system.</w:t>
-      </w:r>
-    </w:p>
-    <w:p>
-      <w:pPr>
-        <w:spacing w:line="276" w:lineRule="auto"/>
-        <w:rPr>
-          <w:rFonts w:cs="Calibri"/>
-          <w:lang w:val="en-US"/>
-        </w:rPr>
-      </w:pPr>
-      <w:r>
-        <w:rPr>
-          <w:rFonts w:cs="Calibri"/>
-          <w:lang w:val="en-US"/>
-        </w:rPr>
-        <w:t>Post-conditions: Nominated user is a store manager.</w:t>
-      </w:r>
-    </w:p>
-    <w:p>
-      <w:pPr>
-        <w:spacing w:line="276" w:lineRule="auto"/>
-        <w:rPr>
-          <w:rFonts w:cs="Calibri"/>
-          <w:lang w:val="en-US"/>
-        </w:rPr>
-      </w:pPr>
-      <w:r>
-        <w:rPr>
-          <w:rFonts w:cs="Calibri"/>
-          <w:lang w:val="en-US"/>
-        </w:rPr>
-        <w:t>Flow:</w:t>
-      </w:r>
-    </w:p>
-    <w:p>
-      <w:pPr>
-        <w:pStyle w:val="a9"/>
-        <w:numPr>
-          <w:ilvl w:val="0"/>
-          <w:numId w:val="61"/>
-        </w:numPr>
-        <w:spacing w:line="276" w:lineRule="auto"/>
-        <w:rPr>
-          <w:rFonts w:cs="Calibri"/>
-          <w:lang w:val="en-US"/>
-        </w:rPr>
-      </w:pPr>
-      <w:r>
-        <w:rPr>
-          <w:rFonts w:cs="Calibri"/>
-          <w:lang w:val="en-US"/>
-        </w:rPr>
-        <w:t>The store owner request to nominate a new store manager</w:t>
-      </w:r>
-    </w:p>
-    <w:p>
-      <w:pPr>
-        <w:pStyle w:val="a9"/>
-        <w:numPr>
-          <w:ilvl w:val="0"/>
-          <w:numId w:val="61"/>
-        </w:numPr>
-        <w:spacing w:line="276" w:lineRule="auto"/>
-        <w:rPr>
-          <w:rFonts w:cs="Calibri"/>
-          <w:lang w:val="en-US"/>
-        </w:rPr>
-      </w:pPr>
-      <w:r>
-        <w:rPr>
-          <w:rFonts w:cs="Calibri"/>
-          <w:lang w:val="en-US"/>
-        </w:rPr>
-        <w:t>The system checks if the shop owner has login into the system.</w:t>
-      </w:r>
-    </w:p>
-    <w:p>
-      <w:pPr>
-        <w:pStyle w:val="a9"/>
-        <w:numPr>
-          <w:ilvl w:val="0"/>
-          <w:numId w:val="61"/>
-        </w:numPr>
-        <w:spacing w:line="276" w:lineRule="auto"/>
-        <w:rPr>
-          <w:rFonts w:cs="Calibri"/>
-          <w:lang w:val="en-US"/>
-        </w:rPr>
-      </w:pPr>
-      <w:r>
-        <w:rPr>
-          <w:rFonts w:cs="Calibri"/>
-          <w:lang w:val="en-US"/>
-        </w:rPr>
-        <w:t>The system checks if user has the right privileges for a specific store.</w:t>
-      </w:r>
-    </w:p>
-    <w:p>
-      <w:pPr>
-        <w:pStyle w:val="a9"/>
-        <w:numPr>
-          <w:ilvl w:val="0"/>
-          <w:numId w:val="61"/>
-        </w:numPr>
-        <w:spacing w:after="0" w:line="276" w:lineRule="auto"/>
-        <w:rPr>
-          <w:rFonts w:cs="Calibri"/>
-          <w:lang w:val="en-US"/>
-        </w:rPr>
-      </w:pPr>
-      <w:r>
-        <w:rPr>
-          <w:rFonts w:cs="Calibri"/>
-          <w:lang w:val="en-US"/>
-        </w:rPr>
-        <w:t>If OK: Store owner selects a user to be a store manager.</w:t>
-      </w:r>
-    </w:p>
-    <w:p>
-      <w:pPr>
-        <w:pStyle w:val="a9"/>
-        <w:numPr>
-          <w:ilvl w:val="0"/>
-          <w:numId w:val="86"/>
-        </w:numPr>
-        <w:spacing w:after="0" w:line="276" w:lineRule="auto"/>
-        <w:rPr>
-          <w:rFonts w:cs="Calibri"/>
-          <w:lang w:val="en-US"/>
-        </w:rPr>
-      </w:pPr>
-      <w:r>
-        <w:rPr>
-          <w:rFonts w:cs="Calibri"/>
-          <w:lang w:val="en-US"/>
-        </w:rPr>
-        <w:t>User becomes a store manager– if user isn’t a store owner/manager already.</w:t>
-      </w:r>
-    </w:p>
-    <w:p>
-      <w:pPr>
-        <w:spacing w:after="0" w:line="276" w:lineRule="auto"/>
-        <w:rPr>
-          <w:rFonts w:cs="Calibri"/>
-          <w:lang w:val="en-US"/>
-        </w:rPr>
-      </w:pPr>
-    </w:p>
-    <w:p>
-      <w:pPr>
-        <w:spacing w:after="0" w:line="276" w:lineRule="auto"/>
-        <w:rPr>
-          <w:rFonts w:cs="Calibri"/>
-          <w:lang w:val="en-US"/>
-        </w:rPr>
-      </w:pPr>
-      <w:r>
-        <w:rPr>
-          <w:rFonts w:cs="Calibri"/>
-          <w:lang w:val="en-US"/>
-        </w:rPr>
-        <w:t>Tests:</w:t>
-      </w:r>
-    </w:p>
-    <w:p>
-      <w:pPr>
-        <w:pStyle w:val="a9"/>
-        <w:numPr>
-          <w:ilvl w:val="0"/>
-          <w:numId w:val="62"/>
-        </w:numPr>
-        <w:spacing w:after="0" w:line="276" w:lineRule="auto"/>
-        <w:rPr>
-          <w:rFonts w:cs="Calibri"/>
-          <w:lang w:val="en-US"/>
-        </w:rPr>
-      </w:pPr>
-      <w:r>
-        <w:rPr>
-          <w:rFonts w:cs="Calibri"/>
-          <w:lang w:val="en-US"/>
-        </w:rPr>
-        <w:t>Positive: Store owner tries to appoint a new user, not a store owner/manager already, to be store manager.</w:t>
-      </w:r>
-    </w:p>
-    <w:p>
-      <w:pPr>
-        <w:pStyle w:val="a9"/>
-        <w:numPr>
-          <w:ilvl w:val="0"/>
-          <w:numId w:val="62"/>
-        </w:numPr>
-        <w:spacing w:line="276" w:lineRule="auto"/>
-        <w:rPr>
-          <w:rFonts w:cs="Calibri"/>
-          <w:lang w:val="en-US"/>
-        </w:rPr>
-      </w:pPr>
-      <w:r>
-        <w:rPr>
-          <w:rFonts w:cs="Calibri"/>
-          <w:lang w:val="en-US"/>
-        </w:rPr>
-        <w:t>Negative: Store owner tries to appoint a new user, that is already a store owner/manager, to be store manager.</w:t>
-      </w:r>
+      </w:pPr>
     </w:p>
     <w:p>
       <w:pPr>
@@ -11109,882 +11083,883 @@
           <w:lang w:val="en-US"/>
         </w:rPr>
       </w:pPr>
-    </w:p>
-    <w:p>
-      <w:pPr>
-        <w:spacing w:line="276" w:lineRule="auto"/>
+      <w:r>
         <w:rPr>
           <w:rFonts w:cs="Calibri"/>
           <w:b/>
           <w:bCs/>
           <w:lang w:val="en-US"/>
         </w:rPr>
-      </w:pPr>
-      <w:r>
+        <w:t>4.7 Permissions addition/change of store managers</w:t>
+      </w:r>
+    </w:p>
+    <w:p>
+      <w:pPr>
+        <w:spacing w:line="276" w:lineRule="auto"/>
         <w:rPr>
           <w:rFonts w:cs="Calibri"/>
           <w:b/>
           <w:bCs/>
           <w:lang w:val="en-US"/>
         </w:rPr>
-        <w:t>4.7 Permissions addition/change of store managers</w:t>
-      </w:r>
-    </w:p>
-    <w:p>
-      <w:pPr>
-        <w:spacing w:line="276" w:lineRule="auto"/>
+      </w:pPr>
+      <w:r>
         <w:rPr>
           <w:rFonts w:cs="Calibri"/>
           <w:b/>
           <w:bCs/>
           <w:lang w:val="en-US"/>
         </w:rPr>
-      </w:pPr>
-      <w:r>
+        <w:t>a. Adding permissions for a store manager</w:t>
+      </w:r>
+    </w:p>
+    <w:p>
+      <w:pPr>
+        <w:spacing w:line="276" w:lineRule="auto"/>
+        <w:rPr>
+          <w:rFonts w:cs="Calibri"/>
+          <w:lang w:val="en-US"/>
+        </w:rPr>
+      </w:pPr>
+      <w:r>
+        <w:rPr>
+          <w:rFonts w:cs="Calibri"/>
+          <w:lang w:val="en-US"/>
+        </w:rPr>
+        <w:t>Actor: Store owner</w:t>
+      </w:r>
+    </w:p>
+    <w:p>
+      <w:pPr>
+        <w:spacing w:line="276" w:lineRule="auto"/>
+        <w:rPr>
+          <w:rFonts w:cs="Calibri"/>
+          <w:lang w:val="en-US"/>
+        </w:rPr>
+      </w:pPr>
+      <w:r>
+        <w:rPr>
+          <w:rFonts w:cs="Calibri"/>
+          <w:lang w:val="en-US"/>
+        </w:rPr>
+        <w:t>Pre-conditions: The store manager has been assigned by the store owner (actor), and the shop owner has logged into the system.</w:t>
+      </w:r>
+    </w:p>
+    <w:p>
+      <w:pPr>
+        <w:spacing w:line="276" w:lineRule="auto"/>
+        <w:rPr>
+          <w:rFonts w:cs="Calibri"/>
+          <w:lang w:val="en-US"/>
+        </w:rPr>
+      </w:pPr>
+      <w:r>
+        <w:rPr>
+          <w:rFonts w:cs="Calibri"/>
+          <w:lang w:val="en-US"/>
+        </w:rPr>
+        <w:t>Post-conditions: Added permissions for the store owner.</w:t>
+      </w:r>
+    </w:p>
+    <w:p>
+      <w:pPr>
+        <w:spacing w:line="276" w:lineRule="auto"/>
+        <w:rPr>
+          <w:rFonts w:cs="Calibri"/>
+          <w:lang w:val="en-US"/>
+        </w:rPr>
+      </w:pPr>
+      <w:r>
+        <w:rPr>
+          <w:rFonts w:cs="Calibri"/>
+          <w:lang w:val="en-US"/>
+        </w:rPr>
+        <w:t xml:space="preserve">Flow: </w:t>
+      </w:r>
+    </w:p>
+    <w:p>
+      <w:pPr>
+        <w:pStyle w:val="ListParagraph"/>
+        <w:numPr>
+          <w:ilvl w:val="0"/>
+          <w:numId w:val="63"/>
+        </w:numPr>
+        <w:spacing w:line="276" w:lineRule="auto"/>
+        <w:rPr>
+          <w:rFonts w:cs="Calibri"/>
+          <w:lang w:val="en-US"/>
+        </w:rPr>
+      </w:pPr>
+      <w:r>
+        <w:rPr>
+          <w:rFonts w:cs="Calibri"/>
+          <w:lang w:val="en-US"/>
+        </w:rPr>
+        <w:t xml:space="preserve">The store owner request to add a store manager </w:t>
+      </w:r>
+      <w:proofErr w:type="gramStart"/>
+      <w:r>
+        <w:rPr>
+          <w:rFonts w:cs="Calibri"/>
+          <w:lang w:val="en-US"/>
+        </w:rPr>
+        <w:t>permissions</w:t>
+      </w:r>
+      <w:proofErr w:type="gramEnd"/>
+    </w:p>
+    <w:p>
+      <w:pPr>
+        <w:pStyle w:val="ListParagraph"/>
+        <w:numPr>
+          <w:ilvl w:val="0"/>
+          <w:numId w:val="63"/>
+        </w:numPr>
+        <w:spacing w:line="276" w:lineRule="auto"/>
+        <w:rPr>
+          <w:rFonts w:cs="Calibri"/>
+          <w:lang w:val="en-US"/>
+        </w:rPr>
+      </w:pPr>
+      <w:r>
+        <w:rPr>
+          <w:rFonts w:cs="Calibri"/>
+          <w:lang w:val="en-US"/>
+        </w:rPr>
+        <w:t>The system checks if the shop owner has login into the system.</w:t>
+      </w:r>
+    </w:p>
+    <w:p>
+      <w:pPr>
+        <w:pStyle w:val="ListParagraph"/>
+        <w:numPr>
+          <w:ilvl w:val="0"/>
+          <w:numId w:val="63"/>
+        </w:numPr>
+        <w:spacing w:line="276" w:lineRule="auto"/>
+        <w:rPr>
+          <w:rFonts w:cs="Calibri"/>
+          <w:lang w:val="en-US"/>
+        </w:rPr>
+      </w:pPr>
+      <w:r>
+        <w:rPr>
+          <w:rFonts w:cs="Calibri"/>
+          <w:lang w:val="en-US"/>
+        </w:rPr>
+        <w:t>The system checks if user has the right privileges for a specific store.</w:t>
+      </w:r>
+    </w:p>
+    <w:p>
+      <w:pPr>
+        <w:pStyle w:val="ListParagraph"/>
+        <w:numPr>
+          <w:ilvl w:val="0"/>
+          <w:numId w:val="63"/>
+        </w:numPr>
+        <w:spacing w:after="0" w:line="276" w:lineRule="auto"/>
+        <w:rPr>
+          <w:rFonts w:cs="Calibri"/>
+          <w:lang w:val="en-US"/>
+        </w:rPr>
+      </w:pPr>
+      <w:r>
+        <w:rPr>
+          <w:rFonts w:cs="Calibri"/>
+          <w:lang w:val="en-US"/>
+        </w:rPr>
+        <w:t>If OK: Store owner selects a store manager that he appointed.</w:t>
+      </w:r>
+    </w:p>
+    <w:p>
+      <w:pPr>
+        <w:pStyle w:val="ListParagraph"/>
+        <w:numPr>
+          <w:ilvl w:val="0"/>
+          <w:numId w:val="87"/>
+        </w:numPr>
+        <w:spacing w:after="0" w:line="276" w:lineRule="auto"/>
+        <w:rPr>
+          <w:rFonts w:cs="Calibri"/>
+          <w:lang w:val="en-US"/>
+        </w:rPr>
+      </w:pPr>
+      <w:r>
+        <w:rPr>
+          <w:rFonts w:cs="Calibri"/>
+          <w:lang w:val="en-US"/>
+        </w:rPr>
+        <w:t>Store owner adds permissions to that store manager.</w:t>
+      </w:r>
+    </w:p>
+    <w:p>
+      <w:pPr>
+        <w:spacing w:line="276" w:lineRule="auto"/>
+        <w:rPr>
+          <w:rFonts w:cs="Calibri"/>
+          <w:lang w:val="en-US"/>
+        </w:rPr>
+      </w:pPr>
+      <w:r>
+        <w:rPr>
+          <w:rFonts w:cs="Calibri"/>
+          <w:lang w:val="en-US"/>
+        </w:rPr>
+        <w:t>Tests:</w:t>
+      </w:r>
+    </w:p>
+    <w:p>
+      <w:pPr>
+        <w:pStyle w:val="ListParagraph"/>
+        <w:numPr>
+          <w:ilvl w:val="0"/>
+          <w:numId w:val="64"/>
+        </w:numPr>
+        <w:spacing w:line="276" w:lineRule="auto"/>
+        <w:rPr>
+          <w:rFonts w:cs="Calibri"/>
+          <w:lang w:val="en-US"/>
+        </w:rPr>
+      </w:pPr>
+      <w:r>
+        <w:rPr>
+          <w:rFonts w:cs="Calibri"/>
+          <w:lang w:val="en-US"/>
+        </w:rPr>
+        <w:t>Positive: A store owner selects a store manager that has been appointed by him and adds permissions to him.</w:t>
+      </w:r>
+    </w:p>
+    <w:p>
+      <w:pPr>
+        <w:pStyle w:val="ListParagraph"/>
+        <w:numPr>
+          <w:ilvl w:val="0"/>
+          <w:numId w:val="64"/>
+        </w:numPr>
+        <w:spacing w:line="276" w:lineRule="auto"/>
+        <w:rPr>
+          <w:rFonts w:cs="Calibri"/>
+          <w:lang w:val="en-US"/>
+        </w:rPr>
+      </w:pPr>
+      <w:r>
+        <w:rPr>
+          <w:rFonts w:cs="Calibri"/>
+          <w:lang w:val="en-US"/>
+        </w:rPr>
+        <w:t>Negative: A store owner selects a store manager that hasn’t been appointed by him and adds permissions to him.</w:t>
+      </w:r>
+    </w:p>
+    <w:p>
+      <w:pPr>
+        <w:spacing w:line="276" w:lineRule="auto"/>
+        <w:rPr>
+          <w:rFonts w:cs="Calibri"/>
+          <w:lang w:val="en-US"/>
+        </w:rPr>
+      </w:pPr>
+    </w:p>
+    <w:p>
+      <w:pPr>
+        <w:spacing w:line="276" w:lineRule="auto"/>
         <w:rPr>
           <w:rFonts w:cs="Calibri"/>
           <w:b/>
           <w:bCs/>
           <w:lang w:val="en-US"/>
         </w:rPr>
-        <w:t>a. Adding permissions for a store manager</w:t>
-      </w:r>
-    </w:p>
-    <w:p>
-      <w:pPr>
-        <w:spacing w:line="276" w:lineRule="auto"/>
-        <w:rPr>
-          <w:rFonts w:cs="Calibri"/>
-          <w:lang w:val="en-US"/>
-        </w:rPr>
-      </w:pPr>
-      <w:r>
-        <w:rPr>
-          <w:rFonts w:cs="Calibri"/>
-          <w:lang w:val="en-US"/>
-        </w:rPr>
-        <w:t>Actor: Store owner</w:t>
-      </w:r>
-    </w:p>
-    <w:p>
-      <w:pPr>
-        <w:spacing w:line="276" w:lineRule="auto"/>
-        <w:rPr>
-          <w:rFonts w:cs="Calibri"/>
-          <w:lang w:val="en-US"/>
-        </w:rPr>
-      </w:pPr>
-      <w:r>
-        <w:rPr>
-          <w:rFonts w:cs="Calibri"/>
-          <w:lang w:val="en-US"/>
-        </w:rPr>
-        <w:t>Pre-conditions: The store manager has been assigned by the store owner (actor), and the shop owner has logged into the system.</w:t>
-      </w:r>
-    </w:p>
-    <w:p>
-      <w:pPr>
-        <w:spacing w:line="276" w:lineRule="auto"/>
-        <w:rPr>
-          <w:rFonts w:cs="Calibri"/>
-          <w:lang w:val="en-US"/>
-        </w:rPr>
-      </w:pPr>
-      <w:r>
-        <w:rPr>
-          <w:rFonts w:cs="Calibri"/>
-          <w:lang w:val="en-US"/>
-        </w:rPr>
-        <w:t>Post-conditions: Added permissions for the store owner.</w:t>
-      </w:r>
-    </w:p>
-    <w:p>
-      <w:pPr>
-        <w:spacing w:line="276" w:lineRule="auto"/>
-        <w:rPr>
-          <w:rFonts w:cs="Calibri"/>
-          <w:lang w:val="en-US"/>
-        </w:rPr>
-      </w:pPr>
-      <w:r>
-        <w:rPr>
-          <w:rFonts w:cs="Calibri"/>
-          <w:lang w:val="en-US"/>
-        </w:rPr>
-        <w:t xml:space="preserve">Flow: </w:t>
-      </w:r>
-    </w:p>
-    <w:p>
-      <w:pPr>
-        <w:pStyle w:val="a9"/>
-        <w:numPr>
-          <w:ilvl w:val="0"/>
-          <w:numId w:val="63"/>
-        </w:numPr>
-        <w:spacing w:line="276" w:lineRule="auto"/>
-        <w:rPr>
-          <w:rFonts w:cs="Calibri"/>
-          <w:lang w:val="en-US"/>
-        </w:rPr>
-      </w:pPr>
-      <w:r>
-        <w:rPr>
-          <w:rFonts w:cs="Calibri"/>
-          <w:lang w:val="en-US"/>
-        </w:rPr>
-        <w:t xml:space="preserve">The store owner request to add </w:t>
-      </w:r>
-      <w:proofErr w:type="gramStart"/>
-      <w:r>
-        <w:rPr>
-          <w:rFonts w:cs="Calibri"/>
-          <w:lang w:val="en-US"/>
-        </w:rPr>
-        <w:t>a store manager permissions</w:t>
-      </w:r>
-      <w:proofErr w:type="gramEnd"/>
-    </w:p>
-    <w:p>
-      <w:pPr>
-        <w:pStyle w:val="a9"/>
-        <w:numPr>
-          <w:ilvl w:val="0"/>
-          <w:numId w:val="63"/>
-        </w:numPr>
-        <w:spacing w:line="276" w:lineRule="auto"/>
-        <w:rPr>
-          <w:rFonts w:cs="Calibri"/>
-          <w:lang w:val="en-US"/>
-        </w:rPr>
-      </w:pPr>
-      <w:r>
-        <w:rPr>
-          <w:rFonts w:cs="Calibri"/>
-          <w:lang w:val="en-US"/>
-        </w:rPr>
-        <w:t>The system checks if the shop owner has login into the system.</w:t>
-      </w:r>
-    </w:p>
-    <w:p>
-      <w:pPr>
-        <w:pStyle w:val="a9"/>
-        <w:numPr>
-          <w:ilvl w:val="0"/>
-          <w:numId w:val="63"/>
-        </w:numPr>
-        <w:spacing w:line="276" w:lineRule="auto"/>
-        <w:rPr>
-          <w:rFonts w:cs="Calibri"/>
-          <w:lang w:val="en-US"/>
-        </w:rPr>
-      </w:pPr>
-      <w:r>
-        <w:rPr>
-          <w:rFonts w:cs="Calibri"/>
-          <w:lang w:val="en-US"/>
-        </w:rPr>
-        <w:t>The system checks if user has the right privileges for a specific store.</w:t>
-      </w:r>
-    </w:p>
-    <w:p>
-      <w:pPr>
-        <w:pStyle w:val="a9"/>
-        <w:numPr>
-          <w:ilvl w:val="0"/>
-          <w:numId w:val="63"/>
-        </w:numPr>
-        <w:spacing w:after="0" w:line="276" w:lineRule="auto"/>
-        <w:rPr>
-          <w:rFonts w:cs="Calibri"/>
-          <w:lang w:val="en-US"/>
-        </w:rPr>
-      </w:pPr>
-      <w:r>
-        <w:rPr>
-          <w:rFonts w:cs="Calibri"/>
-          <w:lang w:val="en-US"/>
-        </w:rPr>
-        <w:t>If OK: Store owner selects a store manager that he appointed.</w:t>
-      </w:r>
-    </w:p>
-    <w:p>
-      <w:pPr>
-        <w:pStyle w:val="a9"/>
-        <w:numPr>
-          <w:ilvl w:val="0"/>
-          <w:numId w:val="87"/>
-        </w:numPr>
-        <w:spacing w:after="0" w:line="276" w:lineRule="auto"/>
-        <w:rPr>
-          <w:rFonts w:cs="Calibri"/>
-          <w:lang w:val="en-US"/>
-        </w:rPr>
-      </w:pPr>
-      <w:r>
-        <w:rPr>
-          <w:rFonts w:cs="Calibri"/>
-          <w:lang w:val="en-US"/>
-        </w:rPr>
-        <w:t>Store owner adds permissions to that store manager.</w:t>
-      </w:r>
-    </w:p>
-    <w:p>
-      <w:pPr>
-        <w:spacing w:line="276" w:lineRule="auto"/>
-        <w:rPr>
-          <w:rFonts w:cs="Calibri"/>
-          <w:lang w:val="en-US"/>
-        </w:rPr>
-      </w:pPr>
-      <w:r>
-        <w:rPr>
-          <w:rFonts w:cs="Calibri"/>
-          <w:lang w:val="en-US"/>
-        </w:rPr>
-        <w:t>Tests:</w:t>
-      </w:r>
-    </w:p>
-    <w:p>
-      <w:pPr>
-        <w:pStyle w:val="a9"/>
-        <w:numPr>
-          <w:ilvl w:val="0"/>
-          <w:numId w:val="64"/>
-        </w:numPr>
-        <w:spacing w:line="276" w:lineRule="auto"/>
-        <w:rPr>
-          <w:rFonts w:cs="Calibri"/>
-          <w:lang w:val="en-US"/>
-        </w:rPr>
-      </w:pPr>
-      <w:r>
-        <w:rPr>
-          <w:rFonts w:cs="Calibri"/>
-          <w:lang w:val="en-US"/>
-        </w:rPr>
-        <w:t>Positive: A store owner selects a store manager that has been appointed by him and adds permissions to him.</w:t>
-      </w:r>
-    </w:p>
-    <w:p>
-      <w:pPr>
-        <w:pStyle w:val="a9"/>
-        <w:numPr>
-          <w:ilvl w:val="0"/>
-          <w:numId w:val="64"/>
-        </w:numPr>
-        <w:spacing w:line="276" w:lineRule="auto"/>
-        <w:rPr>
-          <w:rFonts w:cs="Calibri"/>
-          <w:lang w:val="en-US"/>
-        </w:rPr>
-      </w:pPr>
-      <w:r>
-        <w:rPr>
-          <w:rFonts w:cs="Calibri"/>
-          <w:lang w:val="en-US"/>
-        </w:rPr>
-        <w:t>Negative: A store owner selects a store manager that hasn’t been appointed by him and adds permissions to him.</w:t>
-      </w:r>
-    </w:p>
-    <w:p>
-      <w:pPr>
-        <w:spacing w:line="276" w:lineRule="auto"/>
-        <w:rPr>
-          <w:rFonts w:cs="Calibri"/>
-          <w:lang w:val="en-US"/>
-        </w:rPr>
-      </w:pPr>
-    </w:p>
-    <w:p>
-      <w:pPr>
-        <w:spacing w:line="276" w:lineRule="auto"/>
+      </w:pPr>
+      <w:r>
         <w:rPr>
           <w:rFonts w:cs="Calibri"/>
           <w:b/>
           <w:bCs/>
           <w:lang w:val="en-US"/>
         </w:rPr>
-      </w:pPr>
-      <w:r>
+        <w:t>b. Changing permissions for a store manager</w:t>
+      </w:r>
+    </w:p>
+    <w:p>
+      <w:pPr>
+        <w:spacing w:line="276" w:lineRule="auto"/>
+        <w:rPr>
+          <w:rFonts w:cs="Calibri"/>
+          <w:lang w:val="en-US"/>
+        </w:rPr>
+      </w:pPr>
+      <w:r>
+        <w:rPr>
+          <w:rFonts w:cs="Calibri"/>
+          <w:lang w:val="en-US"/>
+        </w:rPr>
+        <w:t>Actor: Store owner</w:t>
+      </w:r>
+    </w:p>
+    <w:p>
+      <w:pPr>
+        <w:spacing w:line="276" w:lineRule="auto"/>
+        <w:rPr>
+          <w:rFonts w:cs="Calibri"/>
+          <w:lang w:val="en-US"/>
+        </w:rPr>
+      </w:pPr>
+      <w:r>
+        <w:rPr>
+          <w:rFonts w:cs="Calibri"/>
+          <w:lang w:val="en-US"/>
+        </w:rPr>
+        <w:t>Pre-conditions: The store manager has been assigned by the store owner (actor), and the shop owner has logged into the system.</w:t>
+      </w:r>
+    </w:p>
+    <w:p>
+      <w:pPr>
+        <w:spacing w:line="276" w:lineRule="auto"/>
+        <w:rPr>
+          <w:rFonts w:cs="Calibri"/>
+          <w:lang w:val="en-US"/>
+        </w:rPr>
+      </w:pPr>
+      <w:r>
+        <w:rPr>
+          <w:rFonts w:cs="Calibri"/>
+          <w:lang w:val="en-US"/>
+        </w:rPr>
+        <w:t>Post-conditions: None.</w:t>
+      </w:r>
+    </w:p>
+    <w:p>
+      <w:pPr>
+        <w:spacing w:line="276" w:lineRule="auto"/>
+        <w:rPr>
+          <w:rFonts w:cs="Calibri"/>
+          <w:lang w:val="en-US"/>
+        </w:rPr>
+      </w:pPr>
+      <w:r>
+        <w:rPr>
+          <w:rFonts w:cs="Calibri"/>
+          <w:lang w:val="en-US"/>
+        </w:rPr>
+        <w:t xml:space="preserve">Flow: </w:t>
+      </w:r>
+    </w:p>
+    <w:p>
+      <w:pPr>
+        <w:pStyle w:val="ListParagraph"/>
+        <w:numPr>
+          <w:ilvl w:val="0"/>
+          <w:numId w:val="65"/>
+        </w:numPr>
+        <w:spacing w:line="276" w:lineRule="auto"/>
+        <w:rPr>
+          <w:rFonts w:cs="Calibri"/>
+          <w:lang w:val="en-US"/>
+        </w:rPr>
+      </w:pPr>
+      <w:r>
+        <w:rPr>
+          <w:rFonts w:cs="Calibri"/>
+          <w:lang w:val="en-US"/>
+        </w:rPr>
+        <w:lastRenderedPageBreak/>
+        <w:t xml:space="preserve">The store owner request to change a store manager </w:t>
+      </w:r>
+      <w:proofErr w:type="gramStart"/>
+      <w:r>
+        <w:rPr>
+          <w:rFonts w:cs="Calibri"/>
+          <w:lang w:val="en-US"/>
+        </w:rPr>
+        <w:t>permissions</w:t>
+      </w:r>
+      <w:proofErr w:type="gramEnd"/>
+    </w:p>
+    <w:p>
+      <w:pPr>
+        <w:pStyle w:val="ListParagraph"/>
+        <w:numPr>
+          <w:ilvl w:val="0"/>
+          <w:numId w:val="65"/>
+        </w:numPr>
+        <w:spacing w:line="276" w:lineRule="auto"/>
+        <w:rPr>
+          <w:rFonts w:cs="Calibri"/>
+          <w:lang w:val="en-US"/>
+        </w:rPr>
+      </w:pPr>
+      <w:r>
+        <w:rPr>
+          <w:rFonts w:cs="Calibri"/>
+          <w:lang w:val="en-US"/>
+        </w:rPr>
+        <w:t>The system checks if the shop owner has login into the system.</w:t>
+      </w:r>
+    </w:p>
+    <w:p>
+      <w:pPr>
+        <w:pStyle w:val="ListParagraph"/>
+        <w:numPr>
+          <w:ilvl w:val="0"/>
+          <w:numId w:val="65"/>
+        </w:numPr>
+        <w:spacing w:line="276" w:lineRule="auto"/>
+        <w:rPr>
+          <w:rFonts w:cs="Calibri"/>
+          <w:lang w:val="en-US"/>
+        </w:rPr>
+      </w:pPr>
+      <w:r>
+        <w:rPr>
+          <w:rFonts w:cs="Calibri"/>
+          <w:lang w:val="en-US"/>
+        </w:rPr>
+        <w:t>The system checks if user has the right privileges for a specific store.</w:t>
+      </w:r>
+    </w:p>
+    <w:p>
+      <w:pPr>
+        <w:pStyle w:val="ListParagraph"/>
+        <w:numPr>
+          <w:ilvl w:val="0"/>
+          <w:numId w:val="65"/>
+        </w:numPr>
+        <w:spacing w:after="0" w:line="276" w:lineRule="auto"/>
+        <w:rPr>
+          <w:rFonts w:cs="Calibri"/>
+          <w:lang w:val="en-US"/>
+        </w:rPr>
+      </w:pPr>
+      <w:r>
+        <w:rPr>
+          <w:rFonts w:cs="Calibri"/>
+          <w:lang w:val="en-US"/>
+        </w:rPr>
+        <w:t>If OK: Store owner selects a store manager that he appointed.</w:t>
+      </w:r>
+    </w:p>
+    <w:p>
+      <w:pPr>
+        <w:pStyle w:val="ListParagraph"/>
+        <w:numPr>
+          <w:ilvl w:val="0"/>
+          <w:numId w:val="65"/>
+        </w:numPr>
+        <w:spacing w:after="0" w:line="276" w:lineRule="auto"/>
+        <w:rPr>
+          <w:rFonts w:cs="Calibri"/>
+          <w:lang w:val="en-US"/>
+        </w:rPr>
+      </w:pPr>
+      <w:r>
+        <w:rPr>
+          <w:rFonts w:cs="Calibri"/>
+          <w:lang w:val="en-US"/>
+        </w:rPr>
+        <w:t>Store owner selects permissions to that store manager to be changed.</w:t>
+      </w:r>
+    </w:p>
+    <w:p>
+      <w:pPr>
+        <w:pStyle w:val="ListParagraph"/>
+        <w:numPr>
+          <w:ilvl w:val="0"/>
+          <w:numId w:val="88"/>
+        </w:numPr>
+        <w:spacing w:after="0" w:line="276" w:lineRule="auto"/>
+        <w:rPr>
+          <w:rFonts w:cs="Calibri"/>
+          <w:lang w:val="en-US"/>
+        </w:rPr>
+      </w:pPr>
+      <w:r>
+        <w:rPr>
+          <w:rFonts w:cs="Calibri"/>
+          <w:lang w:val="en-US"/>
+        </w:rPr>
+        <w:t>Store owner changes permissions to that store manager.</w:t>
+      </w:r>
+    </w:p>
+    <w:p>
+      <w:pPr>
+        <w:spacing w:line="276" w:lineRule="auto"/>
+        <w:rPr>
+          <w:rFonts w:cs="Calibri"/>
+          <w:lang w:val="en-US"/>
+        </w:rPr>
+      </w:pPr>
+      <w:r>
+        <w:rPr>
+          <w:rFonts w:cs="Calibri"/>
+          <w:lang w:val="en-US"/>
+        </w:rPr>
+        <w:t>Tests:</w:t>
+      </w:r>
+    </w:p>
+    <w:p>
+      <w:pPr>
+        <w:pStyle w:val="ListParagraph"/>
+        <w:numPr>
+          <w:ilvl w:val="0"/>
+          <w:numId w:val="66"/>
+        </w:numPr>
+        <w:spacing w:line="276" w:lineRule="auto"/>
+        <w:rPr>
+          <w:rFonts w:cs="Calibri"/>
+          <w:lang w:val="en-US"/>
+        </w:rPr>
+      </w:pPr>
+      <w:r>
+        <w:rPr>
+          <w:rFonts w:cs="Calibri"/>
+          <w:lang w:val="en-US"/>
+        </w:rPr>
+        <w:t>Positive: A store owner selects a store manager that has been appointed by him and changes his permission.</w:t>
+      </w:r>
+    </w:p>
+    <w:p>
+      <w:pPr>
+        <w:pStyle w:val="ListParagraph"/>
+        <w:numPr>
+          <w:ilvl w:val="0"/>
+          <w:numId w:val="66"/>
+        </w:numPr>
+        <w:spacing w:line="276" w:lineRule="auto"/>
+        <w:rPr>
+          <w:rFonts w:cs="Calibri"/>
+          <w:lang w:val="en-US"/>
+        </w:rPr>
+      </w:pPr>
+      <w:r>
+        <w:rPr>
+          <w:rFonts w:cs="Calibri"/>
+          <w:lang w:val="en-US"/>
+        </w:rPr>
+        <w:t>Negative: A store owner selects a store manager that hasn’t been appointed by him and changes his permission.</w:t>
+      </w:r>
+    </w:p>
+    <w:p>
+      <w:pPr>
+        <w:spacing w:line="276" w:lineRule="auto"/>
+        <w:rPr>
+          <w:rFonts w:cs="Calibri"/>
+          <w:lang w:val="en-US"/>
+        </w:rPr>
+      </w:pPr>
+    </w:p>
+    <w:p>
+      <w:pPr>
+        <w:spacing w:line="276" w:lineRule="auto"/>
         <w:rPr>
           <w:rFonts w:cs="Calibri"/>
           <w:b/>
           <w:bCs/>
           <w:lang w:val="en-US"/>
         </w:rPr>
-        <w:t>b. Changing permissions for a store manager</w:t>
-      </w:r>
-    </w:p>
-    <w:p>
-      <w:pPr>
-        <w:spacing w:line="276" w:lineRule="auto"/>
-        <w:rPr>
-          <w:rFonts w:cs="Calibri"/>
-          <w:lang w:val="en-US"/>
-        </w:rPr>
-      </w:pPr>
-      <w:r>
-        <w:rPr>
-          <w:rFonts w:cs="Calibri"/>
-          <w:lang w:val="en-US"/>
-        </w:rPr>
-        <w:t>Actor: Store owner</w:t>
-      </w:r>
-    </w:p>
-    <w:p>
-      <w:pPr>
-        <w:spacing w:line="276" w:lineRule="auto"/>
-        <w:rPr>
-          <w:rFonts w:cs="Calibri"/>
-          <w:lang w:val="en-US"/>
-        </w:rPr>
-      </w:pPr>
-      <w:r>
-        <w:rPr>
-          <w:rFonts w:cs="Calibri"/>
-          <w:lang w:val="en-US"/>
-        </w:rPr>
-        <w:t>Pre-conditions: The store manager has been assigned by the store owner (actor), and the shop owner has logged into the system.</w:t>
-      </w:r>
-    </w:p>
-    <w:p>
-      <w:pPr>
-        <w:spacing w:line="276" w:lineRule="auto"/>
-        <w:rPr>
-          <w:rFonts w:cs="Calibri"/>
-          <w:lang w:val="en-US"/>
-        </w:rPr>
-      </w:pPr>
-      <w:r>
-        <w:rPr>
-          <w:rFonts w:cs="Calibri"/>
-          <w:lang w:val="en-US"/>
-        </w:rPr>
-        <w:t>Post-conditions: None.</w:t>
-      </w:r>
-    </w:p>
-    <w:p>
-      <w:pPr>
-        <w:spacing w:line="276" w:lineRule="auto"/>
-        <w:rPr>
-          <w:rFonts w:cs="Calibri"/>
-          <w:lang w:val="en-US"/>
-        </w:rPr>
-      </w:pPr>
-      <w:r>
-        <w:rPr>
-          <w:rFonts w:cs="Calibri"/>
-          <w:lang w:val="en-US"/>
-        </w:rPr>
-        <w:t xml:space="preserve">Flow: </w:t>
-      </w:r>
-    </w:p>
-    <w:p>
-      <w:pPr>
-        <w:pStyle w:val="a9"/>
-        <w:numPr>
-          <w:ilvl w:val="0"/>
-          <w:numId w:val="65"/>
-        </w:numPr>
-        <w:spacing w:line="276" w:lineRule="auto"/>
-        <w:rPr>
-          <w:rFonts w:cs="Calibri"/>
-          <w:lang w:val="en-US"/>
-        </w:rPr>
-      </w:pPr>
-      <w:r>
-        <w:rPr>
-          <w:rFonts w:cs="Calibri"/>
-          <w:lang w:val="en-US"/>
-        </w:rPr>
-        <w:t xml:space="preserve">The store owner request to change </w:t>
-      </w:r>
-      <w:proofErr w:type="gramStart"/>
-      <w:r>
-        <w:rPr>
-          <w:rFonts w:cs="Calibri"/>
-          <w:lang w:val="en-US"/>
-        </w:rPr>
-        <w:t>a store manager permissions</w:t>
-      </w:r>
-      <w:proofErr w:type="gramEnd"/>
-    </w:p>
-    <w:p>
-      <w:pPr>
-        <w:pStyle w:val="a9"/>
-        <w:numPr>
-          <w:ilvl w:val="0"/>
-          <w:numId w:val="65"/>
-        </w:numPr>
-        <w:spacing w:line="276" w:lineRule="auto"/>
-        <w:rPr>
-          <w:rFonts w:cs="Calibri"/>
-          <w:lang w:val="en-US"/>
-        </w:rPr>
-      </w:pPr>
-      <w:r>
-        <w:rPr>
-          <w:rFonts w:cs="Calibri"/>
-          <w:lang w:val="en-US"/>
-        </w:rPr>
-        <w:t>The system checks if the shop owner has login into the system.</w:t>
-      </w:r>
-    </w:p>
-    <w:p>
-      <w:pPr>
-        <w:pStyle w:val="a9"/>
-        <w:numPr>
-          <w:ilvl w:val="0"/>
-          <w:numId w:val="65"/>
-        </w:numPr>
-        <w:spacing w:line="276" w:lineRule="auto"/>
-        <w:rPr>
-          <w:rFonts w:cs="Calibri"/>
-          <w:lang w:val="en-US"/>
-        </w:rPr>
-      </w:pPr>
-      <w:r>
-        <w:rPr>
-          <w:rFonts w:cs="Calibri"/>
-          <w:lang w:val="en-US"/>
-        </w:rPr>
-        <w:t>The system checks if user has the right privileges for a specific store.</w:t>
-      </w:r>
-    </w:p>
-    <w:p>
-      <w:pPr>
-        <w:pStyle w:val="a9"/>
-        <w:numPr>
-          <w:ilvl w:val="0"/>
-          <w:numId w:val="65"/>
-        </w:numPr>
-        <w:spacing w:after="0" w:line="276" w:lineRule="auto"/>
-        <w:rPr>
-          <w:rFonts w:cs="Calibri"/>
-          <w:lang w:val="en-US"/>
-        </w:rPr>
-      </w:pPr>
-      <w:r>
-        <w:rPr>
-          <w:rFonts w:cs="Calibri"/>
-          <w:lang w:val="en-US"/>
-        </w:rPr>
-        <w:t>If OK: Store owner selects a store manager that he appointed.</w:t>
-      </w:r>
-    </w:p>
-    <w:p>
-      <w:pPr>
-        <w:pStyle w:val="a9"/>
-        <w:numPr>
-          <w:ilvl w:val="0"/>
-          <w:numId w:val="65"/>
-        </w:numPr>
-        <w:spacing w:after="0" w:line="276" w:lineRule="auto"/>
-        <w:rPr>
-          <w:rFonts w:cs="Calibri"/>
-          <w:lang w:val="en-US"/>
-        </w:rPr>
-      </w:pPr>
-      <w:r>
-        <w:rPr>
-          <w:rFonts w:cs="Calibri"/>
-          <w:lang w:val="en-US"/>
-        </w:rPr>
-        <w:t>Store owner selects permissions to that store manager to be changed.</w:t>
-      </w:r>
-    </w:p>
-    <w:p>
-      <w:pPr>
-        <w:pStyle w:val="a9"/>
-        <w:numPr>
-          <w:ilvl w:val="0"/>
-          <w:numId w:val="88"/>
-        </w:numPr>
-        <w:spacing w:after="0" w:line="276" w:lineRule="auto"/>
-        <w:rPr>
-          <w:rFonts w:cs="Calibri"/>
-          <w:lang w:val="en-US"/>
-        </w:rPr>
-      </w:pPr>
-      <w:r>
-        <w:rPr>
-          <w:rFonts w:cs="Calibri"/>
-          <w:lang w:val="en-US"/>
-        </w:rPr>
-        <w:t>Store owner changes permissions to that store manager.</w:t>
-      </w:r>
-    </w:p>
-    <w:p>
-      <w:pPr>
-        <w:spacing w:line="276" w:lineRule="auto"/>
-        <w:rPr>
-          <w:rFonts w:cs="Calibri"/>
-          <w:lang w:val="en-US"/>
-        </w:rPr>
-      </w:pPr>
-      <w:r>
-        <w:rPr>
-          <w:rFonts w:cs="Calibri"/>
-          <w:lang w:val="en-US"/>
-        </w:rPr>
-        <w:t>Tests:</w:t>
-      </w:r>
-    </w:p>
-    <w:p>
-      <w:pPr>
-        <w:pStyle w:val="a9"/>
-        <w:numPr>
-          <w:ilvl w:val="0"/>
-          <w:numId w:val="66"/>
-        </w:numPr>
-        <w:spacing w:line="276" w:lineRule="auto"/>
-        <w:rPr>
-          <w:rFonts w:cs="Calibri"/>
-          <w:lang w:val="en-US"/>
-        </w:rPr>
-      </w:pPr>
-      <w:r>
-        <w:rPr>
-          <w:rFonts w:cs="Calibri"/>
-          <w:lang w:val="en-US"/>
-        </w:rPr>
-        <w:t>Positive: A store owner selects a store manager that has been appointed by him and changes his permission.</w:t>
-      </w:r>
-    </w:p>
-    <w:p>
-      <w:pPr>
-        <w:pStyle w:val="a9"/>
-        <w:numPr>
-          <w:ilvl w:val="0"/>
-          <w:numId w:val="66"/>
-        </w:numPr>
-        <w:spacing w:line="276" w:lineRule="auto"/>
-        <w:rPr>
-          <w:rFonts w:cs="Calibri"/>
-          <w:lang w:val="en-US"/>
-        </w:rPr>
-      </w:pPr>
-      <w:r>
-        <w:rPr>
-          <w:rFonts w:cs="Calibri"/>
-          <w:lang w:val="en-US"/>
-        </w:rPr>
-        <w:t>Negative: A store owner selects a store manager that hasn’t been appointed by him and changes his permission.</w:t>
-      </w:r>
-    </w:p>
-    <w:p>
-      <w:pPr>
-        <w:spacing w:line="276" w:lineRule="auto"/>
-        <w:rPr>
-          <w:rFonts w:cs="Calibri"/>
-          <w:lang w:val="en-US"/>
-        </w:rPr>
-      </w:pPr>
-    </w:p>
-    <w:p>
-      <w:pPr>
-        <w:spacing w:line="276" w:lineRule="auto"/>
+      </w:pPr>
+      <w:r>
         <w:rPr>
           <w:rFonts w:cs="Calibri"/>
           <w:b/>
           <w:bCs/>
           <w:lang w:val="en-US"/>
         </w:rPr>
-      </w:pPr>
-      <w:r>
+        <w:t>4.9 Store closing</w:t>
+      </w:r>
+    </w:p>
+    <w:p>
+      <w:pPr>
+        <w:spacing w:line="276" w:lineRule="auto"/>
+        <w:rPr>
+          <w:rFonts w:cs="Calibri"/>
+          <w:lang w:val="en-US"/>
+        </w:rPr>
+      </w:pPr>
+      <w:r>
+        <w:rPr>
+          <w:rFonts w:cs="Calibri"/>
+          <w:lang w:val="en-US"/>
+        </w:rPr>
+        <w:t>Actor: Store-founder</w:t>
+      </w:r>
+    </w:p>
+    <w:p>
+      <w:pPr>
+        <w:spacing w:line="276" w:lineRule="auto"/>
+        <w:rPr>
+          <w:rFonts w:cs="Calibri"/>
+          <w:lang w:val="en-US"/>
+        </w:rPr>
+      </w:pPr>
+      <w:r>
+        <w:rPr>
+          <w:rFonts w:cs="Calibri"/>
+          <w:lang w:val="en-US"/>
+        </w:rPr>
+        <w:t>Pre-conditions: Store is opened and the store founder is connected</w:t>
+      </w:r>
+    </w:p>
+    <w:p>
+      <w:pPr>
+        <w:spacing w:line="276" w:lineRule="auto"/>
+        <w:rPr>
+          <w:rFonts w:cs="Calibri"/>
+          <w:lang w:val="en-US"/>
+        </w:rPr>
+      </w:pPr>
+      <w:r>
+        <w:rPr>
+          <w:rFonts w:cs="Calibri"/>
+          <w:lang w:val="en-US"/>
+        </w:rPr>
+        <w:t>Post-conditions: Store is in-active.</w:t>
+      </w:r>
+    </w:p>
+    <w:p>
+      <w:pPr>
+        <w:spacing w:line="276" w:lineRule="auto"/>
+        <w:rPr>
+          <w:rFonts w:cs="Calibri"/>
+          <w:lang w:val="en-US"/>
+        </w:rPr>
+      </w:pPr>
+      <w:r>
+        <w:rPr>
+          <w:rFonts w:cs="Calibri"/>
+          <w:lang w:val="en-US"/>
+        </w:rPr>
+        <w:t xml:space="preserve">Flow: </w:t>
+      </w:r>
+    </w:p>
+    <w:p>
+      <w:pPr>
+        <w:pStyle w:val="ListParagraph"/>
+        <w:numPr>
+          <w:ilvl w:val="0"/>
+          <w:numId w:val="67"/>
+        </w:numPr>
+        <w:spacing w:after="0" w:line="276" w:lineRule="auto"/>
+        <w:rPr>
+          <w:rFonts w:cs="Calibri"/>
+          <w:lang w:val="en-US"/>
+        </w:rPr>
+      </w:pPr>
+      <w:r>
+        <w:rPr>
+          <w:rFonts w:cs="Calibri"/>
+          <w:lang w:val="en-US"/>
+        </w:rPr>
+        <w:t>Store founder requests to close his store.</w:t>
+      </w:r>
+    </w:p>
+    <w:p>
+      <w:pPr>
+        <w:pStyle w:val="ListParagraph"/>
+        <w:numPr>
+          <w:ilvl w:val="0"/>
+          <w:numId w:val="67"/>
+        </w:numPr>
+        <w:spacing w:after="0" w:line="276" w:lineRule="auto"/>
+        <w:rPr>
+          <w:rFonts w:cs="Calibri"/>
+          <w:lang w:val="en-US"/>
+        </w:rPr>
+      </w:pPr>
+      <w:r>
+        <w:rPr>
+          <w:rFonts w:cs="Calibri"/>
+          <w:lang w:val="en-US"/>
+        </w:rPr>
+        <w:t>The system checks if the store founder has login into the system.</w:t>
+      </w:r>
+    </w:p>
+    <w:p>
+      <w:pPr>
+        <w:pStyle w:val="ListParagraph"/>
+        <w:numPr>
+          <w:ilvl w:val="0"/>
+          <w:numId w:val="67"/>
+        </w:numPr>
+        <w:spacing w:after="0" w:line="276" w:lineRule="auto"/>
+        <w:rPr>
+          <w:rFonts w:cs="Calibri"/>
+          <w:lang w:val="en-US"/>
+        </w:rPr>
+      </w:pPr>
+      <w:r>
+        <w:rPr>
+          <w:rFonts w:cs="Calibri"/>
+          <w:lang w:val="en-US"/>
+        </w:rPr>
+        <w:t>The system checks if the store founder is the real store founder of the specific store</w:t>
+      </w:r>
+    </w:p>
+    <w:p>
+      <w:pPr>
+        <w:pStyle w:val="ListParagraph"/>
+        <w:numPr>
+          <w:ilvl w:val="0"/>
+          <w:numId w:val="67"/>
+        </w:numPr>
+        <w:spacing w:after="0" w:line="276" w:lineRule="auto"/>
+        <w:rPr>
+          <w:rFonts w:cs="Calibri"/>
+          <w:lang w:val="en-US"/>
+        </w:rPr>
+      </w:pPr>
+      <w:r>
+        <w:rPr>
+          <w:rFonts w:cs="Calibri"/>
+          <w:lang w:val="en-US"/>
+        </w:rPr>
+        <w:t xml:space="preserve">if OK: </w:t>
+      </w:r>
+    </w:p>
+    <w:p>
+      <w:pPr>
+        <w:pStyle w:val="ListParagraph"/>
+        <w:numPr>
+          <w:ilvl w:val="1"/>
+          <w:numId w:val="67"/>
+        </w:numPr>
+        <w:spacing w:after="0" w:line="276" w:lineRule="auto"/>
+        <w:rPr>
+          <w:rFonts w:cs="Calibri"/>
+          <w:lang w:val="en-US"/>
+        </w:rPr>
+      </w:pPr>
+      <w:r>
+        <w:rPr>
+          <w:rFonts w:cs="Calibri"/>
+          <w:lang w:val="en-US"/>
+        </w:rPr>
+        <w:t xml:space="preserve">the system </w:t>
+      </w:r>
+      <w:proofErr w:type="gramStart"/>
+      <w:r>
+        <w:rPr>
+          <w:rFonts w:cs="Calibri"/>
+          <w:lang w:val="en-US"/>
+        </w:rPr>
+        <w:t>change</w:t>
+      </w:r>
+      <w:proofErr w:type="gramEnd"/>
+      <w:r>
+        <w:rPr>
+          <w:rFonts w:cs="Calibri"/>
+          <w:lang w:val="en-US"/>
+        </w:rPr>
+        <w:t xml:space="preserve"> to store’s status to closed </w:t>
+      </w:r>
+    </w:p>
+    <w:p>
+      <w:pPr>
+        <w:pStyle w:val="ListParagraph"/>
+        <w:numPr>
+          <w:ilvl w:val="0"/>
+          <w:numId w:val="67"/>
+        </w:numPr>
+        <w:spacing w:after="0" w:line="276" w:lineRule="auto"/>
+        <w:rPr>
+          <w:rFonts w:cs="Calibri"/>
+          <w:lang w:val="en-US"/>
+        </w:rPr>
+      </w:pPr>
+      <w:r>
+        <w:rPr>
+          <w:rFonts w:cs="Calibri"/>
+          <w:lang w:val="en-US"/>
+        </w:rPr>
+        <w:t>else:</w:t>
+      </w:r>
+    </w:p>
+    <w:p>
+      <w:pPr>
+        <w:pStyle w:val="ListParagraph"/>
+        <w:numPr>
+          <w:ilvl w:val="1"/>
+          <w:numId w:val="67"/>
+        </w:numPr>
+        <w:spacing w:after="0" w:line="276" w:lineRule="auto"/>
+        <w:rPr>
+          <w:rFonts w:cs="Calibri"/>
+          <w:lang w:val="en-US"/>
+        </w:rPr>
+      </w:pPr>
+      <w:r>
+        <w:rPr>
+          <w:rFonts w:cs="Calibri"/>
+          <w:lang w:val="en-US"/>
+        </w:rPr>
+        <w:t xml:space="preserve">the system returns an error that the user isn’t the store founder of the requested store </w:t>
+      </w:r>
+    </w:p>
+    <w:p>
+      <w:pPr>
+        <w:spacing w:line="276" w:lineRule="auto"/>
+        <w:rPr>
+          <w:rFonts w:cs="Calibri"/>
+          <w:lang w:val="en-US"/>
+        </w:rPr>
+      </w:pPr>
+      <w:r>
+        <w:rPr>
+          <w:rFonts w:cs="Calibri"/>
+          <w:lang w:val="en-US"/>
+        </w:rPr>
+        <w:t>Tests:</w:t>
+      </w:r>
+    </w:p>
+    <w:p>
+      <w:pPr>
+        <w:pStyle w:val="ListParagraph"/>
+        <w:numPr>
+          <w:ilvl w:val="0"/>
+          <w:numId w:val="68"/>
+        </w:numPr>
+        <w:spacing w:line="276" w:lineRule="auto"/>
+        <w:rPr>
+          <w:rFonts w:cs="Calibri"/>
+          <w:lang w:val="en-US"/>
+        </w:rPr>
+      </w:pPr>
+      <w:r>
+        <w:rPr>
+          <w:rFonts w:cs="Calibri"/>
+          <w:lang w:val="en-US"/>
+        </w:rPr>
+        <w:t>Positive: Store founder requests to close his store and the store status changed to closed.</w:t>
+      </w:r>
+    </w:p>
+    <w:p>
+      <w:pPr>
+        <w:pStyle w:val="ListParagraph"/>
+        <w:numPr>
+          <w:ilvl w:val="0"/>
+          <w:numId w:val="68"/>
+        </w:numPr>
+        <w:spacing w:line="276" w:lineRule="auto"/>
+        <w:rPr>
+          <w:rFonts w:cs="Calibri"/>
+          <w:lang w:val="en-US"/>
+        </w:rPr>
+      </w:pPr>
+      <w:r>
+        <w:rPr>
+          <w:rFonts w:cs="Calibri"/>
+          <w:lang w:val="en-US"/>
+        </w:rPr>
+        <w:t>Negative: Store founder requests to close a store that was opened by another user.</w:t>
+      </w:r>
+    </w:p>
+    <w:p>
+      <w:pPr>
+        <w:spacing w:line="276" w:lineRule="auto"/>
         <w:rPr>
           <w:rFonts w:cs="Calibri"/>
           <w:b/>
           <w:bCs/>
           <w:lang w:val="en-US"/>
         </w:rPr>
-        <w:t>4.9 Store closing</w:t>
-      </w:r>
-    </w:p>
-    <w:p>
-      <w:pPr>
-        <w:spacing w:line="276" w:lineRule="auto"/>
-        <w:rPr>
-          <w:rFonts w:cs="Calibri"/>
-          <w:lang w:val="en-US"/>
-        </w:rPr>
-      </w:pPr>
-      <w:r>
-        <w:rPr>
-          <w:rFonts w:cs="Calibri"/>
-          <w:lang w:val="en-US"/>
-        </w:rPr>
-        <w:t>Actor: Store-founder</w:t>
-      </w:r>
-    </w:p>
-    <w:p>
-      <w:pPr>
-        <w:spacing w:line="276" w:lineRule="auto"/>
-        <w:rPr>
-          <w:rFonts w:cs="Calibri"/>
-          <w:lang w:val="en-US"/>
-        </w:rPr>
-      </w:pPr>
-      <w:r>
-        <w:rPr>
-          <w:rFonts w:cs="Calibri"/>
-          <w:lang w:val="en-US"/>
-        </w:rPr>
-        <w:t>Pre-conditions: Store is opened and the store founder is connected</w:t>
-      </w:r>
-    </w:p>
-    <w:p>
-      <w:pPr>
-        <w:spacing w:line="276" w:lineRule="auto"/>
-        <w:rPr>
-          <w:rFonts w:cs="Calibri"/>
-          <w:lang w:val="en-US"/>
-        </w:rPr>
-      </w:pPr>
-      <w:r>
-        <w:rPr>
-          <w:rFonts w:cs="Calibri"/>
-          <w:lang w:val="en-US"/>
-        </w:rPr>
-        <w:t>Post-conditions: Store is in-active.</w:t>
-      </w:r>
-    </w:p>
-    <w:p>
-      <w:pPr>
-        <w:spacing w:line="276" w:lineRule="auto"/>
-        <w:rPr>
-          <w:rFonts w:cs="Calibri"/>
-          <w:lang w:val="en-US"/>
-        </w:rPr>
-      </w:pPr>
-      <w:r>
-        <w:rPr>
-          <w:rFonts w:cs="Calibri"/>
-          <w:lang w:val="en-US"/>
-        </w:rPr>
-        <w:t xml:space="preserve">Flow: </w:t>
-      </w:r>
-    </w:p>
-    <w:p>
-      <w:pPr>
-        <w:pStyle w:val="a9"/>
-        <w:numPr>
-          <w:ilvl w:val="0"/>
-          <w:numId w:val="67"/>
-        </w:numPr>
-        <w:spacing w:after="0" w:line="276" w:lineRule="auto"/>
-        <w:rPr>
-          <w:rFonts w:cs="Calibri"/>
-          <w:lang w:val="en-US"/>
-        </w:rPr>
-      </w:pPr>
-      <w:r>
-        <w:rPr>
-          <w:rFonts w:cs="Calibri"/>
-          <w:lang w:val="en-US"/>
-        </w:rPr>
-        <w:t>Store founder requests to close his store.</w:t>
-      </w:r>
-    </w:p>
-    <w:p>
-      <w:pPr>
-        <w:pStyle w:val="a9"/>
-        <w:numPr>
-          <w:ilvl w:val="0"/>
-          <w:numId w:val="67"/>
-        </w:numPr>
-        <w:spacing w:after="0" w:line="276" w:lineRule="auto"/>
-        <w:rPr>
-          <w:rFonts w:cs="Calibri"/>
-          <w:lang w:val="en-US"/>
-        </w:rPr>
-      </w:pPr>
-      <w:r>
-        <w:rPr>
-          <w:rFonts w:cs="Calibri"/>
-          <w:lang w:val="en-US"/>
-        </w:rPr>
-        <w:t>The system checks if the store founder has login into the system.</w:t>
-      </w:r>
-    </w:p>
-    <w:p>
-      <w:pPr>
-        <w:pStyle w:val="a9"/>
-        <w:numPr>
-          <w:ilvl w:val="0"/>
-          <w:numId w:val="67"/>
-        </w:numPr>
-        <w:spacing w:after="0" w:line="276" w:lineRule="auto"/>
-        <w:rPr>
-          <w:rFonts w:cs="Calibri"/>
-          <w:lang w:val="en-US"/>
-        </w:rPr>
-      </w:pPr>
-      <w:r>
-        <w:rPr>
-          <w:rFonts w:cs="Calibri"/>
-          <w:lang w:val="en-US"/>
-        </w:rPr>
-        <w:t>The system checks if the store founder is the real store founder of the specific store</w:t>
-      </w:r>
-    </w:p>
-    <w:p>
-      <w:pPr>
-        <w:pStyle w:val="a9"/>
-        <w:numPr>
-          <w:ilvl w:val="0"/>
-          <w:numId w:val="67"/>
-        </w:numPr>
-        <w:spacing w:after="0" w:line="276" w:lineRule="auto"/>
-        <w:rPr>
-          <w:rFonts w:cs="Calibri"/>
-          <w:lang w:val="en-US"/>
-        </w:rPr>
-      </w:pPr>
-      <w:r>
-        <w:rPr>
-          <w:rFonts w:cs="Calibri"/>
-          <w:lang w:val="en-US"/>
-        </w:rPr>
-        <w:t xml:space="preserve">if OK: </w:t>
-      </w:r>
-    </w:p>
-    <w:p>
-      <w:pPr>
-        <w:pStyle w:val="a9"/>
-        <w:numPr>
-          <w:ilvl w:val="1"/>
-          <w:numId w:val="67"/>
-        </w:numPr>
-        <w:spacing w:after="0" w:line="276" w:lineRule="auto"/>
-        <w:rPr>
-          <w:rFonts w:cs="Calibri"/>
-          <w:lang w:val="en-US"/>
-        </w:rPr>
-      </w:pPr>
-      <w:r>
-        <w:rPr>
-          <w:rFonts w:cs="Calibri"/>
-          <w:lang w:val="en-US"/>
-        </w:rPr>
-        <w:t xml:space="preserve">the system </w:t>
-      </w:r>
-      <w:proofErr w:type="gramStart"/>
-      <w:r>
-        <w:rPr>
-          <w:rFonts w:cs="Calibri"/>
-          <w:lang w:val="en-US"/>
-        </w:rPr>
-        <w:t>change</w:t>
-      </w:r>
-      <w:proofErr w:type="gramEnd"/>
-      <w:r>
-        <w:rPr>
-          <w:rFonts w:cs="Calibri"/>
-          <w:lang w:val="en-US"/>
-        </w:rPr>
-        <w:t xml:space="preserve"> to store’s status to closed </w:t>
-      </w:r>
-    </w:p>
-    <w:p>
-      <w:pPr>
-        <w:pStyle w:val="a9"/>
-        <w:numPr>
-          <w:ilvl w:val="0"/>
-          <w:numId w:val="67"/>
-        </w:numPr>
-        <w:spacing w:after="0" w:line="276" w:lineRule="auto"/>
-        <w:rPr>
-          <w:rFonts w:cs="Calibri"/>
-          <w:lang w:val="en-US"/>
-        </w:rPr>
-      </w:pPr>
-      <w:r>
-        <w:rPr>
-          <w:rFonts w:cs="Calibri"/>
-          <w:lang w:val="en-US"/>
-        </w:rPr>
-        <w:t>else:</w:t>
-      </w:r>
-    </w:p>
-    <w:p>
-      <w:pPr>
-        <w:pStyle w:val="a9"/>
-        <w:numPr>
-          <w:ilvl w:val="1"/>
-          <w:numId w:val="67"/>
-        </w:numPr>
-        <w:spacing w:after="0" w:line="276" w:lineRule="auto"/>
-        <w:rPr>
-          <w:rFonts w:cs="Calibri"/>
-          <w:lang w:val="en-US"/>
-        </w:rPr>
-      </w:pPr>
-      <w:r>
-        <w:rPr>
-          <w:rFonts w:cs="Calibri"/>
-          <w:lang w:val="en-US"/>
-        </w:rPr>
-        <w:t xml:space="preserve">the system returns an error that the user isn’t the store founder of the requested store </w:t>
-      </w:r>
-    </w:p>
-    <w:p>
-      <w:pPr>
-        <w:spacing w:line="276" w:lineRule="auto"/>
-        <w:rPr>
-          <w:rFonts w:cs="Calibri"/>
-          <w:lang w:val="en-US"/>
-        </w:rPr>
-      </w:pPr>
-      <w:r>
-        <w:rPr>
-          <w:rFonts w:cs="Calibri"/>
-          <w:lang w:val="en-US"/>
-        </w:rPr>
-        <w:t>Tests:</w:t>
-      </w:r>
-    </w:p>
-    <w:p>
-      <w:pPr>
-        <w:pStyle w:val="a9"/>
-        <w:numPr>
-          <w:ilvl w:val="0"/>
-          <w:numId w:val="68"/>
-        </w:numPr>
-        <w:spacing w:line="276" w:lineRule="auto"/>
-        <w:rPr>
-          <w:rFonts w:cs="Calibri"/>
-          <w:lang w:val="en-US"/>
-        </w:rPr>
-      </w:pPr>
-      <w:r>
-        <w:rPr>
-          <w:rFonts w:cs="Calibri"/>
-          <w:lang w:val="en-US"/>
-        </w:rPr>
-        <w:t>Positive: Store founder requests to close his store and the store status changed to closed.</w:t>
-      </w:r>
-    </w:p>
-    <w:p>
-      <w:pPr>
-        <w:pStyle w:val="a9"/>
-        <w:numPr>
-          <w:ilvl w:val="0"/>
-          <w:numId w:val="68"/>
-        </w:numPr>
-        <w:spacing w:line="276" w:lineRule="auto"/>
-        <w:rPr>
-          <w:rFonts w:cs="Calibri"/>
-          <w:lang w:val="en-US"/>
-        </w:rPr>
-      </w:pPr>
-      <w:r>
-        <w:rPr>
-          <w:rFonts w:cs="Calibri"/>
-          <w:lang w:val="en-US"/>
-        </w:rPr>
-        <w:t>Negative: Store founder requests to close a store that was opened by another user.</w:t>
-      </w:r>
+      </w:pPr>
     </w:p>
     <w:p>
       <w:pPr>
@@ -11996,610 +11971,830 @@
           <w:lang w:val="en-US"/>
         </w:rPr>
       </w:pPr>
-    </w:p>
-    <w:p>
-      <w:pPr>
-        <w:spacing w:line="276" w:lineRule="auto"/>
+      <w:r>
         <w:rPr>
           <w:rFonts w:cs="Calibri"/>
           <w:b/>
           <w:bCs/>
           <w:lang w:val="en-US"/>
         </w:rPr>
-      </w:pPr>
-      <w:r>
+        <w:t>4.11</w:t>
+      </w:r>
+    </w:p>
+    <w:p>
+      <w:pPr>
+        <w:spacing w:line="276" w:lineRule="auto"/>
         <w:rPr>
           <w:rFonts w:cs="Calibri"/>
           <w:b/>
           <w:bCs/>
           <w:lang w:val="en-US"/>
         </w:rPr>
-        <w:t>4.11</w:t>
-      </w:r>
-    </w:p>
-    <w:p>
-      <w:pPr>
-        <w:spacing w:line="276" w:lineRule="auto"/>
+      </w:pPr>
+      <w:r>
         <w:rPr>
           <w:rFonts w:cs="Calibri"/>
           <w:b/>
           <w:bCs/>
           <w:lang w:val="en-US"/>
         </w:rPr>
-      </w:pPr>
-      <w:r>
+        <w:t>a. Request store staff info</w:t>
+      </w:r>
+    </w:p>
+    <w:p>
+      <w:pPr>
+        <w:spacing w:line="276" w:lineRule="auto"/>
+        <w:rPr>
+          <w:rFonts w:cs="Calibri"/>
+          <w:lang w:val="en-US"/>
+        </w:rPr>
+      </w:pPr>
+      <w:r>
+        <w:rPr>
+          <w:rFonts w:cs="Calibri"/>
+          <w:lang w:val="en-US"/>
+        </w:rPr>
+        <w:t>Actor: Store owner</w:t>
+      </w:r>
+    </w:p>
+    <w:p>
+      <w:pPr>
+        <w:spacing w:line="276" w:lineRule="auto"/>
+        <w:rPr>
+          <w:rFonts w:cs="Calibri"/>
+          <w:lang w:val="en-US"/>
+        </w:rPr>
+      </w:pPr>
+      <w:r>
+        <w:rPr>
+          <w:rFonts w:cs="Calibri"/>
+          <w:lang w:val="en-US"/>
+        </w:rPr>
+        <w:t>Pre-conditions: The store owner has logged into the system.</w:t>
+      </w:r>
+    </w:p>
+    <w:p>
+      <w:pPr>
+        <w:spacing w:line="276" w:lineRule="auto"/>
+        <w:rPr>
+          <w:rFonts w:cs="Calibri"/>
+          <w:lang w:val="en-US"/>
+        </w:rPr>
+      </w:pPr>
+      <w:r>
+        <w:rPr>
+          <w:rFonts w:cs="Calibri"/>
+          <w:lang w:val="en-US"/>
+        </w:rPr>
+        <w:t>Post-conditions: None</w:t>
+      </w:r>
+    </w:p>
+    <w:p>
+      <w:pPr>
+        <w:spacing w:line="276" w:lineRule="auto"/>
+        <w:rPr>
+          <w:rFonts w:cs="Calibri"/>
+          <w:lang w:val="en-US"/>
+        </w:rPr>
+      </w:pPr>
+      <w:r>
+        <w:rPr>
+          <w:rFonts w:cs="Calibri"/>
+          <w:lang w:val="en-US"/>
+        </w:rPr>
+        <w:t xml:space="preserve">Flow: </w:t>
+      </w:r>
+    </w:p>
+    <w:p>
+      <w:pPr>
+        <w:pStyle w:val="ListParagraph"/>
+        <w:numPr>
+          <w:ilvl w:val="0"/>
+          <w:numId w:val="69"/>
+        </w:numPr>
+        <w:spacing w:line="276" w:lineRule="auto"/>
+        <w:rPr>
+          <w:rFonts w:cs="Calibri"/>
+          <w:lang w:val="en-US"/>
+        </w:rPr>
+      </w:pPr>
+      <w:r>
+        <w:rPr>
+          <w:rFonts w:cs="Calibri"/>
+          <w:lang w:val="en-US"/>
+        </w:rPr>
+        <w:t xml:space="preserve">The store owner </w:t>
+      </w:r>
+      <w:proofErr w:type="gramStart"/>
+      <w:r>
+        <w:rPr>
+          <w:rFonts w:cs="Calibri"/>
+          <w:lang w:val="en-US"/>
+        </w:rPr>
+        <w:t>request</w:t>
+      </w:r>
+      <w:proofErr w:type="gramEnd"/>
+      <w:r>
+        <w:rPr>
+          <w:rFonts w:cs="Calibri"/>
+          <w:lang w:val="en-US"/>
+        </w:rPr>
+        <w:t xml:space="preserve"> to see </w:t>
+      </w:r>
+      <w:proofErr w:type="gramStart"/>
+      <w:r>
+        <w:rPr>
+          <w:rFonts w:cs="Calibri"/>
+          <w:lang w:val="en-US"/>
+        </w:rPr>
+        <w:t>a</w:t>
+      </w:r>
+      <w:proofErr w:type="gramEnd"/>
+      <w:r>
+        <w:rPr>
+          <w:rFonts w:cs="Calibri"/>
+          <w:lang w:val="en-US"/>
+        </w:rPr>
+        <w:t xml:space="preserve"> info about the staff of the store.</w:t>
+      </w:r>
+    </w:p>
+    <w:p>
+      <w:pPr>
+        <w:pStyle w:val="ListParagraph"/>
+        <w:numPr>
+          <w:ilvl w:val="0"/>
+          <w:numId w:val="69"/>
+        </w:numPr>
+        <w:spacing w:line="276" w:lineRule="auto"/>
+        <w:rPr>
+          <w:rFonts w:cs="Calibri"/>
+          <w:lang w:val="en-US"/>
+        </w:rPr>
+      </w:pPr>
+      <w:r>
+        <w:rPr>
+          <w:rFonts w:cs="Calibri"/>
+          <w:lang w:val="en-US"/>
+        </w:rPr>
+        <w:lastRenderedPageBreak/>
+        <w:t>the system checks if the store owner login to the system</w:t>
+      </w:r>
+    </w:p>
+    <w:p>
+      <w:pPr>
+        <w:pStyle w:val="ListParagraph"/>
+        <w:numPr>
+          <w:ilvl w:val="0"/>
+          <w:numId w:val="69"/>
+        </w:numPr>
+        <w:spacing w:line="276" w:lineRule="auto"/>
+        <w:rPr>
+          <w:rFonts w:cs="Calibri"/>
+          <w:lang w:val="en-US"/>
+        </w:rPr>
+      </w:pPr>
+      <w:r>
+        <w:rPr>
+          <w:rFonts w:cs="Calibri"/>
+          <w:lang w:val="en-US"/>
+        </w:rPr>
+        <w:t>The system checks if user has the right privileges for a specific store.</w:t>
+      </w:r>
+    </w:p>
+    <w:p>
+      <w:pPr>
+        <w:pStyle w:val="ListParagraph"/>
+        <w:numPr>
+          <w:ilvl w:val="0"/>
+          <w:numId w:val="69"/>
+        </w:numPr>
+        <w:spacing w:after="0" w:line="276" w:lineRule="auto"/>
+        <w:rPr>
+          <w:rFonts w:cs="Calibri"/>
+          <w:lang w:val="en-US"/>
+        </w:rPr>
+      </w:pPr>
+      <w:r>
+        <w:rPr>
+          <w:rFonts w:cs="Calibri"/>
+          <w:lang w:val="en-US"/>
+        </w:rPr>
+        <w:t xml:space="preserve">If OK: Store owner receives the info </w:t>
+      </w:r>
+    </w:p>
+    <w:p>
+      <w:pPr>
+        <w:pStyle w:val="ListParagraph"/>
+        <w:numPr>
+          <w:ilvl w:val="0"/>
+          <w:numId w:val="69"/>
+        </w:numPr>
+        <w:spacing w:after="0" w:line="276" w:lineRule="auto"/>
+        <w:rPr>
+          <w:rFonts w:cs="Calibri"/>
+          <w:lang w:val="en-US"/>
+        </w:rPr>
+      </w:pPr>
+      <w:r>
+        <w:rPr>
+          <w:rFonts w:cs="Calibri"/>
+          <w:lang w:val="en-US"/>
+        </w:rPr>
+        <w:t>if no: error occurs.</w:t>
+      </w:r>
+    </w:p>
+    <w:p>
+      <w:pPr>
+        <w:spacing w:line="276" w:lineRule="auto"/>
+        <w:rPr>
+          <w:rFonts w:cs="Calibri"/>
+          <w:lang w:val="en-US"/>
+        </w:rPr>
+      </w:pPr>
+      <w:r>
+        <w:rPr>
+          <w:rFonts w:cs="Calibri"/>
+          <w:lang w:val="en-US"/>
+        </w:rPr>
+        <w:t>Tests:</w:t>
+      </w:r>
+    </w:p>
+    <w:p>
+      <w:pPr>
+        <w:pStyle w:val="ListParagraph"/>
+        <w:numPr>
+          <w:ilvl w:val="0"/>
+          <w:numId w:val="70"/>
+        </w:numPr>
+        <w:spacing w:line="276" w:lineRule="auto"/>
+        <w:rPr>
+          <w:rFonts w:cs="Calibri"/>
+          <w:lang w:val="en-US"/>
+        </w:rPr>
+      </w:pPr>
+      <w:r>
+        <w:rPr>
+          <w:rFonts w:cs="Calibri"/>
+          <w:lang w:val="en-US"/>
+        </w:rPr>
+        <w:t>Positive: Store owner requests staff info of his store.</w:t>
+      </w:r>
+    </w:p>
+    <w:p>
+      <w:pPr>
+        <w:pStyle w:val="ListParagraph"/>
+        <w:numPr>
+          <w:ilvl w:val="0"/>
+          <w:numId w:val="70"/>
+        </w:numPr>
+        <w:spacing w:line="276" w:lineRule="auto"/>
+        <w:rPr>
+          <w:rFonts w:cs="Calibri"/>
+          <w:lang w:val="en-US"/>
+        </w:rPr>
+      </w:pPr>
+      <w:r>
+        <w:rPr>
+          <w:rFonts w:cs="Calibri"/>
+          <w:lang w:val="en-US"/>
+        </w:rPr>
+        <w:t>Negative: Store owner requests staff info a store that he isn’t store owner of.</w:t>
+      </w:r>
+    </w:p>
+    <w:p>
+      <w:pPr>
+        <w:spacing w:line="276" w:lineRule="auto"/>
+        <w:rPr>
+          <w:rFonts w:cs="Calibri"/>
+          <w:lang w:val="en-US"/>
+        </w:rPr>
+      </w:pPr>
+    </w:p>
+    <w:p>
+      <w:pPr>
+        <w:spacing w:line="276" w:lineRule="auto"/>
         <w:rPr>
           <w:rFonts w:cs="Calibri"/>
           <w:b/>
           <w:bCs/>
           <w:lang w:val="en-US"/>
         </w:rPr>
-        <w:t>a. Request store staff info</w:t>
-      </w:r>
-    </w:p>
-    <w:p>
-      <w:pPr>
-        <w:spacing w:line="276" w:lineRule="auto"/>
-        <w:rPr>
-          <w:rFonts w:cs="Calibri"/>
-          <w:lang w:val="en-US"/>
-        </w:rPr>
-      </w:pPr>
-      <w:r>
-        <w:rPr>
-          <w:rFonts w:cs="Calibri"/>
-          <w:lang w:val="en-US"/>
-        </w:rPr>
-        <w:t>Actor: Store owner</w:t>
-      </w:r>
-    </w:p>
-    <w:p>
-      <w:pPr>
-        <w:spacing w:line="276" w:lineRule="auto"/>
-        <w:rPr>
-          <w:rFonts w:cs="Calibri"/>
-          <w:lang w:val="en-US"/>
-        </w:rPr>
-      </w:pPr>
-      <w:r>
-        <w:rPr>
-          <w:rFonts w:cs="Calibri"/>
-          <w:lang w:val="en-US"/>
-        </w:rPr>
-        <w:t>Pre-conditions: The store owner has logged into the system.</w:t>
-      </w:r>
-    </w:p>
-    <w:p>
-      <w:pPr>
-        <w:spacing w:line="276" w:lineRule="auto"/>
-        <w:rPr>
-          <w:rFonts w:cs="Calibri"/>
-          <w:lang w:val="en-US"/>
-        </w:rPr>
-      </w:pPr>
-      <w:r>
-        <w:rPr>
-          <w:rFonts w:cs="Calibri"/>
-          <w:lang w:val="en-US"/>
-        </w:rPr>
-        <w:t>Post-conditions: None</w:t>
-      </w:r>
-    </w:p>
-    <w:p>
-      <w:pPr>
-        <w:spacing w:line="276" w:lineRule="auto"/>
-        <w:rPr>
-          <w:rFonts w:cs="Calibri"/>
-          <w:lang w:val="en-US"/>
-        </w:rPr>
-      </w:pPr>
-      <w:r>
-        <w:rPr>
-          <w:rFonts w:cs="Calibri"/>
-          <w:lang w:val="en-US"/>
-        </w:rPr>
-        <w:t xml:space="preserve">Flow: </w:t>
-      </w:r>
-    </w:p>
-    <w:p>
-      <w:pPr>
-        <w:pStyle w:val="a9"/>
-        <w:numPr>
-          <w:ilvl w:val="0"/>
-          <w:numId w:val="69"/>
-        </w:numPr>
-        <w:spacing w:line="276" w:lineRule="auto"/>
-        <w:rPr>
-          <w:rFonts w:cs="Calibri"/>
-          <w:lang w:val="en-US"/>
-        </w:rPr>
-      </w:pPr>
-      <w:r>
-        <w:rPr>
-          <w:rFonts w:cs="Calibri"/>
-          <w:lang w:val="en-US"/>
-        </w:rPr>
-        <w:t xml:space="preserve">The store owner request to see </w:t>
-      </w:r>
-      <w:proofErr w:type="gramStart"/>
-      <w:r>
-        <w:rPr>
-          <w:rFonts w:cs="Calibri"/>
-          <w:lang w:val="en-US"/>
-        </w:rPr>
-        <w:t>a</w:t>
-      </w:r>
-      <w:proofErr w:type="gramEnd"/>
-      <w:r>
-        <w:rPr>
-          <w:rFonts w:cs="Calibri"/>
-          <w:lang w:val="en-US"/>
-        </w:rPr>
-        <w:t xml:space="preserve"> info about the staff of the store.</w:t>
-      </w:r>
-    </w:p>
-    <w:p>
-      <w:pPr>
-        <w:pStyle w:val="a9"/>
-        <w:numPr>
-          <w:ilvl w:val="0"/>
-          <w:numId w:val="69"/>
-        </w:numPr>
-        <w:spacing w:line="276" w:lineRule="auto"/>
-        <w:rPr>
-          <w:rFonts w:cs="Calibri"/>
-          <w:lang w:val="en-US"/>
-        </w:rPr>
-      </w:pPr>
-      <w:r>
-        <w:rPr>
-          <w:rFonts w:cs="Calibri"/>
-          <w:lang w:val="en-US"/>
-        </w:rPr>
-        <w:t>the system checks if the store owner login to the system</w:t>
-      </w:r>
-    </w:p>
-    <w:p>
-      <w:pPr>
-        <w:pStyle w:val="a9"/>
-        <w:numPr>
-          <w:ilvl w:val="0"/>
-          <w:numId w:val="69"/>
-        </w:numPr>
-        <w:spacing w:line="276" w:lineRule="auto"/>
-        <w:rPr>
-          <w:rFonts w:cs="Calibri"/>
-          <w:lang w:val="en-US"/>
-        </w:rPr>
-      </w:pPr>
-      <w:r>
-        <w:rPr>
-          <w:rFonts w:cs="Calibri"/>
-          <w:lang w:val="en-US"/>
-        </w:rPr>
-        <w:t>The system checks if user has the right privileges for a specific store.</w:t>
-      </w:r>
-    </w:p>
-    <w:p>
-      <w:pPr>
-        <w:pStyle w:val="a9"/>
-        <w:numPr>
-          <w:ilvl w:val="0"/>
-          <w:numId w:val="69"/>
-        </w:numPr>
-        <w:spacing w:after="0" w:line="276" w:lineRule="auto"/>
-        <w:rPr>
-          <w:rFonts w:cs="Calibri"/>
-          <w:lang w:val="en-US"/>
-        </w:rPr>
-      </w:pPr>
-      <w:r>
-        <w:rPr>
-          <w:rFonts w:cs="Calibri"/>
-          <w:lang w:val="en-US"/>
-        </w:rPr>
-        <w:t xml:space="preserve">If OK: Store owner receives the info </w:t>
-      </w:r>
-    </w:p>
-    <w:p>
-      <w:pPr>
-        <w:pStyle w:val="a9"/>
-        <w:numPr>
-          <w:ilvl w:val="0"/>
-          <w:numId w:val="69"/>
-        </w:numPr>
-        <w:spacing w:after="0" w:line="276" w:lineRule="auto"/>
-        <w:rPr>
-          <w:rFonts w:cs="Calibri"/>
-          <w:lang w:val="en-US"/>
-        </w:rPr>
-      </w:pPr>
-      <w:r>
-        <w:rPr>
-          <w:rFonts w:cs="Calibri"/>
-          <w:lang w:val="en-US"/>
-        </w:rPr>
-        <w:t>if no: error occurs.</w:t>
-      </w:r>
-    </w:p>
-    <w:p>
-      <w:pPr>
-        <w:spacing w:line="276" w:lineRule="auto"/>
-        <w:rPr>
-          <w:rFonts w:cs="Calibri"/>
-          <w:lang w:val="en-US"/>
-        </w:rPr>
-      </w:pPr>
-      <w:r>
-        <w:rPr>
-          <w:rFonts w:cs="Calibri"/>
-          <w:lang w:val="en-US"/>
-        </w:rPr>
-        <w:t>Tests:</w:t>
-      </w:r>
-    </w:p>
-    <w:p>
-      <w:pPr>
-        <w:pStyle w:val="a9"/>
-        <w:numPr>
-          <w:ilvl w:val="0"/>
-          <w:numId w:val="70"/>
-        </w:numPr>
-        <w:spacing w:line="276" w:lineRule="auto"/>
-        <w:rPr>
-          <w:rFonts w:cs="Calibri"/>
-          <w:lang w:val="en-US"/>
-        </w:rPr>
-      </w:pPr>
-      <w:r>
-        <w:rPr>
-          <w:rFonts w:cs="Calibri"/>
-          <w:lang w:val="en-US"/>
-        </w:rPr>
-        <w:t>Positive: Store owner requests staff info of his store.</w:t>
-      </w:r>
-    </w:p>
-    <w:p>
-      <w:pPr>
-        <w:pStyle w:val="a9"/>
-        <w:numPr>
-          <w:ilvl w:val="0"/>
-          <w:numId w:val="70"/>
-        </w:numPr>
-        <w:spacing w:line="276" w:lineRule="auto"/>
-        <w:rPr>
-          <w:rFonts w:cs="Calibri"/>
-          <w:lang w:val="en-US"/>
-        </w:rPr>
-      </w:pPr>
-      <w:r>
-        <w:rPr>
-          <w:rFonts w:cs="Calibri"/>
-          <w:lang w:val="en-US"/>
-        </w:rPr>
-        <w:t>Negative: Store owner requests staff info a store that he isn’t store owner of.</w:t>
-      </w:r>
-    </w:p>
-    <w:p>
-      <w:pPr>
-        <w:spacing w:line="276" w:lineRule="auto"/>
-        <w:rPr>
-          <w:rFonts w:cs="Calibri"/>
-          <w:lang w:val="en-US"/>
-        </w:rPr>
-      </w:pPr>
-    </w:p>
-    <w:p>
-      <w:pPr>
-        <w:spacing w:line="276" w:lineRule="auto"/>
+      </w:pPr>
+      <w:r>
         <w:rPr>
           <w:rFonts w:cs="Calibri"/>
           <w:b/>
           <w:bCs/>
           <w:lang w:val="en-US"/>
         </w:rPr>
-      </w:pPr>
-      <w:r>
+        <w:t>b. Request store managers permissions</w:t>
+      </w:r>
+    </w:p>
+    <w:p>
+      <w:pPr>
+        <w:spacing w:line="276" w:lineRule="auto"/>
+        <w:rPr>
+          <w:rFonts w:cs="Calibri"/>
+          <w:lang w:val="en-US"/>
+        </w:rPr>
+      </w:pPr>
+      <w:r>
+        <w:rPr>
+          <w:rFonts w:cs="Calibri"/>
+          <w:lang w:val="en-US"/>
+        </w:rPr>
+        <w:t>Actor: Store owner</w:t>
+      </w:r>
+    </w:p>
+    <w:p>
+      <w:pPr>
+        <w:spacing w:line="276" w:lineRule="auto"/>
+        <w:rPr>
+          <w:rFonts w:cs="Calibri"/>
+          <w:lang w:val="en-US"/>
+        </w:rPr>
+      </w:pPr>
+      <w:proofErr w:type="spellStart"/>
+      <w:r>
+        <w:rPr>
+          <w:rFonts w:cs="Calibri"/>
+          <w:lang w:val="en-US"/>
+        </w:rPr>
+        <w:t>Pre-conditions:The</w:t>
+      </w:r>
+      <w:proofErr w:type="spellEnd"/>
+      <w:r>
+        <w:rPr>
+          <w:rFonts w:cs="Calibri"/>
+          <w:lang w:val="en-US"/>
+        </w:rPr>
+        <w:t xml:space="preserve"> store owner has logged into the system.</w:t>
+      </w:r>
+    </w:p>
+    <w:p>
+      <w:pPr>
+        <w:spacing w:line="276" w:lineRule="auto"/>
+        <w:rPr>
+          <w:rFonts w:cs="Calibri"/>
+          <w:lang w:val="en-US"/>
+        </w:rPr>
+      </w:pPr>
+      <w:r>
+        <w:rPr>
+          <w:rFonts w:cs="Calibri"/>
+          <w:lang w:val="en-US"/>
+        </w:rPr>
+        <w:t>Post-conditions: None</w:t>
+      </w:r>
+    </w:p>
+    <w:p>
+      <w:pPr>
+        <w:spacing w:line="276" w:lineRule="auto"/>
+        <w:rPr>
+          <w:rFonts w:cs="Calibri"/>
+          <w:lang w:val="en-US"/>
+        </w:rPr>
+      </w:pPr>
+      <w:r>
+        <w:rPr>
+          <w:rFonts w:cs="Calibri"/>
+          <w:lang w:val="en-US"/>
+        </w:rPr>
+        <w:t xml:space="preserve">Flow: </w:t>
+      </w:r>
+    </w:p>
+    <w:p>
+      <w:pPr>
+        <w:pStyle w:val="ListParagraph"/>
+        <w:numPr>
+          <w:ilvl w:val="0"/>
+          <w:numId w:val="71"/>
+        </w:numPr>
+        <w:spacing w:line="276" w:lineRule="auto"/>
+        <w:rPr>
+          <w:rFonts w:cs="Calibri"/>
+          <w:lang w:val="en-US"/>
+        </w:rPr>
+      </w:pPr>
+      <w:r>
+        <w:rPr>
+          <w:rFonts w:cs="Calibri"/>
+          <w:lang w:val="en-US"/>
+        </w:rPr>
+        <w:t xml:space="preserve">The store owner request to see permissions of the store staff. </w:t>
+      </w:r>
+    </w:p>
+    <w:p>
+      <w:pPr>
+        <w:pStyle w:val="ListParagraph"/>
+        <w:numPr>
+          <w:ilvl w:val="0"/>
+          <w:numId w:val="71"/>
+        </w:numPr>
+        <w:spacing w:line="276" w:lineRule="auto"/>
+        <w:rPr>
+          <w:rFonts w:cs="Calibri"/>
+          <w:lang w:val="en-US"/>
+        </w:rPr>
+      </w:pPr>
+      <w:r>
+        <w:rPr>
+          <w:rFonts w:cs="Calibri"/>
+          <w:lang w:val="en-US"/>
+        </w:rPr>
+        <w:t>the system checks if the store owner login to the system</w:t>
+      </w:r>
+    </w:p>
+    <w:p>
+      <w:pPr>
+        <w:pStyle w:val="ListParagraph"/>
+        <w:numPr>
+          <w:ilvl w:val="0"/>
+          <w:numId w:val="71"/>
+        </w:numPr>
+        <w:spacing w:line="276" w:lineRule="auto"/>
+        <w:rPr>
+          <w:rFonts w:cs="Calibri"/>
+          <w:lang w:val="en-US"/>
+        </w:rPr>
+      </w:pPr>
+      <w:r>
+        <w:rPr>
+          <w:rFonts w:cs="Calibri"/>
+          <w:lang w:val="en-US"/>
+        </w:rPr>
+        <w:t>The system checks if user has the right privileges for a specific store.</w:t>
+      </w:r>
+    </w:p>
+    <w:p>
+      <w:pPr>
+        <w:pStyle w:val="ListParagraph"/>
+        <w:numPr>
+          <w:ilvl w:val="0"/>
+          <w:numId w:val="71"/>
+        </w:numPr>
+        <w:spacing w:after="0" w:line="276" w:lineRule="auto"/>
+        <w:rPr>
+          <w:rFonts w:cs="Calibri"/>
+          <w:lang w:val="en-US"/>
+        </w:rPr>
+      </w:pPr>
+      <w:r>
+        <w:rPr>
+          <w:rFonts w:cs="Calibri"/>
+          <w:lang w:val="en-US"/>
+        </w:rPr>
+        <w:t>If OK: Store owner receives the permissions.</w:t>
+      </w:r>
+    </w:p>
+    <w:p>
+      <w:pPr>
+        <w:pStyle w:val="ListParagraph"/>
+        <w:numPr>
+          <w:ilvl w:val="0"/>
+          <w:numId w:val="71"/>
+        </w:numPr>
+        <w:spacing w:after="0" w:line="276" w:lineRule="auto"/>
+        <w:rPr>
+          <w:rFonts w:cs="Calibri"/>
+          <w:lang w:val="en-US"/>
+        </w:rPr>
+      </w:pPr>
+      <w:r>
+        <w:rPr>
+          <w:rFonts w:cs="Calibri"/>
+          <w:lang w:val="en-US"/>
+        </w:rPr>
+        <w:t>if no error occurs.</w:t>
+      </w:r>
+    </w:p>
+    <w:p>
+      <w:pPr>
+        <w:spacing w:line="276" w:lineRule="auto"/>
+        <w:rPr>
+          <w:rFonts w:cs="Calibri"/>
+          <w:lang w:val="en-US"/>
+        </w:rPr>
+      </w:pPr>
+      <w:r>
+        <w:rPr>
+          <w:rFonts w:cs="Calibri"/>
+          <w:lang w:val="en-US"/>
+        </w:rPr>
+        <w:t>Tests:</w:t>
+      </w:r>
+    </w:p>
+    <w:p>
+      <w:pPr>
+        <w:pStyle w:val="ListParagraph"/>
+        <w:numPr>
+          <w:ilvl w:val="0"/>
+          <w:numId w:val="72"/>
+        </w:numPr>
+        <w:spacing w:line="276" w:lineRule="auto"/>
+        <w:rPr>
+          <w:rFonts w:cs="Calibri"/>
+          <w:lang w:val="en-US"/>
+        </w:rPr>
+      </w:pPr>
+      <w:r>
+        <w:rPr>
+          <w:rFonts w:cs="Calibri"/>
+          <w:lang w:val="en-US"/>
+        </w:rPr>
+        <w:t>Positive: Store owner requests managers permissions of his store.</w:t>
+      </w:r>
+    </w:p>
+    <w:p>
+      <w:pPr>
+        <w:pStyle w:val="ListParagraph"/>
+        <w:numPr>
+          <w:ilvl w:val="0"/>
+          <w:numId w:val="72"/>
+        </w:numPr>
+        <w:spacing w:line="276" w:lineRule="auto"/>
+        <w:rPr>
+          <w:rFonts w:cs="Calibri"/>
+          <w:lang w:val="en-US"/>
+        </w:rPr>
+      </w:pPr>
+      <w:r>
+        <w:rPr>
+          <w:rFonts w:cs="Calibri"/>
+          <w:lang w:val="en-US"/>
+        </w:rPr>
+        <w:t>Negative: Store owner requests manager permissions of a store that he isn’t store owner of.</w:t>
+      </w:r>
+    </w:p>
+    <w:p>
+      <w:pPr>
+        <w:spacing w:line="276" w:lineRule="auto"/>
         <w:rPr>
           <w:rFonts w:cs="Calibri"/>
           <w:b/>
           <w:bCs/>
           <w:lang w:val="en-US"/>
         </w:rPr>
-        <w:t xml:space="preserve">b. Request store </w:t>
-      </w:r>
-      <w:proofErr w:type="gramStart"/>
-      <w:r>
+      </w:pPr>
+    </w:p>
+    <w:p>
+      <w:pPr>
+        <w:spacing w:line="276" w:lineRule="auto"/>
         <w:rPr>
           <w:rFonts w:cs="Calibri"/>
           <w:b/>
           <w:bCs/>
           <w:lang w:val="en-US"/>
         </w:rPr>
-        <w:t>managers</w:t>
-      </w:r>
-      <w:proofErr w:type="gramEnd"/>
-      <w:r>
+      </w:pPr>
+    </w:p>
+    <w:p>
+      <w:pPr>
+        <w:spacing w:line="276" w:lineRule="auto"/>
         <w:rPr>
           <w:rFonts w:cs="Calibri"/>
           <w:b/>
           <w:bCs/>
           <w:lang w:val="en-US"/>
         </w:rPr>
-        <w:t xml:space="preserve"> permissions</w:t>
-      </w:r>
-    </w:p>
-    <w:p>
-      <w:pPr>
-        <w:spacing w:line="276" w:lineRule="auto"/>
-        <w:rPr>
-          <w:rFonts w:cs="Calibri"/>
-          <w:lang w:val="en-US"/>
-        </w:rPr>
-      </w:pPr>
-      <w:r>
-        <w:rPr>
-          <w:rFonts w:cs="Calibri"/>
-          <w:lang w:val="en-US"/>
-        </w:rPr>
-        <w:t>Actor: Store owner</w:t>
-      </w:r>
-    </w:p>
-    <w:p>
-      <w:pPr>
-        <w:spacing w:line="276" w:lineRule="auto"/>
-        <w:rPr>
-          <w:rFonts w:cs="Calibri"/>
-          <w:lang w:val="en-US"/>
-        </w:rPr>
-      </w:pPr>
-      <w:proofErr w:type="spellStart"/>
-      <w:r>
-        <w:rPr>
-          <w:rFonts w:cs="Calibri"/>
-          <w:lang w:val="en-US"/>
-        </w:rPr>
-        <w:t>Pre-</w:t>
-      </w:r>
-      <w:proofErr w:type="gramStart"/>
-      <w:r>
-        <w:rPr>
-          <w:rFonts w:cs="Calibri"/>
-          <w:lang w:val="en-US"/>
-        </w:rPr>
-        <w:t>conditions:The</w:t>
-      </w:r>
-      <w:proofErr w:type="spellEnd"/>
-      <w:proofErr w:type="gramEnd"/>
-      <w:r>
-        <w:rPr>
-          <w:rFonts w:cs="Calibri"/>
-          <w:lang w:val="en-US"/>
-        </w:rPr>
-        <w:t xml:space="preserve"> store owner has logged into the system.</w:t>
-      </w:r>
-    </w:p>
-    <w:p>
-      <w:pPr>
-        <w:spacing w:line="276" w:lineRule="auto"/>
-        <w:rPr>
-          <w:rFonts w:cs="Calibri"/>
-          <w:lang w:val="en-US"/>
-        </w:rPr>
-      </w:pPr>
-      <w:r>
-        <w:rPr>
-          <w:rFonts w:cs="Calibri"/>
-          <w:lang w:val="en-US"/>
-        </w:rPr>
-        <w:t>Post-conditions: None</w:t>
-      </w:r>
-    </w:p>
-    <w:p>
-      <w:pPr>
-        <w:spacing w:line="276" w:lineRule="auto"/>
-        <w:rPr>
-          <w:rFonts w:cs="Calibri"/>
-          <w:lang w:val="en-US"/>
-        </w:rPr>
-      </w:pPr>
-      <w:r>
-        <w:rPr>
-          <w:rFonts w:cs="Calibri"/>
-          <w:lang w:val="en-US"/>
-        </w:rPr>
-        <w:t xml:space="preserve">Flow: </w:t>
-      </w:r>
-    </w:p>
-    <w:p>
-      <w:pPr>
-        <w:pStyle w:val="a9"/>
-        <w:numPr>
-          <w:ilvl w:val="0"/>
-          <w:numId w:val="71"/>
-        </w:numPr>
-        <w:spacing w:line="276" w:lineRule="auto"/>
-        <w:rPr>
-          <w:rFonts w:cs="Calibri"/>
-          <w:lang w:val="en-US"/>
-        </w:rPr>
-      </w:pPr>
-      <w:r>
-        <w:rPr>
-          <w:rFonts w:cs="Calibri"/>
-          <w:lang w:val="en-US"/>
-        </w:rPr>
-        <w:t xml:space="preserve">The store owner request to see permissions of the store staff. </w:t>
-      </w:r>
-    </w:p>
-    <w:p>
-      <w:pPr>
-        <w:pStyle w:val="a9"/>
-        <w:numPr>
-          <w:ilvl w:val="0"/>
-          <w:numId w:val="71"/>
-        </w:numPr>
-        <w:spacing w:line="276" w:lineRule="auto"/>
-        <w:rPr>
-          <w:rFonts w:cs="Calibri"/>
-          <w:lang w:val="en-US"/>
-        </w:rPr>
-      </w:pPr>
-      <w:r>
-        <w:rPr>
-          <w:rFonts w:cs="Calibri"/>
-          <w:lang w:val="en-US"/>
-        </w:rPr>
-        <w:t>the system checks if the store owner login to the system</w:t>
-      </w:r>
-    </w:p>
-    <w:p>
-      <w:pPr>
-        <w:pStyle w:val="a9"/>
-        <w:numPr>
-          <w:ilvl w:val="0"/>
-          <w:numId w:val="71"/>
-        </w:numPr>
-        <w:spacing w:line="276" w:lineRule="auto"/>
-        <w:rPr>
-          <w:rFonts w:cs="Calibri"/>
-          <w:lang w:val="en-US"/>
-        </w:rPr>
-      </w:pPr>
-      <w:r>
-        <w:rPr>
-          <w:rFonts w:cs="Calibri"/>
-          <w:lang w:val="en-US"/>
-        </w:rPr>
-        <w:t>The system checks if user has the right privileges for a specific store.</w:t>
-      </w:r>
-    </w:p>
-    <w:p>
-      <w:pPr>
-        <w:pStyle w:val="a9"/>
-        <w:numPr>
-          <w:ilvl w:val="0"/>
-          <w:numId w:val="71"/>
-        </w:numPr>
-        <w:spacing w:after="0" w:line="276" w:lineRule="auto"/>
-        <w:rPr>
-          <w:rFonts w:cs="Calibri"/>
-          <w:lang w:val="en-US"/>
-        </w:rPr>
-      </w:pPr>
-      <w:r>
-        <w:rPr>
-          <w:rFonts w:cs="Calibri"/>
-          <w:lang w:val="en-US"/>
-        </w:rPr>
-        <w:t>If OK: Store owner receives the permissions.</w:t>
-      </w:r>
-    </w:p>
-    <w:p>
-      <w:pPr>
-        <w:pStyle w:val="a9"/>
-        <w:numPr>
-          <w:ilvl w:val="0"/>
-          <w:numId w:val="71"/>
-        </w:numPr>
-        <w:spacing w:after="0" w:line="276" w:lineRule="auto"/>
-        <w:rPr>
-          <w:rFonts w:cs="Calibri"/>
-          <w:lang w:val="en-US"/>
-        </w:rPr>
-      </w:pPr>
-      <w:r>
-        <w:rPr>
-          <w:rFonts w:cs="Calibri"/>
-          <w:lang w:val="en-US"/>
-        </w:rPr>
-        <w:t>if no error occurs.</w:t>
-      </w:r>
-    </w:p>
-    <w:p>
-      <w:pPr>
-        <w:spacing w:line="276" w:lineRule="auto"/>
-        <w:rPr>
-          <w:rFonts w:cs="Calibri"/>
-          <w:lang w:val="en-US"/>
-        </w:rPr>
-      </w:pPr>
-      <w:r>
-        <w:rPr>
-          <w:rFonts w:cs="Calibri"/>
-          <w:lang w:val="en-US"/>
-        </w:rPr>
-        <w:t>Tests:</w:t>
-      </w:r>
-    </w:p>
-    <w:p>
-      <w:pPr>
-        <w:pStyle w:val="a9"/>
-        <w:numPr>
-          <w:ilvl w:val="0"/>
-          <w:numId w:val="72"/>
-        </w:numPr>
-        <w:spacing w:line="276" w:lineRule="auto"/>
-        <w:rPr>
-          <w:rFonts w:cs="Calibri"/>
-          <w:lang w:val="en-US"/>
-        </w:rPr>
-      </w:pPr>
-      <w:r>
-        <w:rPr>
-          <w:rFonts w:cs="Calibri"/>
-          <w:lang w:val="en-US"/>
-        </w:rPr>
-        <w:t xml:space="preserve">Positive: Store owner requests </w:t>
-      </w:r>
-      <w:proofErr w:type="gramStart"/>
-      <w:r>
-        <w:rPr>
-          <w:rFonts w:cs="Calibri"/>
-          <w:lang w:val="en-US"/>
-        </w:rPr>
-        <w:t>managers</w:t>
-      </w:r>
-      <w:proofErr w:type="gramEnd"/>
-      <w:r>
-        <w:rPr>
-          <w:rFonts w:cs="Calibri"/>
-          <w:lang w:val="en-US"/>
-        </w:rPr>
-        <w:t xml:space="preserve"> permissions of his store.</w:t>
-      </w:r>
-    </w:p>
-    <w:p>
-      <w:pPr>
-        <w:pStyle w:val="a9"/>
-        <w:numPr>
-          <w:ilvl w:val="0"/>
-          <w:numId w:val="72"/>
-        </w:numPr>
-        <w:spacing w:line="276" w:lineRule="auto"/>
-        <w:rPr>
-          <w:rFonts w:cs="Calibri"/>
-          <w:lang w:val="en-US"/>
-        </w:rPr>
-      </w:pPr>
-      <w:r>
-        <w:rPr>
-          <w:rFonts w:cs="Calibri"/>
-          <w:lang w:val="en-US"/>
-        </w:rPr>
-        <w:t>Negative: Store owner requests manager permissions of a store that he isn’t store owner of.</w:t>
-      </w:r>
-    </w:p>
-    <w:p>
-      <w:pPr>
-        <w:spacing w:line="276" w:lineRule="auto"/>
+      </w:pPr>
+      <w:r>
         <w:rPr>
           <w:rFonts w:cs="Calibri"/>
           <w:b/>
           <w:bCs/>
           <w:lang w:val="en-US"/>
         </w:rPr>
-      </w:pPr>
+        <w:t>4.13 Receiving purchase history of a store</w:t>
+      </w:r>
+    </w:p>
+    <w:p>
+      <w:pPr>
+        <w:spacing w:line="276" w:lineRule="auto"/>
+        <w:rPr>
+          <w:rFonts w:cs="Calibri"/>
+          <w:lang w:val="en-US"/>
+        </w:rPr>
+      </w:pPr>
+      <w:r>
+        <w:rPr>
+          <w:rFonts w:cs="Calibri"/>
+          <w:lang w:val="en-US"/>
+        </w:rPr>
+        <w:t>Actor: Store owner</w:t>
+      </w:r>
+    </w:p>
+    <w:p>
+      <w:pPr>
+        <w:spacing w:line="276" w:lineRule="auto"/>
+        <w:rPr>
+          <w:rFonts w:cs="Calibri"/>
+          <w:lang w:val="en-US"/>
+        </w:rPr>
+      </w:pPr>
+      <w:r>
+        <w:rPr>
+          <w:rFonts w:cs="Calibri"/>
+          <w:lang w:val="en-US"/>
+        </w:rPr>
+        <w:t>Pre-conditions: The store owner has logged into the system.</w:t>
+      </w:r>
+    </w:p>
+    <w:p>
+      <w:pPr>
+        <w:spacing w:line="276" w:lineRule="auto"/>
+        <w:rPr>
+          <w:rFonts w:cs="Calibri"/>
+          <w:lang w:val="en-US"/>
+        </w:rPr>
+      </w:pPr>
+      <w:r>
+        <w:rPr>
+          <w:rFonts w:cs="Calibri"/>
+          <w:lang w:val="en-US"/>
+        </w:rPr>
+        <w:t>Post-conditions: None</w:t>
+      </w:r>
+    </w:p>
+    <w:p>
+      <w:pPr>
+        <w:spacing w:line="276" w:lineRule="auto"/>
+        <w:rPr>
+          <w:rFonts w:cs="Calibri"/>
+          <w:lang w:val="en-US"/>
+        </w:rPr>
+      </w:pPr>
+      <w:r>
+        <w:rPr>
+          <w:rFonts w:cs="Calibri"/>
+          <w:lang w:val="en-US"/>
+        </w:rPr>
+        <w:t xml:space="preserve">Flow: </w:t>
+      </w:r>
+    </w:p>
+    <w:p>
+      <w:pPr>
+        <w:pStyle w:val="ListParagraph"/>
+        <w:numPr>
+          <w:ilvl w:val="0"/>
+          <w:numId w:val="73"/>
+        </w:numPr>
+        <w:spacing w:line="276" w:lineRule="auto"/>
+        <w:rPr>
+          <w:rFonts w:cs="Calibri"/>
+          <w:lang w:val="en-US"/>
+        </w:rPr>
+      </w:pPr>
+      <w:r>
+        <w:rPr>
+          <w:rFonts w:cs="Calibri"/>
+          <w:lang w:val="en-US"/>
+        </w:rPr>
+        <w:t xml:space="preserve">The store owner request to see the purchase history of his store. </w:t>
+      </w:r>
+    </w:p>
+    <w:p>
+      <w:pPr>
+        <w:pStyle w:val="ListParagraph"/>
+        <w:numPr>
+          <w:ilvl w:val="0"/>
+          <w:numId w:val="73"/>
+        </w:numPr>
+        <w:spacing w:line="276" w:lineRule="auto"/>
+        <w:rPr>
+          <w:rFonts w:cs="Calibri"/>
+          <w:lang w:val="en-US"/>
+        </w:rPr>
+      </w:pPr>
+      <w:r>
+        <w:rPr>
+          <w:rFonts w:cs="Calibri"/>
+          <w:lang w:val="en-US"/>
+        </w:rPr>
+        <w:t>the system checks if the store owner login to the system</w:t>
+      </w:r>
+    </w:p>
+    <w:p>
+      <w:pPr>
+        <w:pStyle w:val="ListParagraph"/>
+        <w:numPr>
+          <w:ilvl w:val="0"/>
+          <w:numId w:val="73"/>
+        </w:numPr>
+        <w:spacing w:line="276" w:lineRule="auto"/>
+        <w:rPr>
+          <w:rFonts w:cs="Calibri"/>
+          <w:lang w:val="en-US"/>
+        </w:rPr>
+      </w:pPr>
+      <w:r>
+        <w:rPr>
+          <w:rFonts w:cs="Calibri"/>
+          <w:lang w:val="en-US"/>
+        </w:rPr>
+        <w:t>The system checks if user has the right privileges for a specific store.</w:t>
+      </w:r>
+    </w:p>
+    <w:p>
+      <w:pPr>
+        <w:pStyle w:val="ListParagraph"/>
+        <w:numPr>
+          <w:ilvl w:val="0"/>
+          <w:numId w:val="73"/>
+        </w:numPr>
+        <w:spacing w:after="0" w:line="276" w:lineRule="auto"/>
+        <w:rPr>
+          <w:rFonts w:cs="Calibri"/>
+          <w:lang w:val="en-US"/>
+        </w:rPr>
+      </w:pPr>
+      <w:r>
+        <w:rPr>
+          <w:rFonts w:cs="Calibri"/>
+          <w:lang w:val="en-US"/>
+        </w:rPr>
+        <w:t xml:space="preserve">If OK: Store owner receives the purchases </w:t>
+      </w:r>
+    </w:p>
+    <w:p>
+      <w:pPr>
+        <w:pStyle w:val="ListParagraph"/>
+        <w:numPr>
+          <w:ilvl w:val="0"/>
+          <w:numId w:val="73"/>
+        </w:numPr>
+        <w:spacing w:after="0" w:line="276" w:lineRule="auto"/>
+        <w:rPr>
+          <w:rFonts w:cs="Calibri"/>
+          <w:lang w:val="en-US"/>
+        </w:rPr>
+      </w:pPr>
+      <w:r>
+        <w:rPr>
+          <w:rFonts w:cs="Calibri"/>
+          <w:lang w:val="en-US"/>
+        </w:rPr>
+        <w:t>if no: error occurs.</w:t>
+      </w:r>
+    </w:p>
+    <w:p>
+      <w:pPr>
+        <w:spacing w:line="276" w:lineRule="auto"/>
+        <w:rPr>
+          <w:rFonts w:cs="Calibri"/>
+          <w:lang w:val="en-US"/>
+        </w:rPr>
+      </w:pPr>
+      <w:r>
+        <w:rPr>
+          <w:rFonts w:cs="Calibri"/>
+          <w:lang w:val="en-US"/>
+        </w:rPr>
+        <w:t>Tests:</w:t>
+      </w:r>
+    </w:p>
+    <w:p>
+      <w:pPr>
+        <w:pStyle w:val="ListParagraph"/>
+        <w:numPr>
+          <w:ilvl w:val="0"/>
+          <w:numId w:val="74"/>
+        </w:numPr>
+        <w:spacing w:line="276" w:lineRule="auto"/>
+        <w:rPr>
+          <w:rFonts w:cs="Calibri"/>
+          <w:lang w:val="en-US"/>
+        </w:rPr>
+      </w:pPr>
+      <w:r>
+        <w:rPr>
+          <w:rFonts w:cs="Calibri"/>
+          <w:lang w:val="en-US"/>
+        </w:rPr>
+        <w:t>Positive: Store owner requests purchase history of his store.</w:t>
+      </w:r>
+    </w:p>
+    <w:p>
+      <w:pPr>
+        <w:pStyle w:val="ListParagraph"/>
+        <w:numPr>
+          <w:ilvl w:val="0"/>
+          <w:numId w:val="74"/>
+        </w:numPr>
+        <w:spacing w:line="276" w:lineRule="auto"/>
+        <w:rPr>
+          <w:rFonts w:cs="Calibri"/>
+          <w:lang w:val="en-US"/>
+        </w:rPr>
+      </w:pPr>
+      <w:r>
+        <w:rPr>
+          <w:rFonts w:cs="Calibri"/>
+          <w:lang w:val="en-US"/>
+        </w:rPr>
+        <w:lastRenderedPageBreak/>
+        <w:t>Negative: User requests purchase history of a store that he isn’t an owner of.</w:t>
+      </w:r>
     </w:p>
     <w:p>
       <w:pPr>
@@ -12629,23 +12824,23 @@
           <w:bCs/>
           <w:lang w:val="en-US"/>
         </w:rPr>
-        <w:t>4.13 Receiving purchase history of a store</w:t>
-      </w:r>
-    </w:p>
-    <w:p>
-      <w:pPr>
-        <w:spacing w:line="276" w:lineRule="auto"/>
-        <w:rPr>
-          <w:rFonts w:cs="Calibri"/>
-          <w:lang w:val="en-US"/>
-        </w:rPr>
-      </w:pPr>
-      <w:r>
-        <w:rPr>
-          <w:rFonts w:cs="Calibri"/>
-          <w:lang w:val="en-US"/>
-        </w:rPr>
-        <w:t>Actor: Store owner</w:t>
+        <w:t>5. Making actions based on privileges</w:t>
+      </w:r>
+    </w:p>
+    <w:p>
+      <w:pPr>
+        <w:spacing w:line="276" w:lineRule="auto"/>
+        <w:rPr>
+          <w:rFonts w:cs="Calibri"/>
+          <w:lang w:val="en-US"/>
+        </w:rPr>
+      </w:pPr>
+      <w:r>
+        <w:rPr>
+          <w:rFonts w:cs="Calibri"/>
+          <w:lang w:val="en-US"/>
+        </w:rPr>
+        <w:t>Actor: Shop manager</w:t>
       </w:r>
     </w:p>
     <w:p>
@@ -12698,52 +12893,52 @@
     </w:p>
     <w:p>
       <w:pPr>
-        <w:pStyle w:val="a9"/>
-        <w:numPr>
-          <w:ilvl w:val="0"/>
-          <w:numId w:val="73"/>
-        </w:numPr>
-        <w:spacing w:line="276" w:lineRule="auto"/>
-        <w:rPr>
-          <w:rFonts w:cs="Calibri"/>
-          <w:lang w:val="en-US"/>
-        </w:rPr>
-      </w:pPr>
-      <w:r>
-        <w:rPr>
-          <w:rFonts w:cs="Calibri"/>
-          <w:lang w:val="en-US"/>
-        </w:rPr>
-        <w:t xml:space="preserve">The store owner request to see the purchase history of his store. </w:t>
-      </w:r>
-    </w:p>
-    <w:p>
-      <w:pPr>
-        <w:pStyle w:val="a9"/>
-        <w:numPr>
-          <w:ilvl w:val="0"/>
-          <w:numId w:val="73"/>
-        </w:numPr>
-        <w:spacing w:line="276" w:lineRule="auto"/>
-        <w:rPr>
-          <w:rFonts w:cs="Calibri"/>
-          <w:lang w:val="en-US"/>
-        </w:rPr>
-      </w:pPr>
-      <w:r>
-        <w:rPr>
-          <w:rFonts w:cs="Calibri"/>
-          <w:lang w:val="en-US"/>
-        </w:rPr>
-        <w:t>the system checks if the store owner login to the system</w:t>
-      </w:r>
-    </w:p>
-    <w:p>
-      <w:pPr>
-        <w:pStyle w:val="a9"/>
-        <w:numPr>
-          <w:ilvl w:val="0"/>
-          <w:numId w:val="73"/>
+        <w:pStyle w:val="ListParagraph"/>
+        <w:numPr>
+          <w:ilvl w:val="0"/>
+          <w:numId w:val="75"/>
+        </w:numPr>
+        <w:spacing w:after="0" w:line="276" w:lineRule="auto"/>
+        <w:rPr>
+          <w:rFonts w:cs="Calibri"/>
+          <w:lang w:val="en-US"/>
+        </w:rPr>
+      </w:pPr>
+      <w:r>
+        <w:rPr>
+          <w:rFonts w:cs="Calibri"/>
+          <w:lang w:val="en-US"/>
+        </w:rPr>
+        <w:t>Shop manager chooses an action to perform that is allowed by his privileges.</w:t>
+      </w:r>
+    </w:p>
+    <w:p>
+      <w:pPr>
+        <w:pStyle w:val="ListParagraph"/>
+        <w:numPr>
+          <w:ilvl w:val="0"/>
+          <w:numId w:val="75"/>
+        </w:numPr>
+        <w:spacing w:after="0" w:line="276" w:lineRule="auto"/>
+        <w:rPr>
+          <w:rFonts w:cs="Calibri"/>
+          <w:lang w:val="en-US"/>
+        </w:rPr>
+      </w:pPr>
+      <w:r>
+        <w:rPr>
+          <w:rFonts w:cs="Calibri"/>
+          <w:lang w:val="en-US"/>
+        </w:rPr>
+        <w:t>the system checks if the store owner login into the system</w:t>
+      </w:r>
+    </w:p>
+    <w:p>
+      <w:pPr>
+        <w:pStyle w:val="ListParagraph"/>
+        <w:numPr>
+          <w:ilvl w:val="0"/>
+          <w:numId w:val="75"/>
         </w:numPr>
         <w:spacing w:line="276" w:lineRule="auto"/>
         <w:rPr>
@@ -12761,10 +12956,10 @@
     </w:p>
     <w:p>
       <w:pPr>
-        <w:pStyle w:val="a9"/>
-        <w:numPr>
-          <w:ilvl w:val="0"/>
-          <w:numId w:val="73"/>
+        <w:pStyle w:val="ListParagraph"/>
+        <w:numPr>
+          <w:ilvl w:val="0"/>
+          <w:numId w:val="75"/>
         </w:numPr>
         <w:spacing w:after="0" w:line="276" w:lineRule="auto"/>
         <w:rPr>
@@ -12777,15 +12972,15 @@
           <w:rFonts w:cs="Calibri"/>
           <w:lang w:val="en-US"/>
         </w:rPr>
-        <w:t xml:space="preserve">If OK: Store owner receives the purchases </w:t>
-      </w:r>
-    </w:p>
-    <w:p>
-      <w:pPr>
-        <w:pStyle w:val="a9"/>
-        <w:numPr>
-          <w:ilvl w:val="0"/>
-          <w:numId w:val="73"/>
+        <w:t>If OK: Action is performed.</w:t>
+      </w:r>
+    </w:p>
+    <w:p>
+      <w:pPr>
+        <w:pStyle w:val="ListParagraph"/>
+        <w:numPr>
+          <w:ilvl w:val="0"/>
+          <w:numId w:val="76"/>
         </w:numPr>
         <w:spacing w:after="0" w:line="276" w:lineRule="auto"/>
         <w:rPr>
@@ -12798,66 +12993,84 @@
           <w:rFonts w:cs="Calibri"/>
           <w:lang w:val="en-US"/>
         </w:rPr>
-        <w:t>if no: error occurs.</w:t>
-      </w:r>
-    </w:p>
-    <w:p>
-      <w:pPr>
-        <w:spacing w:line="276" w:lineRule="auto"/>
-        <w:rPr>
-          <w:rFonts w:cs="Calibri"/>
-          <w:lang w:val="en-US"/>
-        </w:rPr>
-      </w:pPr>
-      <w:r>
-        <w:rPr>
-          <w:rFonts w:cs="Calibri"/>
-          <w:lang w:val="en-US"/>
-        </w:rPr>
-        <w:t>Tests:</w:t>
-      </w:r>
-    </w:p>
-    <w:p>
-      <w:pPr>
-        <w:pStyle w:val="a9"/>
-        <w:numPr>
-          <w:ilvl w:val="0"/>
-          <w:numId w:val="74"/>
-        </w:numPr>
-        <w:spacing w:line="276" w:lineRule="auto"/>
-        <w:rPr>
-          <w:rFonts w:cs="Calibri"/>
-          <w:lang w:val="en-US"/>
-        </w:rPr>
-      </w:pPr>
-      <w:r>
-        <w:rPr>
-          <w:rFonts w:cs="Calibri"/>
-          <w:lang w:val="en-US"/>
-        </w:rPr>
-        <w:t>Positive: Store owner requests purchase history of his store.</w:t>
-      </w:r>
-    </w:p>
-    <w:p>
-      <w:pPr>
-        <w:pStyle w:val="a9"/>
-        <w:numPr>
-          <w:ilvl w:val="0"/>
-          <w:numId w:val="74"/>
-        </w:numPr>
-        <w:spacing w:line="276" w:lineRule="auto"/>
-        <w:rPr>
-          <w:rFonts w:cs="Calibri"/>
-          <w:lang w:val="en-US"/>
-        </w:rPr>
-      </w:pPr>
-      <w:r>
-        <w:rPr>
-          <w:rFonts w:cs="Calibri"/>
-          <w:lang w:val="en-US"/>
-        </w:rPr>
-        <w:t>Negative: User requests purchase history of a store that he isn’t an owner of.</w:t>
-      </w:r>
+        <w:t>If not OK: Action is not performed.</w:t>
+      </w:r>
+    </w:p>
+    <w:p>
+      <w:pPr>
+        <w:spacing w:line="276" w:lineRule="auto"/>
+        <w:rPr>
+          <w:rFonts w:cs="Calibri"/>
+          <w:lang w:val="en-US"/>
+        </w:rPr>
+      </w:pPr>
+      <w:r>
+        <w:rPr>
+          <w:rFonts w:cs="Calibri"/>
+          <w:lang w:val="en-US"/>
+        </w:rPr>
+        <w:t>Test:</w:t>
+      </w:r>
+    </w:p>
+    <w:p>
+      <w:pPr>
+        <w:pStyle w:val="ListParagraph"/>
+        <w:numPr>
+          <w:ilvl w:val="0"/>
+          <w:numId w:val="77"/>
+        </w:numPr>
+        <w:spacing w:line="276" w:lineRule="auto"/>
+        <w:rPr>
+          <w:rFonts w:cs="Calibri"/>
+          <w:lang w:val="en-US"/>
+        </w:rPr>
+      </w:pPr>
+      <w:r>
+        <w:rPr>
+          <w:rFonts w:cs="Calibri"/>
+          <w:lang w:val="en-US"/>
+        </w:rPr>
+        <w:t>Positive: Shop manager tried to perform an action that is in his privileges.</w:t>
+      </w:r>
+    </w:p>
+    <w:p>
+      <w:pPr>
+        <w:pStyle w:val="ListParagraph"/>
+        <w:numPr>
+          <w:ilvl w:val="0"/>
+          <w:numId w:val="77"/>
+        </w:numPr>
+        <w:spacing w:line="276" w:lineRule="auto"/>
+        <w:rPr>
+          <w:rFonts w:cs="Calibri"/>
+          <w:lang w:val="en-US"/>
+        </w:rPr>
+      </w:pPr>
+      <w:r>
+        <w:rPr>
+          <w:rFonts w:cs="Calibri"/>
+          <w:lang w:val="en-US"/>
+        </w:rPr>
+        <w:t>Negative: Shop manager tried to perform an action that is not in his privileges.</w:t>
+      </w:r>
+    </w:p>
+    <w:p>
+      <w:pPr>
+        <w:spacing w:line="276" w:lineRule="auto"/>
+        <w:rPr>
+          <w:rFonts w:cs="Calibri"/>
+          <w:lang w:val="en-US"/>
+        </w:rPr>
+      </w:pPr>
+    </w:p>
+    <w:p>
+      <w:pPr>
+        <w:spacing w:line="276" w:lineRule="auto"/>
+        <w:rPr>
+          <w:rFonts w:cs="Calibri"/>
+          <w:lang w:val="en-US"/>
+        </w:rPr>
+      </w:pPr>
     </w:p>
     <w:p>
       <w:pPr>
@@ -12869,291 +13082,315 @@
           <w:lang w:val="en-US"/>
         </w:rPr>
       </w:pPr>
-    </w:p>
-    <w:p>
-      <w:pPr>
-        <w:spacing w:line="276" w:lineRule="auto"/>
+      <w:r>
         <w:rPr>
           <w:rFonts w:cs="Calibri"/>
           <w:b/>
           <w:bCs/>
           <w:lang w:val="en-US"/>
         </w:rPr>
-      </w:pPr>
-      <w:r>
+        <w:t>6.4 Obtain purchase history of a store and buying users</w:t>
+      </w:r>
+    </w:p>
+    <w:p>
+      <w:pPr>
+        <w:spacing w:line="276" w:lineRule="auto"/>
         <w:rPr>
           <w:rFonts w:cs="Calibri"/>
           <w:b/>
           <w:bCs/>
           <w:lang w:val="en-US"/>
         </w:rPr>
-        <w:t>5. Making actions based on privileges</w:t>
-      </w:r>
-    </w:p>
-    <w:p>
-      <w:pPr>
-        <w:spacing w:line="276" w:lineRule="auto"/>
-        <w:rPr>
-          <w:rFonts w:cs="Calibri"/>
-          <w:lang w:val="en-US"/>
-        </w:rPr>
-      </w:pPr>
-      <w:r>
-        <w:rPr>
-          <w:rFonts w:cs="Calibri"/>
-          <w:lang w:val="en-US"/>
-        </w:rPr>
-        <w:t>Actor: Shop manager</w:t>
-      </w:r>
-    </w:p>
-    <w:p>
-      <w:pPr>
-        <w:spacing w:line="276" w:lineRule="auto"/>
-        <w:rPr>
-          <w:rFonts w:cs="Calibri"/>
-          <w:lang w:val="en-US"/>
-        </w:rPr>
-      </w:pPr>
-      <w:r>
-        <w:rPr>
-          <w:rFonts w:cs="Calibri"/>
-          <w:lang w:val="en-US"/>
-        </w:rPr>
-        <w:t>Pre-conditions: The store owner has logged into the system.</w:t>
-      </w:r>
-    </w:p>
-    <w:p>
-      <w:pPr>
-        <w:spacing w:line="276" w:lineRule="auto"/>
-        <w:rPr>
-          <w:rFonts w:cs="Calibri"/>
-          <w:lang w:val="en-US"/>
-        </w:rPr>
-      </w:pPr>
-      <w:r>
-        <w:rPr>
-          <w:rFonts w:cs="Calibri"/>
-          <w:lang w:val="en-US"/>
-        </w:rPr>
-        <w:t>Post-conditions: None</w:t>
-      </w:r>
-    </w:p>
-    <w:p>
-      <w:pPr>
-        <w:spacing w:line="276" w:lineRule="auto"/>
-        <w:rPr>
-          <w:rFonts w:cs="Calibri"/>
-          <w:lang w:val="en-US"/>
-        </w:rPr>
-      </w:pPr>
-      <w:r>
-        <w:rPr>
-          <w:rFonts w:cs="Calibri"/>
-          <w:lang w:val="en-US"/>
-        </w:rPr>
-        <w:t xml:space="preserve">Flow: </w:t>
-      </w:r>
-    </w:p>
-    <w:p>
-      <w:pPr>
-        <w:pStyle w:val="a9"/>
-        <w:numPr>
-          <w:ilvl w:val="0"/>
-          <w:numId w:val="75"/>
-        </w:numPr>
-        <w:spacing w:after="0" w:line="276" w:lineRule="auto"/>
-        <w:rPr>
-          <w:rFonts w:cs="Calibri"/>
-          <w:lang w:val="en-US"/>
-        </w:rPr>
-      </w:pPr>
-      <w:r>
-        <w:rPr>
-          <w:rFonts w:cs="Calibri"/>
-          <w:lang w:val="en-US"/>
-        </w:rPr>
-        <w:t>Shop manager chooses an action to perform that is allowed by his privileges.</w:t>
-      </w:r>
-    </w:p>
-    <w:p>
-      <w:pPr>
-        <w:pStyle w:val="a9"/>
-        <w:numPr>
-          <w:ilvl w:val="0"/>
-          <w:numId w:val="75"/>
-        </w:numPr>
-        <w:spacing w:after="0" w:line="276" w:lineRule="auto"/>
-        <w:rPr>
-          <w:rFonts w:cs="Calibri"/>
-          <w:lang w:val="en-US"/>
-        </w:rPr>
-      </w:pPr>
-      <w:r>
-        <w:rPr>
-          <w:rFonts w:cs="Calibri"/>
-          <w:lang w:val="en-US"/>
-        </w:rPr>
-        <w:t>the system checks if the store owner login into the system</w:t>
-      </w:r>
-    </w:p>
-    <w:p>
-      <w:pPr>
-        <w:pStyle w:val="a9"/>
-        <w:numPr>
-          <w:ilvl w:val="0"/>
-          <w:numId w:val="75"/>
-        </w:numPr>
-        <w:spacing w:line="276" w:lineRule="auto"/>
-        <w:rPr>
-          <w:rFonts w:cs="Calibri"/>
-          <w:lang w:val="en-US"/>
-        </w:rPr>
-      </w:pPr>
-      <w:r>
-        <w:rPr>
-          <w:rFonts w:cs="Calibri"/>
-          <w:lang w:val="en-US"/>
-        </w:rPr>
-        <w:t>The system checks if user has the right privileges for a specific store.</w:t>
-      </w:r>
-    </w:p>
-    <w:p>
-      <w:pPr>
-        <w:pStyle w:val="a9"/>
-        <w:numPr>
-          <w:ilvl w:val="0"/>
-          <w:numId w:val="75"/>
-        </w:numPr>
-        <w:spacing w:after="0" w:line="276" w:lineRule="auto"/>
-        <w:rPr>
-          <w:rFonts w:cs="Calibri"/>
-          <w:lang w:val="en-US"/>
-        </w:rPr>
-      </w:pPr>
-      <w:r>
-        <w:rPr>
-          <w:rFonts w:cs="Calibri"/>
-          <w:lang w:val="en-US"/>
-        </w:rPr>
-        <w:t>If OK: Action is performed.</w:t>
-      </w:r>
-    </w:p>
-    <w:p>
-      <w:pPr>
-        <w:pStyle w:val="a9"/>
-        <w:numPr>
-          <w:ilvl w:val="0"/>
-          <w:numId w:val="76"/>
-        </w:numPr>
-        <w:spacing w:after="0" w:line="276" w:lineRule="auto"/>
-        <w:rPr>
-          <w:rFonts w:cs="Calibri"/>
-          <w:lang w:val="en-US"/>
-        </w:rPr>
-      </w:pPr>
-      <w:r>
-        <w:rPr>
-          <w:rFonts w:cs="Calibri"/>
-          <w:lang w:val="en-US"/>
-        </w:rPr>
-        <w:t>If not OK: Action is not performed.</w:t>
-      </w:r>
-    </w:p>
-    <w:p>
-      <w:pPr>
-        <w:spacing w:line="276" w:lineRule="auto"/>
-        <w:rPr>
-          <w:rFonts w:cs="Calibri"/>
-          <w:lang w:val="en-US"/>
-        </w:rPr>
-      </w:pPr>
-      <w:r>
-        <w:rPr>
-          <w:rFonts w:cs="Calibri"/>
-          <w:lang w:val="en-US"/>
-        </w:rPr>
-        <w:t>Test:</w:t>
-      </w:r>
-    </w:p>
-    <w:p>
-      <w:pPr>
-        <w:pStyle w:val="a9"/>
-        <w:numPr>
-          <w:ilvl w:val="0"/>
-          <w:numId w:val="77"/>
-        </w:numPr>
-        <w:spacing w:line="276" w:lineRule="auto"/>
-        <w:rPr>
-          <w:rFonts w:cs="Calibri"/>
-          <w:lang w:val="en-US"/>
-        </w:rPr>
-      </w:pPr>
-      <w:r>
-        <w:rPr>
-          <w:rFonts w:cs="Calibri"/>
-          <w:lang w:val="en-US"/>
-        </w:rPr>
-        <w:t>Positive: Shop manager tried to perform an action that is in his privileges.</w:t>
-      </w:r>
-    </w:p>
-    <w:p>
-      <w:pPr>
-        <w:pStyle w:val="a9"/>
-        <w:numPr>
-          <w:ilvl w:val="0"/>
-          <w:numId w:val="77"/>
-        </w:numPr>
-        <w:spacing w:line="276" w:lineRule="auto"/>
-        <w:rPr>
-          <w:rFonts w:cs="Calibri"/>
-          <w:lang w:val="en-US"/>
-        </w:rPr>
-      </w:pPr>
-      <w:r>
-        <w:rPr>
-          <w:rFonts w:cs="Calibri"/>
-          <w:lang w:val="en-US"/>
-        </w:rPr>
-        <w:t>Negative: Shop manager tried to perform an action that is not in his privileges.</w:t>
-      </w:r>
-    </w:p>
-    <w:p>
-      <w:pPr>
-        <w:spacing w:line="276" w:lineRule="auto"/>
-        <w:rPr>
-          <w:rFonts w:cs="Calibri"/>
-          <w:lang w:val="en-US"/>
-        </w:rPr>
-      </w:pPr>
-    </w:p>
-    <w:p>
-      <w:pPr>
-        <w:spacing w:line="276" w:lineRule="auto"/>
-        <w:rPr>
-          <w:rFonts w:cs="Calibri"/>
-          <w:lang w:val="en-US"/>
-        </w:rPr>
-      </w:pPr>
-    </w:p>
-    <w:p>
-      <w:pPr>
-        <w:spacing w:line="276" w:lineRule="auto"/>
+      </w:pPr>
+      <w:r>
         <w:rPr>
           <w:rFonts w:cs="Calibri"/>
           <w:b/>
           <w:bCs/>
           <w:lang w:val="en-US"/>
         </w:rPr>
-      </w:pPr>
-      <w:r>
+        <w:t>a. Obtain purchase history of a store</w:t>
+      </w:r>
+    </w:p>
+    <w:p>
+      <w:pPr>
+        <w:spacing w:line="276" w:lineRule="auto"/>
+        <w:rPr>
+          <w:rFonts w:cs="Calibri"/>
+          <w:lang w:val="en-US"/>
+        </w:rPr>
+      </w:pPr>
+      <w:r>
+        <w:rPr>
+          <w:rFonts w:cs="Calibri"/>
+          <w:lang w:val="en-US"/>
+        </w:rPr>
+        <w:t>Actor: Admin</w:t>
+      </w:r>
+    </w:p>
+    <w:p>
+      <w:pPr>
+        <w:spacing w:line="276" w:lineRule="auto"/>
+        <w:rPr>
+          <w:rFonts w:cs="Calibri"/>
+          <w:lang w:val="en-US"/>
+        </w:rPr>
+      </w:pPr>
+      <w:r>
+        <w:rPr>
+          <w:rFonts w:cs="Calibri"/>
+          <w:lang w:val="en-US"/>
+        </w:rPr>
+        <w:t>Pre-conditions: The Admin has logged into the system.</w:t>
+      </w:r>
+    </w:p>
+    <w:p>
+      <w:pPr>
+        <w:spacing w:line="276" w:lineRule="auto"/>
+        <w:rPr>
+          <w:rFonts w:cs="Calibri"/>
+          <w:lang w:val="en-US"/>
+        </w:rPr>
+      </w:pPr>
+      <w:r>
+        <w:rPr>
+          <w:rFonts w:cs="Calibri"/>
+          <w:lang w:val="en-US"/>
+        </w:rPr>
+        <w:t>Post-conditions: None.</w:t>
+      </w:r>
+    </w:p>
+    <w:p>
+      <w:pPr>
+        <w:spacing w:line="276" w:lineRule="auto"/>
+        <w:rPr>
+          <w:rFonts w:cs="Calibri"/>
+          <w:lang w:val="en-US"/>
+        </w:rPr>
+      </w:pPr>
+      <w:r>
+        <w:rPr>
+          <w:rFonts w:cs="Calibri"/>
+          <w:lang w:val="en-US"/>
+        </w:rPr>
+        <w:t>Flow:</w:t>
+      </w:r>
+    </w:p>
+    <w:p>
+      <w:pPr>
+        <w:pStyle w:val="ListParagraph"/>
+        <w:numPr>
+          <w:ilvl w:val="0"/>
+          <w:numId w:val="78"/>
+        </w:numPr>
+        <w:spacing w:after="0" w:line="276" w:lineRule="auto"/>
+        <w:rPr>
+          <w:rFonts w:cs="Calibri"/>
+          <w:lang w:val="en-US"/>
+        </w:rPr>
+      </w:pPr>
+      <w:r>
+        <w:rPr>
+          <w:rFonts w:cs="Calibri"/>
+          <w:lang w:val="en-US"/>
+        </w:rPr>
+        <w:t>The Admin requests purchase history of a certain store.</w:t>
+      </w:r>
+    </w:p>
+    <w:p>
+      <w:pPr>
+        <w:pStyle w:val="ListParagraph"/>
+        <w:numPr>
+          <w:ilvl w:val="0"/>
+          <w:numId w:val="78"/>
+        </w:numPr>
+        <w:spacing w:after="0" w:line="276" w:lineRule="auto"/>
+        <w:rPr>
+          <w:rFonts w:cs="Calibri"/>
+          <w:lang w:val="en-US"/>
+        </w:rPr>
+      </w:pPr>
+      <w:r>
+        <w:rPr>
+          <w:rFonts w:cs="Calibri"/>
+          <w:lang w:val="en-US"/>
+        </w:rPr>
+        <w:t>The system checks if the admin login into the system</w:t>
+      </w:r>
+    </w:p>
+    <w:p>
+      <w:pPr>
+        <w:pStyle w:val="ListParagraph"/>
+        <w:numPr>
+          <w:ilvl w:val="0"/>
+          <w:numId w:val="78"/>
+        </w:numPr>
+        <w:spacing w:line="276" w:lineRule="auto"/>
+        <w:rPr>
+          <w:rFonts w:cs="Calibri"/>
+          <w:lang w:val="en-US"/>
+        </w:rPr>
+      </w:pPr>
+      <w:r>
+        <w:rPr>
+          <w:rFonts w:cs="Calibri"/>
+          <w:lang w:val="en-US"/>
+        </w:rPr>
+        <w:t>The system checks if user has the right privileges for a specific store.</w:t>
+      </w:r>
+    </w:p>
+    <w:p>
+      <w:pPr>
+        <w:pStyle w:val="ListParagraph"/>
+        <w:numPr>
+          <w:ilvl w:val="0"/>
+          <w:numId w:val="78"/>
+        </w:numPr>
+        <w:spacing w:after="0" w:line="276" w:lineRule="auto"/>
+        <w:rPr>
+          <w:rFonts w:cs="Calibri"/>
+          <w:lang w:val="en-US"/>
+        </w:rPr>
+      </w:pPr>
+      <w:r>
+        <w:rPr>
+          <w:rFonts w:cs="Calibri"/>
+          <w:lang w:val="en-US"/>
+        </w:rPr>
+        <w:t xml:space="preserve">If OK: </w:t>
+      </w:r>
+    </w:p>
+    <w:p>
+      <w:pPr>
+        <w:pStyle w:val="ListParagraph"/>
+        <w:numPr>
+          <w:ilvl w:val="1"/>
+          <w:numId w:val="78"/>
+        </w:numPr>
+        <w:spacing w:after="0" w:line="276" w:lineRule="auto"/>
+        <w:rPr>
+          <w:rFonts w:cs="Calibri"/>
+          <w:lang w:val="en-US"/>
+        </w:rPr>
+      </w:pPr>
+      <w:r>
+        <w:rPr>
+          <w:rFonts w:cs="Calibri"/>
+          <w:lang w:val="en-US"/>
+        </w:rPr>
+        <w:t xml:space="preserve">the admin </w:t>
+      </w:r>
+      <w:proofErr w:type="gramStart"/>
+      <w:r>
+        <w:rPr>
+          <w:rFonts w:cs="Calibri"/>
+          <w:lang w:val="en-US"/>
+        </w:rPr>
+        <w:t>receive</w:t>
+      </w:r>
+      <w:proofErr w:type="gramEnd"/>
+      <w:r>
+        <w:rPr>
+          <w:rFonts w:cs="Calibri"/>
+          <w:lang w:val="en-US"/>
+        </w:rPr>
+        <w:t xml:space="preserve"> all the purchase history of the buying users from the specific store</w:t>
+      </w:r>
+    </w:p>
+    <w:p>
+      <w:pPr>
+        <w:pStyle w:val="ListParagraph"/>
+        <w:numPr>
+          <w:ilvl w:val="0"/>
+          <w:numId w:val="78"/>
+        </w:numPr>
+        <w:spacing w:after="0" w:line="276" w:lineRule="auto"/>
+      </w:pPr>
+      <w:r>
+        <w:t>else:</w:t>
+      </w:r>
+    </w:p>
+    <w:p>
+      <w:pPr>
+        <w:pStyle w:val="ListParagraph"/>
+        <w:numPr>
+          <w:ilvl w:val="1"/>
+          <w:numId w:val="78"/>
+        </w:numPr>
+        <w:spacing w:after="0" w:line="276" w:lineRule="auto"/>
+      </w:pPr>
+      <w:r>
+        <w:t>the admin receive a message he doesn’t have the right privileges for this action</w:t>
+      </w:r>
+    </w:p>
+    <w:p>
+      <w:pPr>
+        <w:spacing w:line="276" w:lineRule="auto"/>
+        <w:rPr>
+          <w:rFonts w:cs="Calibri"/>
+          <w:lang w:val="en-US"/>
+        </w:rPr>
+      </w:pPr>
+      <w:r>
+        <w:rPr>
+          <w:rFonts w:cs="Calibri"/>
+          <w:lang w:val="en-US"/>
+        </w:rPr>
+        <w:t>Test:</w:t>
+      </w:r>
+    </w:p>
+    <w:p>
+      <w:pPr>
+        <w:pStyle w:val="ListParagraph"/>
+        <w:numPr>
+          <w:ilvl w:val="0"/>
+          <w:numId w:val="79"/>
+        </w:numPr>
+        <w:spacing w:line="276" w:lineRule="auto"/>
+        <w:rPr>
+          <w:rFonts w:cs="Calibri"/>
+          <w:lang w:val="en-US"/>
+        </w:rPr>
+      </w:pPr>
+      <w:r>
+        <w:rPr>
+          <w:rFonts w:cs="Calibri"/>
+          <w:lang w:val="en-US"/>
+        </w:rPr>
+        <w:t>Positive: System manager requests purchase history of an existing store.</w:t>
+      </w:r>
+    </w:p>
+    <w:p>
+      <w:pPr>
+        <w:pStyle w:val="ListParagraph"/>
+        <w:numPr>
+          <w:ilvl w:val="0"/>
+          <w:numId w:val="79"/>
+        </w:numPr>
+        <w:spacing w:line="276" w:lineRule="auto"/>
+        <w:rPr>
+          <w:rFonts w:cs="Calibri"/>
+          <w:lang w:val="en-US"/>
+        </w:rPr>
+      </w:pPr>
+      <w:r>
+        <w:rPr>
+          <w:rFonts w:cs="Calibri"/>
+          <w:lang w:val="en-US"/>
+        </w:rPr>
+        <w:t>Negative: System manager requests purchase history of a non-existing store.</w:t>
+      </w:r>
+    </w:p>
+    <w:p>
+      <w:pPr>
+        <w:spacing w:line="276" w:lineRule="auto"/>
         <w:rPr>
           <w:rFonts w:cs="Calibri"/>
           <w:b/>
           <w:bCs/>
           <w:lang w:val="en-US"/>
         </w:rPr>
-        <w:t>6.4 Obtain purchase history of a store and buying users</w:t>
-      </w:r>
+      </w:pPr>
     </w:p>
     <w:p>
       <w:pPr>
@@ -13172,7 +13409,8 @@
           <w:bCs/>
           <w:lang w:val="en-US"/>
         </w:rPr>
-        <w:t>a. Obtain purchase history of a store</w:t>
+        <w:lastRenderedPageBreak/>
+        <w:t>b. Obtain purchase history of a buyer</w:t>
       </w:r>
     </w:p>
     <w:p>
@@ -13241,10 +13479,10 @@
     </w:p>
     <w:p>
       <w:pPr>
-        <w:pStyle w:val="a9"/>
-        <w:numPr>
-          <w:ilvl w:val="0"/>
-          <w:numId w:val="78"/>
+        <w:pStyle w:val="ListParagraph"/>
+        <w:numPr>
+          <w:ilvl w:val="0"/>
+          <w:numId w:val="80"/>
         </w:numPr>
         <w:spacing w:after="0" w:line="276" w:lineRule="auto"/>
         <w:rPr>
@@ -13257,15 +13495,15 @@
           <w:rFonts w:cs="Calibri"/>
           <w:lang w:val="en-US"/>
         </w:rPr>
-        <w:t>The Admin requests purchase history of a certain store.</w:t>
-      </w:r>
-    </w:p>
-    <w:p>
-      <w:pPr>
-        <w:pStyle w:val="a9"/>
-        <w:numPr>
-          <w:ilvl w:val="0"/>
-          <w:numId w:val="78"/>
+        <w:t>The Admin requests purchase history of a certain buyer (user).</w:t>
+      </w:r>
+    </w:p>
+    <w:p>
+      <w:pPr>
+        <w:pStyle w:val="ListParagraph"/>
+        <w:numPr>
+          <w:ilvl w:val="0"/>
+          <w:numId w:val="80"/>
         </w:numPr>
         <w:spacing w:after="0" w:line="276" w:lineRule="auto"/>
         <w:rPr>
@@ -13283,10 +13521,10 @@
     </w:p>
     <w:p>
       <w:pPr>
-        <w:pStyle w:val="a9"/>
-        <w:numPr>
-          <w:ilvl w:val="0"/>
-          <w:numId w:val="78"/>
+        <w:pStyle w:val="ListParagraph"/>
+        <w:numPr>
+          <w:ilvl w:val="0"/>
+          <w:numId w:val="80"/>
         </w:numPr>
         <w:spacing w:line="276" w:lineRule="auto"/>
         <w:rPr>
@@ -13304,10 +13542,10 @@
     </w:p>
     <w:p>
       <w:pPr>
-        <w:pStyle w:val="a9"/>
-        <w:numPr>
-          <w:ilvl w:val="0"/>
-          <w:numId w:val="78"/>
+        <w:pStyle w:val="ListParagraph"/>
+        <w:numPr>
+          <w:ilvl w:val="0"/>
+          <w:numId w:val="80"/>
         </w:numPr>
         <w:spacing w:after="0" w:line="276" w:lineRule="auto"/>
         <w:rPr>
@@ -13325,307 +13563,7 @@
     </w:p>
     <w:p>
       <w:pPr>
-        <w:pStyle w:val="a9"/>
-        <w:numPr>
-          <w:ilvl w:val="1"/>
-          <w:numId w:val="78"/>
-        </w:numPr>
-        <w:spacing w:after="0" w:line="276" w:lineRule="auto"/>
-        <w:rPr>
-          <w:rFonts w:cs="Calibri"/>
-          <w:lang w:val="en-US"/>
-        </w:rPr>
-      </w:pPr>
-      <w:r>
-        <w:rPr>
-          <w:rFonts w:cs="Calibri"/>
-          <w:lang w:val="en-US"/>
-        </w:rPr>
-        <w:t xml:space="preserve">the admin </w:t>
-      </w:r>
-      <w:proofErr w:type="gramStart"/>
-      <w:r>
-        <w:rPr>
-          <w:rFonts w:cs="Calibri"/>
-          <w:lang w:val="en-US"/>
-        </w:rPr>
-        <w:t>receive</w:t>
-      </w:r>
-      <w:proofErr w:type="gramEnd"/>
-      <w:r>
-        <w:rPr>
-          <w:rFonts w:cs="Calibri"/>
-          <w:lang w:val="en-US"/>
-        </w:rPr>
-        <w:t xml:space="preserve"> all the purchase history of the buying users from the specific store</w:t>
-      </w:r>
-    </w:p>
-    <w:p>
-      <w:pPr>
-        <w:pStyle w:val="a9"/>
-        <w:numPr>
-          <w:ilvl w:val="0"/>
-          <w:numId w:val="78"/>
-        </w:numPr>
-        <w:spacing w:after="0" w:line="276" w:lineRule="auto"/>
-      </w:pPr>
-      <w:r>
-        <w:t>else:</w:t>
-      </w:r>
-    </w:p>
-    <w:p>
-      <w:pPr>
-        <w:pStyle w:val="a9"/>
-        <w:numPr>
-          <w:ilvl w:val="1"/>
-          <w:numId w:val="78"/>
-        </w:numPr>
-        <w:spacing w:after="0" w:line="276" w:lineRule="auto"/>
-      </w:pPr>
-      <w:r>
-        <w:t>the admin receive a message he doesn’t have the right privileges for this action</w:t>
-      </w:r>
-    </w:p>
-    <w:p>
-      <w:pPr>
-        <w:spacing w:line="276" w:lineRule="auto"/>
-        <w:rPr>
-          <w:rFonts w:cs="Calibri"/>
-          <w:lang w:val="en-US"/>
-        </w:rPr>
-      </w:pPr>
-      <w:r>
-        <w:rPr>
-          <w:rFonts w:cs="Calibri"/>
-          <w:lang w:val="en-US"/>
-        </w:rPr>
-        <w:t>Test:</w:t>
-      </w:r>
-    </w:p>
-    <w:p>
-      <w:pPr>
-        <w:pStyle w:val="a9"/>
-        <w:numPr>
-          <w:ilvl w:val="0"/>
-          <w:numId w:val="79"/>
-        </w:numPr>
-        <w:spacing w:line="276" w:lineRule="auto"/>
-        <w:rPr>
-          <w:rFonts w:cs="Calibri"/>
-          <w:lang w:val="en-US"/>
-        </w:rPr>
-      </w:pPr>
-      <w:r>
-        <w:rPr>
-          <w:rFonts w:cs="Calibri"/>
-          <w:lang w:val="en-US"/>
-        </w:rPr>
-        <w:t>Positive: System manager requests purchase history of an existing store.</w:t>
-      </w:r>
-    </w:p>
-    <w:p>
-      <w:pPr>
-        <w:pStyle w:val="a9"/>
-        <w:numPr>
-          <w:ilvl w:val="0"/>
-          <w:numId w:val="79"/>
-        </w:numPr>
-        <w:spacing w:line="276" w:lineRule="auto"/>
-        <w:rPr>
-          <w:rFonts w:cs="Calibri"/>
-          <w:lang w:val="en-US"/>
-        </w:rPr>
-      </w:pPr>
-      <w:r>
-        <w:rPr>
-          <w:rFonts w:cs="Calibri"/>
-          <w:lang w:val="en-US"/>
-        </w:rPr>
-        <w:t>Negative: System manager requests purchase history of a non-existing store.</w:t>
-      </w:r>
-    </w:p>
-    <w:p>
-      <w:pPr>
-        <w:spacing w:line="276" w:lineRule="auto"/>
-        <w:rPr>
-          <w:rFonts w:cs="Calibri"/>
-          <w:b/>
-          <w:bCs/>
-          <w:lang w:val="en-US"/>
-        </w:rPr>
-      </w:pPr>
-    </w:p>
-    <w:p>
-      <w:pPr>
-        <w:spacing w:line="276" w:lineRule="auto"/>
-        <w:rPr>
-          <w:rFonts w:cs="Calibri"/>
-          <w:b/>
-          <w:bCs/>
-          <w:lang w:val="en-US"/>
-        </w:rPr>
-      </w:pPr>
-      <w:r>
-        <w:rPr>
-          <w:rFonts w:cs="Calibri"/>
-          <w:b/>
-          <w:bCs/>
-          <w:lang w:val="en-US"/>
-        </w:rPr>
-        <w:t>b. Obtain purchase history of a buyer</w:t>
-      </w:r>
-    </w:p>
-    <w:p>
-      <w:pPr>
-        <w:spacing w:line="276" w:lineRule="auto"/>
-        <w:rPr>
-          <w:rFonts w:cs="Calibri"/>
-          <w:lang w:val="en-US"/>
-        </w:rPr>
-      </w:pPr>
-      <w:r>
-        <w:rPr>
-          <w:rFonts w:cs="Calibri"/>
-          <w:lang w:val="en-US"/>
-        </w:rPr>
-        <w:t>Actor: Admin</w:t>
-      </w:r>
-    </w:p>
-    <w:p>
-      <w:pPr>
-        <w:spacing w:line="276" w:lineRule="auto"/>
-        <w:rPr>
-          <w:rFonts w:cs="Calibri"/>
-          <w:lang w:val="en-US"/>
-        </w:rPr>
-      </w:pPr>
-      <w:r>
-        <w:rPr>
-          <w:rFonts w:cs="Calibri"/>
-          <w:lang w:val="en-US"/>
-        </w:rPr>
-        <w:t>Pre-conditions: The Admin has logged into the system.</w:t>
-      </w:r>
-    </w:p>
-    <w:p>
-      <w:pPr>
-        <w:spacing w:line="276" w:lineRule="auto"/>
-        <w:rPr>
-          <w:rFonts w:cs="Calibri"/>
-          <w:lang w:val="en-US"/>
-        </w:rPr>
-      </w:pPr>
-      <w:r>
-        <w:rPr>
-          <w:rFonts w:cs="Calibri"/>
-          <w:lang w:val="en-US"/>
-        </w:rPr>
-        <w:t>Post-conditions: None.</w:t>
-      </w:r>
-    </w:p>
-    <w:p>
-      <w:pPr>
-        <w:spacing w:line="276" w:lineRule="auto"/>
-        <w:rPr>
-          <w:rFonts w:cs="Calibri"/>
-          <w:lang w:val="en-US"/>
-        </w:rPr>
-      </w:pPr>
-      <w:r>
-        <w:rPr>
-          <w:rFonts w:cs="Calibri"/>
-          <w:lang w:val="en-US"/>
-        </w:rPr>
-        <w:t>Flow:</w:t>
-      </w:r>
-    </w:p>
-    <w:p>
-      <w:pPr>
-        <w:pStyle w:val="a9"/>
-        <w:numPr>
-          <w:ilvl w:val="0"/>
-          <w:numId w:val="80"/>
-        </w:numPr>
-        <w:spacing w:after="0" w:line="276" w:lineRule="auto"/>
-        <w:rPr>
-          <w:rFonts w:cs="Calibri"/>
-          <w:lang w:val="en-US"/>
-        </w:rPr>
-      </w:pPr>
-      <w:r>
-        <w:rPr>
-          <w:rFonts w:cs="Calibri"/>
-          <w:lang w:val="en-US"/>
-        </w:rPr>
-        <w:t>The Admin requests purchase history of a certain buyer (user).</w:t>
-      </w:r>
-    </w:p>
-    <w:p>
-      <w:pPr>
-        <w:pStyle w:val="a9"/>
-        <w:numPr>
-          <w:ilvl w:val="0"/>
-          <w:numId w:val="80"/>
-        </w:numPr>
-        <w:spacing w:after="0" w:line="276" w:lineRule="auto"/>
-        <w:rPr>
-          <w:rFonts w:cs="Calibri"/>
-          <w:lang w:val="en-US"/>
-        </w:rPr>
-      </w:pPr>
-      <w:r>
-        <w:rPr>
-          <w:rFonts w:cs="Calibri"/>
-          <w:lang w:val="en-US"/>
-        </w:rPr>
-        <w:t>The system checks if the admin login into the system</w:t>
-      </w:r>
-    </w:p>
-    <w:p>
-      <w:pPr>
-        <w:pStyle w:val="a9"/>
-        <w:numPr>
-          <w:ilvl w:val="0"/>
-          <w:numId w:val="80"/>
-        </w:numPr>
-        <w:spacing w:line="276" w:lineRule="auto"/>
-        <w:rPr>
-          <w:rFonts w:cs="Calibri"/>
-          <w:lang w:val="en-US"/>
-        </w:rPr>
-      </w:pPr>
-      <w:r>
-        <w:rPr>
-          <w:rFonts w:cs="Calibri"/>
-          <w:lang w:val="en-US"/>
-        </w:rPr>
-        <w:t>The system checks if user has the right privileges for a specific store.</w:t>
-      </w:r>
-    </w:p>
-    <w:p>
-      <w:pPr>
-        <w:pStyle w:val="a9"/>
-        <w:numPr>
-          <w:ilvl w:val="0"/>
-          <w:numId w:val="80"/>
-        </w:numPr>
-        <w:spacing w:after="0" w:line="276" w:lineRule="auto"/>
-        <w:rPr>
-          <w:rFonts w:cs="Calibri"/>
-          <w:lang w:val="en-US"/>
-        </w:rPr>
-      </w:pPr>
-      <w:r>
-        <w:rPr>
-          <w:rFonts w:cs="Calibri"/>
-          <w:lang w:val="en-US"/>
-        </w:rPr>
-        <w:t xml:space="preserve">If OK: </w:t>
-      </w:r>
-    </w:p>
-    <w:p>
-      <w:pPr>
-        <w:pStyle w:val="a9"/>
+        <w:pStyle w:val="ListParagraph"/>
         <w:numPr>
           <w:ilvl w:val="1"/>
           <w:numId w:val="80"/>
@@ -13662,7 +13600,7 @@
     </w:p>
     <w:p>
       <w:pPr>
-        <w:pStyle w:val="a9"/>
+        <w:pStyle w:val="ListParagraph"/>
         <w:numPr>
           <w:ilvl w:val="0"/>
           <w:numId w:val="80"/>
@@ -13683,7 +13621,7 @@
     </w:p>
     <w:p>
       <w:pPr>
-        <w:pStyle w:val="a9"/>
+        <w:pStyle w:val="ListParagraph"/>
         <w:numPr>
           <w:ilvl w:val="1"/>
           <w:numId w:val="80"/>
@@ -13736,7 +13674,7 @@
     </w:p>
     <w:p>
       <w:pPr>
-        <w:pStyle w:val="a9"/>
+        <w:pStyle w:val="ListParagraph"/>
         <w:numPr>
           <w:ilvl w:val="0"/>
           <w:numId w:val="81"/>
@@ -13757,7 +13695,7 @@
     </w:p>
     <w:p>
       <w:pPr>
-        <w:pStyle w:val="a9"/>
+        <w:pStyle w:val="ListParagraph"/>
         <w:numPr>
           <w:ilvl w:val="0"/>
           <w:numId w:val="81"/>
@@ -13834,7 +13772,7 @@
     </w:p>
     <w:p>
       <w:pPr>
-        <w:pStyle w:val="a9"/>
+        <w:pStyle w:val="ListParagraph"/>
         <w:numPr>
           <w:ilvl w:val="0"/>
           <w:numId w:val="4"/>
@@ -13852,12 +13790,12 @@
     </w:p>
     <w:p>
       <w:pPr>
-        <w:pStyle w:val="a9"/>
-      </w:pPr>
-    </w:p>
-    <w:p>
-      <w:pPr>
-        <w:pStyle w:val="a9"/>
+        <w:pStyle w:val="ListParagraph"/>
+      </w:pPr>
+    </w:p>
+    <w:p>
+      <w:pPr>
+        <w:pStyle w:val="ListParagraph"/>
         <w:numPr>
           <w:ilvl w:val="0"/>
           <w:numId w:val="4"/>
@@ -13875,12 +13813,12 @@
     </w:p>
     <w:p>
       <w:pPr>
-        <w:pStyle w:val="a9"/>
-      </w:pPr>
-    </w:p>
-    <w:p>
-      <w:pPr>
-        <w:pStyle w:val="a9"/>
+        <w:pStyle w:val="ListParagraph"/>
+      </w:pPr>
+    </w:p>
+    <w:p>
+      <w:pPr>
+        <w:pStyle w:val="ListParagraph"/>
         <w:numPr>
           <w:ilvl w:val="0"/>
           <w:numId w:val="4"/>
@@ -13901,7 +13839,7 @@
     </w:p>
     <w:p>
       <w:pPr>
-        <w:pStyle w:val="a9"/>
+        <w:pStyle w:val="ListParagraph"/>
         <w:rPr>
           <w:u w:val="single"/>
         </w:rPr>
@@ -13909,7 +13847,7 @@
     </w:p>
     <w:p>
       <w:pPr>
-        <w:pStyle w:val="a9"/>
+        <w:pStyle w:val="ListParagraph"/>
         <w:numPr>
           <w:ilvl w:val="0"/>
           <w:numId w:val="4"/>
@@ -13927,7 +13865,7 @@
     </w:p>
     <w:p>
       <w:pPr>
-        <w:pStyle w:val="a9"/>
+        <w:pStyle w:val="ListParagraph"/>
         <w:rPr>
           <w:u w:val="single"/>
         </w:rPr>
@@ -13935,7 +13873,7 @@
     </w:p>
     <w:p>
       <w:pPr>
-        <w:pStyle w:val="a9"/>
+        <w:pStyle w:val="ListParagraph"/>
         <w:numPr>
           <w:ilvl w:val="0"/>
           <w:numId w:val="4"/>
@@ -13962,7 +13900,7 @@
     </w:p>
     <w:p>
       <w:pPr>
-        <w:pStyle w:val="a9"/>
+        <w:pStyle w:val="ListParagraph"/>
         <w:rPr>
           <w:u w:val="single"/>
         </w:rPr>
@@ -13970,7 +13908,7 @@
     </w:p>
     <w:p>
       <w:pPr>
-        <w:pStyle w:val="a9"/>
+        <w:pStyle w:val="ListParagraph"/>
         <w:numPr>
           <w:ilvl w:val="0"/>
           <w:numId w:val="4"/>
@@ -13988,7 +13926,7 @@
     </w:p>
     <w:p>
       <w:pPr>
-        <w:pStyle w:val="a9"/>
+        <w:pStyle w:val="ListParagraph"/>
         <w:rPr>
           <w:u w:val="single"/>
         </w:rPr>
@@ -13996,7 +13934,7 @@
     </w:p>
     <w:p>
       <w:pPr>
-        <w:pStyle w:val="a9"/>
+        <w:pStyle w:val="ListParagraph"/>
         <w:numPr>
           <w:ilvl w:val="0"/>
           <w:numId w:val="4"/>
@@ -14014,12 +13952,12 @@
     </w:p>
     <w:p>
       <w:pPr>
-        <w:pStyle w:val="a9"/>
-      </w:pPr>
-    </w:p>
-    <w:p>
-      <w:pPr>
-        <w:pStyle w:val="a9"/>
+        <w:pStyle w:val="ListParagraph"/>
+      </w:pPr>
+    </w:p>
+    <w:p>
+      <w:pPr>
+        <w:pStyle w:val="ListParagraph"/>
         <w:numPr>
           <w:ilvl w:val="0"/>
           <w:numId w:val="4"/>
@@ -14040,7 +13978,7 @@
     </w:p>
     <w:p>
       <w:pPr>
-        <w:pStyle w:val="a9"/>
+        <w:pStyle w:val="ListParagraph"/>
         <w:rPr>
           <w:u w:val="single"/>
         </w:rPr>
@@ -14048,7 +13986,7 @@
     </w:p>
     <w:p>
       <w:pPr>
-        <w:pStyle w:val="a9"/>
+        <w:pStyle w:val="ListParagraph"/>
         <w:numPr>
           <w:ilvl w:val="0"/>
           <w:numId w:val="4"/>
@@ -14066,7 +14004,7 @@
     </w:p>
     <w:p>
       <w:pPr>
-        <w:pStyle w:val="a9"/>
+        <w:pStyle w:val="ListParagraph"/>
         <w:rPr>
           <w:u w:val="single"/>
         </w:rPr>
@@ -14074,7 +14012,7 @@
     </w:p>
     <w:p>
       <w:pPr>
-        <w:pStyle w:val="a9"/>
+        <w:pStyle w:val="ListParagraph"/>
         <w:numPr>
           <w:ilvl w:val="0"/>
           <w:numId w:val="4"/>
@@ -14095,7 +14033,7 @@
     </w:p>
     <w:p>
       <w:pPr>
-        <w:pStyle w:val="a9"/>
+        <w:pStyle w:val="ListParagraph"/>
         <w:rPr>
           <w:u w:val="single"/>
         </w:rPr>
@@ -14103,7 +14041,7 @@
     </w:p>
     <w:p>
       <w:pPr>
-        <w:pStyle w:val="a9"/>
+        <w:pStyle w:val="ListParagraph"/>
         <w:numPr>
           <w:ilvl w:val="0"/>
           <w:numId w:val="4"/>
@@ -14121,12 +14059,12 @@
     </w:p>
     <w:p>
       <w:pPr>
-        <w:pStyle w:val="a9"/>
-      </w:pPr>
-    </w:p>
-    <w:p>
-      <w:pPr>
-        <w:pStyle w:val="a9"/>
+        <w:pStyle w:val="ListParagraph"/>
+      </w:pPr>
+    </w:p>
+    <w:p>
+      <w:pPr>
+        <w:pStyle w:val="ListParagraph"/>
         <w:numPr>
           <w:ilvl w:val="0"/>
           <w:numId w:val="4"/>
@@ -14150,12 +14088,12 @@
     </w:p>
     <w:p>
       <w:pPr>
-        <w:pStyle w:val="a9"/>
-      </w:pPr>
-    </w:p>
-    <w:p>
-      <w:pPr>
-        <w:pStyle w:val="a9"/>
+        <w:pStyle w:val="ListParagraph"/>
+      </w:pPr>
+    </w:p>
+    <w:p>
+      <w:pPr>
+        <w:pStyle w:val="ListParagraph"/>
         <w:numPr>
           <w:ilvl w:val="0"/>
           <w:numId w:val="4"/>
@@ -14182,7 +14120,7 @@
     </w:p>
     <w:p>
       <w:pPr>
-        <w:pStyle w:val="a9"/>
+        <w:pStyle w:val="ListParagraph"/>
         <w:rPr>
           <w:u w:val="single"/>
         </w:rPr>
@@ -14190,7 +14128,7 @@
     </w:p>
     <w:p>
       <w:pPr>
-        <w:pStyle w:val="a9"/>
+        <w:pStyle w:val="ListParagraph"/>
         <w:numPr>
           <w:ilvl w:val="0"/>
           <w:numId w:val="4"/>
@@ -14211,7 +14149,7 @@
     </w:p>
     <w:p>
       <w:pPr>
-        <w:pStyle w:val="a9"/>
+        <w:pStyle w:val="ListParagraph"/>
         <w:rPr>
           <w:u w:val="single"/>
         </w:rPr>
@@ -14219,7 +14157,7 @@
     </w:p>
     <w:p>
       <w:pPr>
-        <w:pStyle w:val="a9"/>
+        <w:pStyle w:val="ListParagraph"/>
         <w:numPr>
           <w:ilvl w:val="0"/>
           <w:numId w:val="4"/>
@@ -14240,7 +14178,7 @@
     </w:p>
     <w:p>
       <w:pPr>
-        <w:pStyle w:val="a9"/>
+        <w:pStyle w:val="ListParagraph"/>
         <w:rPr>
           <w:u w:val="single"/>
         </w:rPr>
@@ -14248,7 +14186,7 @@
     </w:p>
     <w:p>
       <w:pPr>
-        <w:pStyle w:val="a9"/>
+        <w:pStyle w:val="ListParagraph"/>
         <w:numPr>
           <w:ilvl w:val="0"/>
           <w:numId w:val="4"/>
@@ -14273,13 +14211,13 @@
     </w:p>
     <w:p>
       <w:pPr>
-        <w:pStyle w:val="a9"/>
+        <w:pStyle w:val="ListParagraph"/>
         <w:ind w:left="0"/>
       </w:pPr>
     </w:p>
     <w:p>
       <w:pPr>
-        <w:pStyle w:val="a9"/>
+        <w:pStyle w:val="ListParagraph"/>
         <w:numPr>
           <w:ilvl w:val="0"/>
           <w:numId w:val="4"/>
@@ -14297,12 +14235,12 @@
     </w:p>
     <w:p>
       <w:pPr>
-        <w:pStyle w:val="a9"/>
-      </w:pPr>
-    </w:p>
-    <w:p>
-      <w:pPr>
-        <w:pStyle w:val="a9"/>
+        <w:pStyle w:val="ListParagraph"/>
+      </w:pPr>
+    </w:p>
+    <w:p>
+      <w:pPr>
+        <w:pStyle w:val="ListParagraph"/>
         <w:numPr>
           <w:ilvl w:val="0"/>
           <w:numId w:val="4"/>
@@ -14320,13 +14258,13 @@
     </w:p>
     <w:p>
       <w:pPr>
-        <w:pStyle w:val="a9"/>
+        <w:pStyle w:val="ListParagraph"/>
         <w:ind w:left="0"/>
       </w:pPr>
     </w:p>
     <w:p>
       <w:pPr>
-        <w:pStyle w:val="a9"/>
+        <w:pStyle w:val="ListParagraph"/>
         <w:numPr>
           <w:ilvl w:val="0"/>
           <w:numId w:val="4"/>
@@ -14344,12 +14282,12 @@
     </w:p>
     <w:p>
       <w:pPr>
-        <w:pStyle w:val="a9"/>
-      </w:pPr>
-    </w:p>
-    <w:p>
-      <w:pPr>
-        <w:pStyle w:val="a9"/>
+        <w:pStyle w:val="ListParagraph"/>
+      </w:pPr>
+    </w:p>
+    <w:p>
+      <w:pPr>
+        <w:pStyle w:val="ListParagraph"/>
         <w:numPr>
           <w:ilvl w:val="0"/>
           <w:numId w:val="4"/>
@@ -14367,12 +14305,12 @@
     </w:p>
     <w:p>
       <w:pPr>
-        <w:pStyle w:val="a9"/>
-      </w:pPr>
-    </w:p>
-    <w:p>
-      <w:pPr>
-        <w:pStyle w:val="a9"/>
+        <w:pStyle w:val="ListParagraph"/>
+      </w:pPr>
+    </w:p>
+    <w:p>
+      <w:pPr>
+        <w:pStyle w:val="ListParagraph"/>
         <w:numPr>
           <w:ilvl w:val="0"/>
           <w:numId w:val="4"/>
@@ -14390,18 +14328,16 @@
       <w:r>
         <w:t xml:space="preserve"> –  a Message that is send from the user to the store when the user wants to purchase certain item from the store.</w:t>
       </w:r>
-      <w:bookmarkStart w:id="2" w:name="_GoBack"/>
-      <w:bookmarkEnd w:id="2"/>
-    </w:p>
-    <w:p>
-      <w:pPr>
-        <w:pStyle w:val="a9"/>
+    </w:p>
+    <w:p>
+      <w:pPr>
+        <w:pStyle w:val="ListParagraph"/>
         <w:ind w:left="0"/>
       </w:pPr>
     </w:p>
     <w:p>
       <w:pPr>
-        <w:pStyle w:val="a9"/>
+        <w:pStyle w:val="ListParagraph"/>
         <w:numPr>
           <w:ilvl w:val="0"/>
           <w:numId w:val="4"/>
@@ -14419,13 +14355,13 @@
     </w:p>
     <w:p>
       <w:pPr>
-        <w:pStyle w:val="a9"/>
+        <w:pStyle w:val="ListParagraph"/>
         <w:ind w:left="0"/>
       </w:pPr>
     </w:p>
     <w:p>
       <w:pPr>
-        <w:pStyle w:val="a9"/>
+        <w:pStyle w:val="ListParagraph"/>
         <w:numPr>
           <w:ilvl w:val="0"/>
           <w:numId w:val="4"/>
@@ -14443,7 +14379,7 @@
     </w:p>
     <w:p>
       <w:pPr>
-        <w:pStyle w:val="a9"/>
+        <w:pStyle w:val="ListParagraph"/>
         <w:ind w:left="0"/>
         <w:rPr>
           <w:u w:val="single"/>
@@ -14452,7 +14388,7 @@
     </w:p>
     <w:p>
       <w:pPr>
-        <w:pStyle w:val="a9"/>
+        <w:pStyle w:val="ListParagraph"/>
         <w:numPr>
           <w:ilvl w:val="0"/>
           <w:numId w:val="4"/>
@@ -14470,7 +14406,7 @@
     </w:p>
     <w:p>
       <w:pPr>
-        <w:pStyle w:val="a9"/>
+        <w:pStyle w:val="ListParagraph"/>
         <w:ind w:left="0"/>
         <w:rPr>
           <w:u w:val="single"/>
@@ -14479,7 +14415,7 @@
     </w:p>
     <w:p>
       <w:pPr>
-        <w:pStyle w:val="a9"/>
+        <w:pStyle w:val="ListParagraph"/>
         <w:numPr>
           <w:ilvl w:val="0"/>
           <w:numId w:val="4"/>
@@ -14489,6 +14425,7 @@
         <w:rPr>
           <w:u w:val="single"/>
         </w:rPr>
+        <w:lastRenderedPageBreak/>
         <w:t>Store manager</w:t>
       </w:r>
       <w:r>
@@ -14497,12 +14434,12 @@
     </w:p>
     <w:p>
       <w:pPr>
-        <w:pStyle w:val="a9"/>
-      </w:pPr>
-    </w:p>
-    <w:p>
-      <w:pPr>
-        <w:pStyle w:val="a9"/>
+        <w:pStyle w:val="ListParagraph"/>
+      </w:pPr>
+    </w:p>
+    <w:p>
+      <w:pPr>
+        <w:pStyle w:val="ListParagraph"/>
         <w:numPr>
           <w:ilvl w:val="0"/>
           <w:numId w:val="4"/>
@@ -14520,12 +14457,12 @@
     </w:p>
     <w:p>
       <w:pPr>
-        <w:pStyle w:val="a9"/>
-      </w:pPr>
-    </w:p>
-    <w:p>
-      <w:pPr>
-        <w:pStyle w:val="a9"/>
+        <w:pStyle w:val="ListParagraph"/>
+      </w:pPr>
+    </w:p>
+    <w:p>
+      <w:pPr>
+        <w:pStyle w:val="ListParagraph"/>
         <w:numPr>
           <w:ilvl w:val="0"/>
           <w:numId w:val="4"/>
@@ -14543,7 +14480,7 @@
     </w:p>
     <w:p>
       <w:pPr>
-        <w:pStyle w:val="a9"/>
+        <w:pStyle w:val="ListParagraph"/>
       </w:pPr>
     </w:p>
     <w:p>
@@ -14570,7 +14507,7 @@
 </file>
 
 <file path=word/numbering.xml><?xml version="1.0" encoding="utf-8"?>
-<w:numbering xmlns:wpc="http://schemas.microsoft.com/office/word/2010/wordprocessingCanvas" xmlns:cx="http://schemas.microsoft.com/office/drawing/2014/chartex" xmlns:mc="http://schemas.openxmlformats.org/markup-compatibility/2006" xmlns:o="urn:schemas-microsoft-com:office:office" xmlns:r="http://schemas.openxmlformats.org/officeDocument/2006/relationships" xmlns:m="http://schemas.openxmlformats.org/officeDocument/2006/math" xmlns:v="urn:schemas-microsoft-com:vml" xmlns:wp14="http://schemas.microsoft.com/office/word/2010/wordprocessingDrawing" xmlns:wp="http://schemas.openxmlformats.org/drawingml/2006/wordprocessingDrawing" xmlns:w10="urn:schemas-microsoft-com:office:word" xmlns:w="http://schemas.openxmlformats.org/wordprocessingml/2006/main" xmlns:w14="http://schemas.microsoft.com/office/word/2010/wordml" xmlns:w15="http://schemas.microsoft.com/office/word/2012/wordml" xmlns:w16se="http://schemas.microsoft.com/office/word/2015/wordml/symex" xmlns:wpg="http://schemas.microsoft.com/office/word/2010/wordprocessingGroup" xmlns:wpi="http://schemas.microsoft.com/office/word/2010/wordprocessingInk" xmlns:wne="http://schemas.microsoft.com/office/word/2006/wordml" xmlns:wps="http://schemas.microsoft.com/office/word/2010/wordprocessingShape" mc:Ignorable="w14 w15 w16se wp14">
+<w:numbering xmlns:wpc="http://schemas.microsoft.com/office/word/2010/wordprocessingCanvas" xmlns:cx="http://schemas.microsoft.com/office/drawing/2014/chartex" xmlns:cx1="http://schemas.microsoft.com/office/drawing/2015/9/8/chartex" xmlns:cx2="http://schemas.microsoft.com/office/drawing/2015/10/21/chartex" xmlns:cx3="http://schemas.microsoft.com/office/drawing/2016/5/9/chartex" xmlns:cx4="http://schemas.microsoft.com/office/drawing/2016/5/10/chartex" xmlns:cx5="http://schemas.microsoft.com/office/drawing/2016/5/11/chartex" xmlns:cx6="http://schemas.microsoft.com/office/drawing/2016/5/12/chartex" xmlns:cx7="http://schemas.microsoft.com/office/drawing/2016/5/13/chartex" xmlns:cx8="http://schemas.microsoft.com/office/drawing/2016/5/14/chartex" xmlns:mc="http://schemas.openxmlformats.org/markup-compatibility/2006" xmlns:aink="http://schemas.microsoft.com/office/drawing/2016/ink" xmlns:am3d="http://schemas.microsoft.com/office/drawing/2017/model3d" xmlns:o="urn:schemas-microsoft-com:office:office" xmlns:oel="http://schemas.microsoft.com/office/2019/extlst" xmlns:r="http://schemas.openxmlformats.org/officeDocument/2006/relationships" xmlns:m="http://schemas.openxmlformats.org/officeDocument/2006/math" xmlns:v="urn:schemas-microsoft-com:vml" xmlns:wp14="http://schemas.microsoft.com/office/word/2010/wordprocessingDrawing" xmlns:wp="http://schemas.openxmlformats.org/drawingml/2006/wordprocessingDrawing" xmlns:w10="urn:schemas-microsoft-com:office:word" xmlns:w="http://schemas.openxmlformats.org/wordprocessingml/2006/main" xmlns:w14="http://schemas.microsoft.com/office/word/2010/wordml" xmlns:w15="http://schemas.microsoft.com/office/word/2012/wordml" xmlns:w16cex="http://schemas.microsoft.com/office/word/2018/wordml/cex" xmlns:w16cid="http://schemas.microsoft.com/office/word/2016/wordml/cid" xmlns:w16="http://schemas.microsoft.com/office/word/2018/wordml" xmlns:w16du="http://schemas.microsoft.com/office/word/2023/wordml/word16du" xmlns:w16sdtdh="http://schemas.microsoft.com/office/word/2020/wordml/sdtdatahash" xmlns:w16se="http://schemas.microsoft.com/office/word/2015/wordml/symex" xmlns:wpg="http://schemas.microsoft.com/office/word/2010/wordprocessingGroup" xmlns:wpi="http://schemas.microsoft.com/office/word/2010/wordprocessingInk" xmlns:wne="http://schemas.microsoft.com/office/word/2006/wordml" xmlns:wps="http://schemas.microsoft.com/office/word/2010/wordprocessingShape" mc:Ignorable="w14 w15 w16se w16cid w16 w16cex w16sdtdh wp14">
   <w:abstractNum w:abstractNumId="0" w15:restartNumberingAfterBreak="0">
     <w:nsid w:val="01704E54"/>
     <w:multiLevelType w:val="multilevel"/>
@@ -21286,7 +21223,7 @@
     <w:lvl w:ilvl="1">
       <w:start w:val="1"/>
       <w:numFmt w:val="bullet"/>
-      <w:pStyle w:val="a"/>
+      <w:pStyle w:val="ListBullet"/>
       <w:lvlText w:val="o"/>
       <w:lvlJc w:val="left"/>
       <w:pPr>
@@ -26025,271 +25962,271 @@
       </w:rPr>
     </w:lvl>
   </w:abstractNum>
-  <w:num w:numId="1">
+  <w:num w:numId="1" w16cid:durableId="177669265">
     <w:abstractNumId w:val="57"/>
   </w:num>
-  <w:num w:numId="2">
+  <w:num w:numId="2" w16cid:durableId="1508057001">
     <w:abstractNumId w:val="49"/>
   </w:num>
-  <w:num w:numId="3">
+  <w:num w:numId="3" w16cid:durableId="870806627">
     <w:abstractNumId w:val="55"/>
   </w:num>
-  <w:num w:numId="4">
+  <w:num w:numId="4" w16cid:durableId="138303629">
     <w:abstractNumId w:val="4"/>
   </w:num>
-  <w:num w:numId="5">
+  <w:num w:numId="5" w16cid:durableId="1594776159">
     <w:abstractNumId w:val="20"/>
   </w:num>
-  <w:num w:numId="6">
+  <w:num w:numId="6" w16cid:durableId="1194269589">
     <w:abstractNumId w:val="24"/>
   </w:num>
-  <w:num w:numId="7">
+  <w:num w:numId="7" w16cid:durableId="1961767516">
     <w:abstractNumId w:val="38"/>
   </w:num>
-  <w:num w:numId="8">
+  <w:num w:numId="8" w16cid:durableId="1394694408">
     <w:abstractNumId w:val="53"/>
   </w:num>
-  <w:num w:numId="9">
+  <w:num w:numId="9" w16cid:durableId="286742937">
     <w:abstractNumId w:val="25"/>
   </w:num>
-  <w:num w:numId="10">
+  <w:num w:numId="10" w16cid:durableId="365259830">
     <w:abstractNumId w:val="79"/>
   </w:num>
-  <w:num w:numId="11">
+  <w:num w:numId="11" w16cid:durableId="1565412940">
     <w:abstractNumId w:val="69"/>
   </w:num>
-  <w:num w:numId="12">
+  <w:num w:numId="12" w16cid:durableId="1803845362">
     <w:abstractNumId w:val="75"/>
   </w:num>
-  <w:num w:numId="13">
+  <w:num w:numId="13" w16cid:durableId="1918057176">
     <w:abstractNumId w:val="0"/>
   </w:num>
-  <w:num w:numId="14">
+  <w:num w:numId="14" w16cid:durableId="683047716">
     <w:abstractNumId w:val="13"/>
   </w:num>
-  <w:num w:numId="15">
+  <w:num w:numId="15" w16cid:durableId="108016674">
     <w:abstractNumId w:val="6"/>
   </w:num>
-  <w:num w:numId="16">
+  <w:num w:numId="16" w16cid:durableId="1932471198">
     <w:abstractNumId w:val="2"/>
   </w:num>
-  <w:num w:numId="17">
+  <w:num w:numId="17" w16cid:durableId="1507206720">
     <w:abstractNumId w:val="72"/>
   </w:num>
-  <w:num w:numId="18">
+  <w:num w:numId="18" w16cid:durableId="1306011421">
     <w:abstractNumId w:val="15"/>
   </w:num>
-  <w:num w:numId="19">
+  <w:num w:numId="19" w16cid:durableId="147328782">
     <w:abstractNumId w:val="10"/>
   </w:num>
-  <w:num w:numId="20">
+  <w:num w:numId="20" w16cid:durableId="603264302">
     <w:abstractNumId w:val="21"/>
   </w:num>
-  <w:num w:numId="21">
+  <w:num w:numId="21" w16cid:durableId="1378968173">
     <w:abstractNumId w:val="14"/>
   </w:num>
-  <w:num w:numId="22">
+  <w:num w:numId="22" w16cid:durableId="1282957759">
     <w:abstractNumId w:val="51"/>
   </w:num>
-  <w:num w:numId="23">
+  <w:num w:numId="23" w16cid:durableId="1893230575">
     <w:abstractNumId w:val="7"/>
   </w:num>
-  <w:num w:numId="24">
+  <w:num w:numId="24" w16cid:durableId="1140264159">
     <w:abstractNumId w:val="5"/>
   </w:num>
-  <w:num w:numId="25">
+  <w:num w:numId="25" w16cid:durableId="155003004">
     <w:abstractNumId w:val="32"/>
   </w:num>
-  <w:num w:numId="26">
+  <w:num w:numId="26" w16cid:durableId="60102957">
     <w:abstractNumId w:val="50"/>
   </w:num>
-  <w:num w:numId="27">
+  <w:num w:numId="27" w16cid:durableId="1046760243">
     <w:abstractNumId w:val="26"/>
   </w:num>
-  <w:num w:numId="28">
+  <w:num w:numId="28" w16cid:durableId="1512446984">
     <w:abstractNumId w:val="28"/>
   </w:num>
-  <w:num w:numId="29">
+  <w:num w:numId="29" w16cid:durableId="224296648">
     <w:abstractNumId w:val="45"/>
   </w:num>
-  <w:num w:numId="30">
+  <w:num w:numId="30" w16cid:durableId="1739325445">
     <w:abstractNumId w:val="11"/>
   </w:num>
-  <w:num w:numId="31">
+  <w:num w:numId="31" w16cid:durableId="536353790">
     <w:abstractNumId w:val="41"/>
   </w:num>
-  <w:num w:numId="32">
+  <w:num w:numId="32" w16cid:durableId="1375303031">
     <w:abstractNumId w:val="31"/>
   </w:num>
-  <w:num w:numId="33">
+  <w:num w:numId="33" w16cid:durableId="244650473">
     <w:abstractNumId w:val="44"/>
   </w:num>
-  <w:num w:numId="34">
+  <w:num w:numId="34" w16cid:durableId="242181138">
     <w:abstractNumId w:val="56"/>
   </w:num>
-  <w:num w:numId="35">
+  <w:num w:numId="35" w16cid:durableId="2023970809">
     <w:abstractNumId w:val="60"/>
   </w:num>
-  <w:num w:numId="36">
+  <w:num w:numId="36" w16cid:durableId="1512911433">
     <w:abstractNumId w:val="80"/>
   </w:num>
-  <w:num w:numId="37">
+  <w:num w:numId="37" w16cid:durableId="2138252720">
     <w:abstractNumId w:val="63"/>
   </w:num>
-  <w:num w:numId="38">
+  <w:num w:numId="38" w16cid:durableId="548421530">
     <w:abstractNumId w:val="40"/>
   </w:num>
-  <w:num w:numId="39">
+  <w:num w:numId="39" w16cid:durableId="1914074125">
     <w:abstractNumId w:val="73"/>
   </w:num>
-  <w:num w:numId="40">
+  <w:num w:numId="40" w16cid:durableId="1393776392">
     <w:abstractNumId w:val="48"/>
   </w:num>
-  <w:num w:numId="41">
+  <w:num w:numId="41" w16cid:durableId="1948731798">
     <w:abstractNumId w:val="62"/>
   </w:num>
-  <w:num w:numId="42">
+  <w:num w:numId="42" w16cid:durableId="779573519">
     <w:abstractNumId w:val="70"/>
   </w:num>
-  <w:num w:numId="43">
+  <w:num w:numId="43" w16cid:durableId="511647343">
     <w:abstractNumId w:val="9"/>
   </w:num>
-  <w:num w:numId="44">
+  <w:num w:numId="44" w16cid:durableId="921062642">
     <w:abstractNumId w:val="27"/>
   </w:num>
-  <w:num w:numId="45">
+  <w:num w:numId="45" w16cid:durableId="890045101">
     <w:abstractNumId w:val="76"/>
   </w:num>
-  <w:num w:numId="46">
+  <w:num w:numId="46" w16cid:durableId="1696923684">
     <w:abstractNumId w:val="46"/>
   </w:num>
-  <w:num w:numId="47">
+  <w:num w:numId="47" w16cid:durableId="2093961791">
     <w:abstractNumId w:val="8"/>
   </w:num>
-  <w:num w:numId="48">
+  <w:num w:numId="48" w16cid:durableId="1034575297">
     <w:abstractNumId w:val="30"/>
   </w:num>
-  <w:num w:numId="49">
+  <w:num w:numId="49" w16cid:durableId="638535441">
     <w:abstractNumId w:val="52"/>
   </w:num>
-  <w:num w:numId="50">
+  <w:num w:numId="50" w16cid:durableId="321936295">
     <w:abstractNumId w:val="17"/>
   </w:num>
-  <w:num w:numId="51">
+  <w:num w:numId="51" w16cid:durableId="180751893">
     <w:abstractNumId w:val="77"/>
   </w:num>
-  <w:num w:numId="52">
+  <w:num w:numId="52" w16cid:durableId="147483889">
     <w:abstractNumId w:val="35"/>
   </w:num>
-  <w:num w:numId="53">
+  <w:num w:numId="53" w16cid:durableId="1217934712">
     <w:abstractNumId w:val="42"/>
   </w:num>
-  <w:num w:numId="54">
+  <w:num w:numId="54" w16cid:durableId="1886482333">
     <w:abstractNumId w:val="22"/>
   </w:num>
-  <w:num w:numId="55">
+  <w:num w:numId="55" w16cid:durableId="369377170">
     <w:abstractNumId w:val="1"/>
   </w:num>
-  <w:num w:numId="56">
+  <w:num w:numId="56" w16cid:durableId="1287809654">
     <w:abstractNumId w:val="59"/>
   </w:num>
-  <w:num w:numId="57">
+  <w:num w:numId="57" w16cid:durableId="2017684090">
     <w:abstractNumId w:val="74"/>
   </w:num>
-  <w:num w:numId="58">
+  <w:num w:numId="58" w16cid:durableId="1851722177">
     <w:abstractNumId w:val="36"/>
   </w:num>
-  <w:num w:numId="59">
+  <w:num w:numId="59" w16cid:durableId="796753631">
     <w:abstractNumId w:val="47"/>
   </w:num>
-  <w:num w:numId="60">
+  <w:num w:numId="60" w16cid:durableId="224996765">
     <w:abstractNumId w:val="65"/>
   </w:num>
-  <w:num w:numId="61">
+  <w:num w:numId="61" w16cid:durableId="472917751">
     <w:abstractNumId w:val="39"/>
   </w:num>
-  <w:num w:numId="62">
+  <w:num w:numId="62" w16cid:durableId="2070112761">
     <w:abstractNumId w:val="64"/>
   </w:num>
-  <w:num w:numId="63">
+  <w:num w:numId="63" w16cid:durableId="82727452">
     <w:abstractNumId w:val="34"/>
   </w:num>
-  <w:num w:numId="64">
+  <w:num w:numId="64" w16cid:durableId="2031294824">
     <w:abstractNumId w:val="58"/>
   </w:num>
-  <w:num w:numId="65">
+  <w:num w:numId="65" w16cid:durableId="258563911">
     <w:abstractNumId w:val="23"/>
   </w:num>
-  <w:num w:numId="66">
+  <w:num w:numId="66" w16cid:durableId="179587683">
     <w:abstractNumId w:val="3"/>
   </w:num>
-  <w:num w:numId="67">
+  <w:num w:numId="67" w16cid:durableId="201791661">
     <w:abstractNumId w:val="19"/>
   </w:num>
-  <w:num w:numId="68">
+  <w:num w:numId="68" w16cid:durableId="1557282090">
     <w:abstractNumId w:val="71"/>
   </w:num>
-  <w:num w:numId="69">
+  <w:num w:numId="69" w16cid:durableId="1639188528">
     <w:abstractNumId w:val="54"/>
   </w:num>
-  <w:num w:numId="70">
+  <w:num w:numId="70" w16cid:durableId="2074960066">
     <w:abstractNumId w:val="29"/>
   </w:num>
-  <w:num w:numId="71">
+  <w:num w:numId="71" w16cid:durableId="1259019291">
     <w:abstractNumId w:val="43"/>
   </w:num>
-  <w:num w:numId="72">
+  <w:num w:numId="72" w16cid:durableId="1861502255">
     <w:abstractNumId w:val="68"/>
   </w:num>
-  <w:num w:numId="73">
+  <w:num w:numId="73" w16cid:durableId="157696250">
     <w:abstractNumId w:val="12"/>
   </w:num>
-  <w:num w:numId="74">
+  <w:num w:numId="74" w16cid:durableId="380330999">
     <w:abstractNumId w:val="78"/>
   </w:num>
-  <w:num w:numId="75">
+  <w:num w:numId="75" w16cid:durableId="490222177">
     <w:abstractNumId w:val="61"/>
   </w:num>
-  <w:num w:numId="76">
+  <w:num w:numId="76" w16cid:durableId="1947694447">
     <w:abstractNumId w:val="67"/>
   </w:num>
-  <w:num w:numId="77">
+  <w:num w:numId="77" w16cid:durableId="1297756356">
     <w:abstractNumId w:val="66"/>
   </w:num>
-  <w:num w:numId="78">
+  <w:num w:numId="78" w16cid:durableId="1746876327">
     <w:abstractNumId w:val="81"/>
   </w:num>
-  <w:num w:numId="79">
+  <w:num w:numId="79" w16cid:durableId="1016275191">
     <w:abstractNumId w:val="18"/>
   </w:num>
-  <w:num w:numId="80">
+  <w:num w:numId="80" w16cid:durableId="2078895611">
     <w:abstractNumId w:val="37"/>
   </w:num>
-  <w:num w:numId="81">
+  <w:num w:numId="81" w16cid:durableId="1129322610">
     <w:abstractNumId w:val="16"/>
   </w:num>
-  <w:num w:numId="82">
+  <w:num w:numId="82" w16cid:durableId="936986724">
     <w:abstractNumId w:val="33"/>
     <w:lvlOverride w:ilvl="0">
       <w:startOverride w:val="1"/>
     </w:lvlOverride>
   </w:num>
-  <w:num w:numId="83">
+  <w:num w:numId="83" w16cid:durableId="1888759534">
     <w:abstractNumId w:val="33"/>
   </w:num>
-  <w:num w:numId="84">
+  <w:num w:numId="84" w16cid:durableId="450562494">
     <w:abstractNumId w:val="33"/>
   </w:num>
-  <w:num w:numId="85">
+  <w:num w:numId="85" w16cid:durableId="1355225138">
     <w:abstractNumId w:val="47"/>
   </w:num>
-  <w:num w:numId="86">
+  <w:num w:numId="86" w16cid:durableId="1836065568">
     <w:abstractNumId w:val="39"/>
   </w:num>
-  <w:num w:numId="87">
+  <w:num w:numId="87" w16cid:durableId="1152794031">
     <w:abstractNumId w:val="34"/>
   </w:num>
-  <w:num w:numId="88">
+  <w:num w:numId="88" w16cid:durableId="755589359">
     <w:abstractNumId w:val="23"/>
   </w:num>
   <w:numIdMacAtCleanup w:val="88"/>
@@ -26297,14 +26234,14 @@
 </file>
 
 <file path=word/styles.xml><?xml version="1.0" encoding="utf-8"?>
-<w:styles xmlns:mc="http://schemas.openxmlformats.org/markup-compatibility/2006" xmlns:r="http://schemas.openxmlformats.org/officeDocument/2006/relationships" xmlns:w="http://schemas.openxmlformats.org/wordprocessingml/2006/main" xmlns:w14="http://schemas.microsoft.com/office/word/2010/wordml" xmlns:w15="http://schemas.microsoft.com/office/word/2012/wordml" xmlns:w16se="http://schemas.microsoft.com/office/word/2015/wordml/symex" mc:Ignorable="w14 w15 w16se">
+<w:styles xmlns:mc="http://schemas.openxmlformats.org/markup-compatibility/2006" xmlns:r="http://schemas.openxmlformats.org/officeDocument/2006/relationships" xmlns:w="http://schemas.openxmlformats.org/wordprocessingml/2006/main" xmlns:w14="http://schemas.microsoft.com/office/word/2010/wordml" xmlns:w15="http://schemas.microsoft.com/office/word/2012/wordml" xmlns:w16cex="http://schemas.microsoft.com/office/word/2018/wordml/cex" xmlns:w16cid="http://schemas.microsoft.com/office/word/2016/wordml/cid" xmlns:w16="http://schemas.microsoft.com/office/word/2018/wordml" xmlns:w16sdtdh="http://schemas.microsoft.com/office/word/2020/wordml/sdtdatahash" xmlns:w16se="http://schemas.microsoft.com/office/word/2015/wordml/symex" mc:Ignorable="w14 w15 w16se w16cid w16 w16cex w16sdtdh">
   <w:docDefaults>
     <w:rPrDefault>
       <w:rPr>
         <w:rFonts w:ascii="Calibri" w:eastAsia="Calibri" w:hAnsi="Calibri" w:cs="Arial"/>
         <w:sz w:val="22"/>
         <w:szCs w:val="22"/>
-        <w:lang w:eastAsia="en-US" w:bidi="he-IL"/>
+        <w:lang w:val="en-IL" w:eastAsia="en-US" w:bidi="he-IL"/>
       </w:rPr>
     </w:rPrDefault>
     <w:pPrDefault>
@@ -26313,7 +26250,7 @@
       </w:pPr>
     </w:pPrDefault>
   </w:docDefaults>
-  <w:latentStyles w:defLockedState="0" w:defUIPriority="99" w:defSemiHidden="0" w:defUnhideWhenUsed="0" w:defQFormat="0" w:count="371">
+  <w:latentStyles w:defLockedState="0" w:defUIPriority="99" w:defSemiHidden="0" w:defUnhideWhenUsed="0" w:defQFormat="0" w:count="376">
     <w:lsdException w:name="Normal" w:uiPriority="0" w:qFormat="1"/>
     <w:lsdException w:name="heading 1" w:uiPriority="9" w:qFormat="1"/>
     <w:lsdException w:name="heading 2" w:semiHidden="1" w:uiPriority="9" w:unhideWhenUsed="1" w:qFormat="1"/>
@@ -26419,7 +26356,6 @@
     <w:lsdException w:name="HTML Sample" w:semiHidden="1" w:unhideWhenUsed="1"/>
     <w:lsdException w:name="HTML Typewriter" w:semiHidden="1" w:unhideWhenUsed="1"/>
     <w:lsdException w:name="HTML Variable" w:semiHidden="1" w:unhideWhenUsed="1"/>
-    <w:lsdException w:name="Normal Table" w:semiHidden="1" w:unhideWhenUsed="1"/>
     <w:lsdException w:name="annotation subject" w:semiHidden="1" w:unhideWhenUsed="1"/>
     <w:lsdException w:name="No List" w:semiHidden="1" w:unhideWhenUsed="1"/>
     <w:lsdException w:name="Outline List 1" w:semiHidden="1" w:unhideWhenUsed="1"/>
@@ -26462,11 +26398,8 @@
     <w:lsdException w:name="Table Contemporary" w:semiHidden="1" w:unhideWhenUsed="1"/>
     <w:lsdException w:name="Table Elegant" w:semiHidden="1" w:unhideWhenUsed="1"/>
     <w:lsdException w:name="Table Professional" w:semiHidden="1" w:unhideWhenUsed="1"/>
-    <w:lsdException w:name="Table Subtle 1" w:semiHidden="1" w:unhideWhenUsed="1"/>
     <w:lsdException w:name="Table Subtle 2" w:semiHidden="1" w:unhideWhenUsed="1"/>
     <w:lsdException w:name="Table Web 1" w:semiHidden="1" w:unhideWhenUsed="1"/>
-    <w:lsdException w:name="Table Web 2" w:semiHidden="1" w:unhideWhenUsed="1"/>
-    <w:lsdException w:name="Table Web 3" w:semiHidden="1" w:unhideWhenUsed="1"/>
     <w:lsdException w:name="Balloon Text" w:semiHidden="1" w:unhideWhenUsed="1"/>
     <w:lsdException w:name="Table Grid" w:uiPriority="39"/>
     <w:lsdException w:name="Table Theme" w:semiHidden="1" w:unhideWhenUsed="1"/>
@@ -26685,19 +26618,24 @@
     <w:lsdException w:name="List Table 5 Dark Accent 6" w:uiPriority="50"/>
     <w:lsdException w:name="List Table 6 Colorful Accent 6" w:uiPriority="51"/>
     <w:lsdException w:name="List Table 7 Colorful Accent 6" w:uiPriority="52"/>
+    <w:lsdException w:name="Mention" w:semiHidden="1" w:unhideWhenUsed="1"/>
+    <w:lsdException w:name="Smart Hyperlink" w:semiHidden="1" w:unhideWhenUsed="1"/>
+    <w:lsdException w:name="Hashtag" w:semiHidden="1" w:unhideWhenUsed="1"/>
+    <w:lsdException w:name="Unresolved Mention" w:semiHidden="1" w:unhideWhenUsed="1"/>
+    <w:lsdException w:name="Smart Link" w:semiHidden="1" w:unhideWhenUsed="1"/>
   </w:latentStyles>
-  <w:style w:type="paragraph" w:default="1" w:styleId="a0">
+  <w:style w:type="paragraph" w:default="1" w:styleId="Normal">
     <w:name w:val="Normal"/>
     <w:qFormat/>
     <w:pPr>
       <w:spacing w:after="160" w:line="259" w:lineRule="auto"/>
     </w:pPr>
   </w:style>
-  <w:style w:type="paragraph" w:styleId="1">
+  <w:style w:type="paragraph" w:styleId="Heading1">
     <w:name w:val="heading 1"/>
-    <w:basedOn w:val="a0"/>
-    <w:next w:val="a0"/>
-    <w:link w:val="10"/>
+    <w:basedOn w:val="Normal"/>
+    <w:next w:val="Normal"/>
+    <w:link w:val="Heading1Char"/>
     <w:uiPriority w:val="9"/>
     <w:qFormat/>
     <w:pPr>
@@ -26713,13 +26651,13 @@
       <w:szCs w:val="32"/>
     </w:rPr>
   </w:style>
-  <w:style w:type="character" w:default="1" w:styleId="a1">
+  <w:style w:type="character" w:default="1" w:styleId="DefaultParagraphFont">
     <w:name w:val="Default Paragraph Font"/>
     <w:uiPriority w:val="1"/>
     <w:semiHidden/>
     <w:unhideWhenUsed/>
   </w:style>
-  <w:style w:type="table" w:default="1" w:styleId="a2">
+  <w:style w:type="table" w:default="1" w:styleId="TableNormal">
     <w:name w:val="Normal Table"/>
     <w:uiPriority w:val="99"/>
     <w:semiHidden/>
@@ -26734,16 +26672,16 @@
       </w:tblCellMar>
     </w:tblPr>
   </w:style>
-  <w:style w:type="numbering" w:default="1" w:styleId="a3">
+  <w:style w:type="numbering" w:default="1" w:styleId="NoList">
     <w:name w:val="No List"/>
     <w:uiPriority w:val="99"/>
     <w:semiHidden/>
     <w:unhideWhenUsed/>
   </w:style>
-  <w:style w:type="character" w:customStyle="1" w:styleId="10">
-    <w:name w:val="כותרת 1 תו"/>
-    <w:basedOn w:val="a1"/>
-    <w:link w:val="1"/>
+  <w:style w:type="character" w:customStyle="1" w:styleId="Heading1Char">
+    <w:name w:val="Heading 1 Char"/>
+    <w:basedOn w:val="DefaultParagraphFont"/>
+    <w:link w:val="Heading1"/>
     <w:qFormat/>
     <w:rPr>
       <w:rFonts w:ascii="Calibri Light" w:eastAsia="Calibri" w:hAnsi="Calibri Light" w:cs="Times New Roman"/>
@@ -26761,8 +26699,8 @@
   </w:style>
   <w:style w:type="paragraph" w:customStyle="1" w:styleId="Heading">
     <w:name w:val="Heading"/>
-    <w:basedOn w:val="a0"/>
-    <w:next w:val="a4"/>
+    <w:basedOn w:val="Normal"/>
+    <w:next w:val="BodyText"/>
     <w:qFormat/>
     <w:pPr>
       <w:keepNext/>
@@ -26774,23 +26712,23 @@
       <w:szCs w:val="28"/>
     </w:rPr>
   </w:style>
-  <w:style w:type="paragraph" w:styleId="a4">
+  <w:style w:type="paragraph" w:styleId="BodyText">
     <w:name w:val="Body Text"/>
-    <w:basedOn w:val="a0"/>
+    <w:basedOn w:val="Normal"/>
     <w:pPr>
       <w:spacing w:after="140" w:line="276" w:lineRule="auto"/>
     </w:pPr>
   </w:style>
-  <w:style w:type="paragraph" w:styleId="a5">
+  <w:style w:type="paragraph" w:styleId="List">
     <w:name w:val="List"/>
-    <w:basedOn w:val="a4"/>
+    <w:basedOn w:val="BodyText"/>
     <w:rPr>
       <w:rFonts w:cs="Lohit Devanagari"/>
     </w:rPr>
   </w:style>
-  <w:style w:type="paragraph" w:styleId="a6">
+  <w:style w:type="paragraph" w:styleId="Caption">
     <w:name w:val="caption"/>
-    <w:basedOn w:val="a0"/>
+    <w:basedOn w:val="Normal"/>
     <w:qFormat/>
     <w:pPr>
       <w:suppressLineNumbers/>
@@ -26806,7 +26744,7 @@
   </w:style>
   <w:style w:type="paragraph" w:customStyle="1" w:styleId="Index">
     <w:name w:val="Index"/>
-    <w:basedOn w:val="a0"/>
+    <w:basedOn w:val="Normal"/>
     <w:qFormat/>
     <w:pPr>
       <w:suppressLineNumbers/>
@@ -26815,14 +26753,14 @@
       <w:rFonts w:cs="Lohit Devanagari"/>
     </w:rPr>
   </w:style>
-  <w:style w:type="paragraph" w:styleId="a7">
+  <w:style w:type="paragraph" w:styleId="IndexHeading">
     <w:name w:val="index heading"/>
     <w:basedOn w:val="Heading"/>
   </w:style>
-  <w:style w:type="paragraph" w:styleId="a8">
+  <w:style w:type="paragraph" w:styleId="TOCHeading">
     <w:name w:val="TOC Heading"/>
-    <w:basedOn w:val="1"/>
-    <w:next w:val="a0"/>
+    <w:basedOn w:val="Heading1"/>
+    <w:next w:val="Normal"/>
     <w:pPr>
       <w:outlineLvl w:val="9"/>
     </w:pPr>
@@ -26830,18 +26768,18 @@
       <w:lang w:val="en-US" w:bidi="ar-SA"/>
     </w:rPr>
   </w:style>
-  <w:style w:type="paragraph" w:styleId="a9">
+  <w:style w:type="paragraph" w:styleId="ListParagraph">
     <w:name w:val="List Paragraph"/>
-    <w:basedOn w:val="a0"/>
+    <w:basedOn w:val="Normal"/>
     <w:qFormat/>
     <w:pPr>
       <w:ind w:left="720"/>
       <w:contextualSpacing/>
     </w:pPr>
   </w:style>
-  <w:style w:type="paragraph" w:styleId="a">
+  <w:style w:type="paragraph" w:styleId="ListBullet">
     <w:name w:val="List Bullet"/>
-    <w:basedOn w:val="a0"/>
+    <w:basedOn w:val="Normal"/>
     <w:qFormat/>
     <w:pPr>
       <w:numPr>
@@ -26854,7 +26792,7 @@
   </w:style>
   <w:style w:type="paragraph" w:customStyle="1" w:styleId="PreformattedText">
     <w:name w:val="Preformatted Text"/>
-    <w:basedOn w:val="a0"/>
+    <w:basedOn w:val="Normal"/>
     <w:qFormat/>
     <w:pPr>
       <w:spacing w:after="0"/>

--- a/Repo/Task2 Files/use_cases_-_finalRubin.docx
+++ b/Repo/Task2 Files/use_cases_-_finalRubin.docx
@@ -1,6 +1,6 @@
 
 <file path=word/document.xml><?xml version="1.0" encoding="utf-8"?>
-<w:document xmlns:wpc="http://schemas.microsoft.com/office/word/2010/wordprocessingCanvas" xmlns:cx="http://schemas.microsoft.com/office/drawing/2014/chartex" xmlns:cx1="http://schemas.microsoft.com/office/drawing/2015/9/8/chartex" xmlns:cx2="http://schemas.microsoft.com/office/drawing/2015/10/21/chartex" xmlns:cx3="http://schemas.microsoft.com/office/drawing/2016/5/9/chartex" xmlns:cx4="http://schemas.microsoft.com/office/drawing/2016/5/10/chartex" xmlns:cx5="http://schemas.microsoft.com/office/drawing/2016/5/11/chartex" xmlns:cx6="http://schemas.microsoft.com/office/drawing/2016/5/12/chartex" xmlns:cx7="http://schemas.microsoft.com/office/drawing/2016/5/13/chartex" xmlns:cx8="http://schemas.microsoft.com/office/drawing/2016/5/14/chartex" xmlns:mc="http://schemas.openxmlformats.org/markup-compatibility/2006" xmlns:aink="http://schemas.microsoft.com/office/drawing/2016/ink" xmlns:am3d="http://schemas.microsoft.com/office/drawing/2017/model3d" xmlns:o="urn:schemas-microsoft-com:office:office" xmlns:oel="http://schemas.microsoft.com/office/2019/extlst" xmlns:r="http://schemas.openxmlformats.org/officeDocument/2006/relationships" xmlns:m="http://schemas.openxmlformats.org/officeDocument/2006/math" xmlns:v="urn:schemas-microsoft-com:vml" xmlns:wp14="http://schemas.microsoft.com/office/word/2010/wordprocessingDrawing" xmlns:wp="http://schemas.openxmlformats.org/drawingml/2006/wordprocessingDrawing" xmlns:w10="urn:schemas-microsoft-com:office:word" xmlns:w="http://schemas.openxmlformats.org/wordprocessingml/2006/main" xmlns:w14="http://schemas.microsoft.com/office/word/2010/wordml" xmlns:w15="http://schemas.microsoft.com/office/word/2012/wordml" xmlns:w16cex="http://schemas.microsoft.com/office/word/2018/wordml/cex" xmlns:w16cid="http://schemas.microsoft.com/office/word/2016/wordml/cid" xmlns:w16="http://schemas.microsoft.com/office/word/2018/wordml" xmlns:w16du="http://schemas.microsoft.com/office/word/2023/wordml/word16du" xmlns:w16sdtdh="http://schemas.microsoft.com/office/word/2020/wordml/sdtdatahash" xmlns:w16se="http://schemas.microsoft.com/office/word/2015/wordml/symex" xmlns:wpg="http://schemas.microsoft.com/office/word/2010/wordprocessingGroup" xmlns:wpi="http://schemas.microsoft.com/office/word/2010/wordprocessingInk" xmlns:wne="http://schemas.microsoft.com/office/word/2006/wordml" xmlns:wps="http://schemas.microsoft.com/office/word/2010/wordprocessingShape" mc:Ignorable="w14 w15 w16se w16cid w16 w16cex w16sdtdh wp14">
+<w:document xmlns:wpc="http://schemas.microsoft.com/office/word/2010/wordprocessingCanvas" xmlns:cx="http://schemas.microsoft.com/office/drawing/2014/chartex" xmlns:cx1="http://schemas.microsoft.com/office/drawing/2015/9/8/chartex" xmlns:cx2="http://schemas.microsoft.com/office/drawing/2015/10/21/chartex" xmlns:cx3="http://schemas.microsoft.com/office/drawing/2016/5/9/chartex" xmlns:cx4="http://schemas.microsoft.com/office/drawing/2016/5/10/chartex" xmlns:cx5="http://schemas.microsoft.com/office/drawing/2016/5/11/chartex" xmlns:cx6="http://schemas.microsoft.com/office/drawing/2016/5/12/chartex" xmlns:cx7="http://schemas.microsoft.com/office/drawing/2016/5/13/chartex" xmlns:cx8="http://schemas.microsoft.com/office/drawing/2016/5/14/chartex" xmlns:mc="http://schemas.openxmlformats.org/markup-compatibility/2006" xmlns:aink="http://schemas.microsoft.com/office/drawing/2016/ink" xmlns:am3d="http://schemas.microsoft.com/office/drawing/2017/model3d" xmlns:o="urn:schemas-microsoft-com:office:office" xmlns:oel="http://schemas.microsoft.com/office/2019/extlst" xmlns:r="http://schemas.openxmlformats.org/officeDocument/2006/relationships" xmlns:m="http://schemas.openxmlformats.org/officeDocument/2006/math" xmlns:v="urn:schemas-microsoft-com:vml" xmlns:wp14="http://schemas.microsoft.com/office/word/2010/wordprocessingDrawing" xmlns:wp="http://schemas.openxmlformats.org/drawingml/2006/wordprocessingDrawing" xmlns:w10="urn:schemas-microsoft-com:office:word" xmlns:w="http://schemas.openxmlformats.org/wordprocessingml/2006/main" xmlns:w14="http://schemas.microsoft.com/office/word/2010/wordml" xmlns:w15="http://schemas.microsoft.com/office/word/2012/wordml" xmlns:w16cex="http://schemas.microsoft.com/office/word/2018/wordml/cex" xmlns:w16cid="http://schemas.microsoft.com/office/word/2016/wordml/cid" xmlns:w16="http://schemas.microsoft.com/office/word/2018/wordml" xmlns:w16sdtdh="http://schemas.microsoft.com/office/word/2020/wordml/sdtdatahash" xmlns:w16se="http://schemas.microsoft.com/office/word/2015/wordml/symex" xmlns:wpg="http://schemas.microsoft.com/office/word/2010/wordprocessingGroup" xmlns:wpi="http://schemas.microsoft.com/office/word/2010/wordprocessingInk" xmlns:wne="http://schemas.microsoft.com/office/word/2006/wordml" xmlns:wps="http://schemas.microsoft.com/office/word/2010/wordprocessingShape" mc:Ignorable="w14 w15 w16se w16cid w16 w16cex w16sdtdh wp14">
   <w:body>
     <w:p>
       <w:pPr>
@@ -317,6 +317,7 @@
           <w:rFonts w:cs="Calibri"/>
           <w:b/>
           <w:bCs/>
+          <w:noProof/>
           <w:sz w:val="32"/>
           <w:szCs w:val="32"/>
           <w:lang w:val="en-US"/>
@@ -8457,234 +8458,6 @@
         <w:spacing w:line="276" w:lineRule="auto"/>
         <w:rPr>
           <w:rFonts w:cs="Calibri"/>
-          <w:lang w:val="en-US"/>
-        </w:rPr>
-      </w:pPr>
-      <w:r>
-        <w:rPr>
-          <w:rFonts w:cs="Calibri"/>
-          <w:lang w:val="en-US"/>
-        </w:rPr>
-        <w:t>Actor: Shop-owner</w:t>
-      </w:r>
-    </w:p>
-    <w:p>
-      <w:pPr>
-        <w:spacing w:line="276" w:lineRule="auto"/>
-        <w:rPr>
-          <w:rFonts w:cs="Calibri"/>
-          <w:lang w:val="en-US"/>
-        </w:rPr>
-      </w:pPr>
-      <w:r>
-        <w:rPr>
-          <w:rFonts w:cs="Calibri"/>
-          <w:lang w:val="en-US"/>
-        </w:rPr>
-        <w:t>Pre-conditions: The shop owner has logged into the system</w:t>
-      </w:r>
-    </w:p>
-    <w:p>
-      <w:pPr>
-        <w:spacing w:line="276" w:lineRule="auto"/>
-        <w:rPr>
-          <w:rFonts w:cs="Calibri"/>
-          <w:lang w:val="en-US"/>
-        </w:rPr>
-      </w:pPr>
-      <w:r>
-        <w:rPr>
-          <w:rFonts w:cs="Calibri"/>
-          <w:lang w:val="en-US"/>
-        </w:rPr>
-        <w:t>Post-conditions: The required purchase policy is now one of the shop’s purchase policies.</w:t>
-      </w:r>
-    </w:p>
-    <w:p>
-      <w:pPr>
-        <w:spacing w:line="276" w:lineRule="auto"/>
-        <w:rPr>
-          <w:rFonts w:cs="Calibri"/>
-          <w:lang w:val="en-US"/>
-        </w:rPr>
-      </w:pPr>
-      <w:r>
-        <w:rPr>
-          <w:rFonts w:cs="Calibri"/>
-          <w:lang w:val="en-US"/>
-        </w:rPr>
-        <w:t>Flow:</w:t>
-      </w:r>
-    </w:p>
-    <w:p>
-      <w:pPr>
-        <w:pStyle w:val="ListParagraph"/>
-        <w:numPr>
-          <w:ilvl w:val="0"/>
-          <w:numId w:val="45"/>
-        </w:numPr>
-        <w:spacing w:line="276" w:lineRule="auto"/>
-        <w:rPr>
-          <w:rFonts w:cs="Calibri"/>
-          <w:lang w:val="en-US"/>
-        </w:rPr>
-      </w:pPr>
-      <w:r>
-        <w:rPr>
-          <w:rFonts w:cs="Calibri"/>
-          <w:lang w:val="en-US"/>
-        </w:rPr>
-        <w:t>The shop-owner chooses the required shop.</w:t>
-      </w:r>
-    </w:p>
-    <w:p>
-      <w:pPr>
-        <w:pStyle w:val="ListParagraph"/>
-        <w:numPr>
-          <w:ilvl w:val="0"/>
-          <w:numId w:val="45"/>
-        </w:numPr>
-        <w:spacing w:line="276" w:lineRule="auto"/>
-        <w:rPr>
-          <w:rFonts w:cs="Calibri"/>
-          <w:lang w:val="en-US"/>
-        </w:rPr>
-      </w:pPr>
-      <w:r>
-        <w:rPr>
-          <w:rFonts w:cs="Calibri"/>
-          <w:lang w:val="en-US"/>
-        </w:rPr>
-        <w:t>The system checks if the shop owner has login into the system.</w:t>
-      </w:r>
-    </w:p>
-    <w:p>
-      <w:pPr>
-        <w:pStyle w:val="ListParagraph"/>
-        <w:numPr>
-          <w:ilvl w:val="0"/>
-          <w:numId w:val="45"/>
-        </w:numPr>
-        <w:spacing w:line="276" w:lineRule="auto"/>
-        <w:rPr>
-          <w:rFonts w:cs="Calibri"/>
-          <w:lang w:val="en-US"/>
-        </w:rPr>
-      </w:pPr>
-      <w:r>
-        <w:rPr>
-          <w:rFonts w:cs="Calibri"/>
-          <w:lang w:val="en-US"/>
-        </w:rPr>
-        <w:t>The system checks if user has the right privileges for a specific store.</w:t>
-      </w:r>
-    </w:p>
-    <w:p>
-      <w:pPr>
-        <w:pStyle w:val="ListParagraph"/>
-        <w:numPr>
-          <w:ilvl w:val="0"/>
-          <w:numId w:val="45"/>
-        </w:numPr>
-        <w:spacing w:line="276" w:lineRule="auto"/>
-        <w:rPr>
-          <w:rFonts w:cs="Calibri"/>
-          <w:lang w:val="en-US"/>
-        </w:rPr>
-      </w:pPr>
-      <w:r>
-        <w:rPr>
-          <w:rFonts w:cs="Calibri"/>
-          <w:lang w:val="en-US"/>
-        </w:rPr>
-        <w:t>If OK: The shop owner fills the relevant details.</w:t>
-      </w:r>
-    </w:p>
-    <w:p>
-      <w:pPr>
-        <w:pStyle w:val="ListParagraph"/>
-        <w:numPr>
-          <w:ilvl w:val="0"/>
-          <w:numId w:val="45"/>
-        </w:numPr>
-        <w:spacing w:line="276" w:lineRule="auto"/>
-        <w:rPr>
-          <w:rFonts w:cs="Calibri"/>
-          <w:lang w:val="en-US"/>
-        </w:rPr>
-      </w:pPr>
-      <w:r>
-        <w:rPr>
-          <w:rFonts w:cs="Calibri"/>
-          <w:lang w:val="en-US"/>
-        </w:rPr>
-        <w:t>The new purchase policy is now one of the shop’s purchase policies.</w:t>
-      </w:r>
-    </w:p>
-    <w:p>
-      <w:pPr>
-        <w:spacing w:line="276" w:lineRule="auto"/>
-        <w:rPr>
-          <w:rFonts w:cs="Calibri"/>
-          <w:lang w:val="en-US"/>
-        </w:rPr>
-      </w:pPr>
-      <w:r>
-        <w:rPr>
-          <w:rFonts w:cs="Calibri"/>
-          <w:lang w:val="en-US"/>
-        </w:rPr>
-        <w:t>Tests:</w:t>
-      </w:r>
-    </w:p>
-    <w:p>
-      <w:pPr>
-        <w:pStyle w:val="ListParagraph"/>
-        <w:numPr>
-          <w:ilvl w:val="0"/>
-          <w:numId w:val="46"/>
-        </w:numPr>
-        <w:spacing w:line="276" w:lineRule="auto"/>
-        <w:rPr>
-          <w:rFonts w:cs="Calibri"/>
-          <w:lang w:val="en-US"/>
-        </w:rPr>
-      </w:pPr>
-      <w:r>
-        <w:rPr>
-          <w:rFonts w:cs="Calibri"/>
-          <w:lang w:val="en-US"/>
-        </w:rPr>
-        <w:lastRenderedPageBreak/>
-        <w:t xml:space="preserve">Positive: The shop-owner fills out a new purchase policy with compatible details and the policy is added to the shop’s policies. </w:t>
-      </w:r>
-    </w:p>
-    <w:p>
-      <w:pPr>
-        <w:pStyle w:val="ListParagraph"/>
-        <w:numPr>
-          <w:ilvl w:val="0"/>
-          <w:numId w:val="46"/>
-        </w:numPr>
-        <w:spacing w:line="276" w:lineRule="auto"/>
-        <w:rPr>
-          <w:rFonts w:cs="Calibri"/>
-          <w:lang w:val="en-US"/>
-        </w:rPr>
-      </w:pPr>
-      <w:r>
-        <w:rPr>
-          <w:rFonts w:cs="Calibri"/>
-          <w:lang w:val="en-US"/>
-        </w:rPr>
-        <w:t>Negative: The shop-owner fills out a new purchase policy with dates that have already passed, and an error message is presented, and the operation fails.</w:t>
-      </w:r>
-    </w:p>
-    <w:p>
-      <w:pPr>
-        <w:spacing w:line="276" w:lineRule="auto"/>
-        <w:rPr>
-          <w:rFonts w:cs="Calibri"/>
           <w:b/>
           <w:bCs/>
           <w:lang w:val="en-US"/>
@@ -8697,22 +8470,57 @@
           <w:bCs/>
           <w:lang w:val="en-US"/>
         </w:rPr>
-        <w:t>b. defining discount for the entire shop.</w:t>
-      </w:r>
-    </w:p>
-    <w:p>
-      <w:pPr>
-        <w:spacing w:line="276" w:lineRule="auto"/>
-        <w:rPr>
-          <w:rFonts w:cs="Calibri"/>
-          <w:lang w:val="en-US"/>
-        </w:rPr>
-      </w:pPr>
-      <w:r>
-        <w:rPr>
-          <w:rFonts w:cs="Calibri"/>
-          <w:lang w:val="en-US"/>
-        </w:rPr>
+        <w:drawing>
+          <wp:inline distT="0" distB="0" distL="0" distR="0" wp14:anchorId="0FE5AFD3" wp14:editId="6BB28EA5">
+            <wp:extent cx="5731510" cy="2555240"/>
+            <wp:effectExtent l="0" t="0" r="0" b="0"/>
+            <wp:docPr id="292731888" name="Picture 1" descr="A picture containing text, diagram, screenshot, parallel&#10;&#10;Description automatically generated"/>
+            <wp:cNvGraphicFramePr>
+              <a:graphicFrameLocks xmlns:a="http://schemas.openxmlformats.org/drawingml/2006/main" noChangeAspect="1"/>
+            </wp:cNvGraphicFramePr>
+            <a:graphic xmlns:a="http://schemas.openxmlformats.org/drawingml/2006/main">
+              <a:graphicData uri="http://schemas.openxmlformats.org/drawingml/2006/picture">
+                <pic:pic xmlns:pic="http://schemas.openxmlformats.org/drawingml/2006/picture">
+                  <pic:nvPicPr>
+                    <pic:cNvPr id="292731888" name="Picture 1" descr="A picture containing text, diagram, screenshot, parallel&#10;&#10;Description automatically generated"/>
+                    <pic:cNvPicPr/>
+                  </pic:nvPicPr>
+                  <pic:blipFill>
+                    <a:blip r:embed="rId7"/>
+                    <a:stretch>
+                      <a:fillRect/>
+                    </a:stretch>
+                  </pic:blipFill>
+                  <pic:spPr>
+                    <a:xfrm>
+                      <a:off x="0" y="0"/>
+                      <a:ext cx="5731510" cy="2555240"/>
+                    </a:xfrm>
+                    <a:prstGeom prst="rect">
+                      <a:avLst/>
+                    </a:prstGeom>
+                  </pic:spPr>
+                </pic:pic>
+              </a:graphicData>
+            </a:graphic>
+          </wp:inline>
+        </w:drawing>
+      </w:r>
+    </w:p>
+    <w:p>
+      <w:pPr>
+        <w:spacing w:line="276" w:lineRule="auto"/>
+        <w:rPr>
+          <w:rFonts w:cs="Calibri"/>
+          <w:lang w:val="en-US"/>
+        </w:rPr>
+      </w:pPr>
+      <w:r>
+        <w:rPr>
+          <w:rFonts w:cs="Calibri"/>
+          <w:lang w:val="en-US"/>
+        </w:rPr>
+        <w:lastRenderedPageBreak/>
         <w:t>Actor: Shop-owner</w:t>
       </w:r>
     </w:p>
@@ -8745,7 +8553,7 @@
           <w:rFonts w:cs="Calibri"/>
           <w:lang w:val="en-US"/>
         </w:rPr>
-        <w:t>Post-conditions: The required discount is now one of the shop’s discounts.</w:t>
+        <w:t>Post-conditions: The required purchase policy is now one of the shop’s purchase policies.</w:t>
       </w:r>
     </w:p>
     <w:p>
@@ -8769,7 +8577,7 @@
         <w:pStyle w:val="ListParagraph"/>
         <w:numPr>
           <w:ilvl w:val="0"/>
-          <w:numId w:val="47"/>
+          <w:numId w:val="45"/>
         </w:numPr>
         <w:spacing w:line="276" w:lineRule="auto"/>
         <w:rPr>
@@ -8790,28 +8598,28 @@
         <w:pStyle w:val="ListParagraph"/>
         <w:numPr>
           <w:ilvl w:val="0"/>
-          <w:numId w:val="47"/>
-        </w:numPr>
-        <w:spacing w:line="276" w:lineRule="auto"/>
-        <w:rPr>
-          <w:rFonts w:cs="Calibri"/>
-          <w:lang w:val="en-US"/>
-        </w:rPr>
-      </w:pPr>
-      <w:r>
-        <w:rPr>
-          <w:rFonts w:cs="Calibri"/>
-          <w:lang w:val="en-US"/>
-        </w:rPr>
-        <w:t>The system checks if the shop owner has login into the system</w:t>
-      </w:r>
-    </w:p>
-    <w:p>
-      <w:pPr>
-        <w:pStyle w:val="ListParagraph"/>
-        <w:numPr>
-          <w:ilvl w:val="0"/>
-          <w:numId w:val="47"/>
+          <w:numId w:val="45"/>
+        </w:numPr>
+        <w:spacing w:line="276" w:lineRule="auto"/>
+        <w:rPr>
+          <w:rFonts w:cs="Calibri"/>
+          <w:lang w:val="en-US"/>
+        </w:rPr>
+      </w:pPr>
+      <w:r>
+        <w:rPr>
+          <w:rFonts w:cs="Calibri"/>
+          <w:lang w:val="en-US"/>
+        </w:rPr>
+        <w:t>The system checks if the shop owner has login into the system.</w:t>
+      </w:r>
+    </w:p>
+    <w:p>
+      <w:pPr>
+        <w:pStyle w:val="ListParagraph"/>
+        <w:numPr>
+          <w:ilvl w:val="0"/>
+          <w:numId w:val="45"/>
         </w:numPr>
         <w:spacing w:line="276" w:lineRule="auto"/>
         <w:rPr>
@@ -8832,7 +8640,7 @@
         <w:pStyle w:val="ListParagraph"/>
         <w:numPr>
           <w:ilvl w:val="0"/>
-          <w:numId w:val="47"/>
+          <w:numId w:val="45"/>
         </w:numPr>
         <w:spacing w:line="276" w:lineRule="auto"/>
         <w:rPr>
@@ -8853,20 +8661,20 @@
         <w:pStyle w:val="ListParagraph"/>
         <w:numPr>
           <w:ilvl w:val="0"/>
-          <w:numId w:val="47"/>
-        </w:numPr>
-        <w:spacing w:line="276" w:lineRule="auto"/>
-        <w:rPr>
-          <w:rFonts w:cs="Calibri"/>
-          <w:lang w:val="en-US"/>
-        </w:rPr>
-      </w:pPr>
-      <w:r>
-        <w:rPr>
-          <w:rFonts w:cs="Calibri"/>
-          <w:lang w:val="en-US"/>
-        </w:rPr>
-        <w:t>The new discount policy is now one of the shop’s purchase policies.</w:t>
+          <w:numId w:val="45"/>
+        </w:numPr>
+        <w:spacing w:line="276" w:lineRule="auto"/>
+        <w:rPr>
+          <w:rFonts w:cs="Calibri"/>
+          <w:lang w:val="en-US"/>
+        </w:rPr>
+      </w:pPr>
+      <w:r>
+        <w:rPr>
+          <w:rFonts w:cs="Calibri"/>
+          <w:lang w:val="en-US"/>
+        </w:rPr>
+        <w:t>The new purchase policy is now one of the shop’s purchase policies.</w:t>
       </w:r>
     </w:p>
     <w:p>
@@ -8890,41 +8698,41 @@
         <w:pStyle w:val="ListParagraph"/>
         <w:numPr>
           <w:ilvl w:val="0"/>
-          <w:numId w:val="48"/>
-        </w:numPr>
-        <w:spacing w:line="276" w:lineRule="auto"/>
-        <w:rPr>
-          <w:rFonts w:cs="Calibri"/>
-          <w:lang w:val="en-US"/>
-        </w:rPr>
-      </w:pPr>
-      <w:r>
-        <w:rPr>
-          <w:rFonts w:cs="Calibri"/>
-          <w:lang w:val="en-US"/>
-        </w:rPr>
-        <w:t xml:space="preserve">Positive: The shop-owner fills out a new discount with compatible details and the discount is added to the shop’s discounts. </w:t>
-      </w:r>
-    </w:p>
-    <w:p>
-      <w:pPr>
-        <w:pStyle w:val="ListParagraph"/>
-        <w:numPr>
-          <w:ilvl w:val="0"/>
-          <w:numId w:val="48"/>
-        </w:numPr>
-        <w:spacing w:line="276" w:lineRule="auto"/>
-        <w:rPr>
-          <w:rFonts w:cs="Calibri"/>
-          <w:lang w:val="en-US"/>
-        </w:rPr>
-      </w:pPr>
-      <w:r>
-        <w:rPr>
-          <w:rFonts w:cs="Calibri"/>
-          <w:lang w:val="en-US"/>
-        </w:rPr>
-        <w:t>Negative: The shop-owner fills out a new discount with a negative discount value (+20%) and an error message is presented, and the operation fails.</w:t>
+          <w:numId w:val="46"/>
+        </w:numPr>
+        <w:spacing w:line="276" w:lineRule="auto"/>
+        <w:rPr>
+          <w:rFonts w:cs="Calibri"/>
+          <w:lang w:val="en-US"/>
+        </w:rPr>
+      </w:pPr>
+      <w:r>
+        <w:rPr>
+          <w:rFonts w:cs="Calibri"/>
+          <w:lang w:val="en-US"/>
+        </w:rPr>
+        <w:t xml:space="preserve">Positive: The shop-owner fills out a new purchase policy with compatible details and the policy is added to the shop’s policies. </w:t>
+      </w:r>
+    </w:p>
+    <w:p>
+      <w:pPr>
+        <w:pStyle w:val="ListParagraph"/>
+        <w:numPr>
+          <w:ilvl w:val="0"/>
+          <w:numId w:val="46"/>
+        </w:numPr>
+        <w:spacing w:line="276" w:lineRule="auto"/>
+        <w:rPr>
+          <w:rFonts w:cs="Calibri"/>
+          <w:lang w:val="en-US"/>
+        </w:rPr>
+      </w:pPr>
+      <w:r>
+        <w:rPr>
+          <w:rFonts w:cs="Calibri"/>
+          <w:lang w:val="en-US"/>
+        </w:rPr>
+        <w:t>Negative: The shop-owner fills out a new purchase policy with dates that have already passed, and an error message is presented, and the operation fails.</w:t>
       </w:r>
     </w:p>
     <w:p>
@@ -8944,7 +8752,7 @@
           <w:bCs/>
           <w:lang w:val="en-US"/>
         </w:rPr>
-        <w:t>c. changing purchase policy for the entire shop.</w:t>
+        <w:t>b. defining discount for the entire shop.</w:t>
       </w:r>
     </w:p>
     <w:p>
@@ -8976,23 +8784,23 @@
           <w:rFonts w:cs="Calibri"/>
           <w:lang w:val="en-US"/>
         </w:rPr>
-        <w:t>Pre-conditions: There’s a purchase policy for the shop and the shop owner has logged into the system.</w:t>
-      </w:r>
-    </w:p>
-    <w:p>
-      <w:pPr>
-        <w:spacing w:line="276" w:lineRule="auto"/>
-        <w:rPr>
-          <w:rFonts w:cs="Calibri"/>
-          <w:lang w:val="en-US"/>
-        </w:rPr>
-      </w:pPr>
-      <w:r>
-        <w:rPr>
-          <w:rFonts w:cs="Calibri"/>
-          <w:lang w:val="en-US"/>
-        </w:rPr>
-        <w:t>Post-conditions: The changed purchase policy is a part of the purchases policies.</w:t>
+        <w:t>Pre-conditions: The shop owner has logged into the system</w:t>
+      </w:r>
+    </w:p>
+    <w:p>
+      <w:pPr>
+        <w:spacing w:line="276" w:lineRule="auto"/>
+        <w:rPr>
+          <w:rFonts w:cs="Calibri"/>
+          <w:lang w:val="en-US"/>
+        </w:rPr>
+      </w:pPr>
+      <w:r>
+        <w:rPr>
+          <w:rFonts w:cs="Calibri"/>
+          <w:lang w:val="en-US"/>
+        </w:rPr>
+        <w:t>Post-conditions: The required discount is now one of the shop’s discounts.</w:t>
       </w:r>
     </w:p>
     <w:p>
@@ -9016,7 +8824,7 @@
         <w:pStyle w:val="ListParagraph"/>
         <w:numPr>
           <w:ilvl w:val="0"/>
-          <w:numId w:val="49"/>
+          <w:numId w:val="47"/>
         </w:numPr>
         <w:spacing w:line="276" w:lineRule="auto"/>
         <w:rPr>
@@ -9037,28 +8845,28 @@
         <w:pStyle w:val="ListParagraph"/>
         <w:numPr>
           <w:ilvl w:val="0"/>
-          <w:numId w:val="49"/>
-        </w:numPr>
-        <w:spacing w:line="276" w:lineRule="auto"/>
-        <w:rPr>
-          <w:rFonts w:cs="Calibri"/>
-          <w:lang w:val="en-US"/>
-        </w:rPr>
-      </w:pPr>
-      <w:r>
-        <w:rPr>
-          <w:rFonts w:cs="Calibri"/>
-          <w:lang w:val="en-US"/>
-        </w:rPr>
-        <w:t>The system checks if the shop owner has login into the system.</w:t>
-      </w:r>
-    </w:p>
-    <w:p>
-      <w:pPr>
-        <w:pStyle w:val="ListParagraph"/>
-        <w:numPr>
-          <w:ilvl w:val="0"/>
-          <w:numId w:val="49"/>
+          <w:numId w:val="47"/>
+        </w:numPr>
+        <w:spacing w:line="276" w:lineRule="auto"/>
+        <w:rPr>
+          <w:rFonts w:cs="Calibri"/>
+          <w:lang w:val="en-US"/>
+        </w:rPr>
+      </w:pPr>
+      <w:r>
+        <w:rPr>
+          <w:rFonts w:cs="Calibri"/>
+          <w:lang w:val="en-US"/>
+        </w:rPr>
+        <w:t>The system checks if the shop owner has login into the system</w:t>
+      </w:r>
+    </w:p>
+    <w:p>
+      <w:pPr>
+        <w:pStyle w:val="ListParagraph"/>
+        <w:numPr>
+          <w:ilvl w:val="0"/>
+          <w:numId w:val="47"/>
         </w:numPr>
         <w:spacing w:line="276" w:lineRule="auto"/>
         <w:rPr>
@@ -9079,62 +8887,41 @@
         <w:pStyle w:val="ListParagraph"/>
         <w:numPr>
           <w:ilvl w:val="0"/>
-          <w:numId w:val="49"/>
-        </w:numPr>
-        <w:spacing w:line="276" w:lineRule="auto"/>
-        <w:rPr>
-          <w:rFonts w:cs="Calibri"/>
-          <w:lang w:val="en-US"/>
-        </w:rPr>
-      </w:pPr>
-      <w:r>
-        <w:rPr>
-          <w:rFonts w:cs="Calibri"/>
-          <w:lang w:val="en-US"/>
-        </w:rPr>
-        <w:t>If OK: The shop owner selects the purchase policy to be changed.</w:t>
-      </w:r>
-    </w:p>
-    <w:p>
-      <w:pPr>
-        <w:pStyle w:val="ListParagraph"/>
-        <w:numPr>
-          <w:ilvl w:val="0"/>
-          <w:numId w:val="49"/>
-        </w:numPr>
-        <w:spacing w:line="276" w:lineRule="auto"/>
-        <w:rPr>
-          <w:rFonts w:cs="Calibri"/>
-          <w:lang w:val="en-US"/>
-        </w:rPr>
-      </w:pPr>
-      <w:r>
-        <w:rPr>
-          <w:rFonts w:cs="Calibri"/>
-          <w:lang w:val="en-US"/>
-        </w:rPr>
-        <w:t>The shop-owner fills out the required details.</w:t>
-      </w:r>
-    </w:p>
-    <w:p>
-      <w:pPr>
-        <w:pStyle w:val="ListParagraph"/>
-        <w:numPr>
-          <w:ilvl w:val="0"/>
-          <w:numId w:val="49"/>
-        </w:numPr>
-        <w:spacing w:line="276" w:lineRule="auto"/>
-        <w:rPr>
-          <w:rFonts w:cs="Calibri"/>
-          <w:lang w:val="en-US"/>
-        </w:rPr>
-      </w:pPr>
-      <w:r>
-        <w:rPr>
-          <w:rFonts w:cs="Calibri"/>
-          <w:lang w:val="en-US"/>
-        </w:rPr>
-        <w:t>The policy is now with the updated details.</w:t>
+          <w:numId w:val="47"/>
+        </w:numPr>
+        <w:spacing w:line="276" w:lineRule="auto"/>
+        <w:rPr>
+          <w:rFonts w:cs="Calibri"/>
+          <w:lang w:val="en-US"/>
+        </w:rPr>
+      </w:pPr>
+      <w:r>
+        <w:rPr>
+          <w:rFonts w:cs="Calibri"/>
+          <w:lang w:val="en-US"/>
+        </w:rPr>
+        <w:t>If OK: The shop owner fills the relevant details.</w:t>
+      </w:r>
+    </w:p>
+    <w:p>
+      <w:pPr>
+        <w:pStyle w:val="ListParagraph"/>
+        <w:numPr>
+          <w:ilvl w:val="0"/>
+          <w:numId w:val="47"/>
+        </w:numPr>
+        <w:spacing w:line="276" w:lineRule="auto"/>
+        <w:rPr>
+          <w:rFonts w:cs="Calibri"/>
+          <w:lang w:val="en-US"/>
+        </w:rPr>
+      </w:pPr>
+      <w:r>
+        <w:rPr>
+          <w:rFonts w:cs="Calibri"/>
+          <w:lang w:val="en-US"/>
+        </w:rPr>
+        <w:t>The new discount policy is now one of the shop’s purchase policies.</w:t>
       </w:r>
     </w:p>
     <w:p>
@@ -9158,41 +8945,41 @@
         <w:pStyle w:val="ListParagraph"/>
         <w:numPr>
           <w:ilvl w:val="0"/>
-          <w:numId w:val="50"/>
-        </w:numPr>
-        <w:spacing w:line="276" w:lineRule="auto"/>
-        <w:rPr>
-          <w:rFonts w:cs="Calibri"/>
-          <w:lang w:val="en-US"/>
-        </w:rPr>
-      </w:pPr>
-      <w:r>
-        <w:rPr>
-          <w:rFonts w:cs="Calibri"/>
-          <w:lang w:val="en-US"/>
-        </w:rPr>
-        <w:t xml:space="preserve">Positive: The shop-owner fills out the updated purchase policy with compatible details and the policy is updated and part of the shop’s policies. </w:t>
-      </w:r>
-    </w:p>
-    <w:p>
-      <w:pPr>
-        <w:pStyle w:val="ListParagraph"/>
-        <w:numPr>
-          <w:ilvl w:val="0"/>
-          <w:numId w:val="50"/>
-        </w:numPr>
-        <w:spacing w:line="276" w:lineRule="auto"/>
-        <w:rPr>
-          <w:rFonts w:cs="Calibri"/>
-          <w:lang w:val="en-US"/>
-        </w:rPr>
-      </w:pPr>
-      <w:r>
-        <w:rPr>
-          <w:rFonts w:cs="Calibri"/>
-          <w:lang w:val="en-US"/>
-        </w:rPr>
-        <w:t>Negative: The shop-owner fills out the updated purchase policy with dates that have already passed. An error message is presented to the user, and the operation fails.</w:t>
+          <w:numId w:val="48"/>
+        </w:numPr>
+        <w:spacing w:line="276" w:lineRule="auto"/>
+        <w:rPr>
+          <w:rFonts w:cs="Calibri"/>
+          <w:lang w:val="en-US"/>
+        </w:rPr>
+      </w:pPr>
+      <w:r>
+        <w:rPr>
+          <w:rFonts w:cs="Calibri"/>
+          <w:lang w:val="en-US"/>
+        </w:rPr>
+        <w:t xml:space="preserve">Positive: The shop-owner fills out a new discount with compatible details and the discount is added to the shop’s discounts. </w:t>
+      </w:r>
+    </w:p>
+    <w:p>
+      <w:pPr>
+        <w:pStyle w:val="ListParagraph"/>
+        <w:numPr>
+          <w:ilvl w:val="0"/>
+          <w:numId w:val="48"/>
+        </w:numPr>
+        <w:spacing w:line="276" w:lineRule="auto"/>
+        <w:rPr>
+          <w:rFonts w:cs="Calibri"/>
+          <w:lang w:val="en-US"/>
+        </w:rPr>
+      </w:pPr>
+      <w:r>
+        <w:rPr>
+          <w:rFonts w:cs="Calibri"/>
+          <w:lang w:val="en-US"/>
+        </w:rPr>
+        <w:t>Negative: The shop-owner fills out a new discount with a negative discount value (+20%) and an error message is presented, and the operation fails.</w:t>
       </w:r>
     </w:p>
     <w:p>
@@ -9212,71 +8999,71 @@
           <w:bCs/>
           <w:lang w:val="en-US"/>
         </w:rPr>
+        <w:t>c. changing purchase policy for the entire shop.</w:t>
+      </w:r>
+    </w:p>
+    <w:p>
+      <w:pPr>
+        <w:spacing w:line="276" w:lineRule="auto"/>
+        <w:rPr>
+          <w:rFonts w:cs="Calibri"/>
+          <w:lang w:val="en-US"/>
+        </w:rPr>
+      </w:pPr>
+      <w:r>
+        <w:rPr>
+          <w:rFonts w:cs="Calibri"/>
+          <w:lang w:val="en-US"/>
+        </w:rPr>
+        <w:t>Actor: Shop-owner</w:t>
+      </w:r>
+    </w:p>
+    <w:p>
+      <w:pPr>
+        <w:spacing w:line="276" w:lineRule="auto"/>
+        <w:rPr>
+          <w:rFonts w:cs="Calibri"/>
+          <w:lang w:val="en-US"/>
+        </w:rPr>
+      </w:pPr>
+      <w:r>
+        <w:rPr>
+          <w:rFonts w:cs="Calibri"/>
+          <w:lang w:val="en-US"/>
+        </w:rPr>
+        <w:t>Pre-conditions: There’s a purchase policy for the shop and the shop owner has logged into the system.</w:t>
+      </w:r>
+    </w:p>
+    <w:p>
+      <w:pPr>
+        <w:spacing w:line="276" w:lineRule="auto"/>
+        <w:rPr>
+          <w:rFonts w:cs="Calibri"/>
+          <w:lang w:val="en-US"/>
+        </w:rPr>
+      </w:pPr>
+      <w:r>
+        <w:rPr>
+          <w:rFonts w:cs="Calibri"/>
+          <w:lang w:val="en-US"/>
+        </w:rPr>
+        <w:t>Post-conditions: The changed purchase policy is a part of the purchases policies.</w:t>
+      </w:r>
+    </w:p>
+    <w:p>
+      <w:pPr>
+        <w:spacing w:line="276" w:lineRule="auto"/>
+        <w:rPr>
+          <w:rFonts w:cs="Calibri"/>
+          <w:lang w:val="en-US"/>
+        </w:rPr>
+      </w:pPr>
+      <w:r>
+        <w:rPr>
+          <w:rFonts w:cs="Calibri"/>
+          <w:lang w:val="en-US"/>
+        </w:rPr>
         <w:lastRenderedPageBreak/>
-        <w:t>d. changing discount for the entire shop</w:t>
-      </w:r>
-    </w:p>
-    <w:p>
-      <w:pPr>
-        <w:spacing w:line="276" w:lineRule="auto"/>
-        <w:rPr>
-          <w:rFonts w:cs="Calibri"/>
-          <w:lang w:val="en-US"/>
-        </w:rPr>
-      </w:pPr>
-      <w:r>
-        <w:rPr>
-          <w:rFonts w:cs="Calibri"/>
-          <w:lang w:val="en-US"/>
-        </w:rPr>
-        <w:t>Actor: Shop-owner</w:t>
-      </w:r>
-    </w:p>
-    <w:p>
-      <w:pPr>
-        <w:spacing w:line="276" w:lineRule="auto"/>
-        <w:rPr>
-          <w:rFonts w:cs="Calibri"/>
-          <w:lang w:val="en-US"/>
-        </w:rPr>
-      </w:pPr>
-      <w:r>
-        <w:rPr>
-          <w:rFonts w:cs="Calibri"/>
-          <w:lang w:val="en-US"/>
-        </w:rPr>
-        <w:t>Pre-conditions: The required discount is part of the shop’s discounts, and the shop owner has logged into the system.</w:t>
-      </w:r>
-    </w:p>
-    <w:p>
-      <w:pPr>
-        <w:spacing w:line="276" w:lineRule="auto"/>
-        <w:rPr>
-          <w:rFonts w:cs="Calibri"/>
-          <w:lang w:val="en-US"/>
-        </w:rPr>
-      </w:pPr>
-      <w:r>
-        <w:rPr>
-          <w:rFonts w:cs="Calibri"/>
-          <w:lang w:val="en-US"/>
-        </w:rPr>
-        <w:t>Post-conditions: The required discount is part of the shop’s discounts.</w:t>
-      </w:r>
-    </w:p>
-    <w:p>
-      <w:pPr>
-        <w:spacing w:line="276" w:lineRule="auto"/>
-        <w:rPr>
-          <w:rFonts w:cs="Calibri"/>
-          <w:lang w:val="en-US"/>
-        </w:rPr>
-      </w:pPr>
-      <w:r>
-        <w:rPr>
-          <w:rFonts w:cs="Calibri"/>
-          <w:lang w:val="en-US"/>
-        </w:rPr>
         <w:t>Flow:</w:t>
       </w:r>
     </w:p>
@@ -9361,7 +9148,7 @@
           <w:rFonts w:cs="Calibri"/>
           <w:lang w:val="en-US"/>
         </w:rPr>
-        <w:t>If OK: The shop owner selects the discount policy to be changed.</w:t>
+        <w:t>If OK: The shop owner selects the purchase policy to be changed.</w:t>
       </w:r>
     </w:p>
     <w:p>
@@ -9403,7 +9190,7 @@
           <w:rFonts w:cs="Calibri"/>
           <w:lang w:val="en-US"/>
         </w:rPr>
-        <w:t>The discount is now with the updated details.</w:t>
+        <w:t>The policy is now with the updated details.</w:t>
       </w:r>
     </w:p>
     <w:p>
@@ -9427,41 +9214,41 @@
         <w:pStyle w:val="ListParagraph"/>
         <w:numPr>
           <w:ilvl w:val="0"/>
-          <w:numId w:val="51"/>
-        </w:numPr>
-        <w:spacing w:line="276" w:lineRule="auto"/>
-        <w:rPr>
-          <w:rFonts w:cs="Calibri"/>
-          <w:lang w:val="en-US"/>
-        </w:rPr>
-      </w:pPr>
-      <w:r>
-        <w:rPr>
-          <w:rFonts w:cs="Calibri"/>
-          <w:lang w:val="en-US"/>
-        </w:rPr>
-        <w:t xml:space="preserve">Positive: The shop-owner chooses an existing discount and updates it with compatible details and the changes are saved. </w:t>
-      </w:r>
-    </w:p>
-    <w:p>
-      <w:pPr>
-        <w:pStyle w:val="ListParagraph"/>
-        <w:numPr>
-          <w:ilvl w:val="0"/>
-          <w:numId w:val="51"/>
-        </w:numPr>
-        <w:spacing w:line="276" w:lineRule="auto"/>
-        <w:rPr>
-          <w:rFonts w:cs="Calibri"/>
-          <w:lang w:val="en-US"/>
-        </w:rPr>
-      </w:pPr>
-      <w:r>
-        <w:rPr>
-          <w:rFonts w:cs="Calibri"/>
-          <w:lang w:val="en-US"/>
-        </w:rPr>
-        <w:t>Negative: The shop-owner chooses an existing discount and updates it with a negative discount value (+20%) and an error message is presented, and the operation fails.</w:t>
+          <w:numId w:val="50"/>
+        </w:numPr>
+        <w:spacing w:line="276" w:lineRule="auto"/>
+        <w:rPr>
+          <w:rFonts w:cs="Calibri"/>
+          <w:lang w:val="en-US"/>
+        </w:rPr>
+      </w:pPr>
+      <w:r>
+        <w:rPr>
+          <w:rFonts w:cs="Calibri"/>
+          <w:lang w:val="en-US"/>
+        </w:rPr>
+        <w:t xml:space="preserve">Positive: The shop-owner fills out the updated purchase policy with compatible details and the policy is updated and part of the shop’s policies. </w:t>
+      </w:r>
+    </w:p>
+    <w:p>
+      <w:pPr>
+        <w:pStyle w:val="ListParagraph"/>
+        <w:numPr>
+          <w:ilvl w:val="0"/>
+          <w:numId w:val="50"/>
+        </w:numPr>
+        <w:spacing w:line="276" w:lineRule="auto"/>
+        <w:rPr>
+          <w:rFonts w:cs="Calibri"/>
+          <w:lang w:val="en-US"/>
+        </w:rPr>
+      </w:pPr>
+      <w:r>
+        <w:rPr>
+          <w:rFonts w:cs="Calibri"/>
+          <w:lang w:val="en-US"/>
+        </w:rPr>
+        <w:t>Negative: The shop-owner fills out the updated purchase policy with dates that have already passed. An error message is presented to the user, and the operation fails.</w:t>
       </w:r>
     </w:p>
     <w:p>
@@ -9474,274 +9261,274 @@
           <w:lang w:val="en-US"/>
         </w:rPr>
       </w:pPr>
-    </w:p>
-    <w:p>
-      <w:pPr>
-        <w:spacing w:line="276" w:lineRule="auto"/>
+      <w:r>
         <w:rPr>
           <w:rFonts w:cs="Calibri"/>
           <w:b/>
           <w:bCs/>
           <w:lang w:val="en-US"/>
         </w:rPr>
-      </w:pPr>
-      <w:r>
+        <w:t>d. changing discount for the entire shop</w:t>
+      </w:r>
+    </w:p>
+    <w:p>
+      <w:pPr>
+        <w:spacing w:line="276" w:lineRule="auto"/>
+        <w:rPr>
+          <w:rFonts w:cs="Calibri"/>
+          <w:lang w:val="en-US"/>
+        </w:rPr>
+      </w:pPr>
+      <w:r>
+        <w:rPr>
+          <w:rFonts w:cs="Calibri"/>
+          <w:lang w:val="en-US"/>
+        </w:rPr>
+        <w:t>Actor: Shop-owner</w:t>
+      </w:r>
+    </w:p>
+    <w:p>
+      <w:pPr>
+        <w:spacing w:line="276" w:lineRule="auto"/>
+        <w:rPr>
+          <w:rFonts w:cs="Calibri"/>
+          <w:lang w:val="en-US"/>
+        </w:rPr>
+      </w:pPr>
+      <w:r>
+        <w:rPr>
+          <w:rFonts w:cs="Calibri"/>
+          <w:lang w:val="en-US"/>
+        </w:rPr>
+        <w:t>Pre-conditions: The required discount is part of the shop’s discounts, and the shop owner has logged into the system.</w:t>
+      </w:r>
+    </w:p>
+    <w:p>
+      <w:pPr>
+        <w:spacing w:line="276" w:lineRule="auto"/>
+        <w:rPr>
+          <w:rFonts w:cs="Calibri"/>
+          <w:lang w:val="en-US"/>
+        </w:rPr>
+      </w:pPr>
+      <w:r>
+        <w:rPr>
+          <w:rFonts w:cs="Calibri"/>
+          <w:lang w:val="en-US"/>
+        </w:rPr>
+        <w:t>Post-conditions: The required discount is part of the shop’s discounts.</w:t>
+      </w:r>
+    </w:p>
+    <w:p>
+      <w:pPr>
+        <w:spacing w:line="276" w:lineRule="auto"/>
+        <w:rPr>
+          <w:rFonts w:cs="Calibri"/>
+          <w:lang w:val="en-US"/>
+        </w:rPr>
+      </w:pPr>
+      <w:r>
+        <w:rPr>
+          <w:rFonts w:cs="Calibri"/>
+          <w:lang w:val="en-US"/>
+        </w:rPr>
+        <w:t>Flow:</w:t>
+      </w:r>
+    </w:p>
+    <w:p>
+      <w:pPr>
+        <w:pStyle w:val="ListParagraph"/>
+        <w:numPr>
+          <w:ilvl w:val="0"/>
+          <w:numId w:val="49"/>
+        </w:numPr>
+        <w:spacing w:line="276" w:lineRule="auto"/>
+        <w:rPr>
+          <w:rFonts w:cs="Calibri"/>
+          <w:lang w:val="en-US"/>
+        </w:rPr>
+      </w:pPr>
+      <w:r>
+        <w:rPr>
+          <w:rFonts w:cs="Calibri"/>
+          <w:lang w:val="en-US"/>
+        </w:rPr>
+        <w:t>The shop-owner chooses the required shop.</w:t>
+      </w:r>
+    </w:p>
+    <w:p>
+      <w:pPr>
+        <w:pStyle w:val="ListParagraph"/>
+        <w:numPr>
+          <w:ilvl w:val="0"/>
+          <w:numId w:val="49"/>
+        </w:numPr>
+        <w:spacing w:line="276" w:lineRule="auto"/>
+        <w:rPr>
+          <w:rFonts w:cs="Calibri"/>
+          <w:lang w:val="en-US"/>
+        </w:rPr>
+      </w:pPr>
+      <w:r>
+        <w:rPr>
+          <w:rFonts w:cs="Calibri"/>
+          <w:lang w:val="en-US"/>
+        </w:rPr>
+        <w:t>The system checks if the shop owner has login into the system.</w:t>
+      </w:r>
+    </w:p>
+    <w:p>
+      <w:pPr>
+        <w:pStyle w:val="ListParagraph"/>
+        <w:numPr>
+          <w:ilvl w:val="0"/>
+          <w:numId w:val="49"/>
+        </w:numPr>
+        <w:spacing w:line="276" w:lineRule="auto"/>
+        <w:rPr>
+          <w:rFonts w:cs="Calibri"/>
+          <w:lang w:val="en-US"/>
+        </w:rPr>
+      </w:pPr>
+      <w:r>
+        <w:rPr>
+          <w:rFonts w:cs="Calibri"/>
+          <w:lang w:val="en-US"/>
+        </w:rPr>
+        <w:t>The system checks if user has the right privileges for a specific store.</w:t>
+      </w:r>
+    </w:p>
+    <w:p>
+      <w:pPr>
+        <w:pStyle w:val="ListParagraph"/>
+        <w:numPr>
+          <w:ilvl w:val="0"/>
+          <w:numId w:val="49"/>
+        </w:numPr>
+        <w:spacing w:line="276" w:lineRule="auto"/>
+        <w:rPr>
+          <w:rFonts w:cs="Calibri"/>
+          <w:lang w:val="en-US"/>
+        </w:rPr>
+      </w:pPr>
+      <w:r>
+        <w:rPr>
+          <w:rFonts w:cs="Calibri"/>
+          <w:lang w:val="en-US"/>
+        </w:rPr>
+        <w:t>If OK: The shop owner selects the discount policy to be changed.</w:t>
+      </w:r>
+    </w:p>
+    <w:p>
+      <w:pPr>
+        <w:pStyle w:val="ListParagraph"/>
+        <w:numPr>
+          <w:ilvl w:val="0"/>
+          <w:numId w:val="49"/>
+        </w:numPr>
+        <w:spacing w:line="276" w:lineRule="auto"/>
+        <w:rPr>
+          <w:rFonts w:cs="Calibri"/>
+          <w:lang w:val="en-US"/>
+        </w:rPr>
+      </w:pPr>
+      <w:r>
+        <w:rPr>
+          <w:rFonts w:cs="Calibri"/>
+          <w:lang w:val="en-US"/>
+        </w:rPr>
+        <w:t>The shop-owner fills out the required details.</w:t>
+      </w:r>
+    </w:p>
+    <w:p>
+      <w:pPr>
+        <w:pStyle w:val="ListParagraph"/>
+        <w:numPr>
+          <w:ilvl w:val="0"/>
+          <w:numId w:val="49"/>
+        </w:numPr>
+        <w:spacing w:line="276" w:lineRule="auto"/>
+        <w:rPr>
+          <w:rFonts w:cs="Calibri"/>
+          <w:lang w:val="en-US"/>
+        </w:rPr>
+      </w:pPr>
+      <w:r>
+        <w:rPr>
+          <w:rFonts w:cs="Calibri"/>
+          <w:lang w:val="en-US"/>
+        </w:rPr>
+        <w:t>The discount is now with the updated details.</w:t>
+      </w:r>
+    </w:p>
+    <w:p>
+      <w:pPr>
+        <w:spacing w:line="276" w:lineRule="auto"/>
+        <w:rPr>
+          <w:rFonts w:cs="Calibri"/>
+          <w:lang w:val="en-US"/>
+        </w:rPr>
+      </w:pPr>
+      <w:r>
+        <w:rPr>
+          <w:rFonts w:cs="Calibri"/>
+          <w:lang w:val="en-US"/>
+        </w:rPr>
+        <w:t>Tests:</w:t>
+      </w:r>
+    </w:p>
+    <w:p>
+      <w:pPr>
+        <w:pStyle w:val="ListParagraph"/>
+        <w:numPr>
+          <w:ilvl w:val="0"/>
+          <w:numId w:val="51"/>
+        </w:numPr>
+        <w:spacing w:line="276" w:lineRule="auto"/>
+        <w:rPr>
+          <w:rFonts w:cs="Calibri"/>
+          <w:lang w:val="en-US"/>
+        </w:rPr>
+      </w:pPr>
+      <w:r>
+        <w:rPr>
+          <w:rFonts w:cs="Calibri"/>
+          <w:lang w:val="en-US"/>
+        </w:rPr>
+        <w:t xml:space="preserve">Positive: The shop-owner chooses an existing discount and updates it with compatible details and the changes are saved. </w:t>
+      </w:r>
+    </w:p>
+    <w:p>
+      <w:pPr>
+        <w:pStyle w:val="ListParagraph"/>
+        <w:numPr>
+          <w:ilvl w:val="0"/>
+          <w:numId w:val="51"/>
+        </w:numPr>
+        <w:spacing w:line="276" w:lineRule="auto"/>
+        <w:rPr>
+          <w:rFonts w:cs="Calibri"/>
+          <w:lang w:val="en-US"/>
+        </w:rPr>
+      </w:pPr>
+      <w:r>
+        <w:rPr>
+          <w:rFonts w:cs="Calibri"/>
+          <w:lang w:val="en-US"/>
+        </w:rPr>
+        <w:t>Negative: The shop-owner chooses an existing discount and updates it with a negative discount value (+20%) and an error message is presented, and the operation fails.</w:t>
+      </w:r>
+    </w:p>
+    <w:p>
+      <w:pPr>
+        <w:spacing w:line="276" w:lineRule="auto"/>
         <w:rPr>
           <w:rFonts w:cs="Calibri"/>
           <w:b/>
           <w:bCs/>
           <w:lang w:val="en-US"/>
         </w:rPr>
-        <w:t>e. defining purchase policy for specific product.</w:t>
-      </w:r>
-    </w:p>
-    <w:p>
-      <w:pPr>
-        <w:spacing w:line="276" w:lineRule="auto"/>
-        <w:rPr>
-          <w:rFonts w:cs="Calibri"/>
-          <w:lang w:val="en-US"/>
-        </w:rPr>
-      </w:pPr>
-      <w:r>
-        <w:rPr>
-          <w:rFonts w:cs="Calibri"/>
-          <w:lang w:val="en-US"/>
-        </w:rPr>
-        <w:t>Actor: Shop-owner</w:t>
-      </w:r>
-    </w:p>
-    <w:p>
-      <w:pPr>
-        <w:spacing w:line="276" w:lineRule="auto"/>
-        <w:rPr>
-          <w:rFonts w:cs="Calibri"/>
-          <w:lang w:val="en-US"/>
-        </w:rPr>
-      </w:pPr>
-      <w:r>
-        <w:rPr>
-          <w:rFonts w:cs="Calibri"/>
-          <w:lang w:val="en-US"/>
-        </w:rPr>
-        <w:t>Pre-conditions: The shop’s product list is not empty, and the shop owner has logged into the system.</w:t>
-      </w:r>
-    </w:p>
-    <w:p>
-      <w:pPr>
-        <w:spacing w:line="276" w:lineRule="auto"/>
-        <w:rPr>
-          <w:rFonts w:cs="Calibri"/>
-          <w:lang w:val="en-US"/>
-        </w:rPr>
-      </w:pPr>
-      <w:r>
-        <w:rPr>
-          <w:rFonts w:cs="Calibri"/>
-          <w:lang w:val="en-US"/>
-        </w:rPr>
-        <w:t>Post-conditions: The required product includes the wanted purchase policy.</w:t>
-      </w:r>
-    </w:p>
-    <w:p>
-      <w:pPr>
-        <w:spacing w:line="276" w:lineRule="auto"/>
-        <w:rPr>
-          <w:rFonts w:cs="Calibri"/>
-          <w:lang w:val="en-US"/>
-        </w:rPr>
-      </w:pPr>
-      <w:r>
-        <w:rPr>
-          <w:rFonts w:cs="Calibri"/>
-          <w:lang w:val="en-US"/>
-        </w:rPr>
-        <w:t>Flow:</w:t>
-      </w:r>
-    </w:p>
-    <w:p>
-      <w:pPr>
-        <w:pStyle w:val="ListParagraph"/>
-        <w:numPr>
-          <w:ilvl w:val="0"/>
-          <w:numId w:val="52"/>
-        </w:numPr>
-        <w:spacing w:line="276" w:lineRule="auto"/>
-        <w:rPr>
-          <w:rFonts w:cs="Calibri"/>
-          <w:lang w:val="en-US"/>
-        </w:rPr>
-      </w:pPr>
-      <w:r>
-        <w:rPr>
-          <w:rFonts w:cs="Calibri"/>
-          <w:lang w:val="en-US"/>
-        </w:rPr>
-        <w:t>The shop-owner chooses the required shop.</w:t>
-      </w:r>
-    </w:p>
-    <w:p>
-      <w:pPr>
-        <w:pStyle w:val="ListParagraph"/>
-        <w:numPr>
-          <w:ilvl w:val="0"/>
-          <w:numId w:val="52"/>
-        </w:numPr>
-        <w:spacing w:line="276" w:lineRule="auto"/>
-        <w:rPr>
-          <w:rFonts w:cs="Calibri"/>
-          <w:lang w:val="en-US"/>
-        </w:rPr>
-      </w:pPr>
-      <w:r>
-        <w:rPr>
-          <w:rFonts w:cs="Calibri"/>
-          <w:lang w:val="en-US"/>
-        </w:rPr>
-        <w:t>The system checks if the shop owner has login into the system.</w:t>
-      </w:r>
-    </w:p>
-    <w:p>
-      <w:pPr>
-        <w:pStyle w:val="ListParagraph"/>
-        <w:numPr>
-          <w:ilvl w:val="0"/>
-          <w:numId w:val="52"/>
-        </w:numPr>
-        <w:spacing w:line="276" w:lineRule="auto"/>
-        <w:rPr>
-          <w:rFonts w:cs="Calibri"/>
-          <w:lang w:val="en-US"/>
-        </w:rPr>
-      </w:pPr>
-      <w:r>
-        <w:rPr>
-          <w:rFonts w:cs="Calibri"/>
-          <w:lang w:val="en-US"/>
-        </w:rPr>
-        <w:t>The system checks if user has the right privileges for a specific store.</w:t>
-      </w:r>
-    </w:p>
-    <w:p>
-      <w:pPr>
-        <w:pStyle w:val="ListParagraph"/>
-        <w:numPr>
-          <w:ilvl w:val="0"/>
-          <w:numId w:val="52"/>
-        </w:numPr>
-        <w:spacing w:line="276" w:lineRule="auto"/>
-        <w:rPr>
-          <w:rFonts w:cs="Calibri"/>
-          <w:lang w:val="en-US"/>
-        </w:rPr>
-      </w:pPr>
-      <w:r>
-        <w:rPr>
-          <w:rFonts w:cs="Calibri"/>
-          <w:lang w:val="en-US"/>
-        </w:rPr>
-        <w:t>If OK: The shop owner chooses the desired product.</w:t>
-      </w:r>
-    </w:p>
-    <w:p>
-      <w:pPr>
-        <w:pStyle w:val="ListParagraph"/>
-        <w:numPr>
-          <w:ilvl w:val="0"/>
-          <w:numId w:val="52"/>
-        </w:numPr>
-        <w:spacing w:line="276" w:lineRule="auto"/>
-        <w:rPr>
-          <w:rFonts w:cs="Calibri"/>
-          <w:lang w:val="en-US"/>
-        </w:rPr>
-      </w:pPr>
-      <w:r>
-        <w:rPr>
-          <w:rFonts w:cs="Calibri"/>
-          <w:lang w:val="en-US"/>
-        </w:rPr>
-        <w:t>The shop-owner fills the relevant details.</w:t>
-      </w:r>
-    </w:p>
-    <w:p>
-      <w:pPr>
-        <w:pStyle w:val="ListParagraph"/>
-        <w:numPr>
-          <w:ilvl w:val="0"/>
-          <w:numId w:val="52"/>
-        </w:numPr>
-        <w:spacing w:line="276" w:lineRule="auto"/>
-        <w:rPr>
-          <w:rFonts w:cs="Calibri"/>
-          <w:lang w:val="en-US"/>
-        </w:rPr>
-      </w:pPr>
-      <w:r>
-        <w:rPr>
-          <w:rFonts w:cs="Calibri"/>
-          <w:lang w:val="en-US"/>
-        </w:rPr>
-        <w:t>The new purchase policy is now one of the shop’s purchase policies.</w:t>
-      </w:r>
-    </w:p>
-    <w:p>
-      <w:pPr>
-        <w:spacing w:line="276" w:lineRule="auto"/>
-        <w:rPr>
-          <w:rFonts w:cs="Calibri"/>
-          <w:lang w:val="en-US"/>
-        </w:rPr>
-      </w:pPr>
-      <w:r>
-        <w:rPr>
-          <w:rFonts w:cs="Calibri"/>
-          <w:lang w:val="en-US"/>
-        </w:rPr>
-        <w:t>Tests:</w:t>
-      </w:r>
-    </w:p>
-    <w:p>
-      <w:pPr>
-        <w:pStyle w:val="ListParagraph"/>
-        <w:numPr>
-          <w:ilvl w:val="0"/>
-          <w:numId w:val="53"/>
-        </w:numPr>
-        <w:spacing w:line="276" w:lineRule="auto"/>
-        <w:rPr>
-          <w:rFonts w:cs="Calibri"/>
-          <w:lang w:val="en-US"/>
-        </w:rPr>
-      </w:pPr>
-      <w:r>
-        <w:rPr>
-          <w:rFonts w:cs="Calibri"/>
-          <w:lang w:val="en-US"/>
-        </w:rPr>
-        <w:t xml:space="preserve">Positive: The shop-owner fills out a new purchase policy with compatible details and the policy is added to the product’s policies. </w:t>
-      </w:r>
-    </w:p>
-    <w:p>
-      <w:pPr>
-        <w:pStyle w:val="ListParagraph"/>
-        <w:numPr>
-          <w:ilvl w:val="0"/>
-          <w:numId w:val="53"/>
-        </w:numPr>
-        <w:spacing w:line="276" w:lineRule="auto"/>
-        <w:rPr>
-          <w:rFonts w:cs="Calibri"/>
-          <w:lang w:val="en-US"/>
-        </w:rPr>
-      </w:pPr>
-      <w:r>
-        <w:rPr>
-          <w:rFonts w:cs="Calibri"/>
-          <w:lang w:val="en-US"/>
-        </w:rPr>
-        <w:t>Negative: The shop-owner fills out a new purchase policy with dates that have already passed, and an error message is presented, and the operation fails.</w:t>
-      </w:r>
+      </w:pPr>
     </w:p>
     <w:p>
       <w:pPr>
@@ -9760,11 +9547,80 @@
           <w:bCs/>
           <w:lang w:val="en-US"/>
         </w:rPr>
-        <w:t>f. defining discount for specific product.</w:t>
-      </w:r>
-    </w:p>
-    <w:p>
-      <w:pPr>
+        <w:t>e. defining purchase policy for specific product.</w:t>
+      </w:r>
+    </w:p>
+    <w:p>
+      <w:pPr>
+        <w:spacing w:line="276" w:lineRule="auto"/>
+        <w:rPr>
+          <w:rFonts w:cs="Calibri"/>
+          <w:lang w:val="en-US"/>
+        </w:rPr>
+      </w:pPr>
+      <w:r>
+        <w:rPr>
+          <w:rFonts w:cs="Calibri"/>
+          <w:lang w:val="en-US"/>
+        </w:rPr>
+        <w:t>Actor: Shop-owner</w:t>
+      </w:r>
+    </w:p>
+    <w:p>
+      <w:pPr>
+        <w:spacing w:line="276" w:lineRule="auto"/>
+        <w:rPr>
+          <w:rFonts w:cs="Calibri"/>
+          <w:lang w:val="en-US"/>
+        </w:rPr>
+      </w:pPr>
+      <w:r>
+        <w:rPr>
+          <w:rFonts w:cs="Calibri"/>
+          <w:lang w:val="en-US"/>
+        </w:rPr>
+        <w:t>Pre-conditions: The shop’s product list is not empty, and the shop owner has logged into the system.</w:t>
+      </w:r>
+    </w:p>
+    <w:p>
+      <w:pPr>
+        <w:spacing w:line="276" w:lineRule="auto"/>
+        <w:rPr>
+          <w:rFonts w:cs="Calibri"/>
+          <w:lang w:val="en-US"/>
+        </w:rPr>
+      </w:pPr>
+      <w:r>
+        <w:rPr>
+          <w:rFonts w:cs="Calibri"/>
+          <w:lang w:val="en-US"/>
+        </w:rPr>
+        <w:t>Post-conditions: The required product includes the wanted purchase policy.</w:t>
+      </w:r>
+    </w:p>
+    <w:p>
+      <w:pPr>
+        <w:spacing w:line="276" w:lineRule="auto"/>
+        <w:rPr>
+          <w:rFonts w:cs="Calibri"/>
+          <w:lang w:val="en-US"/>
+        </w:rPr>
+      </w:pPr>
+      <w:r>
+        <w:rPr>
+          <w:rFonts w:cs="Calibri"/>
+          <w:lang w:val="en-US"/>
+        </w:rPr>
+        <w:t>Flow:</w:t>
+      </w:r>
+    </w:p>
+    <w:p>
+      <w:pPr>
+        <w:pStyle w:val="ListParagraph"/>
+        <w:numPr>
+          <w:ilvl w:val="0"/>
+          <w:numId w:val="52"/>
+        </w:numPr>
         <w:spacing w:line="276" w:lineRule="auto"/>
         <w:rPr>
           <w:rFonts w:cs="Calibri"/>
@@ -9777,75 +9633,6 @@
           <w:lang w:val="en-US"/>
         </w:rPr>
         <w:lastRenderedPageBreak/>
-        <w:t>Actor: Shop-owner</w:t>
-      </w:r>
-    </w:p>
-    <w:p>
-      <w:pPr>
-        <w:spacing w:line="276" w:lineRule="auto"/>
-        <w:rPr>
-          <w:rFonts w:cs="Calibri"/>
-          <w:lang w:val="en-US"/>
-        </w:rPr>
-      </w:pPr>
-      <w:r>
-        <w:rPr>
-          <w:rFonts w:cs="Calibri"/>
-          <w:lang w:val="en-US"/>
-        </w:rPr>
-        <w:t>Pre-conditions: The shop’s product list is not empty, and the shop owner has logged into the system.</w:t>
-      </w:r>
-    </w:p>
-    <w:p>
-      <w:pPr>
-        <w:spacing w:line="276" w:lineRule="auto"/>
-        <w:rPr>
-          <w:rFonts w:cs="Calibri"/>
-          <w:lang w:val="en-US"/>
-        </w:rPr>
-      </w:pPr>
-      <w:r>
-        <w:rPr>
-          <w:rFonts w:cs="Calibri"/>
-          <w:lang w:val="en-US"/>
-        </w:rPr>
-        <w:t>Post-conditions: The required product includes the wanted discount.</w:t>
-      </w:r>
-    </w:p>
-    <w:p>
-      <w:pPr>
-        <w:spacing w:line="276" w:lineRule="auto"/>
-        <w:rPr>
-          <w:rFonts w:cs="Calibri"/>
-          <w:lang w:val="en-US"/>
-        </w:rPr>
-      </w:pPr>
-      <w:r>
-        <w:rPr>
-          <w:rFonts w:cs="Calibri"/>
-          <w:lang w:val="en-US"/>
-        </w:rPr>
-        <w:t>Flow:</w:t>
-      </w:r>
-    </w:p>
-    <w:p>
-      <w:pPr>
-        <w:pStyle w:val="ListParagraph"/>
-        <w:numPr>
-          <w:ilvl w:val="0"/>
-          <w:numId w:val="54"/>
-        </w:numPr>
-        <w:spacing w:line="276" w:lineRule="auto"/>
-        <w:rPr>
-          <w:rFonts w:cs="Calibri"/>
-          <w:lang w:val="en-US"/>
-        </w:rPr>
-      </w:pPr>
-      <w:r>
-        <w:rPr>
-          <w:rFonts w:cs="Calibri"/>
-          <w:lang w:val="en-US"/>
-        </w:rPr>
         <w:t>The shop-owner chooses the required shop.</w:t>
       </w:r>
     </w:p>
@@ -9854,7 +9641,7 @@
         <w:pStyle w:val="ListParagraph"/>
         <w:numPr>
           <w:ilvl w:val="0"/>
-          <w:numId w:val="54"/>
+          <w:numId w:val="52"/>
         </w:numPr>
         <w:spacing w:line="276" w:lineRule="auto"/>
         <w:rPr>
@@ -9875,7 +9662,7 @@
         <w:pStyle w:val="ListParagraph"/>
         <w:numPr>
           <w:ilvl w:val="0"/>
-          <w:numId w:val="54"/>
+          <w:numId w:val="52"/>
         </w:numPr>
         <w:spacing w:line="276" w:lineRule="auto"/>
         <w:rPr>
@@ -9896,7 +9683,7 @@
         <w:pStyle w:val="ListParagraph"/>
         <w:numPr>
           <w:ilvl w:val="0"/>
-          <w:numId w:val="54"/>
+          <w:numId w:val="52"/>
         </w:numPr>
         <w:spacing w:line="276" w:lineRule="auto"/>
         <w:rPr>
@@ -9917,7 +9704,7 @@
         <w:pStyle w:val="ListParagraph"/>
         <w:numPr>
           <w:ilvl w:val="0"/>
-          <w:numId w:val="54"/>
+          <w:numId w:val="52"/>
         </w:numPr>
         <w:spacing w:line="276" w:lineRule="auto"/>
         <w:rPr>
@@ -9938,20 +9725,20 @@
         <w:pStyle w:val="ListParagraph"/>
         <w:numPr>
           <w:ilvl w:val="0"/>
-          <w:numId w:val="54"/>
-        </w:numPr>
-        <w:spacing w:line="276" w:lineRule="auto"/>
-        <w:rPr>
-          <w:rFonts w:cs="Calibri"/>
-          <w:lang w:val="en-US"/>
-        </w:rPr>
-      </w:pPr>
-      <w:r>
-        <w:rPr>
-          <w:rFonts w:cs="Calibri"/>
-          <w:lang w:val="en-US"/>
-        </w:rPr>
-        <w:t>The new discount policy is now one of the shop’s discount policies.</w:t>
+          <w:numId w:val="52"/>
+        </w:numPr>
+        <w:spacing w:line="276" w:lineRule="auto"/>
+        <w:rPr>
+          <w:rFonts w:cs="Calibri"/>
+          <w:lang w:val="en-US"/>
+        </w:rPr>
+      </w:pPr>
+      <w:r>
+        <w:rPr>
+          <w:rFonts w:cs="Calibri"/>
+          <w:lang w:val="en-US"/>
+        </w:rPr>
+        <w:t>The new purchase policy is now one of the shop’s purchase policies.</w:t>
       </w:r>
     </w:p>
     <w:p>
@@ -9975,41 +9762,41 @@
         <w:pStyle w:val="ListParagraph"/>
         <w:numPr>
           <w:ilvl w:val="0"/>
-          <w:numId w:val="55"/>
-        </w:numPr>
-        <w:spacing w:line="276" w:lineRule="auto"/>
-        <w:rPr>
-          <w:rFonts w:cs="Calibri"/>
-          <w:lang w:val="en-US"/>
-        </w:rPr>
-      </w:pPr>
-      <w:r>
-        <w:rPr>
-          <w:rFonts w:cs="Calibri"/>
-          <w:lang w:val="en-US"/>
-        </w:rPr>
-        <w:t xml:space="preserve">Positive: The shop-owner fills out a new discount with compatible details and the discount is added to the product’s discounts. </w:t>
-      </w:r>
-    </w:p>
-    <w:p>
-      <w:pPr>
-        <w:pStyle w:val="ListParagraph"/>
-        <w:numPr>
-          <w:ilvl w:val="0"/>
-          <w:numId w:val="55"/>
-        </w:numPr>
-        <w:spacing w:line="276" w:lineRule="auto"/>
-        <w:rPr>
-          <w:rFonts w:cs="Calibri"/>
-          <w:lang w:val="en-US"/>
-        </w:rPr>
-      </w:pPr>
-      <w:r>
-        <w:rPr>
-          <w:rFonts w:cs="Calibri"/>
-          <w:lang w:val="en-US"/>
-        </w:rPr>
-        <w:t>Negative: The shop-owner fills out a new discount with a negative discount value (+20%) and an error message is presented, and the operation fails.</w:t>
+          <w:numId w:val="53"/>
+        </w:numPr>
+        <w:spacing w:line="276" w:lineRule="auto"/>
+        <w:rPr>
+          <w:rFonts w:cs="Calibri"/>
+          <w:lang w:val="en-US"/>
+        </w:rPr>
+      </w:pPr>
+      <w:r>
+        <w:rPr>
+          <w:rFonts w:cs="Calibri"/>
+          <w:lang w:val="en-US"/>
+        </w:rPr>
+        <w:t xml:space="preserve">Positive: The shop-owner fills out a new purchase policy with compatible details and the policy is added to the product’s policies. </w:t>
+      </w:r>
+    </w:p>
+    <w:p>
+      <w:pPr>
+        <w:pStyle w:val="ListParagraph"/>
+        <w:numPr>
+          <w:ilvl w:val="0"/>
+          <w:numId w:val="53"/>
+        </w:numPr>
+        <w:spacing w:line="276" w:lineRule="auto"/>
+        <w:rPr>
+          <w:rFonts w:cs="Calibri"/>
+          <w:lang w:val="en-US"/>
+        </w:rPr>
+      </w:pPr>
+      <w:r>
+        <w:rPr>
+          <w:rFonts w:cs="Calibri"/>
+          <w:lang w:val="en-US"/>
+        </w:rPr>
+        <w:t>Negative: The shop-owner fills out a new purchase policy with dates that have already passed, and an error message is presented, and the operation fails.</w:t>
       </w:r>
     </w:p>
     <w:p>
@@ -10029,7 +9816,7 @@
           <w:bCs/>
           <w:lang w:val="en-US"/>
         </w:rPr>
-        <w:t>g. changing purchase policy for a specific product.</w:t>
+        <w:t>f. defining discount for specific product.</w:t>
       </w:r>
     </w:p>
     <w:p>
@@ -10061,23 +9848,23 @@
           <w:rFonts w:cs="Calibri"/>
           <w:lang w:val="en-US"/>
         </w:rPr>
-        <w:t>Pre-conditions: There’s a purchase policy for the product, and the shop owner has logged into the system.</w:t>
-      </w:r>
-    </w:p>
-    <w:p>
-      <w:pPr>
-        <w:spacing w:line="276" w:lineRule="auto"/>
-        <w:rPr>
-          <w:rFonts w:cs="Calibri"/>
-          <w:lang w:val="en-US"/>
-        </w:rPr>
-      </w:pPr>
-      <w:r>
-        <w:rPr>
-          <w:rFonts w:cs="Calibri"/>
-          <w:lang w:val="en-US"/>
-        </w:rPr>
-        <w:t>Post-conditions: The required product includes the changed purchase policy.</w:t>
+        <w:t>Pre-conditions: The shop’s product list is not empty, and the shop owner has logged into the system.</w:t>
+      </w:r>
+    </w:p>
+    <w:p>
+      <w:pPr>
+        <w:spacing w:line="276" w:lineRule="auto"/>
+        <w:rPr>
+          <w:rFonts w:cs="Calibri"/>
+          <w:lang w:val="en-US"/>
+        </w:rPr>
+      </w:pPr>
+      <w:r>
+        <w:rPr>
+          <w:rFonts w:cs="Calibri"/>
+          <w:lang w:val="en-US"/>
+        </w:rPr>
+        <w:t>Post-conditions: The required product includes the wanted discount.</w:t>
       </w:r>
     </w:p>
     <w:p>
@@ -10101,7 +9888,7 @@
         <w:pStyle w:val="ListParagraph"/>
         <w:numPr>
           <w:ilvl w:val="0"/>
-          <w:numId w:val="56"/>
+          <w:numId w:val="54"/>
         </w:numPr>
         <w:spacing w:line="276" w:lineRule="auto"/>
         <w:rPr>
@@ -10122,7 +9909,7 @@
         <w:pStyle w:val="ListParagraph"/>
         <w:numPr>
           <w:ilvl w:val="0"/>
-          <w:numId w:val="56"/>
+          <w:numId w:val="54"/>
         </w:numPr>
         <w:spacing w:line="276" w:lineRule="auto"/>
         <w:rPr>
@@ -10143,7 +9930,7 @@
         <w:pStyle w:val="ListParagraph"/>
         <w:numPr>
           <w:ilvl w:val="0"/>
-          <w:numId w:val="56"/>
+          <w:numId w:val="54"/>
         </w:numPr>
         <w:spacing w:line="276" w:lineRule="auto"/>
         <w:rPr>
@@ -10164,62 +9951,62 @@
         <w:pStyle w:val="ListParagraph"/>
         <w:numPr>
           <w:ilvl w:val="0"/>
-          <w:numId w:val="56"/>
-        </w:numPr>
-        <w:spacing w:line="276" w:lineRule="auto"/>
-        <w:rPr>
-          <w:rFonts w:cs="Calibri"/>
-          <w:lang w:val="en-US"/>
-        </w:rPr>
-      </w:pPr>
-      <w:r>
-        <w:rPr>
-          <w:rFonts w:cs="Calibri"/>
-          <w:lang w:val="en-US"/>
-        </w:rPr>
-        <w:t>If OK: The shop owner chooses the desired product and policy.</w:t>
-      </w:r>
-    </w:p>
-    <w:p>
-      <w:pPr>
-        <w:pStyle w:val="ListParagraph"/>
-        <w:numPr>
-          <w:ilvl w:val="0"/>
-          <w:numId w:val="56"/>
-        </w:numPr>
-        <w:spacing w:line="276" w:lineRule="auto"/>
-        <w:rPr>
-          <w:rFonts w:cs="Calibri"/>
-          <w:lang w:val="en-US"/>
-        </w:rPr>
-      </w:pPr>
-      <w:r>
-        <w:rPr>
-          <w:rFonts w:cs="Calibri"/>
-          <w:lang w:val="en-US"/>
-        </w:rPr>
-        <w:t>The shop-owner changes the relevant details.</w:t>
-      </w:r>
-    </w:p>
-    <w:p>
-      <w:pPr>
-        <w:pStyle w:val="ListParagraph"/>
-        <w:numPr>
-          <w:ilvl w:val="0"/>
-          <w:numId w:val="56"/>
-        </w:numPr>
-        <w:spacing w:line="276" w:lineRule="auto"/>
-        <w:rPr>
-          <w:rFonts w:cs="Calibri"/>
-          <w:lang w:val="en-US"/>
-        </w:rPr>
-      </w:pPr>
-      <w:r>
-        <w:rPr>
-          <w:rFonts w:cs="Calibri"/>
-          <w:lang w:val="en-US"/>
-        </w:rPr>
-        <w:t>The new purchase policy is now one of the shop’s purchase policies.</w:t>
+          <w:numId w:val="54"/>
+        </w:numPr>
+        <w:spacing w:line="276" w:lineRule="auto"/>
+        <w:rPr>
+          <w:rFonts w:cs="Calibri"/>
+          <w:lang w:val="en-US"/>
+        </w:rPr>
+      </w:pPr>
+      <w:r>
+        <w:rPr>
+          <w:rFonts w:cs="Calibri"/>
+          <w:lang w:val="en-US"/>
+        </w:rPr>
+        <w:t>If OK: The shop owner chooses the desired product.</w:t>
+      </w:r>
+    </w:p>
+    <w:p>
+      <w:pPr>
+        <w:pStyle w:val="ListParagraph"/>
+        <w:numPr>
+          <w:ilvl w:val="0"/>
+          <w:numId w:val="54"/>
+        </w:numPr>
+        <w:spacing w:line="276" w:lineRule="auto"/>
+        <w:rPr>
+          <w:rFonts w:cs="Calibri"/>
+          <w:lang w:val="en-US"/>
+        </w:rPr>
+      </w:pPr>
+      <w:r>
+        <w:rPr>
+          <w:rFonts w:cs="Calibri"/>
+          <w:lang w:val="en-US"/>
+        </w:rPr>
+        <w:t>The shop-owner fills the relevant details.</w:t>
+      </w:r>
+    </w:p>
+    <w:p>
+      <w:pPr>
+        <w:pStyle w:val="ListParagraph"/>
+        <w:numPr>
+          <w:ilvl w:val="0"/>
+          <w:numId w:val="54"/>
+        </w:numPr>
+        <w:spacing w:line="276" w:lineRule="auto"/>
+        <w:rPr>
+          <w:rFonts w:cs="Calibri"/>
+          <w:lang w:val="en-US"/>
+        </w:rPr>
+      </w:pPr>
+      <w:r>
+        <w:rPr>
+          <w:rFonts w:cs="Calibri"/>
+          <w:lang w:val="en-US"/>
+        </w:rPr>
+        <w:t>The new discount policy is now one of the shop’s discount policies.</w:t>
       </w:r>
     </w:p>
     <w:p>
@@ -10243,41 +10030,41 @@
         <w:pStyle w:val="ListParagraph"/>
         <w:numPr>
           <w:ilvl w:val="0"/>
-          <w:numId w:val="57"/>
-        </w:numPr>
-        <w:spacing w:line="276" w:lineRule="auto"/>
-        <w:rPr>
-          <w:rFonts w:cs="Calibri"/>
-          <w:lang w:val="en-US"/>
-        </w:rPr>
-      </w:pPr>
-      <w:r>
-        <w:rPr>
-          <w:rFonts w:cs="Calibri"/>
-          <w:lang w:val="en-US"/>
-        </w:rPr>
-        <w:t xml:space="preserve">Positive: The shop-owner chooses a purchase policy to update and fill it with compatible details and the policy is changed and is a part of the product’s policies. </w:t>
-      </w:r>
-    </w:p>
-    <w:p>
-      <w:pPr>
-        <w:pStyle w:val="ListParagraph"/>
-        <w:numPr>
-          <w:ilvl w:val="0"/>
-          <w:numId w:val="57"/>
-        </w:numPr>
-        <w:spacing w:line="276" w:lineRule="auto"/>
-        <w:rPr>
-          <w:rFonts w:cs="Calibri"/>
-          <w:lang w:val="en-US"/>
-        </w:rPr>
-      </w:pPr>
-      <w:r>
-        <w:rPr>
-          <w:rFonts w:cs="Calibri"/>
-          <w:lang w:val="en-US"/>
-        </w:rPr>
-        <w:t xml:space="preserve">Negative: The shop-owner chooses a purchase policy to update and fill it with dates that already passed, and the policy is changed and is a part of the product’s policies. </w:t>
+          <w:numId w:val="55"/>
+        </w:numPr>
+        <w:spacing w:line="276" w:lineRule="auto"/>
+        <w:rPr>
+          <w:rFonts w:cs="Calibri"/>
+          <w:lang w:val="en-US"/>
+        </w:rPr>
+      </w:pPr>
+      <w:r>
+        <w:rPr>
+          <w:rFonts w:cs="Calibri"/>
+          <w:lang w:val="en-US"/>
+        </w:rPr>
+        <w:t xml:space="preserve">Positive: The shop-owner fills out a new discount with compatible details and the discount is added to the product’s discounts. </w:t>
+      </w:r>
+    </w:p>
+    <w:p>
+      <w:pPr>
+        <w:pStyle w:val="ListParagraph"/>
+        <w:numPr>
+          <w:ilvl w:val="0"/>
+          <w:numId w:val="55"/>
+        </w:numPr>
+        <w:spacing w:line="276" w:lineRule="auto"/>
+        <w:rPr>
+          <w:rFonts w:cs="Calibri"/>
+          <w:lang w:val="en-US"/>
+        </w:rPr>
+      </w:pPr>
+      <w:r>
+        <w:rPr>
+          <w:rFonts w:cs="Calibri"/>
+          <w:lang w:val="en-US"/>
+        </w:rPr>
+        <w:t>Negative: The shop-owner fills out a new discount with a negative discount value (+20%) and an error message is presented, and the operation fails.</w:t>
       </w:r>
     </w:p>
     <w:p>
@@ -10297,7 +10084,7 @@
           <w:bCs/>
           <w:lang w:val="en-US"/>
         </w:rPr>
-        <w:t>h. changing discount for a specific product.</w:t>
+        <w:t>g. changing purchase policy for a specific product.</w:t>
       </w:r>
     </w:p>
     <w:p>
@@ -10329,11 +10116,111 @@
           <w:rFonts w:cs="Calibri"/>
           <w:lang w:val="en-US"/>
         </w:rPr>
-        <w:t>Pre-conditions: There’s a discount for the product, and the shop owner has logged into the system.</w:t>
-      </w:r>
-    </w:p>
-    <w:p>
-      <w:pPr>
+        <w:t>Pre-conditions: There’s a purchase policy for the product, and the shop owner has logged into the system.</w:t>
+      </w:r>
+    </w:p>
+    <w:p>
+      <w:pPr>
+        <w:spacing w:line="276" w:lineRule="auto"/>
+        <w:rPr>
+          <w:rFonts w:cs="Calibri"/>
+          <w:lang w:val="en-US"/>
+        </w:rPr>
+      </w:pPr>
+      <w:r>
+        <w:rPr>
+          <w:rFonts w:cs="Calibri"/>
+          <w:lang w:val="en-US"/>
+        </w:rPr>
+        <w:t>Post-conditions: The required product includes the changed purchase policy.</w:t>
+      </w:r>
+    </w:p>
+    <w:p>
+      <w:pPr>
+        <w:spacing w:line="276" w:lineRule="auto"/>
+        <w:rPr>
+          <w:rFonts w:cs="Calibri"/>
+          <w:lang w:val="en-US"/>
+        </w:rPr>
+      </w:pPr>
+      <w:r>
+        <w:rPr>
+          <w:rFonts w:cs="Calibri"/>
+          <w:lang w:val="en-US"/>
+        </w:rPr>
+        <w:t>Flow:</w:t>
+      </w:r>
+    </w:p>
+    <w:p>
+      <w:pPr>
+        <w:pStyle w:val="ListParagraph"/>
+        <w:numPr>
+          <w:ilvl w:val="0"/>
+          <w:numId w:val="56"/>
+        </w:numPr>
+        <w:spacing w:line="276" w:lineRule="auto"/>
+        <w:rPr>
+          <w:rFonts w:cs="Calibri"/>
+          <w:lang w:val="en-US"/>
+        </w:rPr>
+      </w:pPr>
+      <w:r>
+        <w:rPr>
+          <w:rFonts w:cs="Calibri"/>
+          <w:lang w:val="en-US"/>
+        </w:rPr>
+        <w:t>The shop-owner chooses the required shop.</w:t>
+      </w:r>
+    </w:p>
+    <w:p>
+      <w:pPr>
+        <w:pStyle w:val="ListParagraph"/>
+        <w:numPr>
+          <w:ilvl w:val="0"/>
+          <w:numId w:val="56"/>
+        </w:numPr>
+        <w:spacing w:line="276" w:lineRule="auto"/>
+        <w:rPr>
+          <w:rFonts w:cs="Calibri"/>
+          <w:lang w:val="en-US"/>
+        </w:rPr>
+      </w:pPr>
+      <w:r>
+        <w:rPr>
+          <w:rFonts w:cs="Calibri"/>
+          <w:lang w:val="en-US"/>
+        </w:rPr>
+        <w:t>The system checks if the shop owner has login into the system.</w:t>
+      </w:r>
+    </w:p>
+    <w:p>
+      <w:pPr>
+        <w:pStyle w:val="ListParagraph"/>
+        <w:numPr>
+          <w:ilvl w:val="0"/>
+          <w:numId w:val="56"/>
+        </w:numPr>
+        <w:spacing w:line="276" w:lineRule="auto"/>
+        <w:rPr>
+          <w:rFonts w:cs="Calibri"/>
+          <w:lang w:val="en-US"/>
+        </w:rPr>
+      </w:pPr>
+      <w:r>
+        <w:rPr>
+          <w:rFonts w:cs="Calibri"/>
+          <w:lang w:val="en-US"/>
+        </w:rPr>
+        <w:t>The system checks if user has the right privileges for a specific store.</w:t>
+      </w:r>
+    </w:p>
+    <w:p>
+      <w:pPr>
+        <w:pStyle w:val="ListParagraph"/>
+        <w:numPr>
+          <w:ilvl w:val="0"/>
+          <w:numId w:val="56"/>
+        </w:numPr>
         <w:spacing w:line="276" w:lineRule="auto"/>
         <w:rPr>
           <w:rFonts w:cs="Calibri"/>
@@ -10346,23 +10233,7 @@
           <w:lang w:val="en-US"/>
         </w:rPr>
         <w:lastRenderedPageBreak/>
-        <w:t>Post-conditions: The updated discount is part of the shop’s discounts.</w:t>
-      </w:r>
-    </w:p>
-    <w:p>
-      <w:pPr>
-        <w:spacing w:line="276" w:lineRule="auto"/>
-        <w:rPr>
-          <w:rFonts w:cs="Calibri"/>
-          <w:lang w:val="en-US"/>
-        </w:rPr>
-      </w:pPr>
-      <w:r>
-        <w:rPr>
-          <w:rFonts w:cs="Calibri"/>
-          <w:lang w:val="en-US"/>
-        </w:rPr>
-        <w:t>Flow:</w:t>
+        <w:t>If OK: The shop owner chooses the desired product and policy.</w:t>
       </w:r>
     </w:p>
     <w:p>
@@ -10383,7 +10254,7 @@
           <w:rFonts w:cs="Calibri"/>
           <w:lang w:val="en-US"/>
         </w:rPr>
-        <w:t>The shop-owner chooses the required shop.</w:t>
+        <w:t>The shop-owner changes the relevant details.</w:t>
       </w:r>
     </w:p>
     <w:p>
@@ -10404,91 +10275,7 @@
           <w:rFonts w:cs="Calibri"/>
           <w:lang w:val="en-US"/>
         </w:rPr>
-        <w:t>The system checks if the shop owner has login into the system.</w:t>
-      </w:r>
-    </w:p>
-    <w:p>
-      <w:pPr>
-        <w:pStyle w:val="ListParagraph"/>
-        <w:numPr>
-          <w:ilvl w:val="0"/>
-          <w:numId w:val="56"/>
-        </w:numPr>
-        <w:spacing w:line="276" w:lineRule="auto"/>
-        <w:rPr>
-          <w:rFonts w:cs="Calibri"/>
-          <w:lang w:val="en-US"/>
-        </w:rPr>
-      </w:pPr>
-      <w:r>
-        <w:rPr>
-          <w:rFonts w:cs="Calibri"/>
-          <w:lang w:val="en-US"/>
-        </w:rPr>
-        <w:t>The system checks if user has the right privileges for a specific store.</w:t>
-      </w:r>
-    </w:p>
-    <w:p>
-      <w:pPr>
-        <w:pStyle w:val="ListParagraph"/>
-        <w:numPr>
-          <w:ilvl w:val="0"/>
-          <w:numId w:val="56"/>
-        </w:numPr>
-        <w:spacing w:line="276" w:lineRule="auto"/>
-        <w:rPr>
-          <w:rFonts w:cs="Calibri"/>
-          <w:lang w:val="en-US"/>
-        </w:rPr>
-      </w:pPr>
-      <w:r>
-        <w:rPr>
-          <w:rFonts w:cs="Calibri"/>
-          <w:lang w:val="en-US"/>
-        </w:rPr>
-        <w:t>If OK: The shop owner chooses the desired product and discount.</w:t>
-      </w:r>
-    </w:p>
-    <w:p>
-      <w:pPr>
-        <w:pStyle w:val="ListParagraph"/>
-        <w:numPr>
-          <w:ilvl w:val="0"/>
-          <w:numId w:val="56"/>
-        </w:numPr>
-        <w:spacing w:line="276" w:lineRule="auto"/>
-        <w:rPr>
-          <w:rFonts w:cs="Calibri"/>
-          <w:lang w:val="en-US"/>
-        </w:rPr>
-      </w:pPr>
-      <w:r>
-        <w:rPr>
-          <w:rFonts w:cs="Calibri"/>
-          <w:lang w:val="en-US"/>
-        </w:rPr>
-        <w:t>The shop-owner changes the relevant details.</w:t>
-      </w:r>
-    </w:p>
-    <w:p>
-      <w:pPr>
-        <w:pStyle w:val="ListParagraph"/>
-        <w:numPr>
-          <w:ilvl w:val="0"/>
-          <w:numId w:val="56"/>
-        </w:numPr>
-        <w:spacing w:line="276" w:lineRule="auto"/>
-        <w:rPr>
-          <w:rFonts w:cs="Calibri"/>
-          <w:lang w:val="en-US"/>
-        </w:rPr>
-      </w:pPr>
-      <w:r>
-        <w:rPr>
-          <w:rFonts w:cs="Calibri"/>
-          <w:lang w:val="en-US"/>
-        </w:rPr>
-        <w:t>The new discount policy is now one of the shop’s discount policies.</w:t>
+        <w:t>The new purchase policy is now one of the shop’s purchase policies.</w:t>
       </w:r>
     </w:p>
     <w:p>
@@ -10512,41 +10299,41 @@
         <w:pStyle w:val="ListParagraph"/>
         <w:numPr>
           <w:ilvl w:val="0"/>
-          <w:numId w:val="58"/>
-        </w:numPr>
-        <w:spacing w:line="276" w:lineRule="auto"/>
-        <w:rPr>
-          <w:rFonts w:cs="Calibri"/>
-          <w:lang w:val="en-US"/>
-        </w:rPr>
-      </w:pPr>
-      <w:r>
-        <w:rPr>
-          <w:rFonts w:cs="Calibri"/>
-          <w:lang w:val="en-US"/>
-        </w:rPr>
-        <w:t xml:space="preserve">Positive: The shop-owner chooses an existing discount and updates it with compatible details and the changes are saved. </w:t>
-      </w:r>
-    </w:p>
-    <w:p>
-      <w:pPr>
-        <w:pStyle w:val="ListParagraph"/>
-        <w:numPr>
-          <w:ilvl w:val="0"/>
-          <w:numId w:val="58"/>
-        </w:numPr>
-        <w:spacing w:line="276" w:lineRule="auto"/>
-        <w:rPr>
-          <w:rFonts w:cs="Calibri"/>
-          <w:lang w:val="en-US"/>
-        </w:rPr>
-      </w:pPr>
-      <w:r>
-        <w:rPr>
-          <w:rFonts w:cs="Calibri"/>
-          <w:lang w:val="en-US"/>
-        </w:rPr>
-        <w:t>Negative: The shop-owner chooses an existing discount and updates it with a negative discount value (+20%) and an error message is presented, and the operation fails.</w:t>
+          <w:numId w:val="57"/>
+        </w:numPr>
+        <w:spacing w:line="276" w:lineRule="auto"/>
+        <w:rPr>
+          <w:rFonts w:cs="Calibri"/>
+          <w:lang w:val="en-US"/>
+        </w:rPr>
+      </w:pPr>
+      <w:r>
+        <w:rPr>
+          <w:rFonts w:cs="Calibri"/>
+          <w:lang w:val="en-US"/>
+        </w:rPr>
+        <w:t xml:space="preserve">Positive: The shop-owner chooses a purchase policy to update and fill it with compatible details and the policy is changed and is a part of the product’s policies. </w:t>
+      </w:r>
+    </w:p>
+    <w:p>
+      <w:pPr>
+        <w:pStyle w:val="ListParagraph"/>
+        <w:numPr>
+          <w:ilvl w:val="0"/>
+          <w:numId w:val="57"/>
+        </w:numPr>
+        <w:spacing w:line="276" w:lineRule="auto"/>
+        <w:rPr>
+          <w:rFonts w:cs="Calibri"/>
+          <w:lang w:val="en-US"/>
+        </w:rPr>
+      </w:pPr>
+      <w:r>
+        <w:rPr>
+          <w:rFonts w:cs="Calibri"/>
+          <w:lang w:val="en-US"/>
+        </w:rPr>
+        <w:t xml:space="preserve">Negative: The shop-owner chooses a purchase policy to update and fill it with dates that already passed, and the policy is changed and is a part of the product’s policies. </w:t>
       </w:r>
     </w:p>
     <w:p>
@@ -10566,55 +10353,55 @@
           <w:bCs/>
           <w:lang w:val="en-US"/>
         </w:rPr>
-        <w:t>4.4 Nomination of a shop-owner</w:t>
-      </w:r>
-    </w:p>
-    <w:p>
-      <w:pPr>
-        <w:spacing w:line="276" w:lineRule="auto"/>
-        <w:rPr>
-          <w:rFonts w:cs="Calibri"/>
-          <w:lang w:val="en-US"/>
-        </w:rPr>
-      </w:pPr>
-      <w:r>
-        <w:rPr>
-          <w:rFonts w:cs="Calibri"/>
-          <w:lang w:val="en-US"/>
-        </w:rPr>
-        <w:t>Actor: Store owner</w:t>
-      </w:r>
-    </w:p>
-    <w:p>
-      <w:pPr>
-        <w:spacing w:line="276" w:lineRule="auto"/>
-        <w:rPr>
-          <w:rFonts w:cs="Calibri"/>
-          <w:lang w:val="en-US"/>
-        </w:rPr>
-      </w:pPr>
-      <w:r>
-        <w:rPr>
-          <w:rFonts w:cs="Calibri"/>
-          <w:lang w:val="en-US"/>
-        </w:rPr>
-        <w:t>Pre-conditions: Nominated user is not a store owner, and a shop owner has logged into the system.</w:t>
-      </w:r>
-    </w:p>
-    <w:p>
-      <w:pPr>
-        <w:spacing w:line="276" w:lineRule="auto"/>
-        <w:rPr>
-          <w:rFonts w:cs="Calibri"/>
-          <w:lang w:val="en-US"/>
-        </w:rPr>
-      </w:pPr>
-      <w:r>
-        <w:rPr>
-          <w:rFonts w:cs="Calibri"/>
-          <w:lang w:val="en-US"/>
-        </w:rPr>
-        <w:t>Post-conditions: Nominated user is a store owner.</w:t>
+        <w:t>h. changing discount for a specific product.</w:t>
+      </w:r>
+    </w:p>
+    <w:p>
+      <w:pPr>
+        <w:spacing w:line="276" w:lineRule="auto"/>
+        <w:rPr>
+          <w:rFonts w:cs="Calibri"/>
+          <w:lang w:val="en-US"/>
+        </w:rPr>
+      </w:pPr>
+      <w:r>
+        <w:rPr>
+          <w:rFonts w:cs="Calibri"/>
+          <w:lang w:val="en-US"/>
+        </w:rPr>
+        <w:t>Actor: Shop-owner</w:t>
+      </w:r>
+    </w:p>
+    <w:p>
+      <w:pPr>
+        <w:spacing w:line="276" w:lineRule="auto"/>
+        <w:rPr>
+          <w:rFonts w:cs="Calibri"/>
+          <w:lang w:val="en-US"/>
+        </w:rPr>
+      </w:pPr>
+      <w:r>
+        <w:rPr>
+          <w:rFonts w:cs="Calibri"/>
+          <w:lang w:val="en-US"/>
+        </w:rPr>
+        <w:t>Pre-conditions: There’s a discount for the product, and the shop owner has logged into the system.</w:t>
+      </w:r>
+    </w:p>
+    <w:p>
+      <w:pPr>
+        <w:spacing w:line="276" w:lineRule="auto"/>
+        <w:rPr>
+          <w:rFonts w:cs="Calibri"/>
+          <w:lang w:val="en-US"/>
+        </w:rPr>
+      </w:pPr>
+      <w:r>
+        <w:rPr>
+          <w:rFonts w:cs="Calibri"/>
+          <w:lang w:val="en-US"/>
+        </w:rPr>
+        <w:t>Post-conditions: The updated discount is part of the shop’s discounts.</w:t>
       </w:r>
     </w:p>
     <w:p>
@@ -10638,28 +10425,28 @@
         <w:pStyle w:val="ListParagraph"/>
         <w:numPr>
           <w:ilvl w:val="0"/>
-          <w:numId w:val="59"/>
-        </w:numPr>
-        <w:spacing w:line="276" w:lineRule="auto"/>
-        <w:rPr>
-          <w:rFonts w:cs="Calibri"/>
-          <w:lang w:val="en-US"/>
-        </w:rPr>
-      </w:pPr>
-      <w:r>
-        <w:rPr>
-          <w:rFonts w:cs="Calibri"/>
-          <w:lang w:val="en-US"/>
-        </w:rPr>
-        <w:t>The store owner request to nominate a new store owner</w:t>
-      </w:r>
-    </w:p>
-    <w:p>
-      <w:pPr>
-        <w:pStyle w:val="ListParagraph"/>
-        <w:numPr>
-          <w:ilvl w:val="0"/>
-          <w:numId w:val="59"/>
+          <w:numId w:val="56"/>
+        </w:numPr>
+        <w:spacing w:line="276" w:lineRule="auto"/>
+        <w:rPr>
+          <w:rFonts w:cs="Calibri"/>
+          <w:lang w:val="en-US"/>
+        </w:rPr>
+      </w:pPr>
+      <w:r>
+        <w:rPr>
+          <w:rFonts w:cs="Calibri"/>
+          <w:lang w:val="en-US"/>
+        </w:rPr>
+        <w:t>The shop-owner chooses the required shop.</w:t>
+      </w:r>
+    </w:p>
+    <w:p>
+      <w:pPr>
+        <w:pStyle w:val="ListParagraph"/>
+        <w:numPr>
+          <w:ilvl w:val="0"/>
+          <w:numId w:val="56"/>
         </w:numPr>
         <w:spacing w:line="276" w:lineRule="auto"/>
         <w:rPr>
@@ -10680,7 +10467,7 @@
         <w:pStyle w:val="ListParagraph"/>
         <w:numPr>
           <w:ilvl w:val="0"/>
-          <w:numId w:val="59"/>
+          <w:numId w:val="56"/>
         </w:numPr>
         <w:spacing w:line="276" w:lineRule="auto"/>
         <w:rPr>
@@ -10701,46 +10488,67 @@
         <w:pStyle w:val="ListParagraph"/>
         <w:numPr>
           <w:ilvl w:val="0"/>
-          <w:numId w:val="59"/>
-        </w:numPr>
-        <w:spacing w:line="276" w:lineRule="auto"/>
-        <w:rPr>
-          <w:rFonts w:cs="Calibri"/>
-          <w:lang w:val="en-US"/>
-        </w:rPr>
-      </w:pPr>
-      <w:r>
-        <w:rPr>
-          <w:rFonts w:cs="Calibri"/>
-          <w:lang w:val="en-US"/>
-        </w:rPr>
-        <w:t>If OK: Store owner selects a user to be a store owner.</w:t>
-      </w:r>
-    </w:p>
-    <w:p>
-      <w:pPr>
-        <w:pStyle w:val="ListParagraph"/>
-        <w:numPr>
-          <w:ilvl w:val="0"/>
-          <w:numId w:val="85"/>
-        </w:numPr>
-        <w:spacing w:after="0" w:line="276" w:lineRule="auto"/>
-        <w:rPr>
-          <w:rFonts w:cs="Calibri"/>
-          <w:lang w:val="en-US"/>
-        </w:rPr>
-      </w:pPr>
-      <w:r>
-        <w:rPr>
-          <w:rFonts w:cs="Calibri"/>
-          <w:lang w:val="en-US"/>
-        </w:rPr>
-        <w:t>User becomes a store owner – if user isn’t a store owner already.</w:t>
-      </w:r>
-    </w:p>
-    <w:p>
-      <w:pPr>
-        <w:spacing w:after="0" w:line="276" w:lineRule="auto"/>
+          <w:numId w:val="56"/>
+        </w:numPr>
+        <w:spacing w:line="276" w:lineRule="auto"/>
+        <w:rPr>
+          <w:rFonts w:cs="Calibri"/>
+          <w:lang w:val="en-US"/>
+        </w:rPr>
+      </w:pPr>
+      <w:r>
+        <w:rPr>
+          <w:rFonts w:cs="Calibri"/>
+          <w:lang w:val="en-US"/>
+        </w:rPr>
+        <w:t>If OK: The shop owner chooses the desired product and discount.</w:t>
+      </w:r>
+    </w:p>
+    <w:p>
+      <w:pPr>
+        <w:pStyle w:val="ListParagraph"/>
+        <w:numPr>
+          <w:ilvl w:val="0"/>
+          <w:numId w:val="56"/>
+        </w:numPr>
+        <w:spacing w:line="276" w:lineRule="auto"/>
+        <w:rPr>
+          <w:rFonts w:cs="Calibri"/>
+          <w:lang w:val="en-US"/>
+        </w:rPr>
+      </w:pPr>
+      <w:r>
+        <w:rPr>
+          <w:rFonts w:cs="Calibri"/>
+          <w:lang w:val="en-US"/>
+        </w:rPr>
+        <w:t>The shop-owner changes the relevant details.</w:t>
+      </w:r>
+    </w:p>
+    <w:p>
+      <w:pPr>
+        <w:pStyle w:val="ListParagraph"/>
+        <w:numPr>
+          <w:ilvl w:val="0"/>
+          <w:numId w:val="56"/>
+        </w:numPr>
+        <w:spacing w:line="276" w:lineRule="auto"/>
+        <w:rPr>
+          <w:rFonts w:cs="Calibri"/>
+          <w:lang w:val="en-US"/>
+        </w:rPr>
+      </w:pPr>
+      <w:r>
+        <w:rPr>
+          <w:rFonts w:cs="Calibri"/>
+          <w:lang w:val="en-US"/>
+        </w:rPr>
+        <w:t>The new discount policy is now one of the shop’s discount policies.</w:t>
+      </w:r>
+    </w:p>
+    <w:p>
+      <w:pPr>
+        <w:spacing w:line="276" w:lineRule="auto"/>
         <w:rPr>
           <w:rFonts w:cs="Calibri"/>
           <w:lang w:val="en-US"/>
@@ -10756,42 +10564,44 @@
     </w:p>
     <w:p>
       <w:pPr>
-        <w:numPr>
-          <w:ilvl w:val="0"/>
-          <w:numId w:val="60"/>
-        </w:numPr>
-        <w:spacing w:line="276" w:lineRule="auto"/>
-        <w:rPr>
-          <w:rFonts w:cs="Calibri"/>
-          <w:lang w:val="en-US"/>
-        </w:rPr>
-      </w:pPr>
-      <w:r>
-        <w:rPr>
-          <w:rFonts w:cs="Calibri"/>
-          <w:lang w:val="en-US"/>
-        </w:rPr>
-        <w:t>Positive: Store owner tries to appoint a new user, not a store owner already, to be store owner.</w:t>
-      </w:r>
-    </w:p>
-    <w:p>
-      <w:pPr>
-        <w:numPr>
-          <w:ilvl w:val="0"/>
-          <w:numId w:val="60"/>
-        </w:numPr>
-        <w:spacing w:line="276" w:lineRule="auto"/>
-        <w:rPr>
-          <w:rFonts w:cs="Calibri"/>
-          <w:lang w:val="en-US"/>
-        </w:rPr>
-      </w:pPr>
-      <w:r>
-        <w:rPr>
-          <w:rFonts w:cs="Calibri"/>
-          <w:lang w:val="en-US"/>
-        </w:rPr>
-        <w:t>Negative: Store owner tries to appoint a new user, that is a store owner already, to be store owner.</w:t>
+        <w:pStyle w:val="ListParagraph"/>
+        <w:numPr>
+          <w:ilvl w:val="0"/>
+          <w:numId w:val="58"/>
+        </w:numPr>
+        <w:spacing w:line="276" w:lineRule="auto"/>
+        <w:rPr>
+          <w:rFonts w:cs="Calibri"/>
+          <w:lang w:val="en-US"/>
+        </w:rPr>
+      </w:pPr>
+      <w:r>
+        <w:rPr>
+          <w:rFonts w:cs="Calibri"/>
+          <w:lang w:val="en-US"/>
+        </w:rPr>
+        <w:t xml:space="preserve">Positive: The shop-owner chooses an existing discount and updates it with compatible details and the changes are saved. </w:t>
+      </w:r>
+    </w:p>
+    <w:p>
+      <w:pPr>
+        <w:pStyle w:val="ListParagraph"/>
+        <w:numPr>
+          <w:ilvl w:val="0"/>
+          <w:numId w:val="58"/>
+        </w:numPr>
+        <w:spacing w:line="276" w:lineRule="auto"/>
+        <w:rPr>
+          <w:rFonts w:cs="Calibri"/>
+          <w:lang w:val="en-US"/>
+        </w:rPr>
+      </w:pPr>
+      <w:r>
+        <w:rPr>
+          <w:rFonts w:cs="Calibri"/>
+          <w:lang w:val="en-US"/>
+        </w:rPr>
+        <w:t>Negative: The shop-owner chooses an existing discount and updates it with a negative discount value (+20%) and an error message is presented, and the operation fails.</w:t>
       </w:r>
     </w:p>
     <w:p>
@@ -10804,263 +10614,252 @@
           <w:lang w:val="en-US"/>
         </w:rPr>
       </w:pPr>
-    </w:p>
-    <w:p>
-      <w:pPr>
-        <w:spacing w:line="276" w:lineRule="auto"/>
+      <w:r>
         <w:rPr>
           <w:rFonts w:cs="Calibri"/>
           <w:b/>
           <w:bCs/>
           <w:lang w:val="en-US"/>
         </w:rPr>
-      </w:pPr>
-      <w:r>
+        <w:t>4.4 Nomination of a shop-owner</w:t>
+      </w:r>
+    </w:p>
+    <w:p>
+      <w:pPr>
+        <w:spacing w:line="276" w:lineRule="auto"/>
+        <w:rPr>
+          <w:rFonts w:cs="Calibri"/>
+          <w:lang w:val="en-US"/>
+        </w:rPr>
+      </w:pPr>
+      <w:r>
+        <w:rPr>
+          <w:rFonts w:cs="Calibri"/>
+          <w:lang w:val="en-US"/>
+        </w:rPr>
+        <w:t>Actor: Store owner</w:t>
+      </w:r>
+    </w:p>
+    <w:p>
+      <w:pPr>
+        <w:spacing w:line="276" w:lineRule="auto"/>
+        <w:rPr>
+          <w:rFonts w:cs="Calibri"/>
+          <w:lang w:val="en-US"/>
+        </w:rPr>
+      </w:pPr>
+      <w:r>
+        <w:rPr>
+          <w:rFonts w:cs="Calibri"/>
+          <w:lang w:val="en-US"/>
+        </w:rPr>
+        <w:t>Pre-conditions: Nominated user is not a store owner, and a shop owner has logged into the system.</w:t>
+      </w:r>
+    </w:p>
+    <w:p>
+      <w:pPr>
+        <w:spacing w:line="276" w:lineRule="auto"/>
+        <w:rPr>
+          <w:rFonts w:cs="Calibri"/>
+          <w:lang w:val="en-US"/>
+        </w:rPr>
+      </w:pPr>
+      <w:r>
+        <w:rPr>
+          <w:rFonts w:cs="Calibri"/>
+          <w:lang w:val="en-US"/>
+        </w:rPr>
+        <w:t>Post-conditions: Nominated user is a store owner.</w:t>
+      </w:r>
+    </w:p>
+    <w:p>
+      <w:pPr>
+        <w:spacing w:line="276" w:lineRule="auto"/>
+        <w:rPr>
+          <w:rFonts w:cs="Calibri"/>
+          <w:lang w:val="en-US"/>
+        </w:rPr>
+      </w:pPr>
+      <w:r>
+        <w:rPr>
+          <w:rFonts w:cs="Calibri"/>
+          <w:lang w:val="en-US"/>
+        </w:rPr>
+        <w:t>Flow:</w:t>
+      </w:r>
+    </w:p>
+    <w:p>
+      <w:pPr>
+        <w:pStyle w:val="ListParagraph"/>
+        <w:numPr>
+          <w:ilvl w:val="0"/>
+          <w:numId w:val="59"/>
+        </w:numPr>
+        <w:spacing w:line="276" w:lineRule="auto"/>
+        <w:rPr>
+          <w:rFonts w:cs="Calibri"/>
+          <w:lang w:val="en-US"/>
+        </w:rPr>
+      </w:pPr>
+      <w:r>
+        <w:rPr>
+          <w:rFonts w:cs="Calibri"/>
+          <w:lang w:val="en-US"/>
+        </w:rPr>
+        <w:t>The store owner request to nominate a new store owner</w:t>
+      </w:r>
+    </w:p>
+    <w:p>
+      <w:pPr>
+        <w:pStyle w:val="ListParagraph"/>
+        <w:numPr>
+          <w:ilvl w:val="0"/>
+          <w:numId w:val="59"/>
+        </w:numPr>
+        <w:spacing w:line="276" w:lineRule="auto"/>
+        <w:rPr>
+          <w:rFonts w:cs="Calibri"/>
+          <w:lang w:val="en-US"/>
+        </w:rPr>
+      </w:pPr>
+      <w:r>
+        <w:rPr>
+          <w:rFonts w:cs="Calibri"/>
+          <w:lang w:val="en-US"/>
+        </w:rPr>
+        <w:t>The system checks if the shop owner has login into the system.</w:t>
+      </w:r>
+    </w:p>
+    <w:p>
+      <w:pPr>
+        <w:pStyle w:val="ListParagraph"/>
+        <w:numPr>
+          <w:ilvl w:val="0"/>
+          <w:numId w:val="59"/>
+        </w:numPr>
+        <w:spacing w:line="276" w:lineRule="auto"/>
+        <w:rPr>
+          <w:rFonts w:cs="Calibri"/>
+          <w:lang w:val="en-US"/>
+        </w:rPr>
+      </w:pPr>
+      <w:r>
+        <w:rPr>
+          <w:rFonts w:cs="Calibri"/>
+          <w:lang w:val="en-US"/>
+        </w:rPr>
+        <w:t>The system checks if user has the right privileges for a specific store.</w:t>
+      </w:r>
+    </w:p>
+    <w:p>
+      <w:pPr>
+        <w:pStyle w:val="ListParagraph"/>
+        <w:numPr>
+          <w:ilvl w:val="0"/>
+          <w:numId w:val="59"/>
+        </w:numPr>
+        <w:spacing w:line="276" w:lineRule="auto"/>
+        <w:rPr>
+          <w:rFonts w:cs="Calibri"/>
+          <w:lang w:val="en-US"/>
+        </w:rPr>
+      </w:pPr>
+      <w:r>
+        <w:rPr>
+          <w:rFonts w:cs="Calibri"/>
+          <w:lang w:val="en-US"/>
+        </w:rPr>
+        <w:t>If OK: Store owner selects a user to be a store owner.</w:t>
+      </w:r>
+    </w:p>
+    <w:p>
+      <w:pPr>
+        <w:pStyle w:val="ListParagraph"/>
+        <w:numPr>
+          <w:ilvl w:val="0"/>
+          <w:numId w:val="85"/>
+        </w:numPr>
+        <w:spacing w:after="0" w:line="276" w:lineRule="auto"/>
+        <w:rPr>
+          <w:rFonts w:cs="Calibri"/>
+          <w:lang w:val="en-US"/>
+        </w:rPr>
+      </w:pPr>
+      <w:r>
+        <w:rPr>
+          <w:rFonts w:cs="Calibri"/>
+          <w:lang w:val="en-US"/>
+        </w:rPr>
+        <w:t>User becomes a store owner – if user isn’t a store owner already.</w:t>
+      </w:r>
+    </w:p>
+    <w:p>
+      <w:pPr>
+        <w:spacing w:after="0" w:line="276" w:lineRule="auto"/>
+        <w:rPr>
+          <w:rFonts w:cs="Calibri"/>
+          <w:lang w:val="en-US"/>
+        </w:rPr>
+      </w:pPr>
+      <w:r>
+        <w:rPr>
+          <w:rFonts w:cs="Calibri"/>
+          <w:lang w:val="en-US"/>
+        </w:rPr>
+        <w:t>Tests:</w:t>
+      </w:r>
+    </w:p>
+    <w:p>
+      <w:pPr>
+        <w:numPr>
+          <w:ilvl w:val="0"/>
+          <w:numId w:val="60"/>
+        </w:numPr>
+        <w:spacing w:line="276" w:lineRule="auto"/>
+        <w:rPr>
+          <w:rFonts w:cs="Calibri"/>
+          <w:lang w:val="en-US"/>
+        </w:rPr>
+      </w:pPr>
+      <w:r>
+        <w:rPr>
+          <w:rFonts w:cs="Calibri"/>
+          <w:lang w:val="en-US"/>
+        </w:rPr>
+        <w:lastRenderedPageBreak/>
+        <w:t>Positive: Store owner tries to appoint a new user, not a store owner already, to be store owner.</w:t>
+      </w:r>
+    </w:p>
+    <w:p>
+      <w:pPr>
+        <w:numPr>
+          <w:ilvl w:val="0"/>
+          <w:numId w:val="60"/>
+        </w:numPr>
+        <w:spacing w:line="276" w:lineRule="auto"/>
+        <w:rPr>
+          <w:rFonts w:cs="Calibri"/>
+          <w:lang w:val="en-US"/>
+        </w:rPr>
+      </w:pPr>
+      <w:r>
+        <w:rPr>
+          <w:rFonts w:cs="Calibri"/>
+          <w:lang w:val="en-US"/>
+        </w:rPr>
+        <w:t>Negative: Store owner tries to appoint a new user, that is a store owner already, to be store owner.</w:t>
+      </w:r>
+    </w:p>
+    <w:p>
+      <w:pPr>
+        <w:spacing w:line="276" w:lineRule="auto"/>
         <w:rPr>
           <w:rFonts w:cs="Calibri"/>
           <w:b/>
           <w:bCs/>
           <w:lang w:val="en-US"/>
         </w:rPr>
-        <w:t>4.6  Nomination of a store manager</w:t>
-      </w:r>
-    </w:p>
-    <w:p>
-      <w:pPr>
-        <w:spacing w:line="276" w:lineRule="auto"/>
-        <w:rPr>
-          <w:rFonts w:cs="Calibri"/>
-          <w:lang w:val="en-US"/>
-        </w:rPr>
-      </w:pPr>
-      <w:r>
-        <w:rPr>
-          <w:rFonts w:cs="Calibri"/>
-          <w:lang w:val="en-US"/>
-        </w:rPr>
-        <w:t>Actor: Store owner</w:t>
-      </w:r>
-    </w:p>
-    <w:p>
-      <w:pPr>
-        <w:spacing w:line="276" w:lineRule="auto"/>
-        <w:rPr>
-          <w:rFonts w:cs="Calibri"/>
-          <w:lang w:val="en-US"/>
-        </w:rPr>
-      </w:pPr>
-      <w:r>
-        <w:rPr>
-          <w:rFonts w:cs="Calibri"/>
-          <w:lang w:val="en-US"/>
-        </w:rPr>
-        <w:t>Pre-conditions: Nominated user is not a store owner or a store manager, and a shop owner has logged into the system.</w:t>
-      </w:r>
-    </w:p>
-    <w:p>
-      <w:pPr>
-        <w:spacing w:line="276" w:lineRule="auto"/>
-        <w:rPr>
-          <w:rFonts w:cs="Calibri"/>
-          <w:lang w:val="en-US"/>
-        </w:rPr>
-      </w:pPr>
-      <w:r>
-        <w:rPr>
-          <w:rFonts w:cs="Calibri"/>
-          <w:lang w:val="en-US"/>
-        </w:rPr>
-        <w:t>Post-conditions: Nominated user is a store manager.</w:t>
-      </w:r>
-    </w:p>
-    <w:p>
-      <w:pPr>
-        <w:spacing w:line="276" w:lineRule="auto"/>
-        <w:rPr>
-          <w:rFonts w:cs="Calibri"/>
-          <w:lang w:val="en-US"/>
-        </w:rPr>
-      </w:pPr>
-      <w:r>
-        <w:rPr>
-          <w:rFonts w:cs="Calibri"/>
-          <w:lang w:val="en-US"/>
-        </w:rPr>
-        <w:t>Flow:</w:t>
-      </w:r>
-    </w:p>
-    <w:p>
-      <w:pPr>
-        <w:pStyle w:val="ListParagraph"/>
-        <w:numPr>
-          <w:ilvl w:val="0"/>
-          <w:numId w:val="61"/>
-        </w:numPr>
-        <w:spacing w:line="276" w:lineRule="auto"/>
-        <w:rPr>
-          <w:rFonts w:cs="Calibri"/>
-          <w:lang w:val="en-US"/>
-        </w:rPr>
-      </w:pPr>
-      <w:r>
-        <w:rPr>
-          <w:rFonts w:cs="Calibri"/>
-          <w:lang w:val="en-US"/>
-        </w:rPr>
-        <w:lastRenderedPageBreak/>
-        <w:t>The store owner request to nominate a new store manager</w:t>
-      </w:r>
-    </w:p>
-    <w:p>
-      <w:pPr>
-        <w:pStyle w:val="ListParagraph"/>
-        <w:numPr>
-          <w:ilvl w:val="0"/>
-          <w:numId w:val="61"/>
-        </w:numPr>
-        <w:spacing w:line="276" w:lineRule="auto"/>
-        <w:rPr>
-          <w:rFonts w:cs="Calibri"/>
-          <w:lang w:val="en-US"/>
-        </w:rPr>
-      </w:pPr>
-      <w:r>
-        <w:rPr>
-          <w:rFonts w:cs="Calibri"/>
-          <w:lang w:val="en-US"/>
-        </w:rPr>
-        <w:t>The system checks if the shop owner has login into the system.</w:t>
-      </w:r>
-    </w:p>
-    <w:p>
-      <w:pPr>
-        <w:pStyle w:val="ListParagraph"/>
-        <w:numPr>
-          <w:ilvl w:val="0"/>
-          <w:numId w:val="61"/>
-        </w:numPr>
-        <w:spacing w:line="276" w:lineRule="auto"/>
-        <w:rPr>
-          <w:rFonts w:cs="Calibri"/>
-          <w:lang w:val="en-US"/>
-        </w:rPr>
-      </w:pPr>
-      <w:r>
-        <w:rPr>
-          <w:rFonts w:cs="Calibri"/>
-          <w:lang w:val="en-US"/>
-        </w:rPr>
-        <w:t>The system checks if user has the right privileges for a specific store.</w:t>
-      </w:r>
-    </w:p>
-    <w:p>
-      <w:pPr>
-        <w:pStyle w:val="ListParagraph"/>
-        <w:numPr>
-          <w:ilvl w:val="0"/>
-          <w:numId w:val="61"/>
-        </w:numPr>
-        <w:spacing w:after="0" w:line="276" w:lineRule="auto"/>
-        <w:rPr>
-          <w:rFonts w:cs="Calibri"/>
-          <w:lang w:val="en-US"/>
-        </w:rPr>
-      </w:pPr>
-      <w:r>
-        <w:rPr>
-          <w:rFonts w:cs="Calibri"/>
-          <w:lang w:val="en-US"/>
-        </w:rPr>
-        <w:t>If OK: Store owner selects a user to be a store manager.</w:t>
-      </w:r>
-    </w:p>
-    <w:p>
-      <w:pPr>
-        <w:pStyle w:val="ListParagraph"/>
-        <w:numPr>
-          <w:ilvl w:val="0"/>
-          <w:numId w:val="86"/>
-        </w:numPr>
-        <w:spacing w:after="0" w:line="276" w:lineRule="auto"/>
-        <w:rPr>
-          <w:rFonts w:cs="Calibri"/>
-          <w:lang w:val="en-US"/>
-        </w:rPr>
-      </w:pPr>
-      <w:r>
-        <w:rPr>
-          <w:rFonts w:cs="Calibri"/>
-          <w:lang w:val="en-US"/>
-        </w:rPr>
-        <w:t>User becomes a store manager– if user isn’t a store owner/manager already.</w:t>
-      </w:r>
-    </w:p>
-    <w:p>
-      <w:pPr>
-        <w:spacing w:after="0" w:line="276" w:lineRule="auto"/>
-        <w:rPr>
-          <w:rFonts w:cs="Calibri"/>
-          <w:lang w:val="en-US"/>
-        </w:rPr>
-      </w:pPr>
-    </w:p>
-    <w:p>
-      <w:pPr>
-        <w:spacing w:after="0" w:line="276" w:lineRule="auto"/>
-        <w:rPr>
-          <w:rFonts w:cs="Calibri"/>
-          <w:lang w:val="en-US"/>
-        </w:rPr>
-      </w:pPr>
-      <w:r>
-        <w:rPr>
-          <w:rFonts w:cs="Calibri"/>
-          <w:lang w:val="en-US"/>
-        </w:rPr>
-        <w:t>Tests:</w:t>
-      </w:r>
-    </w:p>
-    <w:p>
-      <w:pPr>
-        <w:pStyle w:val="ListParagraph"/>
-        <w:numPr>
-          <w:ilvl w:val="0"/>
-          <w:numId w:val="62"/>
-        </w:numPr>
-        <w:spacing w:after="0" w:line="276" w:lineRule="auto"/>
-        <w:rPr>
-          <w:rFonts w:cs="Calibri"/>
-          <w:lang w:val="en-US"/>
-        </w:rPr>
-      </w:pPr>
-      <w:r>
-        <w:rPr>
-          <w:rFonts w:cs="Calibri"/>
-          <w:lang w:val="en-US"/>
-        </w:rPr>
-        <w:t>Positive: Store owner tries to appoint a new user, not a store owner/manager already, to be store manager.</w:t>
-      </w:r>
-    </w:p>
-    <w:p>
-      <w:pPr>
-        <w:pStyle w:val="ListParagraph"/>
-        <w:numPr>
-          <w:ilvl w:val="0"/>
-          <w:numId w:val="62"/>
-        </w:numPr>
-        <w:spacing w:line="276" w:lineRule="auto"/>
-        <w:rPr>
-          <w:rFonts w:cs="Calibri"/>
-          <w:lang w:val="en-US"/>
-        </w:rPr>
-      </w:pPr>
-      <w:r>
-        <w:rPr>
-          <w:rFonts w:cs="Calibri"/>
-          <w:lang w:val="en-US"/>
-        </w:rPr>
-        <w:t>Negative: Store owner tries to appoint a new user, that is already a store owner/manager, to be store manager.</w:t>
-      </w:r>
+      </w:pPr>
     </w:p>
     <w:p>
       <w:pPr>
@@ -11072,26 +10871,262 @@
           <w:lang w:val="en-US"/>
         </w:rPr>
       </w:pPr>
-    </w:p>
-    <w:p>
-      <w:pPr>
-        <w:spacing w:line="276" w:lineRule="auto"/>
+      <w:r>
         <w:rPr>
           <w:rFonts w:cs="Calibri"/>
           <w:b/>
           <w:bCs/>
           <w:lang w:val="en-US"/>
         </w:rPr>
-      </w:pPr>
-      <w:r>
+        <w:t>4.6  Nomination of a store manager</w:t>
+      </w:r>
+    </w:p>
+    <w:p>
+      <w:pPr>
+        <w:spacing w:line="276" w:lineRule="auto"/>
+        <w:rPr>
+          <w:rFonts w:cs="Calibri"/>
+          <w:lang w:val="en-US"/>
+        </w:rPr>
+      </w:pPr>
+      <w:r>
+        <w:rPr>
+          <w:rFonts w:cs="Calibri"/>
+          <w:lang w:val="en-US"/>
+        </w:rPr>
+        <w:t>Actor: Store owner</w:t>
+      </w:r>
+    </w:p>
+    <w:p>
+      <w:pPr>
+        <w:spacing w:line="276" w:lineRule="auto"/>
+        <w:rPr>
+          <w:rFonts w:cs="Calibri"/>
+          <w:lang w:val="en-US"/>
+        </w:rPr>
+      </w:pPr>
+      <w:r>
+        <w:rPr>
+          <w:rFonts w:cs="Calibri"/>
+          <w:lang w:val="en-US"/>
+        </w:rPr>
+        <w:t>Pre-conditions: Nominated user is not a store owner or a store manager, and a shop owner has logged into the system.</w:t>
+      </w:r>
+    </w:p>
+    <w:p>
+      <w:pPr>
+        <w:spacing w:line="276" w:lineRule="auto"/>
+        <w:rPr>
+          <w:rFonts w:cs="Calibri"/>
+          <w:lang w:val="en-US"/>
+        </w:rPr>
+      </w:pPr>
+      <w:r>
+        <w:rPr>
+          <w:rFonts w:cs="Calibri"/>
+          <w:lang w:val="en-US"/>
+        </w:rPr>
+        <w:t>Post-conditions: Nominated user is a store manager.</w:t>
+      </w:r>
+    </w:p>
+    <w:p>
+      <w:pPr>
+        <w:spacing w:line="276" w:lineRule="auto"/>
+        <w:rPr>
+          <w:rFonts w:cs="Calibri"/>
+          <w:lang w:val="en-US"/>
+        </w:rPr>
+      </w:pPr>
+      <w:r>
+        <w:rPr>
+          <w:rFonts w:cs="Calibri"/>
+          <w:lang w:val="en-US"/>
+        </w:rPr>
+        <w:t>Flow:</w:t>
+      </w:r>
+    </w:p>
+    <w:p>
+      <w:pPr>
+        <w:pStyle w:val="ListParagraph"/>
+        <w:numPr>
+          <w:ilvl w:val="0"/>
+          <w:numId w:val="61"/>
+        </w:numPr>
+        <w:spacing w:line="276" w:lineRule="auto"/>
+        <w:rPr>
+          <w:rFonts w:cs="Calibri"/>
+          <w:lang w:val="en-US"/>
+        </w:rPr>
+      </w:pPr>
+      <w:r>
+        <w:rPr>
+          <w:rFonts w:cs="Calibri"/>
+          <w:lang w:val="en-US"/>
+        </w:rPr>
+        <w:t>The store owner request to nominate a new store manager</w:t>
+      </w:r>
+    </w:p>
+    <w:p>
+      <w:pPr>
+        <w:pStyle w:val="ListParagraph"/>
+        <w:numPr>
+          <w:ilvl w:val="0"/>
+          <w:numId w:val="61"/>
+        </w:numPr>
+        <w:spacing w:line="276" w:lineRule="auto"/>
+        <w:rPr>
+          <w:rFonts w:cs="Calibri"/>
+          <w:lang w:val="en-US"/>
+        </w:rPr>
+      </w:pPr>
+      <w:r>
+        <w:rPr>
+          <w:rFonts w:cs="Calibri"/>
+          <w:lang w:val="en-US"/>
+        </w:rPr>
+        <w:t>The system checks if the shop owner has login into the system.</w:t>
+      </w:r>
+    </w:p>
+    <w:p>
+      <w:pPr>
+        <w:pStyle w:val="ListParagraph"/>
+        <w:numPr>
+          <w:ilvl w:val="0"/>
+          <w:numId w:val="61"/>
+        </w:numPr>
+        <w:spacing w:line="276" w:lineRule="auto"/>
+        <w:rPr>
+          <w:rFonts w:cs="Calibri"/>
+          <w:lang w:val="en-US"/>
+        </w:rPr>
+      </w:pPr>
+      <w:r>
+        <w:rPr>
+          <w:rFonts w:cs="Calibri"/>
+          <w:lang w:val="en-US"/>
+        </w:rPr>
+        <w:t>The system checks if user has the right privileges for a specific store.</w:t>
+      </w:r>
+    </w:p>
+    <w:p>
+      <w:pPr>
+        <w:pStyle w:val="ListParagraph"/>
+        <w:numPr>
+          <w:ilvl w:val="0"/>
+          <w:numId w:val="61"/>
+        </w:numPr>
+        <w:spacing w:after="0" w:line="276" w:lineRule="auto"/>
+        <w:rPr>
+          <w:rFonts w:cs="Calibri"/>
+          <w:lang w:val="en-US"/>
+        </w:rPr>
+      </w:pPr>
+      <w:r>
+        <w:rPr>
+          <w:rFonts w:cs="Calibri"/>
+          <w:lang w:val="en-US"/>
+        </w:rPr>
+        <w:t>If OK: Store owner selects a user to be a store manager.</w:t>
+      </w:r>
+    </w:p>
+    <w:p>
+      <w:pPr>
+        <w:pStyle w:val="ListParagraph"/>
+        <w:numPr>
+          <w:ilvl w:val="0"/>
+          <w:numId w:val="86"/>
+        </w:numPr>
+        <w:spacing w:after="0" w:line="276" w:lineRule="auto"/>
+        <w:rPr>
+          <w:rFonts w:cs="Calibri"/>
+          <w:lang w:val="en-US"/>
+        </w:rPr>
+      </w:pPr>
+      <w:r>
+        <w:rPr>
+          <w:rFonts w:cs="Calibri"/>
+          <w:lang w:val="en-US"/>
+        </w:rPr>
+        <w:t>User becomes a store manager– if user isn’t a store owner/manager already.</w:t>
+      </w:r>
+    </w:p>
+    <w:p>
+      <w:pPr>
+        <w:spacing w:after="0" w:line="276" w:lineRule="auto"/>
+        <w:rPr>
+          <w:rFonts w:cs="Calibri"/>
+          <w:lang w:val="en-US"/>
+        </w:rPr>
+      </w:pPr>
+    </w:p>
+    <w:p>
+      <w:pPr>
+        <w:spacing w:after="0" w:line="276" w:lineRule="auto"/>
+        <w:rPr>
+          <w:rFonts w:cs="Calibri"/>
+          <w:lang w:val="en-US"/>
+        </w:rPr>
+      </w:pPr>
+      <w:r>
+        <w:rPr>
+          <w:rFonts w:cs="Calibri"/>
+          <w:lang w:val="en-US"/>
+        </w:rPr>
+        <w:t>Tests:</w:t>
+      </w:r>
+    </w:p>
+    <w:p>
+      <w:pPr>
+        <w:pStyle w:val="ListParagraph"/>
+        <w:numPr>
+          <w:ilvl w:val="0"/>
+          <w:numId w:val="62"/>
+        </w:numPr>
+        <w:spacing w:after="0" w:line="276" w:lineRule="auto"/>
+        <w:rPr>
+          <w:rFonts w:cs="Calibri"/>
+          <w:lang w:val="en-US"/>
+        </w:rPr>
+      </w:pPr>
+      <w:r>
+        <w:rPr>
+          <w:rFonts w:cs="Calibri"/>
+          <w:lang w:val="en-US"/>
+        </w:rPr>
+        <w:t>Positive: Store owner tries to appoint a new user, not a store owner/manager already, to be store manager.</w:t>
+      </w:r>
+    </w:p>
+    <w:p>
+      <w:pPr>
+        <w:pStyle w:val="ListParagraph"/>
+        <w:numPr>
+          <w:ilvl w:val="0"/>
+          <w:numId w:val="62"/>
+        </w:numPr>
+        <w:spacing w:line="276" w:lineRule="auto"/>
+        <w:rPr>
+          <w:rFonts w:cs="Calibri"/>
+          <w:lang w:val="en-US"/>
+        </w:rPr>
+      </w:pPr>
+      <w:r>
+        <w:rPr>
+          <w:rFonts w:cs="Calibri"/>
+          <w:lang w:val="en-US"/>
+        </w:rPr>
+        <w:t>Negative: Store owner tries to appoint a new user, that is already a store owner/manager, to be store manager.</w:t>
+      </w:r>
+    </w:p>
+    <w:p>
+      <w:pPr>
+        <w:spacing w:line="276" w:lineRule="auto"/>
         <w:rPr>
           <w:rFonts w:cs="Calibri"/>
           <w:b/>
           <w:bCs/>
           <w:lang w:val="en-US"/>
         </w:rPr>
-        <w:t>4.7 Permissions addition/change of store managers</w:t>
-      </w:r>
+      </w:pPr>
     </w:p>
     <w:p>
       <w:pPr>
@@ -11110,253 +11145,8 @@
           <w:bCs/>
           <w:lang w:val="en-US"/>
         </w:rPr>
-        <w:t>a. Adding permissions for a store manager</w:t>
-      </w:r>
-    </w:p>
-    <w:p>
-      <w:pPr>
-        <w:spacing w:line="276" w:lineRule="auto"/>
-        <w:rPr>
-          <w:rFonts w:cs="Calibri"/>
-          <w:lang w:val="en-US"/>
-        </w:rPr>
-      </w:pPr>
-      <w:r>
-        <w:rPr>
-          <w:rFonts w:cs="Calibri"/>
-          <w:lang w:val="en-US"/>
-        </w:rPr>
-        <w:t>Actor: Store owner</w:t>
-      </w:r>
-    </w:p>
-    <w:p>
-      <w:pPr>
-        <w:spacing w:line="276" w:lineRule="auto"/>
-        <w:rPr>
-          <w:rFonts w:cs="Calibri"/>
-          <w:lang w:val="en-US"/>
-        </w:rPr>
-      </w:pPr>
-      <w:r>
-        <w:rPr>
-          <w:rFonts w:cs="Calibri"/>
-          <w:lang w:val="en-US"/>
-        </w:rPr>
-        <w:t>Pre-conditions: The store manager has been assigned by the store owner (actor), and the shop owner has logged into the system.</w:t>
-      </w:r>
-    </w:p>
-    <w:p>
-      <w:pPr>
-        <w:spacing w:line="276" w:lineRule="auto"/>
-        <w:rPr>
-          <w:rFonts w:cs="Calibri"/>
-          <w:lang w:val="en-US"/>
-        </w:rPr>
-      </w:pPr>
-      <w:r>
-        <w:rPr>
-          <w:rFonts w:cs="Calibri"/>
-          <w:lang w:val="en-US"/>
-        </w:rPr>
-        <w:t>Post-conditions: Added permissions for the store owner.</w:t>
-      </w:r>
-    </w:p>
-    <w:p>
-      <w:pPr>
-        <w:spacing w:line="276" w:lineRule="auto"/>
-        <w:rPr>
-          <w:rFonts w:cs="Calibri"/>
-          <w:lang w:val="en-US"/>
-        </w:rPr>
-      </w:pPr>
-      <w:r>
-        <w:rPr>
-          <w:rFonts w:cs="Calibri"/>
-          <w:lang w:val="en-US"/>
-        </w:rPr>
-        <w:t xml:space="preserve">Flow: </w:t>
-      </w:r>
-    </w:p>
-    <w:p>
-      <w:pPr>
-        <w:pStyle w:val="ListParagraph"/>
-        <w:numPr>
-          <w:ilvl w:val="0"/>
-          <w:numId w:val="63"/>
-        </w:numPr>
-        <w:spacing w:line="276" w:lineRule="auto"/>
-        <w:rPr>
-          <w:rFonts w:cs="Calibri"/>
-          <w:lang w:val="en-US"/>
-        </w:rPr>
-      </w:pPr>
-      <w:r>
-        <w:rPr>
-          <w:rFonts w:cs="Calibri"/>
-          <w:lang w:val="en-US"/>
-        </w:rPr>
-        <w:t xml:space="preserve">The store owner request to add a store manager </w:t>
-      </w:r>
-      <w:proofErr w:type="gramStart"/>
-      <w:r>
-        <w:rPr>
-          <w:rFonts w:cs="Calibri"/>
-          <w:lang w:val="en-US"/>
-        </w:rPr>
-        <w:t>permissions</w:t>
-      </w:r>
-      <w:proofErr w:type="gramEnd"/>
-    </w:p>
-    <w:p>
-      <w:pPr>
-        <w:pStyle w:val="ListParagraph"/>
-        <w:numPr>
-          <w:ilvl w:val="0"/>
-          <w:numId w:val="63"/>
-        </w:numPr>
-        <w:spacing w:line="276" w:lineRule="auto"/>
-        <w:rPr>
-          <w:rFonts w:cs="Calibri"/>
-          <w:lang w:val="en-US"/>
-        </w:rPr>
-      </w:pPr>
-      <w:r>
-        <w:rPr>
-          <w:rFonts w:cs="Calibri"/>
-          <w:lang w:val="en-US"/>
-        </w:rPr>
-        <w:t>The system checks if the shop owner has login into the system.</w:t>
-      </w:r>
-    </w:p>
-    <w:p>
-      <w:pPr>
-        <w:pStyle w:val="ListParagraph"/>
-        <w:numPr>
-          <w:ilvl w:val="0"/>
-          <w:numId w:val="63"/>
-        </w:numPr>
-        <w:spacing w:line="276" w:lineRule="auto"/>
-        <w:rPr>
-          <w:rFonts w:cs="Calibri"/>
-          <w:lang w:val="en-US"/>
-        </w:rPr>
-      </w:pPr>
-      <w:r>
-        <w:rPr>
-          <w:rFonts w:cs="Calibri"/>
-          <w:lang w:val="en-US"/>
-        </w:rPr>
-        <w:t>The system checks if user has the right privileges for a specific store.</w:t>
-      </w:r>
-    </w:p>
-    <w:p>
-      <w:pPr>
-        <w:pStyle w:val="ListParagraph"/>
-        <w:numPr>
-          <w:ilvl w:val="0"/>
-          <w:numId w:val="63"/>
-        </w:numPr>
-        <w:spacing w:after="0" w:line="276" w:lineRule="auto"/>
-        <w:rPr>
-          <w:rFonts w:cs="Calibri"/>
-          <w:lang w:val="en-US"/>
-        </w:rPr>
-      </w:pPr>
-      <w:r>
-        <w:rPr>
-          <w:rFonts w:cs="Calibri"/>
-          <w:lang w:val="en-US"/>
-        </w:rPr>
-        <w:t>If OK: Store owner selects a store manager that he appointed.</w:t>
-      </w:r>
-    </w:p>
-    <w:p>
-      <w:pPr>
-        <w:pStyle w:val="ListParagraph"/>
-        <w:numPr>
-          <w:ilvl w:val="0"/>
-          <w:numId w:val="87"/>
-        </w:numPr>
-        <w:spacing w:after="0" w:line="276" w:lineRule="auto"/>
-        <w:rPr>
-          <w:rFonts w:cs="Calibri"/>
-          <w:lang w:val="en-US"/>
-        </w:rPr>
-      </w:pPr>
-      <w:r>
-        <w:rPr>
-          <w:rFonts w:cs="Calibri"/>
-          <w:lang w:val="en-US"/>
-        </w:rPr>
-        <w:t>Store owner adds permissions to that store manager.</w:t>
-      </w:r>
-    </w:p>
-    <w:p>
-      <w:pPr>
-        <w:spacing w:line="276" w:lineRule="auto"/>
-        <w:rPr>
-          <w:rFonts w:cs="Calibri"/>
-          <w:lang w:val="en-US"/>
-        </w:rPr>
-      </w:pPr>
-      <w:r>
-        <w:rPr>
-          <w:rFonts w:cs="Calibri"/>
-          <w:lang w:val="en-US"/>
-        </w:rPr>
-        <w:t>Tests:</w:t>
-      </w:r>
-    </w:p>
-    <w:p>
-      <w:pPr>
-        <w:pStyle w:val="ListParagraph"/>
-        <w:numPr>
-          <w:ilvl w:val="0"/>
-          <w:numId w:val="64"/>
-        </w:numPr>
-        <w:spacing w:line="276" w:lineRule="auto"/>
-        <w:rPr>
-          <w:rFonts w:cs="Calibri"/>
-          <w:lang w:val="en-US"/>
-        </w:rPr>
-      </w:pPr>
-      <w:r>
-        <w:rPr>
-          <w:rFonts w:cs="Calibri"/>
-          <w:lang w:val="en-US"/>
-        </w:rPr>
-        <w:t>Positive: A store owner selects a store manager that has been appointed by him and adds permissions to him.</w:t>
-      </w:r>
-    </w:p>
-    <w:p>
-      <w:pPr>
-        <w:pStyle w:val="ListParagraph"/>
-        <w:numPr>
-          <w:ilvl w:val="0"/>
-          <w:numId w:val="64"/>
-        </w:numPr>
-        <w:spacing w:line="276" w:lineRule="auto"/>
-        <w:rPr>
-          <w:rFonts w:cs="Calibri"/>
-          <w:lang w:val="en-US"/>
-        </w:rPr>
-      </w:pPr>
-      <w:r>
-        <w:rPr>
-          <w:rFonts w:cs="Calibri"/>
-          <w:lang w:val="en-US"/>
-        </w:rPr>
-        <w:t>Negative: A store owner selects a store manager that hasn’t been appointed by him and adds permissions to him.</w:t>
-      </w:r>
-    </w:p>
-    <w:p>
-      <w:pPr>
-        <w:spacing w:line="276" w:lineRule="auto"/>
-        <w:rPr>
-          <w:rFonts w:cs="Calibri"/>
-          <w:lang w:val="en-US"/>
-        </w:rPr>
-      </w:pPr>
+        <w:t>4.7 Permissions addition/change of store managers</w:t>
+      </w:r>
     </w:p>
     <w:p>
       <w:pPr>
@@ -11375,7 +11165,7 @@
           <w:bCs/>
           <w:lang w:val="en-US"/>
         </w:rPr>
-        <w:t>b. Changing permissions for a store manager</w:t>
+        <w:t>a. Adding permissions for a store manager</w:t>
       </w:r>
     </w:p>
     <w:p>
@@ -11423,7 +11213,7 @@
           <w:rFonts w:cs="Calibri"/>
           <w:lang w:val="en-US"/>
         </w:rPr>
-        <w:t>Post-conditions: None.</w:t>
+        <w:t>Post-conditions: Added permissions for the store owner.</w:t>
       </w:r>
     </w:p>
     <w:p>
@@ -11447,7 +11237,137 @@
         <w:pStyle w:val="ListParagraph"/>
         <w:numPr>
           <w:ilvl w:val="0"/>
-          <w:numId w:val="65"/>
+          <w:numId w:val="63"/>
+        </w:numPr>
+        <w:spacing w:line="276" w:lineRule="auto"/>
+        <w:rPr>
+          <w:rFonts w:cs="Calibri"/>
+          <w:lang w:val="en-US"/>
+        </w:rPr>
+      </w:pPr>
+      <w:r>
+        <w:rPr>
+          <w:rFonts w:cs="Calibri"/>
+          <w:lang w:val="en-US"/>
+        </w:rPr>
+        <w:t xml:space="preserve">The store owner request to add a store manager </w:t>
+      </w:r>
+      <w:proofErr w:type="gramStart"/>
+      <w:r>
+        <w:rPr>
+          <w:rFonts w:cs="Calibri"/>
+          <w:lang w:val="en-US"/>
+        </w:rPr>
+        <w:t>permissions</w:t>
+      </w:r>
+      <w:proofErr w:type="gramEnd"/>
+    </w:p>
+    <w:p>
+      <w:pPr>
+        <w:pStyle w:val="ListParagraph"/>
+        <w:numPr>
+          <w:ilvl w:val="0"/>
+          <w:numId w:val="63"/>
+        </w:numPr>
+        <w:spacing w:line="276" w:lineRule="auto"/>
+        <w:rPr>
+          <w:rFonts w:cs="Calibri"/>
+          <w:lang w:val="en-US"/>
+        </w:rPr>
+      </w:pPr>
+      <w:r>
+        <w:rPr>
+          <w:rFonts w:cs="Calibri"/>
+          <w:lang w:val="en-US"/>
+        </w:rPr>
+        <w:t>The system checks if the shop owner has login into the system.</w:t>
+      </w:r>
+    </w:p>
+    <w:p>
+      <w:pPr>
+        <w:pStyle w:val="ListParagraph"/>
+        <w:numPr>
+          <w:ilvl w:val="0"/>
+          <w:numId w:val="63"/>
+        </w:numPr>
+        <w:spacing w:line="276" w:lineRule="auto"/>
+        <w:rPr>
+          <w:rFonts w:cs="Calibri"/>
+          <w:lang w:val="en-US"/>
+        </w:rPr>
+      </w:pPr>
+      <w:r>
+        <w:rPr>
+          <w:rFonts w:cs="Calibri"/>
+          <w:lang w:val="en-US"/>
+        </w:rPr>
+        <w:t>The system checks if user has the right privileges for a specific store.</w:t>
+      </w:r>
+    </w:p>
+    <w:p>
+      <w:pPr>
+        <w:pStyle w:val="ListParagraph"/>
+        <w:numPr>
+          <w:ilvl w:val="0"/>
+          <w:numId w:val="63"/>
+        </w:numPr>
+        <w:spacing w:after="0" w:line="276" w:lineRule="auto"/>
+        <w:rPr>
+          <w:rFonts w:cs="Calibri"/>
+          <w:lang w:val="en-US"/>
+        </w:rPr>
+      </w:pPr>
+      <w:r>
+        <w:rPr>
+          <w:rFonts w:cs="Calibri"/>
+          <w:lang w:val="en-US"/>
+        </w:rPr>
+        <w:t>If OK: Store owner selects a store manager that he appointed.</w:t>
+      </w:r>
+    </w:p>
+    <w:p>
+      <w:pPr>
+        <w:pStyle w:val="ListParagraph"/>
+        <w:numPr>
+          <w:ilvl w:val="0"/>
+          <w:numId w:val="87"/>
+        </w:numPr>
+        <w:spacing w:after="0" w:line="276" w:lineRule="auto"/>
+        <w:rPr>
+          <w:rFonts w:cs="Calibri"/>
+          <w:lang w:val="en-US"/>
+        </w:rPr>
+      </w:pPr>
+      <w:r>
+        <w:rPr>
+          <w:rFonts w:cs="Calibri"/>
+          <w:lang w:val="en-US"/>
+        </w:rPr>
+        <w:t>Store owner adds permissions to that store manager.</w:t>
+      </w:r>
+    </w:p>
+    <w:p>
+      <w:pPr>
+        <w:spacing w:line="276" w:lineRule="auto"/>
+        <w:rPr>
+          <w:rFonts w:cs="Calibri"/>
+          <w:lang w:val="en-US"/>
+        </w:rPr>
+      </w:pPr>
+      <w:r>
+        <w:rPr>
+          <w:rFonts w:cs="Calibri"/>
+          <w:lang w:val="en-US"/>
+        </w:rPr>
+        <w:t>Tests:</w:t>
+      </w:r>
+    </w:p>
+    <w:p>
+      <w:pPr>
+        <w:pStyle w:val="ListParagraph"/>
+        <w:numPr>
+          <w:ilvl w:val="0"/>
+          <w:numId w:val="64"/>
         </w:numPr>
         <w:spacing w:line="276" w:lineRule="auto"/>
         <w:rPr>
@@ -11461,179 +11381,28 @@
           <w:lang w:val="en-US"/>
         </w:rPr>
         <w:lastRenderedPageBreak/>
-        <w:t xml:space="preserve">The store owner request to change a store manager </w:t>
-      </w:r>
-      <w:proofErr w:type="gramStart"/>
-      <w:r>
-        <w:rPr>
-          <w:rFonts w:cs="Calibri"/>
-          <w:lang w:val="en-US"/>
-        </w:rPr>
-        <w:t>permissions</w:t>
-      </w:r>
-      <w:proofErr w:type="gramEnd"/>
-    </w:p>
-    <w:p>
-      <w:pPr>
-        <w:pStyle w:val="ListParagraph"/>
-        <w:numPr>
-          <w:ilvl w:val="0"/>
-          <w:numId w:val="65"/>
-        </w:numPr>
-        <w:spacing w:line="276" w:lineRule="auto"/>
-        <w:rPr>
-          <w:rFonts w:cs="Calibri"/>
-          <w:lang w:val="en-US"/>
-        </w:rPr>
-      </w:pPr>
-      <w:r>
-        <w:rPr>
-          <w:rFonts w:cs="Calibri"/>
-          <w:lang w:val="en-US"/>
-        </w:rPr>
-        <w:t>The system checks if the shop owner has login into the system.</w:t>
-      </w:r>
-    </w:p>
-    <w:p>
-      <w:pPr>
-        <w:pStyle w:val="ListParagraph"/>
-        <w:numPr>
-          <w:ilvl w:val="0"/>
-          <w:numId w:val="65"/>
-        </w:numPr>
-        <w:spacing w:line="276" w:lineRule="auto"/>
-        <w:rPr>
-          <w:rFonts w:cs="Calibri"/>
-          <w:lang w:val="en-US"/>
-        </w:rPr>
-      </w:pPr>
-      <w:r>
-        <w:rPr>
-          <w:rFonts w:cs="Calibri"/>
-          <w:lang w:val="en-US"/>
-        </w:rPr>
-        <w:t>The system checks if user has the right privileges for a specific store.</w:t>
-      </w:r>
-    </w:p>
-    <w:p>
-      <w:pPr>
-        <w:pStyle w:val="ListParagraph"/>
-        <w:numPr>
-          <w:ilvl w:val="0"/>
-          <w:numId w:val="65"/>
-        </w:numPr>
-        <w:spacing w:after="0" w:line="276" w:lineRule="auto"/>
-        <w:rPr>
-          <w:rFonts w:cs="Calibri"/>
-          <w:lang w:val="en-US"/>
-        </w:rPr>
-      </w:pPr>
-      <w:r>
-        <w:rPr>
-          <w:rFonts w:cs="Calibri"/>
-          <w:lang w:val="en-US"/>
-        </w:rPr>
-        <w:t>If OK: Store owner selects a store manager that he appointed.</w:t>
-      </w:r>
-    </w:p>
-    <w:p>
-      <w:pPr>
-        <w:pStyle w:val="ListParagraph"/>
-        <w:numPr>
-          <w:ilvl w:val="0"/>
-          <w:numId w:val="65"/>
-        </w:numPr>
-        <w:spacing w:after="0" w:line="276" w:lineRule="auto"/>
-        <w:rPr>
-          <w:rFonts w:cs="Calibri"/>
-          <w:lang w:val="en-US"/>
-        </w:rPr>
-      </w:pPr>
-      <w:r>
-        <w:rPr>
-          <w:rFonts w:cs="Calibri"/>
-          <w:lang w:val="en-US"/>
-        </w:rPr>
-        <w:t>Store owner selects permissions to that store manager to be changed.</w:t>
-      </w:r>
-    </w:p>
-    <w:p>
-      <w:pPr>
-        <w:pStyle w:val="ListParagraph"/>
-        <w:numPr>
-          <w:ilvl w:val="0"/>
-          <w:numId w:val="88"/>
-        </w:numPr>
-        <w:spacing w:after="0" w:line="276" w:lineRule="auto"/>
-        <w:rPr>
-          <w:rFonts w:cs="Calibri"/>
-          <w:lang w:val="en-US"/>
-        </w:rPr>
-      </w:pPr>
-      <w:r>
-        <w:rPr>
-          <w:rFonts w:cs="Calibri"/>
-          <w:lang w:val="en-US"/>
-        </w:rPr>
-        <w:t>Store owner changes permissions to that store manager.</w:t>
-      </w:r>
-    </w:p>
-    <w:p>
-      <w:pPr>
-        <w:spacing w:line="276" w:lineRule="auto"/>
-        <w:rPr>
-          <w:rFonts w:cs="Calibri"/>
-          <w:lang w:val="en-US"/>
-        </w:rPr>
-      </w:pPr>
-      <w:r>
-        <w:rPr>
-          <w:rFonts w:cs="Calibri"/>
-          <w:lang w:val="en-US"/>
-        </w:rPr>
-        <w:t>Tests:</w:t>
-      </w:r>
-    </w:p>
-    <w:p>
-      <w:pPr>
-        <w:pStyle w:val="ListParagraph"/>
-        <w:numPr>
-          <w:ilvl w:val="0"/>
-          <w:numId w:val="66"/>
-        </w:numPr>
-        <w:spacing w:line="276" w:lineRule="auto"/>
-        <w:rPr>
-          <w:rFonts w:cs="Calibri"/>
-          <w:lang w:val="en-US"/>
-        </w:rPr>
-      </w:pPr>
-      <w:r>
-        <w:rPr>
-          <w:rFonts w:cs="Calibri"/>
-          <w:lang w:val="en-US"/>
-        </w:rPr>
-        <w:t>Positive: A store owner selects a store manager that has been appointed by him and changes his permission.</w:t>
-      </w:r>
-    </w:p>
-    <w:p>
-      <w:pPr>
-        <w:pStyle w:val="ListParagraph"/>
-        <w:numPr>
-          <w:ilvl w:val="0"/>
-          <w:numId w:val="66"/>
-        </w:numPr>
-        <w:spacing w:line="276" w:lineRule="auto"/>
-        <w:rPr>
-          <w:rFonts w:cs="Calibri"/>
-          <w:lang w:val="en-US"/>
-        </w:rPr>
-      </w:pPr>
-      <w:r>
-        <w:rPr>
-          <w:rFonts w:cs="Calibri"/>
-          <w:lang w:val="en-US"/>
-        </w:rPr>
-        <w:t>Negative: A store owner selects a store manager that hasn’t been appointed by him and changes his permission.</w:t>
+        <w:t>Positive: A store owner selects a store manager that has been appointed by him and adds permissions to him.</w:t>
+      </w:r>
+    </w:p>
+    <w:p>
+      <w:pPr>
+        <w:pStyle w:val="ListParagraph"/>
+        <w:numPr>
+          <w:ilvl w:val="0"/>
+          <w:numId w:val="64"/>
+        </w:numPr>
+        <w:spacing w:line="276" w:lineRule="auto"/>
+        <w:rPr>
+          <w:rFonts w:cs="Calibri"/>
+          <w:lang w:val="en-US"/>
+        </w:rPr>
+      </w:pPr>
+      <w:r>
+        <w:rPr>
+          <w:rFonts w:cs="Calibri"/>
+          <w:lang w:val="en-US"/>
+        </w:rPr>
+        <w:t>Negative: A store owner selects a store manager that hasn’t been appointed by him and adds permissions to him.</w:t>
       </w:r>
     </w:p>
     <w:p>
@@ -11662,6 +11431,292 @@
           <w:bCs/>
           <w:lang w:val="en-US"/>
         </w:rPr>
+        <w:t>b. Changing permissions for a store manager</w:t>
+      </w:r>
+    </w:p>
+    <w:p>
+      <w:pPr>
+        <w:spacing w:line="276" w:lineRule="auto"/>
+        <w:rPr>
+          <w:rFonts w:cs="Calibri"/>
+          <w:lang w:val="en-US"/>
+        </w:rPr>
+      </w:pPr>
+      <w:r>
+        <w:rPr>
+          <w:rFonts w:cs="Calibri"/>
+          <w:lang w:val="en-US"/>
+        </w:rPr>
+        <w:t>Actor: Store owner</w:t>
+      </w:r>
+    </w:p>
+    <w:p>
+      <w:pPr>
+        <w:spacing w:line="276" w:lineRule="auto"/>
+        <w:rPr>
+          <w:rFonts w:cs="Calibri"/>
+          <w:lang w:val="en-US"/>
+        </w:rPr>
+      </w:pPr>
+      <w:r>
+        <w:rPr>
+          <w:rFonts w:cs="Calibri"/>
+          <w:lang w:val="en-US"/>
+        </w:rPr>
+        <w:t>Pre-conditions: The store manager has been assigned by the store owner (actor), and the shop owner has logged into the system.</w:t>
+      </w:r>
+    </w:p>
+    <w:p>
+      <w:pPr>
+        <w:spacing w:line="276" w:lineRule="auto"/>
+        <w:rPr>
+          <w:rFonts w:cs="Calibri"/>
+          <w:lang w:val="en-US"/>
+        </w:rPr>
+      </w:pPr>
+      <w:r>
+        <w:rPr>
+          <w:rFonts w:cs="Calibri"/>
+          <w:lang w:val="en-US"/>
+        </w:rPr>
+        <w:t>Post-conditions: None.</w:t>
+      </w:r>
+    </w:p>
+    <w:p>
+      <w:pPr>
+        <w:spacing w:line="276" w:lineRule="auto"/>
+        <w:rPr>
+          <w:rFonts w:cs="Calibri"/>
+          <w:lang w:val="en-US"/>
+        </w:rPr>
+      </w:pPr>
+      <w:r>
+        <w:rPr>
+          <w:rFonts w:cs="Calibri"/>
+          <w:lang w:val="en-US"/>
+        </w:rPr>
+        <w:t xml:space="preserve">Flow: </w:t>
+      </w:r>
+    </w:p>
+    <w:p>
+      <w:pPr>
+        <w:pStyle w:val="ListParagraph"/>
+        <w:numPr>
+          <w:ilvl w:val="0"/>
+          <w:numId w:val="65"/>
+        </w:numPr>
+        <w:spacing w:line="276" w:lineRule="auto"/>
+        <w:rPr>
+          <w:rFonts w:cs="Calibri"/>
+          <w:lang w:val="en-US"/>
+        </w:rPr>
+      </w:pPr>
+      <w:r>
+        <w:rPr>
+          <w:rFonts w:cs="Calibri"/>
+          <w:lang w:val="en-US"/>
+        </w:rPr>
+        <w:t xml:space="preserve">The store owner request to change a store manager </w:t>
+      </w:r>
+      <w:proofErr w:type="gramStart"/>
+      <w:r>
+        <w:rPr>
+          <w:rFonts w:cs="Calibri"/>
+          <w:lang w:val="en-US"/>
+        </w:rPr>
+        <w:t>permissions</w:t>
+      </w:r>
+      <w:proofErr w:type="gramEnd"/>
+    </w:p>
+    <w:p>
+      <w:pPr>
+        <w:pStyle w:val="ListParagraph"/>
+        <w:numPr>
+          <w:ilvl w:val="0"/>
+          <w:numId w:val="65"/>
+        </w:numPr>
+        <w:spacing w:line="276" w:lineRule="auto"/>
+        <w:rPr>
+          <w:rFonts w:cs="Calibri"/>
+          <w:lang w:val="en-US"/>
+        </w:rPr>
+      </w:pPr>
+      <w:r>
+        <w:rPr>
+          <w:rFonts w:cs="Calibri"/>
+          <w:lang w:val="en-US"/>
+        </w:rPr>
+        <w:t>The system checks if the shop owner has login into the system.</w:t>
+      </w:r>
+    </w:p>
+    <w:p>
+      <w:pPr>
+        <w:pStyle w:val="ListParagraph"/>
+        <w:numPr>
+          <w:ilvl w:val="0"/>
+          <w:numId w:val="65"/>
+        </w:numPr>
+        <w:spacing w:line="276" w:lineRule="auto"/>
+        <w:rPr>
+          <w:rFonts w:cs="Calibri"/>
+          <w:lang w:val="en-US"/>
+        </w:rPr>
+      </w:pPr>
+      <w:r>
+        <w:rPr>
+          <w:rFonts w:cs="Calibri"/>
+          <w:lang w:val="en-US"/>
+        </w:rPr>
+        <w:t>The system checks if user has the right privileges for a specific store.</w:t>
+      </w:r>
+    </w:p>
+    <w:p>
+      <w:pPr>
+        <w:pStyle w:val="ListParagraph"/>
+        <w:numPr>
+          <w:ilvl w:val="0"/>
+          <w:numId w:val="65"/>
+        </w:numPr>
+        <w:spacing w:after="0" w:line="276" w:lineRule="auto"/>
+        <w:rPr>
+          <w:rFonts w:cs="Calibri"/>
+          <w:lang w:val="en-US"/>
+        </w:rPr>
+      </w:pPr>
+      <w:r>
+        <w:rPr>
+          <w:rFonts w:cs="Calibri"/>
+          <w:lang w:val="en-US"/>
+        </w:rPr>
+        <w:t>If OK: Store owner selects a store manager that he appointed.</w:t>
+      </w:r>
+    </w:p>
+    <w:p>
+      <w:pPr>
+        <w:pStyle w:val="ListParagraph"/>
+        <w:numPr>
+          <w:ilvl w:val="0"/>
+          <w:numId w:val="65"/>
+        </w:numPr>
+        <w:spacing w:after="0" w:line="276" w:lineRule="auto"/>
+        <w:rPr>
+          <w:rFonts w:cs="Calibri"/>
+          <w:lang w:val="en-US"/>
+        </w:rPr>
+      </w:pPr>
+      <w:r>
+        <w:rPr>
+          <w:rFonts w:cs="Calibri"/>
+          <w:lang w:val="en-US"/>
+        </w:rPr>
+        <w:t>Store owner selects permissions to that store manager to be changed.</w:t>
+      </w:r>
+    </w:p>
+    <w:p>
+      <w:pPr>
+        <w:pStyle w:val="ListParagraph"/>
+        <w:numPr>
+          <w:ilvl w:val="0"/>
+          <w:numId w:val="88"/>
+        </w:numPr>
+        <w:spacing w:after="0" w:line="276" w:lineRule="auto"/>
+        <w:rPr>
+          <w:rFonts w:cs="Calibri"/>
+          <w:lang w:val="en-US"/>
+        </w:rPr>
+      </w:pPr>
+      <w:r>
+        <w:rPr>
+          <w:rFonts w:cs="Calibri"/>
+          <w:lang w:val="en-US"/>
+        </w:rPr>
+        <w:t>Store owner changes permissions to that store manager.</w:t>
+      </w:r>
+    </w:p>
+    <w:p>
+      <w:pPr>
+        <w:spacing w:line="276" w:lineRule="auto"/>
+        <w:rPr>
+          <w:rFonts w:cs="Calibri"/>
+          <w:lang w:val="en-US"/>
+        </w:rPr>
+      </w:pPr>
+      <w:r>
+        <w:rPr>
+          <w:rFonts w:cs="Calibri"/>
+          <w:lang w:val="en-US"/>
+        </w:rPr>
+        <w:t>Tests:</w:t>
+      </w:r>
+    </w:p>
+    <w:p>
+      <w:pPr>
+        <w:pStyle w:val="ListParagraph"/>
+        <w:numPr>
+          <w:ilvl w:val="0"/>
+          <w:numId w:val="66"/>
+        </w:numPr>
+        <w:spacing w:line="276" w:lineRule="auto"/>
+        <w:rPr>
+          <w:rFonts w:cs="Calibri"/>
+          <w:lang w:val="en-US"/>
+        </w:rPr>
+      </w:pPr>
+      <w:r>
+        <w:rPr>
+          <w:rFonts w:cs="Calibri"/>
+          <w:lang w:val="en-US"/>
+        </w:rPr>
+        <w:t>Positive: A store owner selects a store manager that has been appointed by him and changes his permission.</w:t>
+      </w:r>
+    </w:p>
+    <w:p>
+      <w:pPr>
+        <w:pStyle w:val="ListParagraph"/>
+        <w:numPr>
+          <w:ilvl w:val="0"/>
+          <w:numId w:val="66"/>
+        </w:numPr>
+        <w:spacing w:line="276" w:lineRule="auto"/>
+        <w:rPr>
+          <w:rFonts w:cs="Calibri"/>
+          <w:lang w:val="en-US"/>
+        </w:rPr>
+      </w:pPr>
+      <w:r>
+        <w:rPr>
+          <w:rFonts w:cs="Calibri"/>
+          <w:lang w:val="en-US"/>
+        </w:rPr>
+        <w:t>Negative: A store owner selects a store manager that hasn’t been appointed by him and changes his permission.</w:t>
+      </w:r>
+    </w:p>
+    <w:p>
+      <w:pPr>
+        <w:spacing w:line="276" w:lineRule="auto"/>
+        <w:rPr>
+          <w:rFonts w:cs="Calibri"/>
+          <w:lang w:val="en-US"/>
+        </w:rPr>
+      </w:pPr>
+    </w:p>
+    <w:p>
+      <w:pPr>
+        <w:spacing w:line="276" w:lineRule="auto"/>
+        <w:rPr>
+          <w:rFonts w:cs="Calibri"/>
+          <w:b/>
+          <w:bCs/>
+          <w:lang w:val="en-US"/>
+        </w:rPr>
+      </w:pPr>
+      <w:r>
+        <w:rPr>
+          <w:rFonts w:cs="Calibri"/>
+          <w:b/>
+          <w:bCs/>
+          <w:lang w:val="en-US"/>
+        </w:rPr>
         <w:t>4.9 Store closing</w:t>
       </w:r>
     </w:p>
@@ -11926,6 +11981,7 @@
           <w:rFonts w:cs="Calibri"/>
           <w:lang w:val="en-US"/>
         </w:rPr>
+        <w:lastRenderedPageBreak/>
         <w:t>Positive: Store founder requests to close his store and the store status changed to closed.</w:t>
       </w:r>
     </w:p>
@@ -12136,7 +12192,6 @@
           <w:rFonts w:cs="Calibri"/>
           <w:lang w:val="en-US"/>
         </w:rPr>
-        <w:lastRenderedPageBreak/>
         <w:t>the system checks if the store owner login to the system</w:t>
       </w:r>
     </w:p>
@@ -12581,6 +12636,7 @@
           <w:rFonts w:cs="Calibri"/>
           <w:lang w:val="en-US"/>
         </w:rPr>
+        <w:lastRenderedPageBreak/>
         <w:t>Actor: Store owner</w:t>
       </w:r>
     </w:p>
@@ -12792,7 +12848,6 @@
           <w:rFonts w:cs="Calibri"/>
           <w:lang w:val="en-US"/>
         </w:rPr>
-        <w:lastRenderedPageBreak/>
         <w:t>Negative: User requests purchase history of a store that he isn’t an owner of.</w:t>
       </w:r>
     </w:p>
@@ -13173,6 +13228,7 @@
           <w:rFonts w:cs="Calibri"/>
           <w:lang w:val="en-US"/>
         </w:rPr>
+        <w:lastRenderedPageBreak/>
         <w:t>Flow:</w:t>
       </w:r>
     </w:p>
@@ -13409,7 +13465,6 @@
           <w:bCs/>
           <w:lang w:val="en-US"/>
         </w:rPr>
-        <w:lastRenderedPageBreak/>
         <w:t>b. Obtain purchase history of a buyer</w:t>
       </w:r>
     </w:p>
@@ -13831,6 +13886,7 @@
         <w:rPr>
           <w:u w:val="single"/>
         </w:rPr>
+        <w:lastRenderedPageBreak/>
         <w:t>Auction</w:t>
       </w:r>
       <w:r>
@@ -14297,6 +14353,7 @@
         <w:rPr>
           <w:u w:val="single"/>
         </w:rPr>
+        <w:lastRenderedPageBreak/>
         <w:t>User</w:t>
       </w:r>
       <w:r>
@@ -14425,7 +14482,6 @@
         <w:rPr>
           <w:u w:val="single"/>
         </w:rPr>
-        <w:lastRenderedPageBreak/>
         <w:t>Store manager</w:t>
       </w:r>
       <w:r>
@@ -14507,7 +14563,7 @@
 </file>
 
 <file path=word/numbering.xml><?xml version="1.0" encoding="utf-8"?>
-<w:numbering xmlns:wpc="http://schemas.microsoft.com/office/word/2010/wordprocessingCanvas" xmlns:cx="http://schemas.microsoft.com/office/drawing/2014/chartex" xmlns:cx1="http://schemas.microsoft.com/office/drawing/2015/9/8/chartex" xmlns:cx2="http://schemas.microsoft.com/office/drawing/2015/10/21/chartex" xmlns:cx3="http://schemas.microsoft.com/office/drawing/2016/5/9/chartex" xmlns:cx4="http://schemas.microsoft.com/office/drawing/2016/5/10/chartex" xmlns:cx5="http://schemas.microsoft.com/office/drawing/2016/5/11/chartex" xmlns:cx6="http://schemas.microsoft.com/office/drawing/2016/5/12/chartex" xmlns:cx7="http://schemas.microsoft.com/office/drawing/2016/5/13/chartex" xmlns:cx8="http://schemas.microsoft.com/office/drawing/2016/5/14/chartex" xmlns:mc="http://schemas.openxmlformats.org/markup-compatibility/2006" xmlns:aink="http://schemas.microsoft.com/office/drawing/2016/ink" xmlns:am3d="http://schemas.microsoft.com/office/drawing/2017/model3d" xmlns:o="urn:schemas-microsoft-com:office:office" xmlns:oel="http://schemas.microsoft.com/office/2019/extlst" xmlns:r="http://schemas.openxmlformats.org/officeDocument/2006/relationships" xmlns:m="http://schemas.openxmlformats.org/officeDocument/2006/math" xmlns:v="urn:schemas-microsoft-com:vml" xmlns:wp14="http://schemas.microsoft.com/office/word/2010/wordprocessingDrawing" xmlns:wp="http://schemas.openxmlformats.org/drawingml/2006/wordprocessingDrawing" xmlns:w10="urn:schemas-microsoft-com:office:word" xmlns:w="http://schemas.openxmlformats.org/wordprocessingml/2006/main" xmlns:w14="http://schemas.microsoft.com/office/word/2010/wordml" xmlns:w15="http://schemas.microsoft.com/office/word/2012/wordml" xmlns:w16cex="http://schemas.microsoft.com/office/word/2018/wordml/cex" xmlns:w16cid="http://schemas.microsoft.com/office/word/2016/wordml/cid" xmlns:w16="http://schemas.microsoft.com/office/word/2018/wordml" xmlns:w16du="http://schemas.microsoft.com/office/word/2023/wordml/word16du" xmlns:w16sdtdh="http://schemas.microsoft.com/office/word/2020/wordml/sdtdatahash" xmlns:w16se="http://schemas.microsoft.com/office/word/2015/wordml/symex" xmlns:wpg="http://schemas.microsoft.com/office/word/2010/wordprocessingGroup" xmlns:wpi="http://schemas.microsoft.com/office/word/2010/wordprocessingInk" xmlns:wne="http://schemas.microsoft.com/office/word/2006/wordml" xmlns:wps="http://schemas.microsoft.com/office/word/2010/wordprocessingShape" mc:Ignorable="w14 w15 w16se w16cid w16 w16cex w16sdtdh wp14">
+<w:numbering xmlns:wpc="http://schemas.microsoft.com/office/word/2010/wordprocessingCanvas" xmlns:cx="http://schemas.microsoft.com/office/drawing/2014/chartex" xmlns:cx1="http://schemas.microsoft.com/office/drawing/2015/9/8/chartex" xmlns:cx2="http://schemas.microsoft.com/office/drawing/2015/10/21/chartex" xmlns:cx3="http://schemas.microsoft.com/office/drawing/2016/5/9/chartex" xmlns:cx4="http://schemas.microsoft.com/office/drawing/2016/5/10/chartex" xmlns:cx5="http://schemas.microsoft.com/office/drawing/2016/5/11/chartex" xmlns:cx6="http://schemas.microsoft.com/office/drawing/2016/5/12/chartex" xmlns:cx7="http://schemas.microsoft.com/office/drawing/2016/5/13/chartex" xmlns:cx8="http://schemas.microsoft.com/office/drawing/2016/5/14/chartex" xmlns:mc="http://schemas.openxmlformats.org/markup-compatibility/2006" xmlns:aink="http://schemas.microsoft.com/office/drawing/2016/ink" xmlns:am3d="http://schemas.microsoft.com/office/drawing/2017/model3d" xmlns:o="urn:schemas-microsoft-com:office:office" xmlns:oel="http://schemas.microsoft.com/office/2019/extlst" xmlns:r="http://schemas.openxmlformats.org/officeDocument/2006/relationships" xmlns:m="http://schemas.openxmlformats.org/officeDocument/2006/math" xmlns:v="urn:schemas-microsoft-com:vml" xmlns:wp14="http://schemas.microsoft.com/office/word/2010/wordprocessingDrawing" xmlns:wp="http://schemas.openxmlformats.org/drawingml/2006/wordprocessingDrawing" xmlns:w10="urn:schemas-microsoft-com:office:word" xmlns:w="http://schemas.openxmlformats.org/wordprocessingml/2006/main" xmlns:w14="http://schemas.microsoft.com/office/word/2010/wordml" xmlns:w15="http://schemas.microsoft.com/office/word/2012/wordml" xmlns:w16cex="http://schemas.microsoft.com/office/word/2018/wordml/cex" xmlns:w16cid="http://schemas.microsoft.com/office/word/2016/wordml/cid" xmlns:w16="http://schemas.microsoft.com/office/word/2018/wordml" xmlns:w16sdtdh="http://schemas.microsoft.com/office/word/2020/wordml/sdtdatahash" xmlns:w16se="http://schemas.microsoft.com/office/word/2015/wordml/symex" xmlns:wpg="http://schemas.microsoft.com/office/word/2010/wordprocessingGroup" xmlns:wpi="http://schemas.microsoft.com/office/word/2010/wordprocessingInk" xmlns:wne="http://schemas.microsoft.com/office/word/2006/wordml" xmlns:wps="http://schemas.microsoft.com/office/word/2010/wordprocessingShape" mc:Ignorable="w14 w15 w16se w16cid w16 w16cex w16sdtdh wp14">
   <w:abstractNum w:abstractNumId="0" w15:restartNumberingAfterBreak="0">
     <w:nsid w:val="01704E54"/>
     <w:multiLevelType w:val="multilevel"/>
@@ -26356,6 +26412,7 @@
     <w:lsdException w:name="HTML Sample" w:semiHidden="1" w:unhideWhenUsed="1"/>
     <w:lsdException w:name="HTML Typewriter" w:semiHidden="1" w:unhideWhenUsed="1"/>
     <w:lsdException w:name="HTML Variable" w:semiHidden="1" w:unhideWhenUsed="1"/>
+    <w:lsdException w:name="Normal Table" w:semiHidden="1" w:unhideWhenUsed="1"/>
     <w:lsdException w:name="annotation subject" w:semiHidden="1" w:unhideWhenUsed="1"/>
     <w:lsdException w:name="No List" w:semiHidden="1" w:unhideWhenUsed="1"/>
     <w:lsdException w:name="Outline List 1" w:semiHidden="1" w:unhideWhenUsed="1"/>
@@ -26398,8 +26455,11 @@
     <w:lsdException w:name="Table Contemporary" w:semiHidden="1" w:unhideWhenUsed="1"/>
     <w:lsdException w:name="Table Elegant" w:semiHidden="1" w:unhideWhenUsed="1"/>
     <w:lsdException w:name="Table Professional" w:semiHidden="1" w:unhideWhenUsed="1"/>
+    <w:lsdException w:name="Table Subtle 1" w:semiHidden="1" w:unhideWhenUsed="1"/>
     <w:lsdException w:name="Table Subtle 2" w:semiHidden="1" w:unhideWhenUsed="1"/>
     <w:lsdException w:name="Table Web 1" w:semiHidden="1" w:unhideWhenUsed="1"/>
+    <w:lsdException w:name="Table Web 2" w:semiHidden="1" w:unhideWhenUsed="1"/>
+    <w:lsdException w:name="Table Web 3" w:semiHidden="1" w:unhideWhenUsed="1"/>
     <w:lsdException w:name="Balloon Text" w:semiHidden="1" w:unhideWhenUsed="1"/>
     <w:lsdException w:name="Table Grid" w:uiPriority="39"/>
     <w:lsdException w:name="Table Theme" w:semiHidden="1" w:unhideWhenUsed="1"/>
